--- a/по принтерам.docx
+++ b/по принтерам.docx
@@ -381,6 +381,44 @@
       </w:pPr>
       <w:r>
         <w:t>1.12.22 – ЗАГС принесли картриджи в отдельном пакете</w:t>
+      </w:r>
+    </w:p>
+    <w:p>
+      <w:pPr>
+        <w:pStyle w:val="a3"/>
+        <w:spacing w:after="0"/>
+      </w:pPr>
+      <w:r>
+        <w:t xml:space="preserve">5.12.22 – замена картриджа у Кожевниковой Юли </w:t>
+      </w:r>
+      <w:r>
+        <w:rPr>
+          <w:lang w:val="en-US"/>
+        </w:rPr>
+        <w:t>HP</w:t>
+      </w:r>
+      <w:r>
+        <w:t xml:space="preserve"> </w:t>
+      </w:r>
+      <w:proofErr w:type="spellStart"/>
+      <w:r>
+        <w:rPr>
+          <w:lang w:val="en-US"/>
+        </w:rPr>
+        <w:t>Laserjet</w:t>
+      </w:r>
+      <w:proofErr w:type="spellEnd"/>
+      <w:r>
+        <w:t xml:space="preserve"> 1022 (</w:t>
+      </w:r>
+      <w:r>
+        <w:rPr>
+          <w:lang w:val="en-US"/>
+        </w:rPr>
+        <w:t>Q</w:t>
+      </w:r>
+      <w:r>
+        <w:t>2612)</w:t>
       </w:r>
     </w:p>
     <w:p/>

--- a/по принтерам.docx
+++ b/по принтерам.docx
@@ -28,40 +28,14 @@
       <w:r>
         <w:t>3645</w:t>
       </w:r>
-      <w:proofErr w:type="spellStart"/>
       <w:r>
         <w:rPr>
           <w:lang w:val="en-US"/>
         </w:rPr>
         <w:t>idn</w:t>
       </w:r>
-      <w:proofErr w:type="spellEnd"/>
-      <w:r>
-        <w:t xml:space="preserve"> из 16 </w:t>
-      </w:r>
-      <w:proofErr w:type="spellStart"/>
-      <w:r>
-        <w:t>каб</w:t>
-      </w:r>
-      <w:proofErr w:type="spellEnd"/>
-      <w:r>
-        <w:t xml:space="preserve"> Кожевникова Ирина </w:t>
-      </w:r>
-      <w:proofErr w:type="spellStart"/>
-      <w:r>
-        <w:t>Николаевана</w:t>
-      </w:r>
-      <w:proofErr w:type="spellEnd"/>
-      <w:r>
-        <w:t xml:space="preserve"> (причина – темный фон, предположительно из </w:t>
-      </w:r>
-      <w:proofErr w:type="gramStart"/>
-      <w:r>
-        <w:t>за</w:t>
-      </w:r>
-      <w:proofErr w:type="gramEnd"/>
-      <w:r>
-        <w:t xml:space="preserve"> некачественного тонера)</w:t>
+      <w:r>
+        <w:t xml:space="preserve"> из 16 каб Кожевникова Ирина Николаевана (причина – темный фон, предположительно из за некачественного тонера)</w:t>
       </w:r>
     </w:p>
     <w:p>
@@ -79,41 +53,23 @@
         <w:t>TK</w:t>
       </w:r>
       <w:r>
-        <w:t xml:space="preserve">-1170 (поставили новый покупной) в 1 кабинете у </w:t>
-      </w:r>
-      <w:proofErr w:type="spellStart"/>
-      <w:r>
-        <w:t>Маслобойщиковой</w:t>
-      </w:r>
-      <w:proofErr w:type="spellEnd"/>
-      <w:r>
-        <w:t xml:space="preserve"> Елены Анатольевны (красная наклейка 20269982)</w:t>
-      </w:r>
-    </w:p>
-    <w:p>
-      <w:pPr>
-        <w:pStyle w:val="a3"/>
-        <w:spacing w:after="0"/>
-      </w:pPr>
-      <w:r>
-        <w:t xml:space="preserve">18.11.22 – заменили </w:t>
-      </w:r>
-      <w:proofErr w:type="spellStart"/>
-      <w:r>
-        <w:t>кардридж</w:t>
-      </w:r>
-      <w:proofErr w:type="spellEnd"/>
-      <w:r>
-        <w:t xml:space="preserve"> ТК-1170 (поставили новый покупной) в 10 кабинете у Сидоровой (1025101495 номер </w:t>
-      </w:r>
-      <w:proofErr w:type="spellStart"/>
+        <w:t>-1170 (поставили новый покупной) в 1 кабинете у Маслобойщиковой Елены Анатольевны (красная наклейка 20269982)</w:t>
+      </w:r>
+    </w:p>
+    <w:p>
+      <w:pPr>
+        <w:pStyle w:val="a3"/>
+        <w:spacing w:after="0"/>
+      </w:pPr>
+      <w:r>
+        <w:t xml:space="preserve">18.11.22 – заменили кардридж ТК-1170 (поставили новый покупной) в 10 кабинете у Сидоровой (1025101495 номер </w:t>
+      </w:r>
       <w:r>
         <w:rPr>
           <w:lang w:val="en-US"/>
         </w:rPr>
         <w:t>AOz</w:t>
       </w:r>
-      <w:proofErr w:type="spellEnd"/>
       <w:r>
         <w:t>1409868) был тоже новый без красной наклейки</w:t>
       </w:r>
@@ -151,102 +107,193 @@
         <w:t>A</w:t>
       </w:r>
       <w:r>
-        <w:t xml:space="preserve"> (красная наклейка 2024927) у Юли (кабинет номер 7 </w:t>
-      </w:r>
-      <w:proofErr w:type="spellStart"/>
-      <w:proofErr w:type="gramStart"/>
-      <w:r>
-        <w:t>упр</w:t>
-      </w:r>
-      <w:proofErr w:type="spellEnd"/>
-      <w:proofErr w:type="gramEnd"/>
-      <w:r>
-        <w:t xml:space="preserve"> фин.) по весу непустой, печатал плохо, Влад поставил новый когда то давно, а этот оставил</w:t>
-      </w:r>
-    </w:p>
-    <w:p>
-      <w:pPr>
-        <w:pStyle w:val="a3"/>
-        <w:spacing w:after="0"/>
-      </w:pPr>
-      <w:r>
-        <w:t xml:space="preserve">23.11.22 кабинет №11 Алина Васильева замена </w:t>
-      </w:r>
-      <w:proofErr w:type="spellStart"/>
-      <w:r>
-        <w:t>кардрижда</w:t>
-      </w:r>
-      <w:proofErr w:type="spellEnd"/>
+        <w:t xml:space="preserve"> (красная наклейка 2024927) у Юли (кабинет номер 7 упр фин.) по весу непустой, печатал плохо, Влад поставил новый когда то давно, а этот оставил</w:t>
+      </w:r>
+    </w:p>
+    <w:p>
+      <w:pPr>
+        <w:pStyle w:val="a3"/>
+        <w:spacing w:after="0"/>
+      </w:pPr>
+      <w:r>
+        <w:t xml:space="preserve">23.11.22 кабинет №11 Алина Васильева замена кардрижда </w:t>
+      </w:r>
+      <w:r>
+        <w:rPr>
+          <w:lang w:val="en-US"/>
+        </w:rPr>
+        <w:t>Canonn</w:t>
+      </w:r>
+      <w:r>
+        <w:t xml:space="preserve"> 725 (20237011-старый картридж)</w:t>
+      </w:r>
+    </w:p>
+    <w:p>
+      <w:pPr>
+        <w:pStyle w:val="a3"/>
+        <w:spacing w:after="0"/>
+      </w:pPr>
+      <w:r>
+        <w:t xml:space="preserve">29.11.22 архитектура Борунова Анна Сергеевна </w:t>
+      </w:r>
+      <w:r>
+        <w:rPr>
+          <w:lang w:val="en-US"/>
+        </w:rPr>
+        <w:t>Cannon</w:t>
+      </w:r>
+      <w:r>
+        <w:t xml:space="preserve"> 725 (20208134)</w:t>
+      </w:r>
+    </w:p>
+    <w:p>
+      <w:pPr>
+        <w:pStyle w:val="a3"/>
+        <w:spacing w:after="0"/>
+      </w:pPr>
+      <w:r>
+        <w:t>30.11.22 Паршина (та, которой заменили монитор) картридж С</w:t>
+      </w:r>
+      <w:r>
+        <w:rPr>
+          <w:lang w:val="en-US"/>
+        </w:rPr>
+        <w:t>annon</w:t>
+      </w:r>
+      <w:r>
+        <w:t xml:space="preserve">703(20238490) </w:t>
+      </w:r>
+      <w:r>
+        <w:rPr>
+          <w:lang w:val="en-US"/>
+        </w:rPr>
+        <w:t>CannonFX</w:t>
+      </w:r>
+      <w:r>
+        <w:t xml:space="preserve">-10, отдал </w:t>
+      </w:r>
+      <w:r>
+        <w:rPr>
+          <w:lang w:val="en-US"/>
+        </w:rPr>
+        <w:t>Q</w:t>
+      </w:r>
+      <w:r>
+        <w:t>2612</w:t>
+      </w:r>
+    </w:p>
+    <w:p>
+      <w:pPr>
+        <w:pStyle w:val="a3"/>
+        <w:spacing w:after="0"/>
+      </w:pPr>
+      <w:r>
+        <w:t xml:space="preserve">30.11.22 Володя привез с ремонта фотобарабан </w:t>
+      </w:r>
+      <w:r>
+        <w:rPr>
+          <w:lang w:val="en-US"/>
+        </w:rPr>
+        <w:t>keycera</w:t>
+      </w:r>
+      <w:r>
+        <w:t xml:space="preserve"> из кабинета Шубенок(Медниковых 9) и забрал два принтера </w:t>
+      </w:r>
+      <w:r>
+        <w:rPr>
+          <w:lang w:val="en-US"/>
+        </w:rPr>
+        <w:t>Laserjet</w:t>
+      </w:r>
+      <w:r>
+        <w:t xml:space="preserve"> 1018 (поломана механика) и </w:t>
+      </w:r>
+      <w:r>
+        <w:rPr>
+          <w:lang w:val="en-US"/>
+        </w:rPr>
+        <w:t>Kyocera</w:t>
+      </w:r>
+      <w:r>
+        <w:t xml:space="preserve"> из кабинета Маслобойщиковой</w:t>
+      </w:r>
+    </w:p>
+    <w:p>
+      <w:pPr>
+        <w:pStyle w:val="a3"/>
+        <w:spacing w:after="0"/>
+      </w:pPr>
+      <w:r>
+        <w:t xml:space="preserve">30.11.22 Володя после обеда привез отремонтированный </w:t>
+      </w:r>
+      <w:r>
+        <w:rPr>
+          <w:lang w:val="en-US"/>
+        </w:rPr>
+        <w:t>LaserJet</w:t>
+      </w:r>
+      <w:r>
+        <w:t xml:space="preserve"> 1018 с рабочего места Екатерины (отдел архитектуры) . Причина ремонта – темный фон, произведена чистка. Отдавали без картриджа. Заменил картридж </w:t>
+      </w:r>
+      <w:r>
+        <w:rPr>
+          <w:lang w:val="en-US"/>
+        </w:rPr>
+        <w:t>Q</w:t>
+      </w:r>
+      <w:r>
+        <w:t xml:space="preserve">2612 – </w:t>
+      </w:r>
+      <w:r>
+        <w:t>печатает норм.</w:t>
+      </w:r>
+    </w:p>
+    <w:p>
+      <w:pPr>
+        <w:pStyle w:val="a3"/>
+        <w:spacing w:after="0"/>
+      </w:pPr>
+      <w:r>
+        <w:t xml:space="preserve">1.12.22 – </w:t>
+      </w:r>
+      <w:r>
+        <w:t xml:space="preserve">отдал принтер в архитектуру — поставил на стол Екатерины, не подключал. </w:t>
+      </w:r>
+    </w:p>
+    <w:p>
+      <w:pPr>
+        <w:pStyle w:val="a3"/>
+        <w:spacing w:after="0"/>
+      </w:pPr>
+      <w:r>
+        <w:t>1.12.22 – ЗАГС принесли картриджи в отдельном пакете</w:t>
+      </w:r>
+    </w:p>
+    <w:p>
+      <w:pPr>
+        <w:pStyle w:val="a3"/>
+        <w:spacing w:after="0"/>
+      </w:pPr>
+      <w:r>
+        <w:t xml:space="preserve">5.12.22 – замена картриджа у Кожевниковой Юли </w:t>
+      </w:r>
+      <w:r>
+        <w:rPr>
+          <w:lang w:val="en-US"/>
+        </w:rPr>
+        <w:t>HP</w:t>
+      </w:r>
       <w:r>
         <w:t xml:space="preserve"> </w:t>
       </w:r>
-      <w:proofErr w:type="spellStart"/>
-      <w:r>
-        <w:rPr>
-          <w:lang w:val="en-US"/>
-        </w:rPr>
-        <w:t>Canonn</w:t>
-      </w:r>
-      <w:proofErr w:type="spellEnd"/>
-      <w:r>
-        <w:t xml:space="preserve"> 725 (20237011-старый картридж)</w:t>
-      </w:r>
-    </w:p>
-    <w:p>
-      <w:pPr>
-        <w:pStyle w:val="a3"/>
-        <w:spacing w:after="0"/>
-      </w:pPr>
-      <w:r>
-        <w:t xml:space="preserve">29.11.22 архитектура </w:t>
-      </w:r>
-      <w:proofErr w:type="spellStart"/>
-      <w:r>
-        <w:t>Борунова</w:t>
-      </w:r>
-      <w:proofErr w:type="spellEnd"/>
-      <w:r>
-        <w:t xml:space="preserve"> Анна Сергеевна </w:t>
-      </w:r>
-      <w:r>
-        <w:rPr>
-          <w:lang w:val="en-US"/>
-        </w:rPr>
-        <w:t>Cannon</w:t>
-      </w:r>
-      <w:r>
-        <w:t xml:space="preserve"> 725 (20208134)</w:t>
-      </w:r>
-    </w:p>
-    <w:p>
-      <w:pPr>
-        <w:pStyle w:val="a3"/>
-        <w:spacing w:after="0"/>
-      </w:pPr>
-      <w:r>
-        <w:t>30.11.22 Паршина (та, которой заменили монитор) картридж С</w:t>
-      </w:r>
-      <w:proofErr w:type="spellStart"/>
-      <w:r>
-        <w:rPr>
-          <w:lang w:val="en-US"/>
-        </w:rPr>
-        <w:t>annon</w:t>
-      </w:r>
-      <w:proofErr w:type="spellEnd"/>
-      <w:r>
-        <w:t xml:space="preserve">703(20238490) </w:t>
-      </w:r>
-      <w:proofErr w:type="spellStart"/>
-      <w:r>
-        <w:rPr>
-          <w:lang w:val="en-US"/>
-        </w:rPr>
-        <w:t>CannonFX</w:t>
-      </w:r>
-      <w:proofErr w:type="spellEnd"/>
-      <w:r>
-        <w:t xml:space="preserve">-10, отдал </w:t>
+      <w:r>
+        <w:rPr>
+          <w:lang w:val="en-US"/>
+        </w:rPr>
+        <w:t>Laserjet</w:t>
+      </w:r>
+      <w:r>
+        <w:t xml:space="preserve"> 1022 (</w:t>
       </w:r>
       <w:r>
         <w:rPr>
@@ -255,99 +302,22 @@
         <w:t>Q</w:t>
       </w:r>
       <w:r>
-        <w:t>2612</w:t>
-      </w:r>
-    </w:p>
-    <w:p>
-      <w:pPr>
-        <w:pStyle w:val="a3"/>
-        <w:spacing w:after="0"/>
-      </w:pPr>
-      <w:r>
-        <w:t xml:space="preserve">30.11.22 Володя привез с ремонта </w:t>
-      </w:r>
-      <w:proofErr w:type="spellStart"/>
-      <w:r>
-        <w:t>фотобарабан</w:t>
-      </w:r>
-      <w:proofErr w:type="spellEnd"/>
-      <w:r>
-        <w:t xml:space="preserve"> </w:t>
-      </w:r>
-      <w:proofErr w:type="spellStart"/>
-      <w:r>
-        <w:rPr>
-          <w:lang w:val="en-US"/>
-        </w:rPr>
-        <w:t>keycera</w:t>
-      </w:r>
-      <w:proofErr w:type="spellEnd"/>
-      <w:r>
-        <w:t xml:space="preserve"> из кабинета Шубено</w:t>
-      </w:r>
-      <w:proofErr w:type="gramStart"/>
-      <w:r>
-        <w:t>к(</w:t>
-      </w:r>
-      <w:proofErr w:type="spellStart"/>
-      <w:proofErr w:type="gramEnd"/>
-      <w:r>
-        <w:t>Медниковых</w:t>
-      </w:r>
-      <w:proofErr w:type="spellEnd"/>
-      <w:r>
-        <w:t xml:space="preserve"> 9) и забрал два принтера </w:t>
-      </w:r>
-      <w:proofErr w:type="spellStart"/>
-      <w:r>
-        <w:rPr>
-          <w:lang w:val="en-US"/>
-        </w:rPr>
-        <w:t>Laserjet</w:t>
-      </w:r>
-      <w:proofErr w:type="spellEnd"/>
-      <w:r>
-        <w:t xml:space="preserve"> 1018 (поломана механика) и </w:t>
-      </w:r>
-      <w:r>
-        <w:rPr>
-          <w:lang w:val="en-US"/>
-        </w:rPr>
-        <w:t>Kyocera</w:t>
-      </w:r>
-      <w:r>
-        <w:t xml:space="preserve"> из кабинета </w:t>
-      </w:r>
-      <w:proofErr w:type="spellStart"/>
-      <w:r>
-        <w:t>Маслобойщиковой</w:t>
-      </w:r>
-      <w:proofErr w:type="spellEnd"/>
-    </w:p>
-    <w:p>
-      <w:pPr>
-        <w:pStyle w:val="a3"/>
-        <w:spacing w:after="0"/>
-      </w:pPr>
-      <w:r>
-        <w:t xml:space="preserve">30.11.22 Володя после обеда привез отремонтированный </w:t>
-      </w:r>
-      <w:r>
-        <w:rPr>
-          <w:lang w:val="en-US"/>
-        </w:rPr>
-        <w:t>LaserJet</w:t>
-      </w:r>
-      <w:r>
-        <w:t xml:space="preserve"> 1018 с рабочего места Екатерины (отдел архитектуры)</w:t>
-      </w:r>
-      <w:proofErr w:type="gramStart"/>
-      <w:r>
-        <w:t xml:space="preserve"> .</w:t>
-      </w:r>
-      <w:proofErr w:type="gramEnd"/>
-      <w:r>
-        <w:t xml:space="preserve"> Причина ремонта – темный фон, произведена чистка. Отдавали без картриджа. Заменил картридж </w:t>
+        <w:t>2612)</w:t>
+      </w:r>
+    </w:p>
+    <w:p>
+      <w:pPr>
+        <w:pStyle w:val="a3"/>
+        <w:spacing w:after="0"/>
+        <w:rPr>
+          <w:lang w:val="en-US"/>
+        </w:rPr>
+      </w:pPr>
+      <w:r>
+        <w:t xml:space="preserve">6.12.22 – </w:t>
+      </w:r>
+      <w:r>
+        <w:t xml:space="preserve">Архитектура (каб №13) Лариса Павловна принесла </w:t>
       </w:r>
       <w:r>
         <w:rPr>
@@ -356,70 +326,29 @@
         <w:t>Q</w:t>
       </w:r>
       <w:r>
-        <w:t xml:space="preserve">2612 – </w:t>
-      </w:r>
-      <w:r>
-        <w:t>печатает норм.</w:t>
-      </w:r>
-    </w:p>
-    <w:p>
-      <w:pPr>
-        <w:pStyle w:val="a3"/>
-        <w:spacing w:after="0"/>
-      </w:pPr>
-      <w:r>
-        <w:t xml:space="preserve">1.12.22 – </w:t>
-      </w:r>
-      <w:r>
-        <w:t xml:space="preserve">отдал принтер в архитектуру — поставил на стол Екатерины, не подключал. </w:t>
-      </w:r>
-    </w:p>
-    <w:p>
-      <w:pPr>
-        <w:pStyle w:val="a3"/>
-        <w:spacing w:after="0"/>
-      </w:pPr>
-      <w:r>
-        <w:t>1.12.22 – ЗАГС принесли картриджи в отдельном пакете</w:t>
-      </w:r>
-    </w:p>
-    <w:p>
-      <w:pPr>
-        <w:pStyle w:val="a3"/>
-        <w:spacing w:after="0"/>
-      </w:pPr>
-      <w:r>
-        <w:t xml:space="preserve">5.12.22 – замена картриджа у Кожевниковой Юли </w:t>
-      </w:r>
-      <w:r>
-        <w:rPr>
-          <w:lang w:val="en-US"/>
-        </w:rPr>
-        <w:t>HP</w:t>
-      </w:r>
-      <w:r>
-        <w:t xml:space="preserve"> </w:t>
-      </w:r>
-      <w:proofErr w:type="spellStart"/>
-      <w:r>
-        <w:rPr>
-          <w:lang w:val="en-US"/>
-        </w:rPr>
-        <w:t>Laserjet</w:t>
-      </w:r>
-      <w:proofErr w:type="spellEnd"/>
-      <w:r>
-        <w:t xml:space="preserve"> 1022 (</w:t>
-      </w:r>
-      <w:r>
-        <w:rPr>
-          <w:lang w:val="en-US"/>
-        </w:rPr>
-        <w:t>Q</w:t>
-      </w:r>
-      <w:r>
-        <w:t>2612)</w:t>
-      </w:r>
+        <w:t>2612(20221812 –номер наклейки ООО Трион) – брак печати(полоса по правому краю) Картридж старый, браковать не стали, но нужно его отремонтировать.</w:t>
+      </w:r>
+    </w:p>
+    <w:p>
+      <w:pPr>
+        <w:pStyle w:val="a3"/>
+        <w:spacing w:after="0"/>
+      </w:pPr>
+      <w:r>
+        <w:rPr>
+          <w:lang w:val="en-US"/>
+        </w:rPr>
+        <w:t xml:space="preserve">6.12.22 </w:t>
+      </w:r>
+      <w:r>
+        <w:t>Отдали в ремонт принтер из 15 кабинета Кожевникова Ирина Николаевна</w:t>
+      </w:r>
+    </w:p>
+    <w:p>
+      <w:pPr>
+        <w:pStyle w:val="a3"/>
+        <w:spacing w:after="0"/>
+      </w:pPr>
     </w:p>
     <w:p/>
     <w:sectPr>

--- a/по принтерам.docx
+++ b/по принтерам.docx
@@ -28,14 +28,40 @@
       <w:r>
         <w:t>3645</w:t>
       </w:r>
+      <w:proofErr w:type="spellStart"/>
       <w:r>
         <w:rPr>
           <w:lang w:val="en-US"/>
         </w:rPr>
         <w:t>idn</w:t>
       </w:r>
-      <w:r>
-        <w:t xml:space="preserve"> из 16 каб Кожевникова Ирина Николаевана (причина – темный фон, предположительно из за некачественного тонера)</w:t>
+      <w:proofErr w:type="spellEnd"/>
+      <w:r>
+        <w:t xml:space="preserve"> из 16 </w:t>
+      </w:r>
+      <w:proofErr w:type="spellStart"/>
+      <w:r>
+        <w:t>каб</w:t>
+      </w:r>
+      <w:proofErr w:type="spellEnd"/>
+      <w:r>
+        <w:t xml:space="preserve"> Кожевникова Ирина </w:t>
+      </w:r>
+      <w:proofErr w:type="spellStart"/>
+      <w:r>
+        <w:t>Николаевана</w:t>
+      </w:r>
+      <w:proofErr w:type="spellEnd"/>
+      <w:r>
+        <w:t xml:space="preserve"> (причина – темный фон, предположительно из </w:t>
+      </w:r>
+      <w:proofErr w:type="gramStart"/>
+      <w:r>
+        <w:t>за</w:t>
+      </w:r>
+      <w:proofErr w:type="gramEnd"/>
+      <w:r>
+        <w:t xml:space="preserve"> некачественного тонера)</w:t>
       </w:r>
     </w:p>
     <w:p>
@@ -53,23 +79,41 @@
         <w:t>TK</w:t>
       </w:r>
       <w:r>
-        <w:t>-1170 (поставили новый покупной) в 1 кабинете у Маслобойщиковой Елены Анатольевны (красная наклейка 20269982)</w:t>
-      </w:r>
-    </w:p>
-    <w:p>
-      <w:pPr>
-        <w:pStyle w:val="a3"/>
-        <w:spacing w:after="0"/>
-      </w:pPr>
-      <w:r>
-        <w:t xml:space="preserve">18.11.22 – заменили кардридж ТК-1170 (поставили новый покупной) в 10 кабинете у Сидоровой (1025101495 номер </w:t>
-      </w:r>
+        <w:t xml:space="preserve">-1170 (поставили новый покупной) в 1 кабинете у </w:t>
+      </w:r>
+      <w:proofErr w:type="spellStart"/>
+      <w:r>
+        <w:t>Маслобойщиковой</w:t>
+      </w:r>
+      <w:proofErr w:type="spellEnd"/>
+      <w:r>
+        <w:t xml:space="preserve"> Елены Анатольевны (красная наклейка 20269982)</w:t>
+      </w:r>
+    </w:p>
+    <w:p>
+      <w:pPr>
+        <w:pStyle w:val="a3"/>
+        <w:spacing w:after="0"/>
+      </w:pPr>
+      <w:r>
+        <w:t xml:space="preserve">18.11.22 – заменили </w:t>
+      </w:r>
+      <w:proofErr w:type="spellStart"/>
+      <w:r>
+        <w:t>кардридж</w:t>
+      </w:r>
+      <w:proofErr w:type="spellEnd"/>
+      <w:r>
+        <w:t xml:space="preserve"> ТК-1170 (поставили новый покупной) в 10 кабинете у Сидоровой (1025101495 номер </w:t>
+      </w:r>
+      <w:proofErr w:type="spellStart"/>
       <w:r>
         <w:rPr>
           <w:lang w:val="en-US"/>
         </w:rPr>
         <w:t>AOz</w:t>
       </w:r>
+      <w:proofErr w:type="spellEnd"/>
       <w:r>
         <w:t>1409868) был тоже новый без красной наклейки</w:t>
       </w:r>
@@ -107,23 +151,43 @@
         <w:t>A</w:t>
       </w:r>
       <w:r>
-        <w:t xml:space="preserve"> (красная наклейка 2024927) у Юли (кабинет номер 7 упр фин.) по весу непустой, печатал плохо, Влад поставил новый когда то давно, а этот оставил</w:t>
-      </w:r>
-    </w:p>
-    <w:p>
-      <w:pPr>
-        <w:pStyle w:val="a3"/>
-        <w:spacing w:after="0"/>
-      </w:pPr>
-      <w:r>
-        <w:t xml:space="preserve">23.11.22 кабинет №11 Алина Васильева замена кардрижда </w:t>
-      </w:r>
+        <w:t xml:space="preserve"> (красная наклейка 2024927) у Юли (кабинет номер 7 </w:t>
+      </w:r>
+      <w:proofErr w:type="spellStart"/>
+      <w:proofErr w:type="gramStart"/>
+      <w:r>
+        <w:t>упр</w:t>
+      </w:r>
+      <w:proofErr w:type="spellEnd"/>
+      <w:proofErr w:type="gramEnd"/>
+      <w:r>
+        <w:t xml:space="preserve"> фин.) по весу непустой, печатал плохо, Влад поставил новый когда то давно, а этот оставил</w:t>
+      </w:r>
+    </w:p>
+    <w:p>
+      <w:pPr>
+        <w:pStyle w:val="a3"/>
+        <w:spacing w:after="0"/>
+      </w:pPr>
+      <w:r>
+        <w:t xml:space="preserve">23.11.22 кабинет №11 Алина Васильева замена </w:t>
+      </w:r>
+      <w:proofErr w:type="spellStart"/>
+      <w:r>
+        <w:t>кардрижда</w:t>
+      </w:r>
+      <w:proofErr w:type="spellEnd"/>
+      <w:r>
+        <w:t xml:space="preserve"> </w:t>
+      </w:r>
+      <w:proofErr w:type="spellStart"/>
       <w:r>
         <w:rPr>
           <w:lang w:val="en-US"/>
         </w:rPr>
         <w:t>Canonn</w:t>
       </w:r>
+      <w:proofErr w:type="spellEnd"/>
       <w:r>
         <w:t xml:space="preserve"> 725 (20237011-старый картридж)</w:t>
       </w:r>
@@ -134,7 +198,15 @@
         <w:spacing w:after="0"/>
       </w:pPr>
       <w:r>
-        <w:t xml:space="preserve">29.11.22 архитектура Борунова Анна Сергеевна </w:t>
+        <w:t xml:space="preserve">29.11.22 архитектура </w:t>
+      </w:r>
+      <w:proofErr w:type="spellStart"/>
+      <w:r>
+        <w:t>Борунова</w:t>
+      </w:r>
+      <w:proofErr w:type="spellEnd"/>
+      <w:r>
+        <w:t xml:space="preserve"> Анна Сергеевна </w:t>
       </w:r>
       <w:r>
         <w:rPr>
@@ -154,21 +226,25 @@
       <w:r>
         <w:t>30.11.22 Паршина (та, которой заменили монитор) картридж С</w:t>
       </w:r>
+      <w:proofErr w:type="spellStart"/>
       <w:r>
         <w:rPr>
           <w:lang w:val="en-US"/>
         </w:rPr>
         <w:t>annon</w:t>
       </w:r>
+      <w:proofErr w:type="spellEnd"/>
       <w:r>
         <w:t xml:space="preserve">703(20238490) </w:t>
       </w:r>
+      <w:proofErr w:type="spellStart"/>
       <w:r>
         <w:rPr>
           <w:lang w:val="en-US"/>
         </w:rPr>
         <w:t>CannonFX</w:t>
       </w:r>
+      <w:proofErr w:type="spellEnd"/>
       <w:r>
         <w:t xml:space="preserve">-10, отдал </w:t>
       </w:r>
@@ -188,23 +264,48 @@
         <w:spacing w:after="0"/>
       </w:pPr>
       <w:r>
-        <w:t xml:space="preserve">30.11.22 Володя привез с ремонта фотобарабан </w:t>
-      </w:r>
+        <w:t xml:space="preserve">30.11.22 Володя привез с ремонта </w:t>
+      </w:r>
+      <w:proofErr w:type="spellStart"/>
+      <w:r>
+        <w:t>фотобарабан</w:t>
+      </w:r>
+      <w:proofErr w:type="spellEnd"/>
+      <w:r>
+        <w:t xml:space="preserve"> </w:t>
+      </w:r>
+      <w:proofErr w:type="spellStart"/>
       <w:r>
         <w:rPr>
           <w:lang w:val="en-US"/>
         </w:rPr>
         <w:t>keycera</w:t>
       </w:r>
-      <w:r>
-        <w:t xml:space="preserve"> из кабинета Шубенок(Медниковых 9) и забрал два принтера </w:t>
-      </w:r>
+      <w:proofErr w:type="spellEnd"/>
+      <w:r>
+        <w:t xml:space="preserve"> из кабинета Шубено</w:t>
+      </w:r>
+      <w:proofErr w:type="gramStart"/>
+      <w:r>
+        <w:t>к(</w:t>
+      </w:r>
+      <w:proofErr w:type="spellStart"/>
+      <w:proofErr w:type="gramEnd"/>
+      <w:r>
+        <w:t>Медниковых</w:t>
+      </w:r>
+      <w:proofErr w:type="spellEnd"/>
+      <w:r>
+        <w:t xml:space="preserve"> 9) и забрал два принтера </w:t>
+      </w:r>
+      <w:proofErr w:type="spellStart"/>
       <w:r>
         <w:rPr>
           <w:lang w:val="en-US"/>
         </w:rPr>
         <w:t>Laserjet</w:t>
       </w:r>
+      <w:proofErr w:type="spellEnd"/>
       <w:r>
         <w:t xml:space="preserve"> 1018 (поломана механика) и </w:t>
       </w:r>
@@ -215,8 +316,13 @@
         <w:t>Kyocera</w:t>
       </w:r>
       <w:r>
-        <w:t xml:space="preserve"> из кабинета Маслобойщиковой</w:t>
-      </w:r>
+        <w:t xml:space="preserve"> из кабинета </w:t>
+      </w:r>
+      <w:proofErr w:type="spellStart"/>
+      <w:r>
+        <w:t>Маслобойщиковой</w:t>
+      </w:r>
+      <w:proofErr w:type="spellEnd"/>
     </w:p>
     <w:p>
       <w:pPr>
@@ -233,7 +339,15 @@
         <w:t>LaserJet</w:t>
       </w:r>
       <w:r>
-        <w:t xml:space="preserve"> 1018 с рабочего места Екатерины (отдел архитектуры) . Причина ремонта – темный фон, произведена чистка. Отдавали без картриджа. Заменил картридж </w:t>
+        <w:t xml:space="preserve"> 1018 с рабочего места Екатерины (отдел архитектуры)</w:t>
+      </w:r>
+      <w:proofErr w:type="gramStart"/>
+      <w:r>
+        <w:t xml:space="preserve"> .</w:t>
+      </w:r>
+      <w:proofErr w:type="gramEnd"/>
+      <w:r>
+        <w:t xml:space="preserve"> Причина ремонта – темный фон, произведена чистка. Отдавали без картриджа. Заменил картридж </w:t>
       </w:r>
       <w:r>
         <w:rPr>
@@ -286,12 +400,14 @@
       <w:r>
         <w:t xml:space="preserve"> </w:t>
       </w:r>
+      <w:proofErr w:type="spellStart"/>
       <w:r>
         <w:rPr>
           <w:lang w:val="en-US"/>
         </w:rPr>
         <w:t>Laserjet</w:t>
       </w:r>
+      <w:proofErr w:type="spellEnd"/>
       <w:r>
         <w:t xml:space="preserve"> 1022 (</w:t>
       </w:r>
@@ -317,7 +433,15 @@
         <w:t xml:space="preserve">6.12.22 – </w:t>
       </w:r>
       <w:r>
-        <w:t xml:space="preserve">Архитектура (каб №13) Лариса Павловна принесла </w:t>
+        <w:t>Архитектура (</w:t>
+      </w:r>
+      <w:proofErr w:type="spellStart"/>
+      <w:r>
+        <w:t>каб</w:t>
+      </w:r>
+      <w:proofErr w:type="spellEnd"/>
+      <w:r>
+        <w:t xml:space="preserve"> №13) Лариса Павловна принесла </w:t>
       </w:r>
       <w:r>
         <w:rPr>
@@ -326,22 +450,94 @@
         <w:t>Q</w:t>
       </w:r>
       <w:r>
-        <w:t>2612(20221812 –номер наклейки ООО Трион) – брак печати(полоса по правому краю) Картридж старый, браковать не стали, но нужно его отремонтировать.</w:t>
-      </w:r>
-    </w:p>
-    <w:p>
-      <w:pPr>
-        <w:pStyle w:val="a3"/>
-        <w:spacing w:after="0"/>
-      </w:pPr>
-      <w:r>
-        <w:rPr>
-          <w:lang w:val="en-US"/>
-        </w:rPr>
-        <w:t xml:space="preserve">6.12.22 </w:t>
-      </w:r>
-      <w:r>
-        <w:t>Отдали в ремонт принтер из 15 кабинета Кожевникова Ирина Николаевна</w:t>
+        <w:t xml:space="preserve">2612(20221812 –номер наклейки ООО </w:t>
+      </w:r>
+      <w:proofErr w:type="spellStart"/>
+      <w:r>
+        <w:t>Трион</w:t>
+      </w:r>
+      <w:proofErr w:type="spellEnd"/>
+      <w:r>
+        <w:t>) – брак печат</w:t>
+      </w:r>
+      <w:proofErr w:type="gramStart"/>
+      <w:r>
+        <w:t>и(</w:t>
+      </w:r>
+      <w:proofErr w:type="gramEnd"/>
+      <w:r>
+        <w:t>полоса по правому краю) Картридж старый, браковать не стали, но нужно его отремонтировать.</w:t>
+      </w:r>
+    </w:p>
+    <w:p>
+      <w:pPr>
+        <w:pStyle w:val="a3"/>
+        <w:spacing w:after="0"/>
+      </w:pPr>
+      <w:r>
+        <w:t>6.12.22</w:t>
+      </w:r>
+      <w:proofErr w:type="gramStart"/>
+      <w:r>
+        <w:t xml:space="preserve"> </w:t>
+      </w:r>
+      <w:r>
+        <w:t>О</w:t>
+      </w:r>
+      <w:proofErr w:type="gramEnd"/>
+      <w:r>
+        <w:t>тдали в ремонт принтер из 15 кабинета Кожевникова Ирина Николаевна</w:t>
+      </w:r>
+    </w:p>
+    <w:p>
+      <w:pPr>
+        <w:pStyle w:val="a3"/>
+        <w:spacing w:after="0"/>
+      </w:pPr>
+      <w:r>
+        <w:t>8.12.22 замена картриджа кабинет 23</w:t>
+      </w:r>
+      <w:r>
+        <w:rPr>
+          <w:lang w:val="en-US"/>
+        </w:rPr>
+        <w:t>A</w:t>
+      </w:r>
+      <w:r>
+        <w:t xml:space="preserve"> </w:t>
+      </w:r>
+      <w:r>
+        <w:rPr>
+          <w:lang w:val="en-US"/>
+        </w:rPr>
+        <w:t>HP</w:t>
+      </w:r>
+      <w:r>
+        <w:t xml:space="preserve"> </w:t>
+      </w:r>
+      <w:r>
+        <w:rPr>
+          <w:lang w:val="en-US"/>
+        </w:rPr>
+        <w:t>CB</w:t>
+      </w:r>
+      <w:r>
+        <w:t>436</w:t>
+      </w:r>
+      <w:r>
+        <w:rPr>
+          <w:lang w:val="en-US"/>
+        </w:rPr>
+        <w:t>A</w:t>
+      </w:r>
+      <w:r>
+        <w:t>(</w:t>
+      </w:r>
+      <w:r>
+        <w:t>принесли пустой наклейка 20261726</w:t>
+      </w:r>
+      <w:r>
+        <w:t>)</w:t>
       </w:r>
     </w:p>
     <w:p>

--- a/по принтерам.docx
+++ b/по принтерам.docx
@@ -538,6 +538,171 @@
       </w:r>
       <w:r>
         <w:t>)</w:t>
+      </w:r>
+    </w:p>
+    <w:p>
+      <w:pPr>
+        <w:pStyle w:val="a3"/>
+        <w:spacing w:after="0"/>
+      </w:pPr>
+      <w:r>
+        <w:t>8.12.22</w:t>
+      </w:r>
+      <w:proofErr w:type="gramStart"/>
+      <w:r>
+        <w:t xml:space="preserve"> </w:t>
+      </w:r>
+      <w:r>
+        <w:t>П</w:t>
+      </w:r>
+      <w:proofErr w:type="gramEnd"/>
+      <w:r>
+        <w:t xml:space="preserve">олучили 3 принтера из ремонта </w:t>
+      </w:r>
+      <w:r>
+        <w:rPr>
+          <w:lang w:val="en-US"/>
+        </w:rPr>
+        <w:t>Kyocera</w:t>
+      </w:r>
+      <w:r>
+        <w:t xml:space="preserve"> </w:t>
+      </w:r>
+      <w:r>
+        <w:rPr>
+          <w:lang w:val="en-US"/>
+        </w:rPr>
+        <w:t>M</w:t>
+      </w:r>
+      <w:r>
+        <w:t>3645</w:t>
+      </w:r>
+      <w:proofErr w:type="spellStart"/>
+      <w:r>
+        <w:rPr>
+          <w:lang w:val="en-US"/>
+        </w:rPr>
+        <w:t>idn</w:t>
+      </w:r>
+      <w:proofErr w:type="spellEnd"/>
+      <w:r>
+        <w:t xml:space="preserve"> (</w:t>
+      </w:r>
+      <w:proofErr w:type="spellStart"/>
+      <w:r>
+        <w:t>каб</w:t>
+      </w:r>
+      <w:proofErr w:type="spellEnd"/>
+      <w:r>
+        <w:t xml:space="preserve"> номер 15 Кожевникова И.Н.</w:t>
+      </w:r>
+      <w:r>
+        <w:t>)</w:t>
+      </w:r>
+      <w:r>
+        <w:t xml:space="preserve"> – печатает слишком тускло (настройку плотности в принтере пока не нашёл, ключевое слово </w:t>
+      </w:r>
+      <w:proofErr w:type="spellStart"/>
+      <w:r>
+        <w:rPr>
+          <w:lang w:val="en-US"/>
+        </w:rPr>
+        <w:t>iso</w:t>
+      </w:r>
+      <w:proofErr w:type="spellEnd"/>
+      <w:r>
+        <w:t>)</w:t>
+      </w:r>
+      <w:r>
+        <w:t xml:space="preserve">, </w:t>
+      </w:r>
+      <w:r>
+        <w:rPr>
+          <w:lang w:val="en-US"/>
+        </w:rPr>
+        <w:t>Kyocera</w:t>
+      </w:r>
+      <w:r>
+        <w:t xml:space="preserve"> </w:t>
+      </w:r>
+      <w:r>
+        <w:rPr>
+          <w:lang w:val="en-US"/>
+        </w:rPr>
+        <w:t>M</w:t>
+      </w:r>
+      <w:r>
+        <w:t>2535</w:t>
+      </w:r>
+      <w:proofErr w:type="spellStart"/>
+      <w:r>
+        <w:rPr>
+          <w:lang w:val="en-US"/>
+        </w:rPr>
+        <w:t>dn</w:t>
+      </w:r>
+      <w:proofErr w:type="spellEnd"/>
+      <w:r>
+        <w:t xml:space="preserve"> </w:t>
+      </w:r>
+      <w:r>
+        <w:t>–</w:t>
+      </w:r>
+      <w:r>
+        <w:t xml:space="preserve"> </w:t>
+      </w:r>
+      <w:proofErr w:type="spellStart"/>
+      <w:r>
+        <w:t>Маслобойщиковой</w:t>
+      </w:r>
+      <w:proofErr w:type="spellEnd"/>
+      <w:r>
+        <w:t>, нашу 2535</w:t>
+      </w:r>
+      <w:proofErr w:type="spellStart"/>
+      <w:r>
+        <w:rPr>
+          <w:lang w:val="en-US"/>
+        </w:rPr>
+        <w:t>dn</w:t>
+      </w:r>
+      <w:proofErr w:type="spellEnd"/>
+      <w:r>
+        <w:t xml:space="preserve"> </w:t>
+      </w:r>
+      <w:r>
+        <w:t>закинули в серверную</w:t>
+      </w:r>
+      <w:r>
+        <w:t xml:space="preserve">, </w:t>
+      </w:r>
+      <w:proofErr w:type="spellStart"/>
+      <w:r>
+        <w:rPr>
+          <w:lang w:val="en-US"/>
+        </w:rPr>
+        <w:t>LaseJet</w:t>
+      </w:r>
+      <w:proofErr w:type="spellEnd"/>
+      <w:r>
+        <w:t xml:space="preserve">1018 </w:t>
+      </w:r>
+      <w:r>
+        <w:t>–</w:t>
+      </w:r>
+      <w:r>
+        <w:t xml:space="preserve"> </w:t>
+      </w:r>
+      <w:r>
+        <w:t xml:space="preserve">установили обратно </w:t>
+      </w:r>
+      <w:proofErr w:type="spellStart"/>
+      <w:r>
+        <w:t>Мясниковой</w:t>
+      </w:r>
+      <w:proofErr w:type="spellEnd"/>
+      <w:r>
+        <w:t xml:space="preserve"> Наталье Николаевне</w:t>
       </w:r>
     </w:p>
     <w:p>

--- a/по принтерам.docx
+++ b/по принтерам.docx
@@ -703,6 +703,169 @@
       <w:proofErr w:type="spellEnd"/>
       <w:r>
         <w:t xml:space="preserve"> Наталье Николаевне</w:t>
+      </w:r>
+    </w:p>
+    <w:p>
+      <w:pPr>
+        <w:pStyle w:val="a3"/>
+        <w:spacing w:after="0"/>
+        <w:rPr>
+          <w:lang w:val="en-US"/>
+        </w:rPr>
+      </w:pPr>
+      <w:r>
+        <w:t xml:space="preserve">8.12.22 Центр образования – забрали сумку со своими картриджами </w:t>
+      </w:r>
+      <w:proofErr w:type="spellStart"/>
+      <w:r>
+        <w:rPr>
+          <w:lang w:val="en-US"/>
+        </w:rPr>
+        <w:t>Ep</w:t>
+      </w:r>
+      <w:proofErr w:type="spellEnd"/>
+      <w:r>
+        <w:t>-22 (</w:t>
+      </w:r>
+      <w:r>
+        <w:t xml:space="preserve">отдали один лишний </w:t>
+      </w:r>
+      <w:proofErr w:type="gramStart"/>
+      <w:r>
+        <w:t>свой</w:t>
+      </w:r>
+      <w:proofErr w:type="gramEnd"/>
+      <w:r>
+        <w:t xml:space="preserve"> потому что у нас они не используются</w:t>
+      </w:r>
+      <w:r>
+        <w:t>)</w:t>
+      </w:r>
+      <w:r>
+        <w:t xml:space="preserve"> </w:t>
+      </w:r>
+      <w:proofErr w:type="spellStart"/>
+      <w:r>
+        <w:rPr>
+          <w:lang w:val="en-US"/>
+        </w:rPr>
+        <w:t>Ep</w:t>
+      </w:r>
+      <w:proofErr w:type="spellEnd"/>
+      <w:r>
+        <w:t>-</w:t>
+      </w:r>
+      <w:r>
+        <w:t xml:space="preserve">еще какой то, вероятно 32, </w:t>
+      </w:r>
+      <w:r>
+        <w:rPr>
+          <w:lang w:val="en-US"/>
+        </w:rPr>
+        <w:t>Q</w:t>
+      </w:r>
+      <w:r>
+        <w:t xml:space="preserve">2612, </w:t>
+      </w:r>
+      <w:r>
+        <w:rPr>
+          <w:lang w:val="en-US"/>
+        </w:rPr>
+        <w:t>FX</w:t>
+      </w:r>
+      <w:r>
+        <w:t xml:space="preserve">-10 </w:t>
+      </w:r>
+      <w:r>
+        <w:t xml:space="preserve">и два </w:t>
+      </w:r>
+      <w:r>
+        <w:rPr>
+          <w:lang w:val="en-US"/>
+        </w:rPr>
+        <w:t>Canon</w:t>
+      </w:r>
+      <w:r>
+        <w:t xml:space="preserve"> 703. </w:t>
+      </w:r>
+      <w:r>
+        <w:t xml:space="preserve">Принесла на заправку </w:t>
+      </w:r>
+      <w:r>
+        <w:rPr>
+          <w:lang w:val="en-US"/>
+        </w:rPr>
+        <w:t>BCR</w:t>
+      </w:r>
+      <w:r>
+        <w:t>-</w:t>
+      </w:r>
+      <w:r>
+        <w:rPr>
+          <w:lang w:val="en-US"/>
+        </w:rPr>
+        <w:t>FX</w:t>
+      </w:r>
+      <w:r>
+        <w:t>-9/</w:t>
+      </w:r>
+      <w:proofErr w:type="spellStart"/>
+      <w:r>
+        <w:rPr>
+          <w:lang w:val="en-US"/>
+        </w:rPr>
+        <w:t>Fx</w:t>
+      </w:r>
+      <w:proofErr w:type="spellEnd"/>
+      <w:r>
+        <w:t xml:space="preserve">-10 </w:t>
+      </w:r>
+      <w:r>
+        <w:t xml:space="preserve">в </w:t>
+      </w:r>
+      <w:proofErr w:type="spellStart"/>
+      <w:r>
+        <w:t>красно</w:t>
+      </w:r>
+      <w:r>
+        <w:t>-</w:t>
+      </w:r>
+      <w:r>
+        <w:t>коричней</w:t>
+      </w:r>
+      <w:proofErr w:type="spellEnd"/>
+      <w:r>
+        <w:t xml:space="preserve"> обертке </w:t>
+      </w:r>
+      <w:proofErr w:type="gramStart"/>
+      <w:r>
+        <w:t>из</w:t>
+      </w:r>
+      <w:proofErr w:type="gramEnd"/>
+      <w:r>
+        <w:t xml:space="preserve"> под бумаги </w:t>
+      </w:r>
+      <w:r>
+        <w:rPr>
+          <w:lang w:val="en-US"/>
+        </w:rPr>
+        <w:t>A</w:t>
+      </w:r>
+      <w:r>
+        <w:t>4</w:t>
+      </w:r>
+    </w:p>
+    <w:p>
+      <w:pPr>
+        <w:pStyle w:val="a3"/>
+        <w:spacing w:after="0"/>
+      </w:pPr>
+      <w:r>
+        <w:lastRenderedPageBreak/>
+        <w:t xml:space="preserve">12.12.22 </w:t>
+      </w:r>
+      <w:r>
+        <w:t>отдал картридж ТК-1110 в кабинет №4</w:t>
       </w:r>
     </w:p>
     <w:p>

--- a/по принтерам.docx
+++ b/по принтерам.docx
@@ -709,9 +709,6 @@
       <w:pPr>
         <w:pStyle w:val="a3"/>
         <w:spacing w:after="0"/>
-        <w:rPr>
-          <w:lang w:val="en-US"/>
-        </w:rPr>
       </w:pPr>
       <w:r>
         <w:t xml:space="preserve">8.12.22 Центр образования – забрали сумку со своими картриджами </w:t>
@@ -873,8 +870,129 @@
         <w:pStyle w:val="a3"/>
         <w:spacing w:after="0"/>
       </w:pPr>
-    </w:p>
-    <w:p/>
+      <w:r>
+        <w:t xml:space="preserve">20.12.22 </w:t>
+      </w:r>
+      <w:r>
+        <w:t>Володя</w:t>
+      </w:r>
+      <w:r>
+        <w:t xml:space="preserve"> </w:t>
+      </w:r>
+      <w:r>
+        <w:t>привез</w:t>
+      </w:r>
+      <w:r>
+        <w:t xml:space="preserve"> </w:t>
+      </w:r>
+      <w:r>
+        <w:rPr>
+          <w:lang w:val="en-US"/>
+        </w:rPr>
+        <w:t>HP</w:t>
+      </w:r>
+      <w:r>
+        <w:t xml:space="preserve"> </w:t>
+      </w:r>
+      <w:r>
+        <w:rPr>
+          <w:lang w:val="en-US"/>
+        </w:rPr>
+        <w:t>Q</w:t>
+      </w:r>
+      <w:r>
+        <w:t>2612</w:t>
+      </w:r>
+      <w:r>
+        <w:rPr>
+          <w:lang w:val="en-US"/>
+        </w:rPr>
+        <w:t>A</w:t>
+      </w:r>
+      <w:r>
+        <w:t>(20263225)</w:t>
+      </w:r>
+      <w:r>
+        <w:t xml:space="preserve"> </w:t>
+      </w:r>
+      <w:r>
+        <w:rPr>
+          <w:lang w:val="en-US"/>
+        </w:rPr>
+        <w:t>CannonFX</w:t>
+      </w:r>
+      <w:r>
+        <w:t>10(20282585)</w:t>
+      </w:r>
+      <w:r>
+        <w:t xml:space="preserve"> </w:t>
+      </w:r>
+      <w:r>
+        <w:rPr>
+          <w:lang w:val="en-US"/>
+        </w:rPr>
+        <w:t>HP</w:t>
+      </w:r>
+      <w:r>
+        <w:t xml:space="preserve"> </w:t>
+      </w:r>
+      <w:r>
+        <w:rPr>
+          <w:lang w:val="en-US"/>
+        </w:rPr>
+        <w:t>CB</w:t>
+      </w:r>
+      <w:r>
+        <w:t>436</w:t>
+      </w:r>
+      <w:r>
+        <w:rPr>
+          <w:lang w:val="en-US"/>
+        </w:rPr>
+        <w:t>A</w:t>
+      </w:r>
+      <w:r>
+        <w:t>(20261726)</w:t>
+      </w:r>
+      <w:r>
+        <w:t xml:space="preserve"> </w:t>
+      </w:r>
+      <w:r>
+        <w:t xml:space="preserve">и отдельная коробка с надписью </w:t>
+      </w:r>
+      <w:proofErr w:type="spellStart"/>
+      <w:r>
+        <w:t>Торжок-адм</w:t>
+      </w:r>
+      <w:proofErr w:type="spellEnd"/>
+      <w:r>
+        <w:t xml:space="preserve"> – </w:t>
+      </w:r>
+      <w:proofErr w:type="gramStart"/>
+      <w:r>
+        <w:t>кто то</w:t>
+      </w:r>
+      <w:proofErr w:type="gramEnd"/>
+      <w:r>
+        <w:t xml:space="preserve"> принес к нам на заправку</w:t>
+      </w:r>
+    </w:p>
+    <w:p>
+      <w:pPr>
+        <w:pStyle w:val="a3"/>
+        <w:spacing w:after="0"/>
+        <w:rPr>
+          <w:lang w:val="en-US"/>
+        </w:rPr>
+      </w:pPr>
+    </w:p>
+    <w:p>
+      <w:pPr>
+        <w:rPr>
+          <w:lang w:val="en-US"/>
+        </w:rPr>
+      </w:pPr>
+    </w:p>
     <w:sectPr>
       <w:pgSz w:w="11906" w:h="16838"/>
       <w:pgMar w:top="1134" w:right="850" w:bottom="1134" w:left="1701" w:header="708" w:footer="708" w:gutter="0"/>

--- a/по принтерам.docx
+++ b/по принтерам.docx
@@ -915,12 +915,14 @@
       <w:r>
         <w:t xml:space="preserve"> </w:t>
       </w:r>
+      <w:proofErr w:type="spellStart"/>
       <w:r>
         <w:rPr>
           <w:lang w:val="en-US"/>
         </w:rPr>
         <w:t>CannonFX</w:t>
       </w:r>
+      <w:proofErr w:type="spellEnd"/>
       <w:r>
         <w:t>10(20282585)</w:t>
       </w:r>
@@ -981,18 +983,118 @@
       <w:pPr>
         <w:pStyle w:val="a3"/>
         <w:spacing w:after="0"/>
-        <w:rPr>
-          <w:lang w:val="en-US"/>
-        </w:rPr>
-      </w:pPr>
-    </w:p>
-    <w:p>
-      <w:pPr>
-        <w:rPr>
-          <w:lang w:val="en-US"/>
-        </w:rPr>
-      </w:pPr>
-    </w:p>
+      </w:pPr>
+      <w:r>
+        <w:t xml:space="preserve">20.12.22 ЗАГС забрали красный пакет с картриджами, принесли на заправку </w:t>
+      </w:r>
+      <w:proofErr w:type="spellStart"/>
+      <w:r>
+        <w:t>кардрижд</w:t>
+      </w:r>
+      <w:proofErr w:type="spellEnd"/>
+      <w:r>
+        <w:t xml:space="preserve"> </w:t>
+      </w:r>
+      <w:r>
+        <w:rPr>
+          <w:lang w:val="en-US"/>
+        </w:rPr>
+        <w:t>CF</w:t>
+      </w:r>
+      <w:r>
+        <w:t>226</w:t>
+      </w:r>
+      <w:r>
+        <w:rPr>
+          <w:lang w:val="en-US"/>
+        </w:rPr>
+        <w:t>A</w:t>
+      </w:r>
+      <w:r>
+        <w:t xml:space="preserve"> </w:t>
+      </w:r>
+      <w:r>
+        <w:t>в коробке</w:t>
+      </w:r>
+    </w:p>
+    <w:p>
+      <w:pPr>
+        <w:pStyle w:val="a3"/>
+        <w:spacing w:after="0"/>
+      </w:pPr>
+      <w:r>
+        <w:t xml:space="preserve">21.12.22 Алеся кабинет №9 – замена картриджа </w:t>
+      </w:r>
+      <w:proofErr w:type="spellStart"/>
+      <w:r>
+        <w:rPr>
+          <w:lang w:val="en-US"/>
+        </w:rPr>
+        <w:t>Fx</w:t>
+      </w:r>
+      <w:proofErr w:type="spellEnd"/>
+      <w:r>
+        <w:t>-10</w:t>
+      </w:r>
+    </w:p>
+    <w:p>
+      <w:pPr>
+        <w:pStyle w:val="a3"/>
+        <w:spacing w:after="0"/>
+      </w:pPr>
+      <w:r>
+        <w:t>09.01.23</w:t>
+      </w:r>
+      <w:proofErr w:type="gramStart"/>
+      <w:r>
+        <w:t xml:space="preserve"> У</w:t>
+      </w:r>
+      <w:proofErr w:type="gramEnd"/>
+      <w:r>
+        <w:t xml:space="preserve">пр. Финн Каб№2 –замена картриджа </w:t>
+      </w:r>
+      <w:proofErr w:type="spellStart"/>
+      <w:r>
+        <w:rPr>
+          <w:lang w:val="en-US"/>
+        </w:rPr>
+        <w:t>Tk</w:t>
+      </w:r>
+      <w:proofErr w:type="spellEnd"/>
+      <w:r>
+        <w:t>-3100(</w:t>
+      </w:r>
+      <w:r>
+        <w:rPr>
+          <w:lang w:val="en-US"/>
+        </w:rPr>
+        <w:t>Kyocera</w:t>
+      </w:r>
+      <w:r>
+        <w:t xml:space="preserve"> 3540</w:t>
+      </w:r>
+      <w:proofErr w:type="spellStart"/>
+      <w:r>
+        <w:rPr>
+          <w:lang w:val="en-US"/>
+        </w:rPr>
+        <w:t>dn</w:t>
+      </w:r>
+      <w:proofErr w:type="spellEnd"/>
+      <w:r>
+        <w:t xml:space="preserve">) </w:t>
+      </w:r>
+      <w:r>
+        <w:t>поставил с наклейкой 20242428</w:t>
+      </w:r>
+    </w:p>
+    <w:p>
+      <w:pPr>
+        <w:pStyle w:val="a3"/>
+        <w:spacing w:after="0"/>
+      </w:pPr>
+    </w:p>
+    <w:p/>
     <w:sectPr>
       <w:pgSz w:w="11906" w:h="16838"/>
       <w:pgMar w:top="1134" w:right="850" w:bottom="1134" w:left="1701" w:header="708" w:footer="708" w:gutter="0"/>

--- a/по принтерам.docx
+++ b/по принтерам.docx
@@ -28,40 +28,14 @@
       <w:r>
         <w:t>3645</w:t>
       </w:r>
-      <w:proofErr w:type="spellStart"/>
       <w:r>
         <w:rPr>
           <w:lang w:val="en-US"/>
         </w:rPr>
         <w:t>idn</w:t>
       </w:r>
-      <w:proofErr w:type="spellEnd"/>
-      <w:r>
-        <w:t xml:space="preserve"> из 16 </w:t>
-      </w:r>
-      <w:proofErr w:type="spellStart"/>
-      <w:r>
-        <w:t>каб</w:t>
-      </w:r>
-      <w:proofErr w:type="spellEnd"/>
-      <w:r>
-        <w:t xml:space="preserve"> Кожевникова Ирина </w:t>
-      </w:r>
-      <w:proofErr w:type="spellStart"/>
-      <w:r>
-        <w:t>Николаевана</w:t>
-      </w:r>
-      <w:proofErr w:type="spellEnd"/>
-      <w:r>
-        <w:t xml:space="preserve"> (причина – темный фон, предположительно из </w:t>
-      </w:r>
-      <w:proofErr w:type="gramStart"/>
-      <w:r>
-        <w:t>за</w:t>
-      </w:r>
-      <w:proofErr w:type="gramEnd"/>
-      <w:r>
-        <w:t xml:space="preserve"> некачественного тонера)</w:t>
+      <w:r>
+        <w:t xml:space="preserve"> из 16 каб Кожевникова Ирина Николаевана (причина – темный фон, предположительно из за некачественного тонера)</w:t>
       </w:r>
     </w:p>
     <w:p>
@@ -79,41 +53,23 @@
         <w:t>TK</w:t>
       </w:r>
       <w:r>
-        <w:t xml:space="preserve">-1170 (поставили новый покупной) в 1 кабинете у </w:t>
-      </w:r>
-      <w:proofErr w:type="spellStart"/>
-      <w:r>
-        <w:t>Маслобойщиковой</w:t>
-      </w:r>
-      <w:proofErr w:type="spellEnd"/>
-      <w:r>
-        <w:t xml:space="preserve"> Елены Анатольевны (красная наклейка 20269982)</w:t>
-      </w:r>
-    </w:p>
-    <w:p>
-      <w:pPr>
-        <w:pStyle w:val="a3"/>
-        <w:spacing w:after="0"/>
-      </w:pPr>
-      <w:r>
-        <w:t xml:space="preserve">18.11.22 – заменили </w:t>
-      </w:r>
-      <w:proofErr w:type="spellStart"/>
-      <w:r>
-        <w:t>кардридж</w:t>
-      </w:r>
-      <w:proofErr w:type="spellEnd"/>
-      <w:r>
-        <w:t xml:space="preserve"> ТК-1170 (поставили новый покупной) в 10 кабинете у Сидоровой (1025101495 номер </w:t>
-      </w:r>
-      <w:proofErr w:type="spellStart"/>
+        <w:t>-1170 (поставили новый покупной) в 1 кабинете у Маслобойщиковой Елены Анатольевны (красная наклейка 20269982)</w:t>
+      </w:r>
+    </w:p>
+    <w:p>
+      <w:pPr>
+        <w:pStyle w:val="a3"/>
+        <w:spacing w:after="0"/>
+      </w:pPr>
+      <w:r>
+        <w:t xml:space="preserve">18.11.22 – заменили кардридж ТК-1170 (поставили новый покупной) в 10 кабинете у Сидоровой (1025101495 номер </w:t>
+      </w:r>
       <w:r>
         <w:rPr>
           <w:lang w:val="en-US"/>
         </w:rPr>
         <w:t>AOz</w:t>
       </w:r>
-      <w:proofErr w:type="spellEnd"/>
       <w:r>
         <w:t>1409868) был тоже новый без красной наклейки</w:t>
       </w:r>
@@ -151,43 +107,23 @@
         <w:t>A</w:t>
       </w:r>
       <w:r>
-        <w:t xml:space="preserve"> (красная наклейка 2024927) у Юли (кабинет номер 7 </w:t>
-      </w:r>
-      <w:proofErr w:type="spellStart"/>
-      <w:proofErr w:type="gramStart"/>
-      <w:r>
-        <w:t>упр</w:t>
-      </w:r>
-      <w:proofErr w:type="spellEnd"/>
-      <w:proofErr w:type="gramEnd"/>
-      <w:r>
-        <w:t xml:space="preserve"> фин.) по весу непустой, печатал плохо, Влад поставил новый когда то давно, а этот оставил</w:t>
-      </w:r>
-    </w:p>
-    <w:p>
-      <w:pPr>
-        <w:pStyle w:val="a3"/>
-        <w:spacing w:after="0"/>
-      </w:pPr>
-      <w:r>
-        <w:t xml:space="preserve">23.11.22 кабинет №11 Алина Васильева замена </w:t>
-      </w:r>
-      <w:proofErr w:type="spellStart"/>
-      <w:r>
-        <w:t>кардрижда</w:t>
-      </w:r>
-      <w:proofErr w:type="spellEnd"/>
-      <w:r>
-        <w:t xml:space="preserve"> </w:t>
-      </w:r>
-      <w:proofErr w:type="spellStart"/>
+        <w:t xml:space="preserve"> (красная наклейка 2024927) у Юли (кабинет номер 7 упр фин.) по весу непустой, печатал плохо, Влад поставил новый когда то давно, а этот оставил</w:t>
+      </w:r>
+    </w:p>
+    <w:p>
+      <w:pPr>
+        <w:pStyle w:val="a3"/>
+        <w:spacing w:after="0"/>
+      </w:pPr>
+      <w:r>
+        <w:t xml:space="preserve">23.11.22 кабинет №11 Алина Васильева замена кардрижда </w:t>
+      </w:r>
       <w:r>
         <w:rPr>
           <w:lang w:val="en-US"/>
         </w:rPr>
         <w:t>Canonn</w:t>
       </w:r>
-      <w:proofErr w:type="spellEnd"/>
       <w:r>
         <w:t xml:space="preserve"> 725 (20237011-старый картридж)</w:t>
       </w:r>
@@ -198,15 +134,7 @@
         <w:spacing w:after="0"/>
       </w:pPr>
       <w:r>
-        <w:t xml:space="preserve">29.11.22 архитектура </w:t>
-      </w:r>
-      <w:proofErr w:type="spellStart"/>
-      <w:r>
-        <w:t>Борунова</w:t>
-      </w:r>
-      <w:proofErr w:type="spellEnd"/>
-      <w:r>
-        <w:t xml:space="preserve"> Анна Сергеевна </w:t>
+        <w:t xml:space="preserve">29.11.22 архитектура Борунова Анна Сергеевна </w:t>
       </w:r>
       <w:r>
         <w:rPr>
@@ -226,25 +154,21 @@
       <w:r>
         <w:t>30.11.22 Паршина (та, которой заменили монитор) картридж С</w:t>
       </w:r>
-      <w:proofErr w:type="spellStart"/>
       <w:r>
         <w:rPr>
           <w:lang w:val="en-US"/>
         </w:rPr>
         <w:t>annon</w:t>
       </w:r>
-      <w:proofErr w:type="spellEnd"/>
       <w:r>
         <w:t xml:space="preserve">703(20238490) </w:t>
       </w:r>
-      <w:proofErr w:type="spellStart"/>
       <w:r>
         <w:rPr>
           <w:lang w:val="en-US"/>
         </w:rPr>
         <w:t>CannonFX</w:t>
       </w:r>
-      <w:proofErr w:type="spellEnd"/>
       <w:r>
         <w:t xml:space="preserve">-10, отдал </w:t>
       </w:r>
@@ -264,48 +188,23 @@
         <w:spacing w:after="0"/>
       </w:pPr>
       <w:r>
-        <w:t xml:space="preserve">30.11.22 Володя привез с ремонта </w:t>
-      </w:r>
-      <w:proofErr w:type="spellStart"/>
-      <w:r>
-        <w:t>фотобарабан</w:t>
-      </w:r>
-      <w:proofErr w:type="spellEnd"/>
-      <w:r>
-        <w:t xml:space="preserve"> </w:t>
-      </w:r>
-      <w:proofErr w:type="spellStart"/>
+        <w:t xml:space="preserve">30.11.22 Володя привез с ремонта фотобарабан </w:t>
+      </w:r>
       <w:r>
         <w:rPr>
           <w:lang w:val="en-US"/>
         </w:rPr>
         <w:t>keycera</w:t>
       </w:r>
-      <w:proofErr w:type="spellEnd"/>
-      <w:r>
-        <w:t xml:space="preserve"> из кабинета Шубено</w:t>
-      </w:r>
-      <w:proofErr w:type="gramStart"/>
-      <w:r>
-        <w:t>к(</w:t>
-      </w:r>
-      <w:proofErr w:type="spellStart"/>
-      <w:proofErr w:type="gramEnd"/>
-      <w:r>
-        <w:t>Медниковых</w:t>
-      </w:r>
-      <w:proofErr w:type="spellEnd"/>
-      <w:r>
-        <w:t xml:space="preserve"> 9) и забрал два принтера </w:t>
-      </w:r>
-      <w:proofErr w:type="spellStart"/>
+      <w:r>
+        <w:t xml:space="preserve"> из кабинета Шубенок(Медниковых 9) и забрал два принтера </w:t>
+      </w:r>
       <w:r>
         <w:rPr>
           <w:lang w:val="en-US"/>
         </w:rPr>
         <w:t>Laserjet</w:t>
       </w:r>
-      <w:proofErr w:type="spellEnd"/>
       <w:r>
         <w:t xml:space="preserve"> 1018 (поломана механика) и </w:t>
       </w:r>
@@ -316,13 +215,8 @@
         <w:t>Kyocera</w:t>
       </w:r>
       <w:r>
-        <w:t xml:space="preserve"> из кабинета </w:t>
-      </w:r>
-      <w:proofErr w:type="spellStart"/>
-      <w:r>
-        <w:t>Маслобойщиковой</w:t>
-      </w:r>
-      <w:proofErr w:type="spellEnd"/>
+        <w:t xml:space="preserve"> из кабинета Маслобойщиковой</w:t>
+      </w:r>
     </w:p>
     <w:p>
       <w:pPr>
@@ -339,15 +233,7 @@
         <w:t>LaserJet</w:t>
       </w:r>
       <w:r>
-        <w:t xml:space="preserve"> 1018 с рабочего места Екатерины (отдел архитектуры)</w:t>
-      </w:r>
-      <w:proofErr w:type="gramStart"/>
-      <w:r>
-        <w:t xml:space="preserve"> .</w:t>
-      </w:r>
-      <w:proofErr w:type="gramEnd"/>
-      <w:r>
-        <w:t xml:space="preserve"> Причина ремонта – темный фон, произведена чистка. Отдавали без картриджа. Заменил картридж </w:t>
+        <w:t xml:space="preserve"> 1018 с рабочего места Екатерины (отдел архитектуры) . Причина ремонта – темный фон, произведена чистка. Отдавали без картриджа. Заменил картридж </w:t>
       </w:r>
       <w:r>
         <w:rPr>
@@ -400,14 +286,12 @@
       <w:r>
         <w:t xml:space="preserve"> </w:t>
       </w:r>
-      <w:proofErr w:type="spellStart"/>
       <w:r>
         <w:rPr>
           <w:lang w:val="en-US"/>
         </w:rPr>
         <w:t>Laserjet</w:t>
       </w:r>
-      <w:proofErr w:type="spellEnd"/>
       <w:r>
         <w:t xml:space="preserve"> 1022 (</w:t>
       </w:r>
@@ -433,15 +317,7 @@
         <w:t xml:space="preserve">6.12.22 – </w:t>
       </w:r>
       <w:r>
-        <w:t>Архитектура (</w:t>
-      </w:r>
-      <w:proofErr w:type="spellStart"/>
-      <w:r>
-        <w:t>каб</w:t>
-      </w:r>
-      <w:proofErr w:type="spellEnd"/>
-      <w:r>
-        <w:t xml:space="preserve"> №13) Лариса Павловна принесла </w:t>
+        <w:t xml:space="preserve">Архитектура (каб №13) Лариса Павловна принесла </w:t>
       </w:r>
       <w:r>
         <w:rPr>
@@ -450,43 +326,19 @@
         <w:t>Q</w:t>
       </w:r>
       <w:r>
-        <w:t xml:space="preserve">2612(20221812 –номер наклейки ООО </w:t>
-      </w:r>
-      <w:proofErr w:type="spellStart"/>
-      <w:r>
-        <w:t>Трион</w:t>
-      </w:r>
-      <w:proofErr w:type="spellEnd"/>
-      <w:r>
-        <w:t>) – брак печат</w:t>
-      </w:r>
-      <w:proofErr w:type="gramStart"/>
-      <w:r>
-        <w:t>и(</w:t>
-      </w:r>
-      <w:proofErr w:type="gramEnd"/>
-      <w:r>
-        <w:t>полоса по правому краю) Картридж старый, браковать не стали, но нужно его отремонтировать.</w:t>
-      </w:r>
-    </w:p>
-    <w:p>
-      <w:pPr>
-        <w:pStyle w:val="a3"/>
-        <w:spacing w:after="0"/>
-      </w:pPr>
-      <w:r>
-        <w:t>6.12.22</w:t>
-      </w:r>
-      <w:proofErr w:type="gramStart"/>
-      <w:r>
-        <w:t xml:space="preserve"> </w:t>
-      </w:r>
-      <w:r>
-        <w:t>О</w:t>
-      </w:r>
-      <w:proofErr w:type="gramEnd"/>
-      <w:r>
-        <w:t>тдали в ремонт принтер из 15 кабинета Кожевникова Ирина Николаевна</w:t>
+        <w:t>2612(20221812 –номер наклейки ООО Трион) – брак печати(полоса по правому краю) Картридж старый, браковать не стали, но нужно его отремонтировать.</w:t>
+      </w:r>
+    </w:p>
+    <w:p>
+      <w:pPr>
+        <w:pStyle w:val="a3"/>
+        <w:spacing w:after="0"/>
+      </w:pPr>
+      <w:r>
+        <w:t xml:space="preserve">6.12.22 </w:t>
+      </w:r>
+      <w:r>
+        <w:t>Отдали в ремонт принтер из 15 кабинета Кожевникова Ирина Николаевна</w:t>
       </w:r>
     </w:p>
     <w:p>
@@ -546,18 +398,10 @@
         <w:spacing w:after="0"/>
       </w:pPr>
       <w:r>
-        <w:t>8.12.22</w:t>
-      </w:r>
-      <w:proofErr w:type="gramStart"/>
-      <w:r>
-        <w:t xml:space="preserve"> </w:t>
-      </w:r>
-      <w:r>
-        <w:t>П</w:t>
-      </w:r>
-      <w:proofErr w:type="gramEnd"/>
-      <w:r>
-        <w:t xml:space="preserve">олучили 3 принтера из ремонта </w:t>
+        <w:t xml:space="preserve">8.12.22 </w:t>
+      </w:r>
+      <w:r>
+        <w:t xml:space="preserve">Получили 3 принтера из ремонта </w:t>
       </w:r>
       <w:r>
         <w:rPr>
@@ -577,24 +421,17 @@
       <w:r>
         <w:t>3645</w:t>
       </w:r>
-      <w:proofErr w:type="spellStart"/>
       <w:r>
         <w:rPr>
           <w:lang w:val="en-US"/>
         </w:rPr>
         <w:t>idn</w:t>
       </w:r>
-      <w:proofErr w:type="spellEnd"/>
       <w:r>
         <w:t xml:space="preserve"> (</w:t>
       </w:r>
-      <w:proofErr w:type="spellStart"/>
-      <w:r>
-        <w:t>каб</w:t>
-      </w:r>
-      <w:proofErr w:type="spellEnd"/>
-      <w:r>
-        <w:t xml:space="preserve"> номер 15 Кожевникова И.Н.</w:t>
+      <w:r>
+        <w:t>каб номер 15 Кожевникова И.Н.</w:t>
       </w:r>
       <w:r>
         <w:t>)</w:t>
@@ -602,14 +439,12 @@
       <w:r>
         <w:t xml:space="preserve"> – печатает слишком тускло (настройку плотности в принтере пока не нашёл, ключевое слово </w:t>
       </w:r>
-      <w:proofErr w:type="spellStart"/>
       <w:r>
         <w:rPr>
           <w:lang w:val="en-US"/>
         </w:rPr>
         <w:t>iso</w:t>
       </w:r>
-      <w:proofErr w:type="spellEnd"/>
       <w:r>
         <w:t>)</w:t>
       </w:r>
@@ -634,14 +469,12 @@
       <w:r>
         <w:t>2535</w:t>
       </w:r>
-      <w:proofErr w:type="spellStart"/>
       <w:r>
         <w:rPr>
           <w:lang w:val="en-US"/>
         </w:rPr>
         <w:t>dn</w:t>
       </w:r>
-      <w:proofErr w:type="spellEnd"/>
       <w:r>
         <w:t xml:space="preserve"> </w:t>
       </w:r>
@@ -651,22 +484,15 @@
       <w:r>
         <w:t xml:space="preserve"> </w:t>
       </w:r>
-      <w:proofErr w:type="spellStart"/>
-      <w:r>
-        <w:t>Маслобойщиковой</w:t>
-      </w:r>
-      <w:proofErr w:type="spellEnd"/>
-      <w:r>
-        <w:t>, нашу 2535</w:t>
-      </w:r>
-      <w:proofErr w:type="spellStart"/>
+      <w:r>
+        <w:t>Маслобойщиковой, нашу 2535</w:t>
+      </w:r>
       <w:r>
         <w:rPr>
           <w:lang w:val="en-US"/>
         </w:rPr>
         <w:t>dn</w:t>
       </w:r>
-      <w:proofErr w:type="spellEnd"/>
       <w:r>
         <w:t xml:space="preserve"> </w:t>
       </w:r>
@@ -676,14 +502,12 @@
       <w:r>
         <w:t xml:space="preserve">, </w:t>
       </w:r>
-      <w:proofErr w:type="spellStart"/>
       <w:r>
         <w:rPr>
           <w:lang w:val="en-US"/>
         </w:rPr>
         <w:t>LaseJet</w:t>
       </w:r>
-      <w:proofErr w:type="spellEnd"/>
       <w:r>
         <w:t xml:space="preserve">1018 </w:t>
       </w:r>
@@ -694,15 +518,7 @@
         <w:t xml:space="preserve"> </w:t>
       </w:r>
       <w:r>
-        <w:t xml:space="preserve">установили обратно </w:t>
-      </w:r>
-      <w:proofErr w:type="spellStart"/>
-      <w:r>
-        <w:t>Мясниковой</w:t>
-      </w:r>
-      <w:proofErr w:type="spellEnd"/>
-      <w:r>
-        <w:t xml:space="preserve"> Наталье Николаевне</w:t>
+        <w:t>установили обратно Мясниковой Наталье Николаевне</w:t>
       </w:r>
     </w:p>
     <w:p>
@@ -713,27 +529,17 @@
       <w:r>
         <w:t xml:space="preserve">8.12.22 Центр образования – забрали сумку со своими картриджами </w:t>
       </w:r>
-      <w:proofErr w:type="spellStart"/>
       <w:r>
         <w:rPr>
           <w:lang w:val="en-US"/>
         </w:rPr>
         <w:t>Ep</w:t>
       </w:r>
-      <w:proofErr w:type="spellEnd"/>
       <w:r>
         <w:t>-22 (</w:t>
       </w:r>
       <w:r>
-        <w:t xml:space="preserve">отдали один лишний </w:t>
-      </w:r>
-      <w:proofErr w:type="gramStart"/>
-      <w:r>
-        <w:t>свой</w:t>
-      </w:r>
-      <w:proofErr w:type="gramEnd"/>
-      <w:r>
-        <w:t xml:space="preserve"> потому что у нас они не используются</w:t>
+        <w:t>отдали один лишний свой потому что у нас они не используются</w:t>
       </w:r>
       <w:r>
         <w:t>)</w:t>
@@ -741,14 +547,12 @@
       <w:r>
         <w:t xml:space="preserve"> </w:t>
       </w:r>
-      <w:proofErr w:type="spellStart"/>
       <w:r>
         <w:rPr>
           <w:lang w:val="en-US"/>
         </w:rPr>
         <w:t>Ep</w:t>
       </w:r>
-      <w:proofErr w:type="spellEnd"/>
       <w:r>
         <w:t>-</w:t>
       </w:r>
@@ -806,41 +610,23 @@
       <w:r>
         <w:t>-9/</w:t>
       </w:r>
-      <w:proofErr w:type="spellStart"/>
       <w:r>
         <w:rPr>
           <w:lang w:val="en-US"/>
         </w:rPr>
         <w:t>Fx</w:t>
       </w:r>
-      <w:proofErr w:type="spellEnd"/>
       <w:r>
         <w:t xml:space="preserve">-10 </w:t>
       </w:r>
       <w:r>
-        <w:t xml:space="preserve">в </w:t>
-      </w:r>
-      <w:proofErr w:type="spellStart"/>
-      <w:r>
-        <w:t>красно</w:t>
+        <w:t>в красно</w:t>
       </w:r>
       <w:r>
         <w:t>-</w:t>
       </w:r>
       <w:r>
-        <w:t>коричней</w:t>
-      </w:r>
-      <w:proofErr w:type="spellEnd"/>
-      <w:r>
-        <w:t xml:space="preserve"> обертке </w:t>
-      </w:r>
-      <w:proofErr w:type="gramStart"/>
-      <w:r>
-        <w:t>из</w:t>
-      </w:r>
-      <w:proofErr w:type="gramEnd"/>
-      <w:r>
-        <w:t xml:space="preserve"> под бумаги </w:t>
+        <w:t xml:space="preserve">коричней обертке из под бумаги </w:t>
       </w:r>
       <w:r>
         <w:rPr>
@@ -915,14 +701,12 @@
       <w:r>
         <w:t xml:space="preserve"> </w:t>
       </w:r>
-      <w:proofErr w:type="spellStart"/>
       <w:r>
         <w:rPr>
           <w:lang w:val="en-US"/>
         </w:rPr>
         <w:t>CannonFX</w:t>
       </w:r>
-      <w:proofErr w:type="spellEnd"/>
       <w:r>
         <w:t>10(20282585)</w:t>
       </w:r>
@@ -960,38 +744,17 @@
         <w:t xml:space="preserve"> </w:t>
       </w:r>
       <w:r>
-        <w:t xml:space="preserve">и отдельная коробка с надписью </w:t>
-      </w:r>
-      <w:proofErr w:type="spellStart"/>
-      <w:r>
-        <w:t>Торжок-адм</w:t>
-      </w:r>
-      <w:proofErr w:type="spellEnd"/>
-      <w:r>
-        <w:t xml:space="preserve"> – </w:t>
-      </w:r>
-      <w:proofErr w:type="gramStart"/>
-      <w:r>
-        <w:t>кто то</w:t>
-      </w:r>
-      <w:proofErr w:type="gramEnd"/>
-      <w:r>
-        <w:t xml:space="preserve"> принес к нам на заправку</w:t>
-      </w:r>
-    </w:p>
-    <w:p>
-      <w:pPr>
-        <w:pStyle w:val="a3"/>
-        <w:spacing w:after="0"/>
-      </w:pPr>
-      <w:r>
-        <w:t xml:space="preserve">20.12.22 ЗАГС забрали красный пакет с картриджами, принесли на заправку </w:t>
-      </w:r>
-      <w:proofErr w:type="spellStart"/>
-      <w:r>
-        <w:t>кардрижд</w:t>
-      </w:r>
-      <w:proofErr w:type="spellEnd"/>
+        <w:t>и отдельная коробка с надписью Торжок-адм – кто то принес к нам на заправку</w:t>
+      </w:r>
+    </w:p>
+    <w:p>
+      <w:pPr>
+        <w:pStyle w:val="a3"/>
+        <w:spacing w:after="0"/>
+      </w:pPr>
+      <w:r>
+        <w:t>20.12.22 ЗАГС забрали красный пакет с картриджами, принесли на заправку кардрижд</w:t>
+      </w:r>
       <w:r>
         <w:t xml:space="preserve"> </w:t>
       </w:r>
@@ -1025,14 +788,12 @@
       <w:r>
         <w:t xml:space="preserve">21.12.22 Алеся кабинет №9 – замена картриджа </w:t>
       </w:r>
-      <w:proofErr w:type="spellStart"/>
       <w:r>
         <w:rPr>
           <w:lang w:val="en-US"/>
         </w:rPr>
         <w:t>Fx</w:t>
       </w:r>
-      <w:proofErr w:type="spellEnd"/>
       <w:r>
         <w:t>-10</w:t>
       </w:r>
@@ -1045,22 +806,15 @@
       <w:r>
         <w:t>09.01.23</w:t>
       </w:r>
-      <w:proofErr w:type="gramStart"/>
-      <w:r>
-        <w:t xml:space="preserve"> У</w:t>
-      </w:r>
-      <w:proofErr w:type="gramEnd"/>
-      <w:r>
-        <w:t xml:space="preserve">пр. Финн Каб№2 –замена картриджа </w:t>
-      </w:r>
-      <w:proofErr w:type="spellStart"/>
+      <w:r>
+        <w:t xml:space="preserve"> Упр. Финн Каб№2 –замена картриджа </w:t>
+      </w:r>
       <w:r>
         <w:rPr>
           <w:lang w:val="en-US"/>
         </w:rPr>
         <w:t>Tk</w:t>
       </w:r>
-      <w:proofErr w:type="spellEnd"/>
       <w:r>
         <w:t>-3100(</w:t>
       </w:r>
@@ -1073,19 +827,59 @@
       <w:r>
         <w:t xml:space="preserve"> 3540</w:t>
       </w:r>
-      <w:proofErr w:type="spellStart"/>
       <w:r>
         <w:rPr>
           <w:lang w:val="en-US"/>
         </w:rPr>
         <w:t>dn</w:t>
       </w:r>
-      <w:proofErr w:type="spellEnd"/>
       <w:r>
         <w:t xml:space="preserve">) </w:t>
       </w:r>
       <w:r>
         <w:t>поставил с наклейкой 20242428</w:t>
+      </w:r>
+    </w:p>
+    <w:p>
+      <w:pPr>
+        <w:pStyle w:val="a3"/>
+        <w:spacing w:after="0"/>
+      </w:pPr>
+      <w:r>
+        <w:t xml:space="preserve">11.01.23 </w:t>
+      </w:r>
+      <w:r>
+        <w:t xml:space="preserve">Шубенок заменил картридж  </w:t>
+      </w:r>
+      <w:r>
+        <w:rPr>
+          <w:lang w:val="en-US"/>
+        </w:rPr>
+        <w:t>TK</w:t>
+      </w:r>
+      <w:r>
+        <w:t xml:space="preserve">-1140(20279004 – </w:t>
+      </w:r>
+      <w:r>
+        <w:t>старый ее</w:t>
+      </w:r>
+      <w:r>
+        <w:t>)</w:t>
+      </w:r>
+      <w:r>
+        <w:t xml:space="preserve"> на новый </w:t>
+      </w:r>
+      <w:r>
+        <w:rPr>
+          <w:lang w:val="en-US"/>
+        </w:rPr>
+        <w:t>TK</w:t>
+      </w:r>
+      <w:r>
+        <w:t>-1140</w:t>
+      </w:r>
+      <w:r>
+        <w:t>(20221874) – проблема была в том что мажет при печати, но тонера много, поэтому убрал обратно в шкаф с заправленными</w:t>
       </w:r>
     </w:p>
     <w:p>

--- a/по принтерам.docx
+++ b/по принтерам.docx
@@ -844,6 +844,9 @@
       <w:pPr>
         <w:pStyle w:val="a3"/>
         <w:spacing w:after="0"/>
+        <w:rPr>
+          <w:lang w:val="en-US"/>
+        </w:rPr>
       </w:pPr>
       <w:r>
         <w:t xml:space="preserve">11.01.23 </w:t>
@@ -880,6 +883,75 @@
       </w:r>
       <w:r>
         <w:t>(20221874) – проблема была в том что мажет при печати, но тонера много, поэтому убрал обратно в шкаф с заправленными</w:t>
+      </w:r>
+    </w:p>
+    <w:p>
+      <w:pPr>
+        <w:pStyle w:val="a3"/>
+        <w:spacing w:after="0"/>
+      </w:pPr>
+      <w:r>
+        <w:t xml:space="preserve">12.01.23 </w:t>
+      </w:r>
+      <w:r>
+        <w:rPr>
+          <w:lang w:val="en-US"/>
+        </w:rPr>
+        <w:t>Hp</w:t>
+      </w:r>
+      <w:r>
+        <w:t xml:space="preserve"> </w:t>
+      </w:r>
+      <w:r>
+        <w:rPr>
+          <w:lang w:val="en-US"/>
+        </w:rPr>
+        <w:t>LaserJet</w:t>
+      </w:r>
+      <w:r>
+        <w:t xml:space="preserve"> 1536</w:t>
+      </w:r>
+      <w:r>
+        <w:rPr>
+          <w:lang w:val="en-US"/>
+        </w:rPr>
+        <w:t>dnf</w:t>
+      </w:r>
+      <w:r>
+        <w:t xml:space="preserve"> </w:t>
+      </w:r>
+      <w:r>
+        <w:rPr>
+          <w:lang w:val="en-US"/>
+        </w:rPr>
+        <w:t>MFP</w:t>
+      </w:r>
+      <w:r>
+        <w:t xml:space="preserve"> </w:t>
+      </w:r>
+      <w:r>
+        <w:t>с дефектом «размытой печати » по правому краю из за пленки (упр образованием – там где наши мку сидят) отдали в ремонт.</w:t>
+      </w:r>
+    </w:p>
+    <w:p>
+      <w:pPr>
+        <w:pStyle w:val="a3"/>
+        <w:spacing w:after="0"/>
+      </w:pPr>
+      <w:r>
+        <w:t xml:space="preserve">13.01.23 Картридж </w:t>
+      </w:r>
+      <w:r>
+        <w:rPr>
+          <w:lang w:val="en-US"/>
+        </w:rPr>
+        <w:t>Tk</w:t>
+      </w:r>
+      <w:r>
+        <w:t xml:space="preserve">-1140 </w:t>
+      </w:r>
+      <w:r>
+        <w:t>от Шубенок поставил в 4 кабинет, забрал у них полупустой – проблема в том что пачкается лист с обратной стороны, говорят что отдавали на чистку в октябре 2022</w:t>
       </w:r>
     </w:p>
     <w:p>

--- a/по принтерам.docx
+++ b/по принтерам.docx
@@ -28,14 +28,40 @@
       <w:r>
         <w:t>3645</w:t>
       </w:r>
+      <w:proofErr w:type="spellStart"/>
       <w:r>
         <w:rPr>
           <w:lang w:val="en-US"/>
         </w:rPr>
         <w:t>idn</w:t>
       </w:r>
-      <w:r>
-        <w:t xml:space="preserve"> из 16 каб Кожевникова Ирина Николаевана (причина – темный фон, предположительно из за некачественного тонера)</w:t>
+      <w:proofErr w:type="spellEnd"/>
+      <w:r>
+        <w:t xml:space="preserve"> из 16 </w:t>
+      </w:r>
+      <w:proofErr w:type="spellStart"/>
+      <w:r>
+        <w:t>каб</w:t>
+      </w:r>
+      <w:proofErr w:type="spellEnd"/>
+      <w:r>
+        <w:t xml:space="preserve"> Кожевникова Ирина </w:t>
+      </w:r>
+      <w:proofErr w:type="spellStart"/>
+      <w:r>
+        <w:t>Николаевана</w:t>
+      </w:r>
+      <w:proofErr w:type="spellEnd"/>
+      <w:r>
+        <w:t xml:space="preserve"> (причина – темный фон, предположительно из </w:t>
+      </w:r>
+      <w:proofErr w:type="gramStart"/>
+      <w:r>
+        <w:t>за</w:t>
+      </w:r>
+      <w:proofErr w:type="gramEnd"/>
+      <w:r>
+        <w:t xml:space="preserve"> некачественного тонера)</w:t>
       </w:r>
     </w:p>
     <w:p>
@@ -53,23 +79,41 @@
         <w:t>TK</w:t>
       </w:r>
       <w:r>
-        <w:t>-1170 (поставили новый покупной) в 1 кабинете у Маслобойщиковой Елены Анатольевны (красная наклейка 20269982)</w:t>
-      </w:r>
-    </w:p>
-    <w:p>
-      <w:pPr>
-        <w:pStyle w:val="a3"/>
-        <w:spacing w:after="0"/>
-      </w:pPr>
-      <w:r>
-        <w:t xml:space="preserve">18.11.22 – заменили кардридж ТК-1170 (поставили новый покупной) в 10 кабинете у Сидоровой (1025101495 номер </w:t>
-      </w:r>
+        <w:t xml:space="preserve">-1170 (поставили новый покупной) в 1 кабинете у </w:t>
+      </w:r>
+      <w:proofErr w:type="spellStart"/>
+      <w:r>
+        <w:t>Маслобойщиковой</w:t>
+      </w:r>
+      <w:proofErr w:type="spellEnd"/>
+      <w:r>
+        <w:t xml:space="preserve"> Елены Анатольевны (красная наклейка 20269982)</w:t>
+      </w:r>
+    </w:p>
+    <w:p>
+      <w:pPr>
+        <w:pStyle w:val="a3"/>
+        <w:spacing w:after="0"/>
+      </w:pPr>
+      <w:r>
+        <w:t xml:space="preserve">18.11.22 – заменили </w:t>
+      </w:r>
+      <w:proofErr w:type="spellStart"/>
+      <w:r>
+        <w:t>кардридж</w:t>
+      </w:r>
+      <w:proofErr w:type="spellEnd"/>
+      <w:r>
+        <w:t xml:space="preserve"> ТК-1170 (поставили новый покупной) в 10 кабинете у Сидоровой (1025101495 номер </w:t>
+      </w:r>
+      <w:proofErr w:type="spellStart"/>
       <w:r>
         <w:rPr>
           <w:lang w:val="en-US"/>
         </w:rPr>
         <w:t>AOz</w:t>
       </w:r>
+      <w:proofErr w:type="spellEnd"/>
       <w:r>
         <w:t>1409868) был тоже новый без красной наклейки</w:t>
       </w:r>
@@ -107,23 +151,43 @@
         <w:t>A</w:t>
       </w:r>
       <w:r>
-        <w:t xml:space="preserve"> (красная наклейка 2024927) у Юли (кабинет номер 7 упр фин.) по весу непустой, печатал плохо, Влад поставил новый когда то давно, а этот оставил</w:t>
-      </w:r>
-    </w:p>
-    <w:p>
-      <w:pPr>
-        <w:pStyle w:val="a3"/>
-        <w:spacing w:after="0"/>
-      </w:pPr>
-      <w:r>
-        <w:t xml:space="preserve">23.11.22 кабинет №11 Алина Васильева замена кардрижда </w:t>
-      </w:r>
+        <w:t xml:space="preserve"> (красная наклейка 2024927) у Юли (кабинет номер 7 </w:t>
+      </w:r>
+      <w:proofErr w:type="spellStart"/>
+      <w:proofErr w:type="gramStart"/>
+      <w:r>
+        <w:t>упр</w:t>
+      </w:r>
+      <w:proofErr w:type="spellEnd"/>
+      <w:proofErr w:type="gramEnd"/>
+      <w:r>
+        <w:t xml:space="preserve"> фин.) по весу непустой, печатал плохо, Влад поставил новый когда то давно, а этот оставил</w:t>
+      </w:r>
+    </w:p>
+    <w:p>
+      <w:pPr>
+        <w:pStyle w:val="a3"/>
+        <w:spacing w:after="0"/>
+      </w:pPr>
+      <w:r>
+        <w:t xml:space="preserve">23.11.22 кабинет №11 Алина Васильева замена </w:t>
+      </w:r>
+      <w:proofErr w:type="spellStart"/>
+      <w:r>
+        <w:t>кардрижда</w:t>
+      </w:r>
+      <w:proofErr w:type="spellEnd"/>
+      <w:r>
+        <w:t xml:space="preserve"> </w:t>
+      </w:r>
+      <w:proofErr w:type="spellStart"/>
       <w:r>
         <w:rPr>
           <w:lang w:val="en-US"/>
         </w:rPr>
         <w:t>Canonn</w:t>
       </w:r>
+      <w:proofErr w:type="spellEnd"/>
       <w:r>
         <w:t xml:space="preserve"> 725 (20237011-старый картридж)</w:t>
       </w:r>
@@ -134,7 +198,15 @@
         <w:spacing w:after="0"/>
       </w:pPr>
       <w:r>
-        <w:t xml:space="preserve">29.11.22 архитектура Борунова Анна Сергеевна </w:t>
+        <w:t xml:space="preserve">29.11.22 архитектура </w:t>
+      </w:r>
+      <w:proofErr w:type="spellStart"/>
+      <w:r>
+        <w:t>Борунова</w:t>
+      </w:r>
+      <w:proofErr w:type="spellEnd"/>
+      <w:r>
+        <w:t xml:space="preserve"> Анна Сергеевна </w:t>
       </w:r>
       <w:r>
         <w:rPr>
@@ -154,21 +226,25 @@
       <w:r>
         <w:t>30.11.22 Паршина (та, которой заменили монитор) картридж С</w:t>
       </w:r>
+      <w:proofErr w:type="spellStart"/>
       <w:r>
         <w:rPr>
           <w:lang w:val="en-US"/>
         </w:rPr>
         <w:t>annon</w:t>
       </w:r>
+      <w:proofErr w:type="spellEnd"/>
       <w:r>
         <w:t xml:space="preserve">703(20238490) </w:t>
       </w:r>
+      <w:proofErr w:type="spellStart"/>
       <w:r>
         <w:rPr>
           <w:lang w:val="en-US"/>
         </w:rPr>
         <w:t>CannonFX</w:t>
       </w:r>
+      <w:proofErr w:type="spellEnd"/>
       <w:r>
         <w:t xml:space="preserve">-10, отдал </w:t>
       </w:r>
@@ -188,23 +264,48 @@
         <w:spacing w:after="0"/>
       </w:pPr>
       <w:r>
-        <w:t xml:space="preserve">30.11.22 Володя привез с ремонта фотобарабан </w:t>
-      </w:r>
+        <w:t xml:space="preserve">30.11.22 Володя привез с ремонта </w:t>
+      </w:r>
+      <w:proofErr w:type="spellStart"/>
+      <w:r>
+        <w:t>фотобарабан</w:t>
+      </w:r>
+      <w:proofErr w:type="spellEnd"/>
+      <w:r>
+        <w:t xml:space="preserve"> </w:t>
+      </w:r>
+      <w:proofErr w:type="spellStart"/>
       <w:r>
         <w:rPr>
           <w:lang w:val="en-US"/>
         </w:rPr>
         <w:t>keycera</w:t>
       </w:r>
-      <w:r>
-        <w:t xml:space="preserve"> из кабинета Шубенок(Медниковых 9) и забрал два принтера </w:t>
-      </w:r>
+      <w:proofErr w:type="spellEnd"/>
+      <w:r>
+        <w:t xml:space="preserve"> из кабинета Шубено</w:t>
+      </w:r>
+      <w:proofErr w:type="gramStart"/>
+      <w:r>
+        <w:t>к(</w:t>
+      </w:r>
+      <w:proofErr w:type="spellStart"/>
+      <w:proofErr w:type="gramEnd"/>
+      <w:r>
+        <w:t>Медниковых</w:t>
+      </w:r>
+      <w:proofErr w:type="spellEnd"/>
+      <w:r>
+        <w:t xml:space="preserve"> 9) и забрал два принтера </w:t>
+      </w:r>
+      <w:proofErr w:type="spellStart"/>
       <w:r>
         <w:rPr>
           <w:lang w:val="en-US"/>
         </w:rPr>
         <w:t>Laserjet</w:t>
       </w:r>
+      <w:proofErr w:type="spellEnd"/>
       <w:r>
         <w:t xml:space="preserve"> 1018 (поломана механика) и </w:t>
       </w:r>
@@ -215,8 +316,13 @@
         <w:t>Kyocera</w:t>
       </w:r>
       <w:r>
-        <w:t xml:space="preserve"> из кабинета Маслобойщиковой</w:t>
-      </w:r>
+        <w:t xml:space="preserve"> из кабинета </w:t>
+      </w:r>
+      <w:proofErr w:type="spellStart"/>
+      <w:r>
+        <w:t>Маслобойщиковой</w:t>
+      </w:r>
+      <w:proofErr w:type="spellEnd"/>
     </w:p>
     <w:p>
       <w:pPr>
@@ -233,7 +339,15 @@
         <w:t>LaserJet</w:t>
       </w:r>
       <w:r>
-        <w:t xml:space="preserve"> 1018 с рабочего места Екатерины (отдел архитектуры) . Причина ремонта – темный фон, произведена чистка. Отдавали без картриджа. Заменил картридж </w:t>
+        <w:t xml:space="preserve"> 1018 с рабочего места Екатерины (отдел архитектуры)</w:t>
+      </w:r>
+      <w:proofErr w:type="gramStart"/>
+      <w:r>
+        <w:t xml:space="preserve"> .</w:t>
+      </w:r>
+      <w:proofErr w:type="gramEnd"/>
+      <w:r>
+        <w:t xml:space="preserve"> Причина ремонта – темный фон, произведена чистка. Отдавали без картриджа. Заменил картридж </w:t>
       </w:r>
       <w:r>
         <w:rPr>
@@ -286,12 +400,14 @@
       <w:r>
         <w:t xml:space="preserve"> </w:t>
       </w:r>
+      <w:proofErr w:type="spellStart"/>
       <w:r>
         <w:rPr>
           <w:lang w:val="en-US"/>
         </w:rPr>
         <w:t>Laserjet</w:t>
       </w:r>
+      <w:proofErr w:type="spellEnd"/>
       <w:r>
         <w:t xml:space="preserve"> 1022 (</w:t>
       </w:r>
@@ -309,15 +425,20 @@
       <w:pPr>
         <w:pStyle w:val="a3"/>
         <w:spacing w:after="0"/>
-        <w:rPr>
-          <w:lang w:val="en-US"/>
-        </w:rPr>
       </w:pPr>
       <w:r>
         <w:t xml:space="preserve">6.12.22 – </w:t>
       </w:r>
       <w:r>
-        <w:t xml:space="preserve">Архитектура (каб №13) Лариса Павловна принесла </w:t>
+        <w:t>Архитектура (</w:t>
+      </w:r>
+      <w:proofErr w:type="spellStart"/>
+      <w:r>
+        <w:t>каб</w:t>
+      </w:r>
+      <w:proofErr w:type="spellEnd"/>
+      <w:r>
+        <w:t xml:space="preserve"> №13) Лариса Павловна принесла </w:t>
       </w:r>
       <w:r>
         <w:rPr>
@@ -326,19 +447,43 @@
         <w:t>Q</w:t>
       </w:r>
       <w:r>
-        <w:t>2612(20221812 –номер наклейки ООО Трион) – брак печати(полоса по правому краю) Картридж старый, браковать не стали, но нужно его отремонтировать.</w:t>
-      </w:r>
-    </w:p>
-    <w:p>
-      <w:pPr>
-        <w:pStyle w:val="a3"/>
-        <w:spacing w:after="0"/>
-      </w:pPr>
-      <w:r>
-        <w:t xml:space="preserve">6.12.22 </w:t>
-      </w:r>
-      <w:r>
-        <w:t>Отдали в ремонт принтер из 15 кабинета Кожевникова Ирина Николаевна</w:t>
+        <w:t xml:space="preserve">2612(20221812 –номер наклейки ООО </w:t>
+      </w:r>
+      <w:proofErr w:type="spellStart"/>
+      <w:r>
+        <w:t>Трион</w:t>
+      </w:r>
+      <w:proofErr w:type="spellEnd"/>
+      <w:r>
+        <w:t>) – брак печат</w:t>
+      </w:r>
+      <w:proofErr w:type="gramStart"/>
+      <w:r>
+        <w:t>и(</w:t>
+      </w:r>
+      <w:proofErr w:type="gramEnd"/>
+      <w:r>
+        <w:t>полоса по правому краю) Картридж старый, браковать не стали, но нужно его отремонтировать.</w:t>
+      </w:r>
+    </w:p>
+    <w:p>
+      <w:pPr>
+        <w:pStyle w:val="a3"/>
+        <w:spacing w:after="0"/>
+      </w:pPr>
+      <w:r>
+        <w:t>6.12.22</w:t>
+      </w:r>
+      <w:proofErr w:type="gramStart"/>
+      <w:r>
+        <w:t xml:space="preserve"> </w:t>
+      </w:r>
+      <w:r>
+        <w:t>О</w:t>
+      </w:r>
+      <w:proofErr w:type="gramEnd"/>
+      <w:r>
+        <w:t>тдали в ремонт принтер из 15 кабинета Кожевникова Ирина Николаевна</w:t>
       </w:r>
     </w:p>
     <w:p>
@@ -398,10 +543,18 @@
         <w:spacing w:after="0"/>
       </w:pPr>
       <w:r>
-        <w:t xml:space="preserve">8.12.22 </w:t>
-      </w:r>
-      <w:r>
-        <w:t xml:space="preserve">Получили 3 принтера из ремонта </w:t>
+        <w:t>8.12.22</w:t>
+      </w:r>
+      <w:proofErr w:type="gramStart"/>
+      <w:r>
+        <w:t xml:space="preserve"> </w:t>
+      </w:r>
+      <w:r>
+        <w:t>П</w:t>
+      </w:r>
+      <w:proofErr w:type="gramEnd"/>
+      <w:r>
+        <w:t xml:space="preserve">олучили 3 принтера из ремонта </w:t>
       </w:r>
       <w:r>
         <w:rPr>
@@ -421,17 +574,24 @@
       <w:r>
         <w:t>3645</w:t>
       </w:r>
+      <w:proofErr w:type="spellStart"/>
       <w:r>
         <w:rPr>
           <w:lang w:val="en-US"/>
         </w:rPr>
         <w:t>idn</w:t>
       </w:r>
+      <w:proofErr w:type="spellEnd"/>
       <w:r>
         <w:t xml:space="preserve"> (</w:t>
       </w:r>
-      <w:r>
-        <w:t>каб номер 15 Кожевникова И.Н.</w:t>
+      <w:proofErr w:type="spellStart"/>
+      <w:r>
+        <w:t>каб</w:t>
+      </w:r>
+      <w:proofErr w:type="spellEnd"/>
+      <w:r>
+        <w:t xml:space="preserve"> номер 15 Кожевникова И.Н.</w:t>
       </w:r>
       <w:r>
         <w:t>)</w:t>
@@ -439,12 +599,14 @@
       <w:r>
         <w:t xml:space="preserve"> – печатает слишком тускло (настройку плотности в принтере пока не нашёл, ключевое слово </w:t>
       </w:r>
+      <w:proofErr w:type="spellStart"/>
       <w:r>
         <w:rPr>
           <w:lang w:val="en-US"/>
         </w:rPr>
         <w:t>iso</w:t>
       </w:r>
+      <w:proofErr w:type="spellEnd"/>
       <w:r>
         <w:t>)</w:t>
       </w:r>
@@ -469,12 +631,14 @@
       <w:r>
         <w:t>2535</w:t>
       </w:r>
+      <w:proofErr w:type="spellStart"/>
       <w:r>
         <w:rPr>
           <w:lang w:val="en-US"/>
         </w:rPr>
         <w:t>dn</w:t>
       </w:r>
+      <w:proofErr w:type="spellEnd"/>
       <w:r>
         <w:t xml:space="preserve"> </w:t>
       </w:r>
@@ -484,15 +648,22 @@
       <w:r>
         <w:t xml:space="preserve"> </w:t>
       </w:r>
-      <w:r>
-        <w:t>Маслобойщиковой, нашу 2535</w:t>
-      </w:r>
+      <w:proofErr w:type="spellStart"/>
+      <w:r>
+        <w:t>Маслобойщиковой</w:t>
+      </w:r>
+      <w:proofErr w:type="spellEnd"/>
+      <w:r>
+        <w:t>, нашу 2535</w:t>
+      </w:r>
+      <w:proofErr w:type="spellStart"/>
       <w:r>
         <w:rPr>
           <w:lang w:val="en-US"/>
         </w:rPr>
         <w:t>dn</w:t>
       </w:r>
+      <w:proofErr w:type="spellEnd"/>
       <w:r>
         <w:t xml:space="preserve"> </w:t>
       </w:r>
@@ -502,12 +673,14 @@
       <w:r>
         <w:t xml:space="preserve">, </w:t>
       </w:r>
+      <w:proofErr w:type="spellStart"/>
       <w:r>
         <w:rPr>
           <w:lang w:val="en-US"/>
         </w:rPr>
         <w:t>LaseJet</w:t>
       </w:r>
+      <w:proofErr w:type="spellEnd"/>
       <w:r>
         <w:t xml:space="preserve">1018 </w:t>
       </w:r>
@@ -518,7 +691,15 @@
         <w:t xml:space="preserve"> </w:t>
       </w:r>
       <w:r>
-        <w:t>установили обратно Мясниковой Наталье Николаевне</w:t>
+        <w:t xml:space="preserve">установили обратно </w:t>
+      </w:r>
+      <w:proofErr w:type="spellStart"/>
+      <w:r>
+        <w:t>Мясниковой</w:t>
+      </w:r>
+      <w:proofErr w:type="spellEnd"/>
+      <w:r>
+        <w:t xml:space="preserve"> Наталье Николаевне</w:t>
       </w:r>
     </w:p>
     <w:p>
@@ -529,17 +710,27 @@
       <w:r>
         <w:t xml:space="preserve">8.12.22 Центр образования – забрали сумку со своими картриджами </w:t>
       </w:r>
+      <w:proofErr w:type="spellStart"/>
       <w:r>
         <w:rPr>
           <w:lang w:val="en-US"/>
         </w:rPr>
         <w:t>Ep</w:t>
       </w:r>
+      <w:proofErr w:type="spellEnd"/>
       <w:r>
         <w:t>-22 (</w:t>
       </w:r>
       <w:r>
-        <w:t>отдали один лишний свой потому что у нас они не используются</w:t>
+        <w:t xml:space="preserve">отдали один лишний </w:t>
+      </w:r>
+      <w:proofErr w:type="gramStart"/>
+      <w:r>
+        <w:t>свой</w:t>
+      </w:r>
+      <w:proofErr w:type="gramEnd"/>
+      <w:r>
+        <w:t xml:space="preserve"> потому что у нас они не используются</w:t>
       </w:r>
       <w:r>
         <w:t>)</w:t>
@@ -547,12 +738,14 @@
       <w:r>
         <w:t xml:space="preserve"> </w:t>
       </w:r>
+      <w:proofErr w:type="spellStart"/>
       <w:r>
         <w:rPr>
           <w:lang w:val="en-US"/>
         </w:rPr>
         <w:t>Ep</w:t>
       </w:r>
+      <w:proofErr w:type="spellEnd"/>
       <w:r>
         <w:t>-</w:t>
       </w:r>
@@ -610,23 +803,41 @@
       <w:r>
         <w:t>-9/</w:t>
       </w:r>
+      <w:proofErr w:type="spellStart"/>
       <w:r>
         <w:rPr>
           <w:lang w:val="en-US"/>
         </w:rPr>
         <w:t>Fx</w:t>
       </w:r>
+      <w:proofErr w:type="spellEnd"/>
       <w:r>
         <w:t xml:space="preserve">-10 </w:t>
       </w:r>
       <w:r>
-        <w:t>в красно</w:t>
+        <w:t xml:space="preserve">в </w:t>
+      </w:r>
+      <w:proofErr w:type="spellStart"/>
+      <w:r>
+        <w:t>красно</w:t>
       </w:r>
       <w:r>
         <w:t>-</w:t>
       </w:r>
       <w:r>
-        <w:t xml:space="preserve">коричней обертке из под бумаги </w:t>
+        <w:t>коричней</w:t>
+      </w:r>
+      <w:proofErr w:type="spellEnd"/>
+      <w:r>
+        <w:t xml:space="preserve"> обертке </w:t>
+      </w:r>
+      <w:proofErr w:type="gramStart"/>
+      <w:r>
+        <w:t>из</w:t>
+      </w:r>
+      <w:proofErr w:type="gramEnd"/>
+      <w:r>
+        <w:t xml:space="preserve"> под бумаги </w:t>
       </w:r>
       <w:r>
         <w:rPr>
@@ -701,12 +912,14 @@
       <w:r>
         <w:t xml:space="preserve"> </w:t>
       </w:r>
+      <w:proofErr w:type="spellStart"/>
       <w:r>
         <w:rPr>
           <w:lang w:val="en-US"/>
         </w:rPr>
         <w:t>CannonFX</w:t>
       </w:r>
+      <w:proofErr w:type="spellEnd"/>
       <w:r>
         <w:t>10(20282585)</w:t>
       </w:r>
@@ -744,17 +957,38 @@
         <w:t xml:space="preserve"> </w:t>
       </w:r>
       <w:r>
-        <w:t>и отдельная коробка с надписью Торжок-адм – кто то принес к нам на заправку</w:t>
-      </w:r>
-    </w:p>
-    <w:p>
-      <w:pPr>
-        <w:pStyle w:val="a3"/>
-        <w:spacing w:after="0"/>
-      </w:pPr>
-      <w:r>
-        <w:t>20.12.22 ЗАГС забрали красный пакет с картриджами, принесли на заправку кардрижд</w:t>
-      </w:r>
+        <w:t xml:space="preserve">и отдельная коробка с надписью </w:t>
+      </w:r>
+      <w:proofErr w:type="spellStart"/>
+      <w:r>
+        <w:t>Торжок-адм</w:t>
+      </w:r>
+      <w:proofErr w:type="spellEnd"/>
+      <w:r>
+        <w:t xml:space="preserve"> – </w:t>
+      </w:r>
+      <w:proofErr w:type="gramStart"/>
+      <w:r>
+        <w:t>кто то</w:t>
+      </w:r>
+      <w:proofErr w:type="gramEnd"/>
+      <w:r>
+        <w:t xml:space="preserve"> принес к нам на заправку</w:t>
+      </w:r>
+    </w:p>
+    <w:p>
+      <w:pPr>
+        <w:pStyle w:val="a3"/>
+        <w:spacing w:after="0"/>
+      </w:pPr>
+      <w:r>
+        <w:t xml:space="preserve">20.12.22 ЗАГС забрали красный пакет с картриджами, принесли на заправку </w:t>
+      </w:r>
+      <w:proofErr w:type="spellStart"/>
+      <w:r>
+        <w:t>кардрижд</w:t>
+      </w:r>
+      <w:proofErr w:type="spellEnd"/>
       <w:r>
         <w:t xml:space="preserve"> </w:t>
       </w:r>
@@ -788,12 +1022,14 @@
       <w:r>
         <w:t xml:space="preserve">21.12.22 Алеся кабинет №9 – замена картриджа </w:t>
       </w:r>
+      <w:proofErr w:type="spellStart"/>
       <w:r>
         <w:rPr>
           <w:lang w:val="en-US"/>
         </w:rPr>
         <w:t>Fx</w:t>
       </w:r>
+      <w:proofErr w:type="spellEnd"/>
       <w:r>
         <w:t>-10</w:t>
       </w:r>
@@ -806,15 +1042,22 @@
       <w:r>
         <w:t>09.01.23</w:t>
       </w:r>
-      <w:r>
-        <w:t xml:space="preserve"> Упр. Финн Каб№2 –замена картриджа </w:t>
-      </w:r>
+      <w:proofErr w:type="gramStart"/>
+      <w:r>
+        <w:t xml:space="preserve"> У</w:t>
+      </w:r>
+      <w:proofErr w:type="gramEnd"/>
+      <w:r>
+        <w:t xml:space="preserve">пр. Финн Каб№2 –замена картриджа </w:t>
+      </w:r>
+      <w:proofErr w:type="spellStart"/>
       <w:r>
         <w:rPr>
           <w:lang w:val="en-US"/>
         </w:rPr>
         <w:t>Tk</w:t>
       </w:r>
+      <w:proofErr w:type="spellEnd"/>
       <w:r>
         <w:t>-3100(</w:t>
       </w:r>
@@ -827,12 +1070,14 @@
       <w:r>
         <w:t xml:space="preserve"> 3540</w:t>
       </w:r>
+      <w:proofErr w:type="spellStart"/>
       <w:r>
         <w:rPr>
           <w:lang w:val="en-US"/>
         </w:rPr>
         <w:t>dn</w:t>
       </w:r>
+      <w:proofErr w:type="spellEnd"/>
       <w:r>
         <w:t xml:space="preserve">) </w:t>
       </w:r>
@@ -844,9 +1089,6 @@
       <w:pPr>
         <w:pStyle w:val="a3"/>
         <w:spacing w:after="0"/>
-        <w:rPr>
-          <w:lang w:val="en-US"/>
-        </w:rPr>
       </w:pPr>
       <w:r>
         <w:t xml:space="preserve">11.01.23 </w:t>
@@ -882,7 +1124,15 @@
         <w:t>-1140</w:t>
       </w:r>
       <w:r>
-        <w:t>(20221874) – проблема была в том что мажет при печати, но тонера много, поэтому убрал обратно в шкаф с заправленными</w:t>
+        <w:t xml:space="preserve">(20221874) – проблема была в </w:t>
+      </w:r>
+      <w:proofErr w:type="gramStart"/>
+      <w:r>
+        <w:t>том</w:t>
+      </w:r>
+      <w:proofErr w:type="gramEnd"/>
+      <w:r>
+        <w:t xml:space="preserve"> что мажет при печати, но тонера много, поэтому убрал обратно в шкаф с заправленными</w:t>
       </w:r>
     </w:p>
     <w:p>
@@ -911,12 +1161,14 @@
       <w:r>
         <w:t xml:space="preserve"> 1536</w:t>
       </w:r>
+      <w:proofErr w:type="spellStart"/>
       <w:r>
         <w:rPr>
           <w:lang w:val="en-US"/>
         </w:rPr>
         <w:t>dnf</w:t>
       </w:r>
+      <w:proofErr w:type="spellEnd"/>
       <w:r>
         <w:t xml:space="preserve"> </w:t>
       </w:r>
@@ -930,7 +1182,25 @@
         <w:t xml:space="preserve"> </w:t>
       </w:r>
       <w:r>
-        <w:t>с дефектом «размытой печати » по правому краю из за пленки (упр образованием – там где наши мку сидят) отдали в ремонт.</w:t>
+        <w:t>с дефектом «размытой печати » по правому краю из за пленки (</w:t>
+      </w:r>
+      <w:proofErr w:type="spellStart"/>
+      <w:proofErr w:type="gramStart"/>
+      <w:r>
+        <w:t>упр</w:t>
+      </w:r>
+      <w:proofErr w:type="spellEnd"/>
+      <w:proofErr w:type="gramEnd"/>
+      <w:r>
+        <w:t xml:space="preserve"> образованием – там где наши </w:t>
+      </w:r>
+      <w:proofErr w:type="spellStart"/>
+      <w:r>
+        <w:t>мку</w:t>
+      </w:r>
+      <w:proofErr w:type="spellEnd"/>
+      <w:r>
+        <w:t xml:space="preserve"> сидят) отдали в ремонт.</w:t>
       </w:r>
     </w:p>
     <w:p>
@@ -941,17 +1211,127 @@
       <w:r>
         <w:t xml:space="preserve">13.01.23 Картридж </w:t>
       </w:r>
+      <w:proofErr w:type="spellStart"/>
       <w:r>
         <w:rPr>
           <w:lang w:val="en-US"/>
         </w:rPr>
         <w:t>Tk</w:t>
       </w:r>
+      <w:proofErr w:type="spellEnd"/>
       <w:r>
         <w:t xml:space="preserve">-1140 </w:t>
       </w:r>
       <w:r>
-        <w:t>от Шубенок поставил в 4 кабинет, забрал у них полупустой – проблема в том что пачкается лист с обратной стороны, говорят что отдавали на чистку в октябре 2022</w:t>
+        <w:t xml:space="preserve">от Шубенок поставил в 4 кабинет, забрал у них полупустой – проблема в </w:t>
+      </w:r>
+      <w:proofErr w:type="gramStart"/>
+      <w:r>
+        <w:t>том</w:t>
+      </w:r>
+      <w:proofErr w:type="gramEnd"/>
+      <w:r>
+        <w:t xml:space="preserve"> что пачкается лист с обратной стороны, говорят что отдавали на чистку в октябре 2022</w:t>
+      </w:r>
+    </w:p>
+    <w:p>
+      <w:pPr>
+        <w:pStyle w:val="a3"/>
+        <w:spacing w:after="0"/>
+      </w:pPr>
+      <w:r>
+        <w:t xml:space="preserve">16.01.23 </w:t>
+      </w:r>
+      <w:proofErr w:type="spellStart"/>
+      <w:r>
+        <w:t>Волнин</w:t>
+      </w:r>
+      <w:proofErr w:type="spellEnd"/>
+      <w:r>
+        <w:t xml:space="preserve"> из архитектуры – замена картриджа </w:t>
+      </w:r>
+      <w:r>
+        <w:rPr>
+          <w:lang w:val="en-US"/>
+        </w:rPr>
+        <w:t>Q</w:t>
+      </w:r>
+      <w:r>
+        <w:t>2612</w:t>
+      </w:r>
+    </w:p>
+    <w:p>
+      <w:pPr>
+        <w:pStyle w:val="a3"/>
+        <w:spacing w:after="0"/>
+      </w:pPr>
+      <w:r>
+        <w:t xml:space="preserve">18.01.23 Володя привез два принтера – один с </w:t>
+      </w:r>
+      <w:proofErr w:type="spellStart"/>
+      <w:r>
+        <w:t>Медниковых</w:t>
+      </w:r>
+      <w:proofErr w:type="spellEnd"/>
+      <w:r>
+        <w:t xml:space="preserve"> 9 (установил и проверил на месте), второй Дима забирал с управления образования на первой рабочей неделе 2023 год</w:t>
+      </w:r>
+      <w:proofErr w:type="gramStart"/>
+      <w:r>
+        <w:t>а(</w:t>
+      </w:r>
+      <w:proofErr w:type="gramEnd"/>
+      <w:r>
+        <w:t xml:space="preserve">бросили его на вахте у охранника). Заправленные картриджи все по списку проверил – наши и упр. Образования вперемешку. Два картриджа </w:t>
+      </w:r>
+      <w:r>
+        <w:rPr>
+          <w:lang w:val="en-US"/>
+        </w:rPr>
+        <w:t>Q</w:t>
+      </w:r>
+      <w:r>
+        <w:t>2612</w:t>
+      </w:r>
+      <w:r>
+        <w:rPr>
+          <w:lang w:val="en-US"/>
+        </w:rPr>
+        <w:t>A</w:t>
+      </w:r>
+      <w:r>
+        <w:t xml:space="preserve"> </w:t>
+      </w:r>
+      <w:r>
+        <w:t xml:space="preserve">и </w:t>
+      </w:r>
+      <w:r>
+        <w:rPr>
+          <w:lang w:val="en-US"/>
+        </w:rPr>
+        <w:t>FX</w:t>
+      </w:r>
+      <w:r>
+        <w:t xml:space="preserve">-10 </w:t>
+      </w:r>
+      <w:r>
+        <w:t xml:space="preserve">забрали в управления обр. Два </w:t>
+      </w:r>
+      <w:proofErr w:type="spellStart"/>
+      <w:r>
+        <w:t>картрижда</w:t>
+      </w:r>
+      <w:proofErr w:type="spellEnd"/>
+      <w:r>
+        <w:t xml:space="preserve"> трупы, один из загса идёт как восстановленный – положил к тем двум, которые лежат давн</w:t>
+      </w:r>
+      <w:proofErr w:type="gramStart"/>
+      <w:r>
+        <w:t>о(</w:t>
+      </w:r>
+      <w:proofErr w:type="gramEnd"/>
+      <w:r>
+        <w:t>забыл заправленные они или нет – никто не забирает)</w:t>
       </w:r>
     </w:p>
     <w:p>

--- a/по принтерам.docx
+++ b/по принтерам.docx
@@ -1339,6 +1339,116 @@
         <w:pStyle w:val="a3"/>
         <w:spacing w:after="0"/>
       </w:pPr>
+      <w:r>
+        <w:t>1</w:t>
+      </w:r>
+      <w:r>
+        <w:t>8</w:t>
+      </w:r>
+      <w:r>
+        <w:t xml:space="preserve">.01.23. </w:t>
+      </w:r>
+      <w:r>
+        <w:t xml:space="preserve">Из 4 кабинета принесли картридж </w:t>
+      </w:r>
+      <w:r>
+        <w:rPr>
+          <w:lang w:val="en-US"/>
+        </w:rPr>
+        <w:t>Kyocera</w:t>
+      </w:r>
+      <w:r>
+        <w:t xml:space="preserve"> </w:t>
+      </w:r>
+      <w:r>
+        <w:rPr>
+          <w:lang w:val="en-US"/>
+        </w:rPr>
+        <w:t>TK</w:t>
+      </w:r>
+      <w:r>
+        <w:t>1110 (</w:t>
+      </w:r>
+      <w:r>
+        <w:t>самый мелкий, второй такой же они брали в прошлом году</w:t>
+      </w:r>
+      <w:r>
+        <w:t>)</w:t>
+      </w:r>
+      <w:r>
+        <w:t xml:space="preserve"> на заправку номер этикетки 20243685</w:t>
+      </w:r>
+    </w:p>
+    <w:p>
+      <w:pPr>
+        <w:pStyle w:val="a3"/>
+        <w:spacing w:after="0"/>
+        <w:rPr>
+          <w:lang w:val="en-US"/>
+        </w:rPr>
+      </w:pPr>
+      <w:r>
+        <w:t>24.01.23</w:t>
+      </w:r>
+      <w:proofErr w:type="gramStart"/>
+      <w:r>
+        <w:t xml:space="preserve"> </w:t>
+      </w:r>
+      <w:r>
+        <w:t>П</w:t>
+      </w:r>
+      <w:proofErr w:type="gramEnd"/>
+      <w:r>
+        <w:t xml:space="preserve">оменял </w:t>
+      </w:r>
+      <w:proofErr w:type="spellStart"/>
+      <w:r>
+        <w:t>картрижд</w:t>
+      </w:r>
+      <w:proofErr w:type="spellEnd"/>
+      <w:r>
+        <w:t xml:space="preserve"> </w:t>
+      </w:r>
+      <w:r>
+        <w:rPr>
+          <w:lang w:val="en-US"/>
+        </w:rPr>
+        <w:t>TK</w:t>
+      </w:r>
+      <w:r>
+        <w:t xml:space="preserve">-350(20223212) </w:t>
+      </w:r>
+      <w:r>
+        <w:t>на заправленный (20291433) Полоса по левому краю как была так и осталась.</w:t>
+      </w:r>
+    </w:p>
+    <w:p>
+      <w:pPr>
+        <w:pStyle w:val="a3"/>
+        <w:spacing w:after="0"/>
+      </w:pPr>
+      <w:r>
+        <w:t xml:space="preserve">25.01.23 </w:t>
+      </w:r>
+      <w:r>
+        <w:t>Поменял принтер в 15 кабинет</w:t>
+      </w:r>
+      <w:proofErr w:type="gramStart"/>
+      <w:r>
+        <w:t>е(</w:t>
+      </w:r>
+      <w:proofErr w:type="gramEnd"/>
+      <w:r>
+        <w:t xml:space="preserve">щелчки при печати) – поставил тот, который был в серверной. </w:t>
+      </w:r>
+      <w:proofErr w:type="spellStart"/>
+      <w:r>
+        <w:t>Айпишник</w:t>
+      </w:r>
+      <w:proofErr w:type="spellEnd"/>
+      <w:r>
+        <w:t xml:space="preserve"> на нем поменял с 19 на 15. Не забыть вернуть обратно. </w:t>
+      </w:r>
     </w:p>
     <w:p/>
     <w:sectPr>

--- a/по принтерам.docx
+++ b/по принтерам.docx
@@ -1383,9 +1383,6 @@
       <w:pPr>
         <w:pStyle w:val="a3"/>
         <w:spacing w:after="0"/>
-        <w:rPr>
-          <w:lang w:val="en-US"/>
-        </w:rPr>
       </w:pPr>
       <w:r>
         <w:t>24.01.23</w:t>
@@ -1448,6 +1445,23 @@
       <w:proofErr w:type="spellEnd"/>
       <w:r>
         <w:t xml:space="preserve"> на нем поменял с 19 на 15. Не забыть вернуть обратно. </w:t>
+      </w:r>
+    </w:p>
+    <w:p>
+      <w:pPr>
+        <w:pStyle w:val="a3"/>
+        <w:spacing w:after="0"/>
+      </w:pPr>
+      <w:r>
+        <w:t xml:space="preserve">01.02.2023 Забрал картридж 12А(20204136) из принтера </w:t>
+      </w:r>
+      <w:proofErr w:type="spellStart"/>
+      <w:r>
+        <w:t>Мясниковой</w:t>
+      </w:r>
+      <w:proofErr w:type="spellEnd"/>
+      <w:r>
+        <w:t xml:space="preserve"> Н.Н. и поставил на замену 20208332</w:t>
       </w:r>
     </w:p>
     <w:p/>

--- a/по принтерам.docx
+++ b/по принтерам.docx
@@ -1464,7 +1464,99 @@
         <w:t xml:space="preserve"> Н.Н. и поставил на замену 20208332</w:t>
       </w:r>
     </w:p>
-    <w:p/>
+    <w:p>
+      <w:pPr>
+        <w:pStyle w:val="a3"/>
+        <w:spacing w:after="0"/>
+      </w:pPr>
+      <w:r>
+        <w:t xml:space="preserve">03.02.2023 Павленко Л. </w:t>
+      </w:r>
+      <w:proofErr w:type="gramStart"/>
+      <w:r>
+        <w:t>П</w:t>
+      </w:r>
+      <w:proofErr w:type="gramEnd"/>
+      <w:r>
+        <w:t xml:space="preserve"> – замена 12</w:t>
+      </w:r>
+      <w:r>
+        <w:rPr>
+          <w:lang w:val="en-US"/>
+        </w:rPr>
+        <w:t>A</w:t>
+      </w:r>
+    </w:p>
+    <w:p>
+      <w:pPr>
+        <w:pStyle w:val="a3"/>
+        <w:spacing w:after="0"/>
+      </w:pPr>
+      <w:r>
+        <w:t xml:space="preserve">03.02.2023 </w:t>
+      </w:r>
+      <w:r>
+        <w:t xml:space="preserve">Кабинет №8 Коршунова </w:t>
+      </w:r>
+      <w:proofErr w:type="spellStart"/>
+      <w:r>
+        <w:rPr>
+          <w:lang w:val="en-US"/>
+        </w:rPr>
+        <w:t>Tk</w:t>
+      </w:r>
+      <w:proofErr w:type="spellEnd"/>
+      <w:r>
+        <w:t xml:space="preserve">-1170(20280239 </w:t>
+      </w:r>
+      <w:r>
+        <w:t>старый пустой</w:t>
+      </w:r>
+      <w:r>
+        <w:t>)</w:t>
+      </w:r>
+      <w:r>
+        <w:t xml:space="preserve"> – заменил на 20224790</w:t>
+      </w:r>
+    </w:p>
+    <w:p>
+      <w:pPr>
+        <w:pStyle w:val="a3"/>
+        <w:spacing w:after="0"/>
+      </w:pPr>
+    </w:p>
+    <w:p>
+      <w:r>
+        <w:lastRenderedPageBreak/>
+        <w:t xml:space="preserve">03.02.2023 Кабинет№2 (Администрация КУИ) – от двери прямо у окна </w:t>
+      </w:r>
+      <w:r>
+        <w:rPr>
+          <w:lang w:val="en-US"/>
+        </w:rPr>
+        <w:t>Canon</w:t>
+      </w:r>
+      <w:r>
+        <w:t xml:space="preserve"> 725(</w:t>
+      </w:r>
+      <w:r>
+        <w:t>20301651</w:t>
+      </w:r>
+      <w:r>
+        <w:t xml:space="preserve">) </w:t>
+      </w:r>
+      <w:r>
+        <w:t xml:space="preserve">заменил </w:t>
+      </w:r>
+      <w:proofErr w:type="gramStart"/>
+      <w:r>
+        <w:t>на</w:t>
+      </w:r>
+      <w:proofErr w:type="gramEnd"/>
+      <w:r>
+        <w:t xml:space="preserve"> новый 20263201</w:t>
+      </w:r>
+    </w:p>
     <w:sectPr>
       <w:pgSz w:w="11906" w:h="16838"/>
       <w:pgMar w:top="1134" w:right="850" w:bottom="1134" w:left="1701" w:header="708" w:footer="708" w:gutter="0"/>

--- a/по принтерам.docx
+++ b/по принтерам.docx
@@ -28,40 +28,14 @@
       <w:r>
         <w:t>3645</w:t>
       </w:r>
-      <w:proofErr w:type="spellStart"/>
       <w:r>
         <w:rPr>
           <w:lang w:val="en-US"/>
         </w:rPr>
         <w:t>idn</w:t>
       </w:r>
-      <w:proofErr w:type="spellEnd"/>
-      <w:r>
-        <w:t xml:space="preserve"> из 16 </w:t>
-      </w:r>
-      <w:proofErr w:type="spellStart"/>
-      <w:r>
-        <w:t>каб</w:t>
-      </w:r>
-      <w:proofErr w:type="spellEnd"/>
-      <w:r>
-        <w:t xml:space="preserve"> Кожевникова Ирина </w:t>
-      </w:r>
-      <w:proofErr w:type="spellStart"/>
-      <w:r>
-        <w:t>Николаевана</w:t>
-      </w:r>
-      <w:proofErr w:type="spellEnd"/>
-      <w:r>
-        <w:t xml:space="preserve"> (причина – темный фон, предположительно из </w:t>
-      </w:r>
-      <w:proofErr w:type="gramStart"/>
-      <w:r>
-        <w:t>за</w:t>
-      </w:r>
-      <w:proofErr w:type="gramEnd"/>
-      <w:r>
-        <w:t xml:space="preserve"> некачественного тонера)</w:t>
+      <w:r>
+        <w:t xml:space="preserve"> из 16 каб Кожевникова Ирина Николаевана (причина – темный фон, предположительно из за некачественного тонера)</w:t>
       </w:r>
     </w:p>
     <w:p>
@@ -79,41 +53,23 @@
         <w:t>TK</w:t>
       </w:r>
       <w:r>
-        <w:t xml:space="preserve">-1170 (поставили новый покупной) в 1 кабинете у </w:t>
-      </w:r>
-      <w:proofErr w:type="spellStart"/>
-      <w:r>
-        <w:t>Маслобойщиковой</w:t>
-      </w:r>
-      <w:proofErr w:type="spellEnd"/>
-      <w:r>
-        <w:t xml:space="preserve"> Елены Анатольевны (красная наклейка 20269982)</w:t>
-      </w:r>
-    </w:p>
-    <w:p>
-      <w:pPr>
-        <w:pStyle w:val="a3"/>
-        <w:spacing w:after="0"/>
-      </w:pPr>
-      <w:r>
-        <w:t xml:space="preserve">18.11.22 – заменили </w:t>
-      </w:r>
-      <w:proofErr w:type="spellStart"/>
-      <w:r>
-        <w:t>кардридж</w:t>
-      </w:r>
-      <w:proofErr w:type="spellEnd"/>
-      <w:r>
-        <w:t xml:space="preserve"> ТК-1170 (поставили новый покупной) в 10 кабинете у Сидоровой (1025101495 номер </w:t>
-      </w:r>
-      <w:proofErr w:type="spellStart"/>
+        <w:t>-1170 (поставили новый покупной) в 1 кабинете у Маслобойщиковой Елены Анатольевны (красная наклейка 20269982)</w:t>
+      </w:r>
+    </w:p>
+    <w:p>
+      <w:pPr>
+        <w:pStyle w:val="a3"/>
+        <w:spacing w:after="0"/>
+      </w:pPr>
+      <w:r>
+        <w:t xml:space="preserve">18.11.22 – заменили кардридж ТК-1170 (поставили новый покупной) в 10 кабинете у Сидоровой (1025101495 номер </w:t>
+      </w:r>
       <w:r>
         <w:rPr>
           <w:lang w:val="en-US"/>
         </w:rPr>
         <w:t>AOz</w:t>
       </w:r>
-      <w:proofErr w:type="spellEnd"/>
       <w:r>
         <w:t>1409868) был тоже новый без красной наклейки</w:t>
       </w:r>
@@ -151,43 +107,23 @@
         <w:t>A</w:t>
       </w:r>
       <w:r>
-        <w:t xml:space="preserve"> (красная наклейка 2024927) у Юли (кабинет номер 7 </w:t>
-      </w:r>
-      <w:proofErr w:type="spellStart"/>
-      <w:proofErr w:type="gramStart"/>
-      <w:r>
-        <w:t>упр</w:t>
-      </w:r>
-      <w:proofErr w:type="spellEnd"/>
-      <w:proofErr w:type="gramEnd"/>
-      <w:r>
-        <w:t xml:space="preserve"> фин.) по весу непустой, печатал плохо, Влад поставил новый когда то давно, а этот оставил</w:t>
-      </w:r>
-    </w:p>
-    <w:p>
-      <w:pPr>
-        <w:pStyle w:val="a3"/>
-        <w:spacing w:after="0"/>
-      </w:pPr>
-      <w:r>
-        <w:t xml:space="preserve">23.11.22 кабинет №11 Алина Васильева замена </w:t>
-      </w:r>
-      <w:proofErr w:type="spellStart"/>
-      <w:r>
-        <w:t>кардрижда</w:t>
-      </w:r>
-      <w:proofErr w:type="spellEnd"/>
-      <w:r>
-        <w:t xml:space="preserve"> </w:t>
-      </w:r>
-      <w:proofErr w:type="spellStart"/>
+        <w:t xml:space="preserve"> (красная наклейка 2024927) у Юли (кабинет номер 7 упр фин.) по весу непустой, печатал плохо, Влад поставил новый когда то давно, а этот оставил</w:t>
+      </w:r>
+    </w:p>
+    <w:p>
+      <w:pPr>
+        <w:pStyle w:val="a3"/>
+        <w:spacing w:after="0"/>
+      </w:pPr>
+      <w:r>
+        <w:t xml:space="preserve">23.11.22 кабинет №11 Алина Васильева замена кардрижда </w:t>
+      </w:r>
       <w:r>
         <w:rPr>
           <w:lang w:val="en-US"/>
         </w:rPr>
         <w:t>Canonn</w:t>
       </w:r>
-      <w:proofErr w:type="spellEnd"/>
       <w:r>
         <w:t xml:space="preserve"> 725 (20237011-старый картридж)</w:t>
       </w:r>
@@ -198,15 +134,7 @@
         <w:spacing w:after="0"/>
       </w:pPr>
       <w:r>
-        <w:t xml:space="preserve">29.11.22 архитектура </w:t>
-      </w:r>
-      <w:proofErr w:type="spellStart"/>
-      <w:r>
-        <w:t>Борунова</w:t>
-      </w:r>
-      <w:proofErr w:type="spellEnd"/>
-      <w:r>
-        <w:t xml:space="preserve"> Анна Сергеевна </w:t>
+        <w:t xml:space="preserve">29.11.22 архитектура Борунова Анна Сергеевна </w:t>
       </w:r>
       <w:r>
         <w:rPr>
@@ -226,25 +154,21 @@
       <w:r>
         <w:t>30.11.22 Паршина (та, которой заменили монитор) картридж С</w:t>
       </w:r>
-      <w:proofErr w:type="spellStart"/>
       <w:r>
         <w:rPr>
           <w:lang w:val="en-US"/>
         </w:rPr>
         <w:t>annon</w:t>
       </w:r>
-      <w:proofErr w:type="spellEnd"/>
       <w:r>
         <w:t xml:space="preserve">703(20238490) </w:t>
       </w:r>
-      <w:proofErr w:type="spellStart"/>
       <w:r>
         <w:rPr>
           <w:lang w:val="en-US"/>
         </w:rPr>
         <w:t>CannonFX</w:t>
       </w:r>
-      <w:proofErr w:type="spellEnd"/>
       <w:r>
         <w:t xml:space="preserve">-10, отдал </w:t>
       </w:r>
@@ -264,48 +188,23 @@
         <w:spacing w:after="0"/>
       </w:pPr>
       <w:r>
-        <w:t xml:space="preserve">30.11.22 Володя привез с ремонта </w:t>
-      </w:r>
-      <w:proofErr w:type="spellStart"/>
-      <w:r>
-        <w:t>фотобарабан</w:t>
-      </w:r>
-      <w:proofErr w:type="spellEnd"/>
-      <w:r>
-        <w:t xml:space="preserve"> </w:t>
-      </w:r>
-      <w:proofErr w:type="spellStart"/>
+        <w:t xml:space="preserve">30.11.22 Володя привез с ремонта фотобарабан </w:t>
+      </w:r>
       <w:r>
         <w:rPr>
           <w:lang w:val="en-US"/>
         </w:rPr>
         <w:t>keycera</w:t>
       </w:r>
-      <w:proofErr w:type="spellEnd"/>
-      <w:r>
-        <w:t xml:space="preserve"> из кабинета Шубено</w:t>
-      </w:r>
-      <w:proofErr w:type="gramStart"/>
-      <w:r>
-        <w:t>к(</w:t>
-      </w:r>
-      <w:proofErr w:type="spellStart"/>
-      <w:proofErr w:type="gramEnd"/>
-      <w:r>
-        <w:t>Медниковых</w:t>
-      </w:r>
-      <w:proofErr w:type="spellEnd"/>
-      <w:r>
-        <w:t xml:space="preserve"> 9) и забрал два принтера </w:t>
-      </w:r>
-      <w:proofErr w:type="spellStart"/>
+      <w:r>
+        <w:t xml:space="preserve"> из кабинета Шубенок(Медниковых 9) и забрал два принтера </w:t>
+      </w:r>
       <w:r>
         <w:rPr>
           <w:lang w:val="en-US"/>
         </w:rPr>
         <w:t>Laserjet</w:t>
       </w:r>
-      <w:proofErr w:type="spellEnd"/>
       <w:r>
         <w:t xml:space="preserve"> 1018 (поломана механика) и </w:t>
       </w:r>
@@ -316,13 +215,8 @@
         <w:t>Kyocera</w:t>
       </w:r>
       <w:r>
-        <w:t xml:space="preserve"> из кабинета </w:t>
-      </w:r>
-      <w:proofErr w:type="spellStart"/>
-      <w:r>
-        <w:t>Маслобойщиковой</w:t>
-      </w:r>
-      <w:proofErr w:type="spellEnd"/>
+        <w:t xml:space="preserve"> из кабинета Маслобойщиковой</w:t>
+      </w:r>
     </w:p>
     <w:p>
       <w:pPr>
@@ -339,15 +233,7 @@
         <w:t>LaserJet</w:t>
       </w:r>
       <w:r>
-        <w:t xml:space="preserve"> 1018 с рабочего места Екатерины (отдел архитектуры)</w:t>
-      </w:r>
-      <w:proofErr w:type="gramStart"/>
-      <w:r>
-        <w:t xml:space="preserve"> .</w:t>
-      </w:r>
-      <w:proofErr w:type="gramEnd"/>
-      <w:r>
-        <w:t xml:space="preserve"> Причина ремонта – темный фон, произведена чистка. Отдавали без картриджа. Заменил картридж </w:t>
+        <w:t xml:space="preserve"> 1018 с рабочего места Екатерины (отдел архитектуры) . Причина ремонта – темный фон, произведена чистка. Отдавали без картриджа. Заменил картридж </w:t>
       </w:r>
       <w:r>
         <w:rPr>
@@ -400,14 +286,12 @@
       <w:r>
         <w:t xml:space="preserve"> </w:t>
       </w:r>
-      <w:proofErr w:type="spellStart"/>
       <w:r>
         <w:rPr>
           <w:lang w:val="en-US"/>
         </w:rPr>
         <w:t>Laserjet</w:t>
       </w:r>
-      <w:proofErr w:type="spellEnd"/>
       <w:r>
         <w:t xml:space="preserve"> 1022 (</w:t>
       </w:r>
@@ -430,15 +314,7 @@
         <w:t xml:space="preserve">6.12.22 – </w:t>
       </w:r>
       <w:r>
-        <w:t>Архитектура (</w:t>
-      </w:r>
-      <w:proofErr w:type="spellStart"/>
-      <w:r>
-        <w:t>каб</w:t>
-      </w:r>
-      <w:proofErr w:type="spellEnd"/>
-      <w:r>
-        <w:t xml:space="preserve"> №13) Лариса Павловна принесла </w:t>
+        <w:t xml:space="preserve">Архитектура (каб №13) Лариса Павловна принесла </w:t>
       </w:r>
       <w:r>
         <w:rPr>
@@ -447,43 +323,19 @@
         <w:t>Q</w:t>
       </w:r>
       <w:r>
-        <w:t xml:space="preserve">2612(20221812 –номер наклейки ООО </w:t>
-      </w:r>
-      <w:proofErr w:type="spellStart"/>
-      <w:r>
-        <w:t>Трион</w:t>
-      </w:r>
-      <w:proofErr w:type="spellEnd"/>
-      <w:r>
-        <w:t>) – брак печат</w:t>
-      </w:r>
-      <w:proofErr w:type="gramStart"/>
-      <w:r>
-        <w:t>и(</w:t>
-      </w:r>
-      <w:proofErr w:type="gramEnd"/>
-      <w:r>
-        <w:t>полоса по правому краю) Картридж старый, браковать не стали, но нужно его отремонтировать.</w:t>
-      </w:r>
-    </w:p>
-    <w:p>
-      <w:pPr>
-        <w:pStyle w:val="a3"/>
-        <w:spacing w:after="0"/>
-      </w:pPr>
-      <w:r>
-        <w:t>6.12.22</w:t>
-      </w:r>
-      <w:proofErr w:type="gramStart"/>
-      <w:r>
-        <w:t xml:space="preserve"> </w:t>
-      </w:r>
-      <w:r>
-        <w:t>О</w:t>
-      </w:r>
-      <w:proofErr w:type="gramEnd"/>
-      <w:r>
-        <w:t>тдали в ремонт принтер из 15 кабинета Кожевникова Ирина Николаевна</w:t>
+        <w:t>2612(20221812 –номер наклейки ООО Трион) – брак печати(полоса по правому краю) Картридж старый, браковать не стали, но нужно его отремонтировать.</w:t>
+      </w:r>
+    </w:p>
+    <w:p>
+      <w:pPr>
+        <w:pStyle w:val="a3"/>
+        <w:spacing w:after="0"/>
+      </w:pPr>
+      <w:r>
+        <w:t xml:space="preserve">6.12.22 </w:t>
+      </w:r>
+      <w:r>
+        <w:t>Отдали в ремонт принтер из 15 кабинета Кожевникова Ирина Николаевна</w:t>
       </w:r>
     </w:p>
     <w:p>
@@ -543,18 +395,10 @@
         <w:spacing w:after="0"/>
       </w:pPr>
       <w:r>
-        <w:t>8.12.22</w:t>
-      </w:r>
-      <w:proofErr w:type="gramStart"/>
-      <w:r>
-        <w:t xml:space="preserve"> </w:t>
-      </w:r>
-      <w:r>
-        <w:t>П</w:t>
-      </w:r>
-      <w:proofErr w:type="gramEnd"/>
-      <w:r>
-        <w:t xml:space="preserve">олучили 3 принтера из ремонта </w:t>
+        <w:t xml:space="preserve">8.12.22 </w:t>
+      </w:r>
+      <w:r>
+        <w:t xml:space="preserve">Получили 3 принтера из ремонта </w:t>
       </w:r>
       <w:r>
         <w:rPr>
@@ -574,24 +418,17 @@
       <w:r>
         <w:t>3645</w:t>
       </w:r>
-      <w:proofErr w:type="spellStart"/>
       <w:r>
         <w:rPr>
           <w:lang w:val="en-US"/>
         </w:rPr>
         <w:t>idn</w:t>
       </w:r>
-      <w:proofErr w:type="spellEnd"/>
       <w:r>
         <w:t xml:space="preserve"> (</w:t>
       </w:r>
-      <w:proofErr w:type="spellStart"/>
-      <w:r>
-        <w:t>каб</w:t>
-      </w:r>
-      <w:proofErr w:type="spellEnd"/>
-      <w:r>
-        <w:t xml:space="preserve"> номер 15 Кожевникова И.Н.</w:t>
+      <w:r>
+        <w:t>каб номер 15 Кожевникова И.Н.</w:t>
       </w:r>
       <w:r>
         <w:t>)</w:t>
@@ -599,14 +436,12 @@
       <w:r>
         <w:t xml:space="preserve"> – печатает слишком тускло (настройку плотности в принтере пока не нашёл, ключевое слово </w:t>
       </w:r>
-      <w:proofErr w:type="spellStart"/>
       <w:r>
         <w:rPr>
           <w:lang w:val="en-US"/>
         </w:rPr>
         <w:t>iso</w:t>
       </w:r>
-      <w:proofErr w:type="spellEnd"/>
       <w:r>
         <w:t>)</w:t>
       </w:r>
@@ -631,14 +466,12 @@
       <w:r>
         <w:t>2535</w:t>
       </w:r>
-      <w:proofErr w:type="spellStart"/>
       <w:r>
         <w:rPr>
           <w:lang w:val="en-US"/>
         </w:rPr>
         <w:t>dn</w:t>
       </w:r>
-      <w:proofErr w:type="spellEnd"/>
       <w:r>
         <w:t xml:space="preserve"> </w:t>
       </w:r>
@@ -648,22 +481,15 @@
       <w:r>
         <w:t xml:space="preserve"> </w:t>
       </w:r>
-      <w:proofErr w:type="spellStart"/>
-      <w:r>
-        <w:t>Маслобойщиковой</w:t>
-      </w:r>
-      <w:proofErr w:type="spellEnd"/>
-      <w:r>
-        <w:t>, нашу 2535</w:t>
-      </w:r>
-      <w:proofErr w:type="spellStart"/>
+      <w:r>
+        <w:t>Маслобойщиковой, нашу 2535</w:t>
+      </w:r>
       <w:r>
         <w:rPr>
           <w:lang w:val="en-US"/>
         </w:rPr>
         <w:t>dn</w:t>
       </w:r>
-      <w:proofErr w:type="spellEnd"/>
       <w:r>
         <w:t xml:space="preserve"> </w:t>
       </w:r>
@@ -673,14 +499,12 @@
       <w:r>
         <w:t xml:space="preserve">, </w:t>
       </w:r>
-      <w:proofErr w:type="spellStart"/>
       <w:r>
         <w:rPr>
           <w:lang w:val="en-US"/>
         </w:rPr>
         <w:t>LaseJet</w:t>
       </w:r>
-      <w:proofErr w:type="spellEnd"/>
       <w:r>
         <w:t xml:space="preserve">1018 </w:t>
       </w:r>
@@ -691,15 +515,7 @@
         <w:t xml:space="preserve"> </w:t>
       </w:r>
       <w:r>
-        <w:t xml:space="preserve">установили обратно </w:t>
-      </w:r>
-      <w:proofErr w:type="spellStart"/>
-      <w:r>
-        <w:t>Мясниковой</w:t>
-      </w:r>
-      <w:proofErr w:type="spellEnd"/>
-      <w:r>
-        <w:t xml:space="preserve"> Наталье Николаевне</w:t>
+        <w:t>установили обратно Мясниковой Наталье Николаевне</w:t>
       </w:r>
     </w:p>
     <w:p>
@@ -710,27 +526,17 @@
       <w:r>
         <w:t xml:space="preserve">8.12.22 Центр образования – забрали сумку со своими картриджами </w:t>
       </w:r>
-      <w:proofErr w:type="spellStart"/>
       <w:r>
         <w:rPr>
           <w:lang w:val="en-US"/>
         </w:rPr>
         <w:t>Ep</w:t>
       </w:r>
-      <w:proofErr w:type="spellEnd"/>
       <w:r>
         <w:t>-22 (</w:t>
       </w:r>
       <w:r>
-        <w:t xml:space="preserve">отдали один лишний </w:t>
-      </w:r>
-      <w:proofErr w:type="gramStart"/>
-      <w:r>
-        <w:t>свой</w:t>
-      </w:r>
-      <w:proofErr w:type="gramEnd"/>
-      <w:r>
-        <w:t xml:space="preserve"> потому что у нас они не используются</w:t>
+        <w:t>отдали один лишний свой потому что у нас они не используются</w:t>
       </w:r>
       <w:r>
         <w:t>)</w:t>
@@ -738,14 +544,12 @@
       <w:r>
         <w:t xml:space="preserve"> </w:t>
       </w:r>
-      <w:proofErr w:type="spellStart"/>
       <w:r>
         <w:rPr>
           <w:lang w:val="en-US"/>
         </w:rPr>
         <w:t>Ep</w:t>
       </w:r>
-      <w:proofErr w:type="spellEnd"/>
       <w:r>
         <w:t>-</w:t>
       </w:r>
@@ -803,41 +607,23 @@
       <w:r>
         <w:t>-9/</w:t>
       </w:r>
-      <w:proofErr w:type="spellStart"/>
       <w:r>
         <w:rPr>
           <w:lang w:val="en-US"/>
         </w:rPr>
         <w:t>Fx</w:t>
       </w:r>
-      <w:proofErr w:type="spellEnd"/>
       <w:r>
         <w:t xml:space="preserve">-10 </w:t>
       </w:r>
       <w:r>
-        <w:t xml:space="preserve">в </w:t>
-      </w:r>
-      <w:proofErr w:type="spellStart"/>
-      <w:r>
-        <w:t>красно</w:t>
+        <w:t>в красно</w:t>
       </w:r>
       <w:r>
         <w:t>-</w:t>
       </w:r>
       <w:r>
-        <w:t>коричней</w:t>
-      </w:r>
-      <w:proofErr w:type="spellEnd"/>
-      <w:r>
-        <w:t xml:space="preserve"> обертке </w:t>
-      </w:r>
-      <w:proofErr w:type="gramStart"/>
-      <w:r>
-        <w:t>из</w:t>
-      </w:r>
-      <w:proofErr w:type="gramEnd"/>
-      <w:r>
-        <w:t xml:space="preserve"> под бумаги </w:t>
+        <w:t xml:space="preserve">коричней обертке из под бумаги </w:t>
       </w:r>
       <w:r>
         <w:rPr>
@@ -912,14 +698,12 @@
       <w:r>
         <w:t xml:space="preserve"> </w:t>
       </w:r>
-      <w:proofErr w:type="spellStart"/>
       <w:r>
         <w:rPr>
           <w:lang w:val="en-US"/>
         </w:rPr>
         <w:t>CannonFX</w:t>
       </w:r>
-      <w:proofErr w:type="spellEnd"/>
       <w:r>
         <w:t>10(20282585)</w:t>
       </w:r>
@@ -957,38 +741,17 @@
         <w:t xml:space="preserve"> </w:t>
       </w:r>
       <w:r>
-        <w:t xml:space="preserve">и отдельная коробка с надписью </w:t>
-      </w:r>
-      <w:proofErr w:type="spellStart"/>
-      <w:r>
-        <w:t>Торжок-адм</w:t>
-      </w:r>
-      <w:proofErr w:type="spellEnd"/>
-      <w:r>
-        <w:t xml:space="preserve"> – </w:t>
-      </w:r>
-      <w:proofErr w:type="gramStart"/>
-      <w:r>
-        <w:t>кто то</w:t>
-      </w:r>
-      <w:proofErr w:type="gramEnd"/>
-      <w:r>
-        <w:t xml:space="preserve"> принес к нам на заправку</w:t>
-      </w:r>
-    </w:p>
-    <w:p>
-      <w:pPr>
-        <w:pStyle w:val="a3"/>
-        <w:spacing w:after="0"/>
-      </w:pPr>
-      <w:r>
-        <w:t xml:space="preserve">20.12.22 ЗАГС забрали красный пакет с картриджами, принесли на заправку </w:t>
-      </w:r>
-      <w:proofErr w:type="spellStart"/>
-      <w:r>
-        <w:t>кардрижд</w:t>
-      </w:r>
-      <w:proofErr w:type="spellEnd"/>
+        <w:t>и отдельная коробка с надписью Торжок-адм – кто то принес к нам на заправку</w:t>
+      </w:r>
+    </w:p>
+    <w:p>
+      <w:pPr>
+        <w:pStyle w:val="a3"/>
+        <w:spacing w:after="0"/>
+      </w:pPr>
+      <w:r>
+        <w:t>20.12.22 ЗАГС забрали красный пакет с картриджами, принесли на заправку кардрижд</w:t>
+      </w:r>
       <w:r>
         <w:t xml:space="preserve"> </w:t>
       </w:r>
@@ -1022,14 +785,12 @@
       <w:r>
         <w:t xml:space="preserve">21.12.22 Алеся кабинет №9 – замена картриджа </w:t>
       </w:r>
-      <w:proofErr w:type="spellStart"/>
       <w:r>
         <w:rPr>
           <w:lang w:val="en-US"/>
         </w:rPr>
         <w:t>Fx</w:t>
       </w:r>
-      <w:proofErr w:type="spellEnd"/>
       <w:r>
         <w:t>-10</w:t>
       </w:r>
@@ -1042,22 +803,15 @@
       <w:r>
         <w:t>09.01.23</w:t>
       </w:r>
-      <w:proofErr w:type="gramStart"/>
-      <w:r>
-        <w:t xml:space="preserve"> У</w:t>
-      </w:r>
-      <w:proofErr w:type="gramEnd"/>
-      <w:r>
-        <w:t xml:space="preserve">пр. Финн Каб№2 –замена картриджа </w:t>
-      </w:r>
-      <w:proofErr w:type="spellStart"/>
+      <w:r>
+        <w:t xml:space="preserve"> Упр. Финн Каб№2 –замена картриджа </w:t>
+      </w:r>
       <w:r>
         <w:rPr>
           <w:lang w:val="en-US"/>
         </w:rPr>
         <w:t>Tk</w:t>
       </w:r>
-      <w:proofErr w:type="spellEnd"/>
       <w:r>
         <w:t>-3100(</w:t>
       </w:r>
@@ -1070,14 +824,12 @@
       <w:r>
         <w:t xml:space="preserve"> 3540</w:t>
       </w:r>
-      <w:proofErr w:type="spellStart"/>
       <w:r>
         <w:rPr>
           <w:lang w:val="en-US"/>
         </w:rPr>
         <w:t>dn</w:t>
       </w:r>
-      <w:proofErr w:type="spellEnd"/>
       <w:r>
         <w:t xml:space="preserve">) </w:t>
       </w:r>
@@ -1124,15 +876,7 @@
         <w:t>-1140</w:t>
       </w:r>
       <w:r>
-        <w:t xml:space="preserve">(20221874) – проблема была в </w:t>
-      </w:r>
-      <w:proofErr w:type="gramStart"/>
-      <w:r>
-        <w:t>том</w:t>
-      </w:r>
-      <w:proofErr w:type="gramEnd"/>
-      <w:r>
-        <w:t xml:space="preserve"> что мажет при печати, но тонера много, поэтому убрал обратно в шкаф с заправленными</w:t>
+        <w:t>(20221874) – проблема была в том что мажет при печати, но тонера много, поэтому убрал обратно в шкаф с заправленными</w:t>
       </w:r>
     </w:p>
     <w:p>
@@ -1161,14 +905,12 @@
       <w:r>
         <w:t xml:space="preserve"> 1536</w:t>
       </w:r>
-      <w:proofErr w:type="spellStart"/>
       <w:r>
         <w:rPr>
           <w:lang w:val="en-US"/>
         </w:rPr>
         <w:t>dnf</w:t>
       </w:r>
-      <w:proofErr w:type="spellEnd"/>
       <w:r>
         <w:t xml:space="preserve"> </w:t>
       </w:r>
@@ -1182,25 +924,7 @@
         <w:t xml:space="preserve"> </w:t>
       </w:r>
       <w:r>
-        <w:t>с дефектом «размытой печати » по правому краю из за пленки (</w:t>
-      </w:r>
-      <w:proofErr w:type="spellStart"/>
-      <w:proofErr w:type="gramStart"/>
-      <w:r>
-        <w:t>упр</w:t>
-      </w:r>
-      <w:proofErr w:type="spellEnd"/>
-      <w:proofErr w:type="gramEnd"/>
-      <w:r>
-        <w:t xml:space="preserve"> образованием – там где наши </w:t>
-      </w:r>
-      <w:proofErr w:type="spellStart"/>
-      <w:r>
-        <w:t>мку</w:t>
-      </w:r>
-      <w:proofErr w:type="spellEnd"/>
-      <w:r>
-        <w:t xml:space="preserve"> сидят) отдали в ремонт.</w:t>
+        <w:t>с дефектом «размытой печати » по правому краю из за пленки (упр образованием – там где наши мку сидят) отдали в ремонт.</w:t>
       </w:r>
     </w:p>
     <w:p>
@@ -1211,44 +935,26 @@
       <w:r>
         <w:t xml:space="preserve">13.01.23 Картридж </w:t>
       </w:r>
-      <w:proofErr w:type="spellStart"/>
       <w:r>
         <w:rPr>
           <w:lang w:val="en-US"/>
         </w:rPr>
         <w:t>Tk</w:t>
       </w:r>
-      <w:proofErr w:type="spellEnd"/>
       <w:r>
         <w:t xml:space="preserve">-1140 </w:t>
       </w:r>
       <w:r>
-        <w:t xml:space="preserve">от Шубенок поставил в 4 кабинет, забрал у них полупустой – проблема в </w:t>
-      </w:r>
-      <w:proofErr w:type="gramStart"/>
-      <w:r>
-        <w:t>том</w:t>
-      </w:r>
-      <w:proofErr w:type="gramEnd"/>
-      <w:r>
-        <w:t xml:space="preserve"> что пачкается лист с обратной стороны, говорят что отдавали на чистку в октябре 2022</w:t>
-      </w:r>
-    </w:p>
-    <w:p>
-      <w:pPr>
-        <w:pStyle w:val="a3"/>
-        <w:spacing w:after="0"/>
-      </w:pPr>
-      <w:r>
-        <w:t xml:space="preserve">16.01.23 </w:t>
-      </w:r>
-      <w:proofErr w:type="spellStart"/>
-      <w:r>
-        <w:t>Волнин</w:t>
-      </w:r>
-      <w:proofErr w:type="spellEnd"/>
-      <w:r>
-        <w:t xml:space="preserve"> из архитектуры – замена картриджа </w:t>
+        <w:t>от Шубенок поставил в 4 кабинет, забрал у них полупустой – проблема в том что пачкается лист с обратной стороны, говорят что отдавали на чистку в октябре 2022</w:t>
+      </w:r>
+    </w:p>
+    <w:p>
+      <w:pPr>
+        <w:pStyle w:val="a3"/>
+        <w:spacing w:after="0"/>
+      </w:pPr>
+      <w:r>
+        <w:t xml:space="preserve">16.01.23 Волнин из архитектуры – замена картриджа </w:t>
       </w:r>
       <w:r>
         <w:rPr>
@@ -1266,23 +972,7 @@
         <w:spacing w:after="0"/>
       </w:pPr>
       <w:r>
-        <w:t xml:space="preserve">18.01.23 Володя привез два принтера – один с </w:t>
-      </w:r>
-      <w:proofErr w:type="spellStart"/>
-      <w:r>
-        <w:t>Медниковых</w:t>
-      </w:r>
-      <w:proofErr w:type="spellEnd"/>
-      <w:r>
-        <w:t xml:space="preserve"> 9 (установил и проверил на месте), второй Дима забирал с управления образования на первой рабочей неделе 2023 год</w:t>
-      </w:r>
-      <w:proofErr w:type="gramStart"/>
-      <w:r>
-        <w:t>а(</w:t>
-      </w:r>
-      <w:proofErr w:type="gramEnd"/>
-      <w:r>
-        <w:t xml:space="preserve">бросили его на вахте у охранника). Заправленные картриджи все по списку проверил – наши и упр. Образования вперемешку. Два картриджа </w:t>
+        <w:t xml:space="preserve">18.01.23 Володя привез два принтера – один с Медниковых 9 (установил и проверил на месте), второй Дима забирал с управления образования на первой рабочей неделе 2023 года(бросили его на вахте у охранника). Заправленные картриджи все по списку проверил – наши и упр. Образования вперемешку. Два картриджа </w:t>
       </w:r>
       <w:r>
         <w:rPr>
@@ -1315,23 +1005,7 @@
         <w:t xml:space="preserve">-10 </w:t>
       </w:r>
       <w:r>
-        <w:t xml:space="preserve">забрали в управления обр. Два </w:t>
-      </w:r>
-      <w:proofErr w:type="spellStart"/>
-      <w:r>
-        <w:t>картрижда</w:t>
-      </w:r>
-      <w:proofErr w:type="spellEnd"/>
-      <w:r>
-        <w:t xml:space="preserve"> трупы, один из загса идёт как восстановленный – положил к тем двум, которые лежат давн</w:t>
-      </w:r>
-      <w:proofErr w:type="gramStart"/>
-      <w:r>
-        <w:t>о(</w:t>
-      </w:r>
-      <w:proofErr w:type="gramEnd"/>
-      <w:r>
-        <w:t>забыл заправленные они или нет – никто не забирает)</w:t>
+        <w:t>забрали в управления обр. Два картрижда трупы, один из загса идёт как восстановленный – положил к тем двум, которые лежат давно(забыл заправленные они или нет – никто не забирает)</w:t>
       </w:r>
     </w:p>
     <w:p>
@@ -1385,24 +1059,11 @@
         <w:spacing w:after="0"/>
       </w:pPr>
       <w:r>
-        <w:t>24.01.23</w:t>
-      </w:r>
-      <w:proofErr w:type="gramStart"/>
-      <w:r>
-        <w:t xml:space="preserve"> </w:t>
-      </w:r>
-      <w:r>
-        <w:t>П</w:t>
-      </w:r>
-      <w:proofErr w:type="gramEnd"/>
-      <w:r>
-        <w:t xml:space="preserve">оменял </w:t>
-      </w:r>
-      <w:proofErr w:type="spellStart"/>
-      <w:r>
-        <w:t>картрижд</w:t>
-      </w:r>
-      <w:proofErr w:type="spellEnd"/>
+        <w:t xml:space="preserve">24.01.23 </w:t>
+      </w:r>
+      <w:r>
+        <w:t>Поменял картрижд</w:t>
+      </w:r>
       <w:r>
         <w:t xml:space="preserve"> </w:t>
       </w:r>
@@ -1428,57 +1089,25 @@
         <w:t xml:space="preserve">25.01.23 </w:t>
       </w:r>
       <w:r>
-        <w:t>Поменял принтер в 15 кабинет</w:t>
-      </w:r>
-      <w:proofErr w:type="gramStart"/>
-      <w:r>
-        <w:t>е(</w:t>
-      </w:r>
-      <w:proofErr w:type="gramEnd"/>
-      <w:r>
-        <w:t xml:space="preserve">щелчки при печати) – поставил тот, который был в серверной. </w:t>
-      </w:r>
-      <w:proofErr w:type="spellStart"/>
-      <w:r>
-        <w:t>Айпишник</w:t>
-      </w:r>
-      <w:proofErr w:type="spellEnd"/>
-      <w:r>
-        <w:t xml:space="preserve"> на нем поменял с 19 на 15. Не забыть вернуть обратно. </w:t>
-      </w:r>
-    </w:p>
-    <w:p>
-      <w:pPr>
-        <w:pStyle w:val="a3"/>
-        <w:spacing w:after="0"/>
-      </w:pPr>
-      <w:r>
-        <w:t xml:space="preserve">01.02.2023 Забрал картридж 12А(20204136) из принтера </w:t>
-      </w:r>
-      <w:proofErr w:type="spellStart"/>
-      <w:r>
-        <w:t>Мясниковой</w:t>
-      </w:r>
-      <w:proofErr w:type="spellEnd"/>
-      <w:r>
-        <w:t xml:space="preserve"> Н.Н. и поставил на замену 20208332</w:t>
-      </w:r>
-    </w:p>
-    <w:p>
-      <w:pPr>
-        <w:pStyle w:val="a3"/>
-        <w:spacing w:after="0"/>
-      </w:pPr>
-      <w:r>
-        <w:t xml:space="preserve">03.02.2023 Павленко Л. </w:t>
-      </w:r>
-      <w:proofErr w:type="gramStart"/>
-      <w:r>
-        <w:t>П</w:t>
-      </w:r>
-      <w:proofErr w:type="gramEnd"/>
-      <w:r>
-        <w:t xml:space="preserve"> – замена 12</w:t>
+        <w:t xml:space="preserve">Поменял принтер в 15 кабинете(щелчки при печати) – поставил тот, который был в серверной. Айпишник на нем поменял с 19 на 15. Не забыть вернуть обратно. </w:t>
+      </w:r>
+    </w:p>
+    <w:p>
+      <w:pPr>
+        <w:pStyle w:val="a3"/>
+        <w:spacing w:after="0"/>
+      </w:pPr>
+      <w:r>
+        <w:t>01.02.2023 Забрал картридж 12А(20204136) из принтера Мясниковой Н.Н. и поставил на замену 20208332</w:t>
+      </w:r>
+    </w:p>
+    <w:p>
+      <w:pPr>
+        <w:pStyle w:val="a3"/>
+        <w:spacing w:after="0"/>
+      </w:pPr>
+      <w:r>
+        <w:t>03.02.2023 Павленко Л. П – замена 12</w:t>
       </w:r>
       <w:r>
         <w:rPr>
@@ -1498,14 +1127,12 @@
       <w:r>
         <w:t xml:space="preserve">Кабинет №8 Коршунова </w:t>
       </w:r>
-      <w:proofErr w:type="spellStart"/>
       <w:r>
         <w:rPr>
           <w:lang w:val="en-US"/>
         </w:rPr>
         <w:t>Tk</w:t>
       </w:r>
-      <w:proofErr w:type="spellEnd"/>
       <w:r>
         <w:t xml:space="preserve">-1170(20280239 </w:t>
       </w:r>
@@ -1546,15 +1173,33 @@
         <w:t xml:space="preserve">) </w:t>
       </w:r>
       <w:r>
-        <w:t xml:space="preserve">заменил </w:t>
-      </w:r>
-      <w:proofErr w:type="gramStart"/>
-      <w:r>
-        <w:t>на</w:t>
-      </w:r>
-      <w:proofErr w:type="gramEnd"/>
-      <w:r>
-        <w:t xml:space="preserve"> новый 20263201</w:t>
+        <w:t>заменил на новый 20263201</w:t>
+      </w:r>
+    </w:p>
+    <w:p>
+      <w:r>
+        <w:t xml:space="preserve">07.02.2023 </w:t>
+      </w:r>
+      <w:r>
+        <w:t xml:space="preserve">Кабинет№4 (Администрация) </w:t>
+      </w:r>
+      <w:r>
+        <w:rPr>
+          <w:lang w:val="en-US"/>
+        </w:rPr>
+        <w:t>Tk</w:t>
+      </w:r>
+      <w:r>
+        <w:t>-1110</w:t>
+      </w:r>
+      <w:r>
+        <w:t>(самый мелкий)</w:t>
+      </w:r>
+      <w:r>
+        <w:t xml:space="preserve">(20203993) – </w:t>
+      </w:r>
+      <w:r>
+        <w:t>достали пустой из принтера, отдал им 20287627 заправленный</w:t>
       </w:r>
     </w:p>
     <w:sectPr>

--- a/по принтерам.docx
+++ b/по принтерам.docx
@@ -28,14 +28,40 @@
       <w:r>
         <w:t>3645</w:t>
       </w:r>
+      <w:proofErr w:type="spellStart"/>
       <w:r>
         <w:rPr>
           <w:lang w:val="en-US"/>
         </w:rPr>
         <w:t>idn</w:t>
       </w:r>
-      <w:r>
-        <w:t xml:space="preserve"> из 16 каб Кожевникова Ирина Николаевана (причина – темный фон, предположительно из за некачественного тонера)</w:t>
+      <w:proofErr w:type="spellEnd"/>
+      <w:r>
+        <w:t xml:space="preserve"> из 16 </w:t>
+      </w:r>
+      <w:proofErr w:type="spellStart"/>
+      <w:r>
+        <w:t>каб</w:t>
+      </w:r>
+      <w:proofErr w:type="spellEnd"/>
+      <w:r>
+        <w:t xml:space="preserve"> Кожевникова Ирина </w:t>
+      </w:r>
+      <w:proofErr w:type="spellStart"/>
+      <w:r>
+        <w:t>Николаевана</w:t>
+      </w:r>
+      <w:proofErr w:type="spellEnd"/>
+      <w:r>
+        <w:t xml:space="preserve"> (причина – темный фон, предположительно из </w:t>
+      </w:r>
+      <w:proofErr w:type="gramStart"/>
+      <w:r>
+        <w:t>за</w:t>
+      </w:r>
+      <w:proofErr w:type="gramEnd"/>
+      <w:r>
+        <w:t xml:space="preserve"> некачественного тонера)</w:t>
       </w:r>
     </w:p>
     <w:p>
@@ -53,23 +79,41 @@
         <w:t>TK</w:t>
       </w:r>
       <w:r>
-        <w:t>-1170 (поставили новый покупной) в 1 кабинете у Маслобойщиковой Елены Анатольевны (красная наклейка 20269982)</w:t>
-      </w:r>
-    </w:p>
-    <w:p>
-      <w:pPr>
-        <w:pStyle w:val="a3"/>
-        <w:spacing w:after="0"/>
-      </w:pPr>
-      <w:r>
-        <w:t xml:space="preserve">18.11.22 – заменили кардридж ТК-1170 (поставили новый покупной) в 10 кабинете у Сидоровой (1025101495 номер </w:t>
-      </w:r>
+        <w:t xml:space="preserve">-1170 (поставили новый покупной) в 1 кабинете у </w:t>
+      </w:r>
+      <w:proofErr w:type="spellStart"/>
+      <w:r>
+        <w:t>Маслобойщиковой</w:t>
+      </w:r>
+      <w:proofErr w:type="spellEnd"/>
+      <w:r>
+        <w:t xml:space="preserve"> Елены Анатольевны (красная наклейка 20269982)</w:t>
+      </w:r>
+    </w:p>
+    <w:p>
+      <w:pPr>
+        <w:pStyle w:val="a3"/>
+        <w:spacing w:after="0"/>
+      </w:pPr>
+      <w:r>
+        <w:t xml:space="preserve">18.11.22 – заменили </w:t>
+      </w:r>
+      <w:proofErr w:type="spellStart"/>
+      <w:r>
+        <w:t>кардридж</w:t>
+      </w:r>
+      <w:proofErr w:type="spellEnd"/>
+      <w:r>
+        <w:t xml:space="preserve"> ТК-1170 (поставили новый покупной) в 10 кабинете у Сидоровой (1025101495 номер </w:t>
+      </w:r>
+      <w:proofErr w:type="spellStart"/>
       <w:r>
         <w:rPr>
           <w:lang w:val="en-US"/>
         </w:rPr>
         <w:t>AOz</w:t>
       </w:r>
+      <w:proofErr w:type="spellEnd"/>
       <w:r>
         <w:t>1409868) был тоже новый без красной наклейки</w:t>
       </w:r>
@@ -107,23 +151,43 @@
         <w:t>A</w:t>
       </w:r>
       <w:r>
-        <w:t xml:space="preserve"> (красная наклейка 2024927) у Юли (кабинет номер 7 упр фин.) по весу непустой, печатал плохо, Влад поставил новый когда то давно, а этот оставил</w:t>
-      </w:r>
-    </w:p>
-    <w:p>
-      <w:pPr>
-        <w:pStyle w:val="a3"/>
-        <w:spacing w:after="0"/>
-      </w:pPr>
-      <w:r>
-        <w:t xml:space="preserve">23.11.22 кабинет №11 Алина Васильева замена кардрижда </w:t>
-      </w:r>
+        <w:t xml:space="preserve"> (красная наклейка 2024927) у Юли (кабинет номер 7 </w:t>
+      </w:r>
+      <w:proofErr w:type="spellStart"/>
+      <w:proofErr w:type="gramStart"/>
+      <w:r>
+        <w:t>упр</w:t>
+      </w:r>
+      <w:proofErr w:type="spellEnd"/>
+      <w:proofErr w:type="gramEnd"/>
+      <w:r>
+        <w:t xml:space="preserve"> фин.) по весу непустой, печатал плохо, Влад поставил новый когда то давно, а этот оставил</w:t>
+      </w:r>
+    </w:p>
+    <w:p>
+      <w:pPr>
+        <w:pStyle w:val="a3"/>
+        <w:spacing w:after="0"/>
+      </w:pPr>
+      <w:r>
+        <w:t xml:space="preserve">23.11.22 кабинет №11 Алина Васильева замена </w:t>
+      </w:r>
+      <w:proofErr w:type="spellStart"/>
+      <w:r>
+        <w:t>кардрижда</w:t>
+      </w:r>
+      <w:proofErr w:type="spellEnd"/>
+      <w:r>
+        <w:t xml:space="preserve"> </w:t>
+      </w:r>
+      <w:proofErr w:type="spellStart"/>
       <w:r>
         <w:rPr>
           <w:lang w:val="en-US"/>
         </w:rPr>
         <w:t>Canonn</w:t>
       </w:r>
+      <w:proofErr w:type="spellEnd"/>
       <w:r>
         <w:t xml:space="preserve"> 725 (20237011-старый картридж)</w:t>
       </w:r>
@@ -134,7 +198,15 @@
         <w:spacing w:after="0"/>
       </w:pPr>
       <w:r>
-        <w:t xml:space="preserve">29.11.22 архитектура Борунова Анна Сергеевна </w:t>
+        <w:t xml:space="preserve">29.11.22 архитектура </w:t>
+      </w:r>
+      <w:proofErr w:type="spellStart"/>
+      <w:r>
+        <w:t>Борунова</w:t>
+      </w:r>
+      <w:proofErr w:type="spellEnd"/>
+      <w:r>
+        <w:t xml:space="preserve"> Анна Сергеевна </w:t>
       </w:r>
       <w:r>
         <w:rPr>
@@ -154,21 +226,25 @@
       <w:r>
         <w:t>30.11.22 Паршина (та, которой заменили монитор) картридж С</w:t>
       </w:r>
+      <w:proofErr w:type="spellStart"/>
       <w:r>
         <w:rPr>
           <w:lang w:val="en-US"/>
         </w:rPr>
         <w:t>annon</w:t>
       </w:r>
+      <w:proofErr w:type="spellEnd"/>
       <w:r>
         <w:t xml:space="preserve">703(20238490) </w:t>
       </w:r>
+      <w:proofErr w:type="spellStart"/>
       <w:r>
         <w:rPr>
           <w:lang w:val="en-US"/>
         </w:rPr>
         <w:t>CannonFX</w:t>
       </w:r>
+      <w:proofErr w:type="spellEnd"/>
       <w:r>
         <w:t xml:space="preserve">-10, отдал </w:t>
       </w:r>
@@ -188,23 +264,48 @@
         <w:spacing w:after="0"/>
       </w:pPr>
       <w:r>
-        <w:t xml:space="preserve">30.11.22 Володя привез с ремонта фотобарабан </w:t>
-      </w:r>
+        <w:t xml:space="preserve">30.11.22 Володя привез с ремонта </w:t>
+      </w:r>
+      <w:proofErr w:type="spellStart"/>
+      <w:r>
+        <w:t>фотобарабан</w:t>
+      </w:r>
+      <w:proofErr w:type="spellEnd"/>
+      <w:r>
+        <w:t xml:space="preserve"> </w:t>
+      </w:r>
+      <w:proofErr w:type="spellStart"/>
       <w:r>
         <w:rPr>
           <w:lang w:val="en-US"/>
         </w:rPr>
         <w:t>keycera</w:t>
       </w:r>
-      <w:r>
-        <w:t xml:space="preserve"> из кабинета Шубенок(Медниковых 9) и забрал два принтера </w:t>
-      </w:r>
+      <w:proofErr w:type="spellEnd"/>
+      <w:r>
+        <w:t xml:space="preserve"> из кабинета Шубено</w:t>
+      </w:r>
+      <w:proofErr w:type="gramStart"/>
+      <w:r>
+        <w:t>к(</w:t>
+      </w:r>
+      <w:proofErr w:type="spellStart"/>
+      <w:proofErr w:type="gramEnd"/>
+      <w:r>
+        <w:t>Медниковых</w:t>
+      </w:r>
+      <w:proofErr w:type="spellEnd"/>
+      <w:r>
+        <w:t xml:space="preserve"> 9) и забрал два принтера </w:t>
+      </w:r>
+      <w:proofErr w:type="spellStart"/>
       <w:r>
         <w:rPr>
           <w:lang w:val="en-US"/>
         </w:rPr>
         <w:t>Laserjet</w:t>
       </w:r>
+      <w:proofErr w:type="spellEnd"/>
       <w:r>
         <w:t xml:space="preserve"> 1018 (поломана механика) и </w:t>
       </w:r>
@@ -215,8 +316,13 @@
         <w:t>Kyocera</w:t>
       </w:r>
       <w:r>
-        <w:t xml:space="preserve"> из кабинета Маслобойщиковой</w:t>
-      </w:r>
+        <w:t xml:space="preserve"> из кабинета </w:t>
+      </w:r>
+      <w:proofErr w:type="spellStart"/>
+      <w:r>
+        <w:t>Маслобойщиковой</w:t>
+      </w:r>
+      <w:proofErr w:type="spellEnd"/>
     </w:p>
     <w:p>
       <w:pPr>
@@ -233,7 +339,15 @@
         <w:t>LaserJet</w:t>
       </w:r>
       <w:r>
-        <w:t xml:space="preserve"> 1018 с рабочего места Екатерины (отдел архитектуры) . Причина ремонта – темный фон, произведена чистка. Отдавали без картриджа. Заменил картридж </w:t>
+        <w:t xml:space="preserve"> 1018 с рабочего места Екатерины (отдел архитектуры)</w:t>
+      </w:r>
+      <w:proofErr w:type="gramStart"/>
+      <w:r>
+        <w:t xml:space="preserve"> .</w:t>
+      </w:r>
+      <w:proofErr w:type="gramEnd"/>
+      <w:r>
+        <w:t xml:space="preserve"> Причина ремонта – темный фон, произведена чистка. Отдавали без картриджа. Заменил картридж </w:t>
       </w:r>
       <w:r>
         <w:rPr>
@@ -286,12 +400,14 @@
       <w:r>
         <w:t xml:space="preserve"> </w:t>
       </w:r>
+      <w:proofErr w:type="spellStart"/>
       <w:r>
         <w:rPr>
           <w:lang w:val="en-US"/>
         </w:rPr>
         <w:t>Laserjet</w:t>
       </w:r>
+      <w:proofErr w:type="spellEnd"/>
       <w:r>
         <w:t xml:space="preserve"> 1022 (</w:t>
       </w:r>
@@ -314,7 +430,15 @@
         <w:t xml:space="preserve">6.12.22 – </w:t>
       </w:r>
       <w:r>
-        <w:t xml:space="preserve">Архитектура (каб №13) Лариса Павловна принесла </w:t>
+        <w:t>Архитектура (</w:t>
+      </w:r>
+      <w:proofErr w:type="spellStart"/>
+      <w:r>
+        <w:t>каб</w:t>
+      </w:r>
+      <w:proofErr w:type="spellEnd"/>
+      <w:r>
+        <w:t xml:space="preserve"> №13) Лариса Павловна принесла </w:t>
       </w:r>
       <w:r>
         <w:rPr>
@@ -323,19 +447,43 @@
         <w:t>Q</w:t>
       </w:r>
       <w:r>
-        <w:t>2612(20221812 –номер наклейки ООО Трион) – брак печати(полоса по правому краю) Картридж старый, браковать не стали, но нужно его отремонтировать.</w:t>
-      </w:r>
-    </w:p>
-    <w:p>
-      <w:pPr>
-        <w:pStyle w:val="a3"/>
-        <w:spacing w:after="0"/>
-      </w:pPr>
-      <w:r>
-        <w:t xml:space="preserve">6.12.22 </w:t>
-      </w:r>
-      <w:r>
-        <w:t>Отдали в ремонт принтер из 15 кабинета Кожевникова Ирина Николаевна</w:t>
+        <w:t xml:space="preserve">2612(20221812 –номер наклейки ООО </w:t>
+      </w:r>
+      <w:proofErr w:type="spellStart"/>
+      <w:r>
+        <w:t>Трион</w:t>
+      </w:r>
+      <w:proofErr w:type="spellEnd"/>
+      <w:r>
+        <w:t>) – брак печат</w:t>
+      </w:r>
+      <w:proofErr w:type="gramStart"/>
+      <w:r>
+        <w:t>и(</w:t>
+      </w:r>
+      <w:proofErr w:type="gramEnd"/>
+      <w:r>
+        <w:t>полоса по правому краю) Картридж старый, браковать не стали, но нужно его отремонтировать.</w:t>
+      </w:r>
+    </w:p>
+    <w:p>
+      <w:pPr>
+        <w:pStyle w:val="a3"/>
+        <w:spacing w:after="0"/>
+      </w:pPr>
+      <w:r>
+        <w:t>6.12.22</w:t>
+      </w:r>
+      <w:proofErr w:type="gramStart"/>
+      <w:r>
+        <w:t xml:space="preserve"> </w:t>
+      </w:r>
+      <w:r>
+        <w:t>О</w:t>
+      </w:r>
+      <w:proofErr w:type="gramEnd"/>
+      <w:r>
+        <w:t>тдали в ремонт принтер из 15 кабинета Кожевникова Ирина Николаевна</w:t>
       </w:r>
     </w:p>
     <w:p>
@@ -395,10 +543,18 @@
         <w:spacing w:after="0"/>
       </w:pPr>
       <w:r>
-        <w:t xml:space="preserve">8.12.22 </w:t>
-      </w:r>
-      <w:r>
-        <w:t xml:space="preserve">Получили 3 принтера из ремонта </w:t>
+        <w:t>8.12.22</w:t>
+      </w:r>
+      <w:proofErr w:type="gramStart"/>
+      <w:r>
+        <w:t xml:space="preserve"> </w:t>
+      </w:r>
+      <w:r>
+        <w:t>П</w:t>
+      </w:r>
+      <w:proofErr w:type="gramEnd"/>
+      <w:r>
+        <w:t xml:space="preserve">олучили 3 принтера из ремонта </w:t>
       </w:r>
       <w:r>
         <w:rPr>
@@ -418,17 +574,24 @@
       <w:r>
         <w:t>3645</w:t>
       </w:r>
+      <w:proofErr w:type="spellStart"/>
       <w:r>
         <w:rPr>
           <w:lang w:val="en-US"/>
         </w:rPr>
         <w:t>idn</w:t>
       </w:r>
+      <w:proofErr w:type="spellEnd"/>
       <w:r>
         <w:t xml:space="preserve"> (</w:t>
       </w:r>
-      <w:r>
-        <w:t>каб номер 15 Кожевникова И.Н.</w:t>
+      <w:proofErr w:type="spellStart"/>
+      <w:r>
+        <w:t>каб</w:t>
+      </w:r>
+      <w:proofErr w:type="spellEnd"/>
+      <w:r>
+        <w:t xml:space="preserve"> номер 15 Кожевникова И.Н.</w:t>
       </w:r>
       <w:r>
         <w:t>)</w:t>
@@ -436,12 +599,14 @@
       <w:r>
         <w:t xml:space="preserve"> – печатает слишком тускло (настройку плотности в принтере пока не нашёл, ключевое слово </w:t>
       </w:r>
+      <w:proofErr w:type="spellStart"/>
       <w:r>
         <w:rPr>
           <w:lang w:val="en-US"/>
         </w:rPr>
         <w:t>iso</w:t>
       </w:r>
+      <w:proofErr w:type="spellEnd"/>
       <w:r>
         <w:t>)</w:t>
       </w:r>
@@ -466,12 +631,14 @@
       <w:r>
         <w:t>2535</w:t>
       </w:r>
+      <w:proofErr w:type="spellStart"/>
       <w:r>
         <w:rPr>
           <w:lang w:val="en-US"/>
         </w:rPr>
         <w:t>dn</w:t>
       </w:r>
+      <w:proofErr w:type="spellEnd"/>
       <w:r>
         <w:t xml:space="preserve"> </w:t>
       </w:r>
@@ -481,15 +648,22 @@
       <w:r>
         <w:t xml:space="preserve"> </w:t>
       </w:r>
-      <w:r>
-        <w:t>Маслобойщиковой, нашу 2535</w:t>
-      </w:r>
+      <w:proofErr w:type="spellStart"/>
+      <w:r>
+        <w:t>Маслобойщиковой</w:t>
+      </w:r>
+      <w:proofErr w:type="spellEnd"/>
+      <w:r>
+        <w:t>, нашу 2535</w:t>
+      </w:r>
+      <w:proofErr w:type="spellStart"/>
       <w:r>
         <w:rPr>
           <w:lang w:val="en-US"/>
         </w:rPr>
         <w:t>dn</w:t>
       </w:r>
+      <w:proofErr w:type="spellEnd"/>
       <w:r>
         <w:t xml:space="preserve"> </w:t>
       </w:r>
@@ -499,12 +673,14 @@
       <w:r>
         <w:t xml:space="preserve">, </w:t>
       </w:r>
+      <w:proofErr w:type="spellStart"/>
       <w:r>
         <w:rPr>
           <w:lang w:val="en-US"/>
         </w:rPr>
         <w:t>LaseJet</w:t>
       </w:r>
+      <w:proofErr w:type="spellEnd"/>
       <w:r>
         <w:t xml:space="preserve">1018 </w:t>
       </w:r>
@@ -515,7 +691,15 @@
         <w:t xml:space="preserve"> </w:t>
       </w:r>
       <w:r>
-        <w:t>установили обратно Мясниковой Наталье Николаевне</w:t>
+        <w:t xml:space="preserve">установили обратно </w:t>
+      </w:r>
+      <w:proofErr w:type="spellStart"/>
+      <w:r>
+        <w:t>Мясниковой</w:t>
+      </w:r>
+      <w:proofErr w:type="spellEnd"/>
+      <w:r>
+        <w:t xml:space="preserve"> Наталье Николаевне</w:t>
       </w:r>
     </w:p>
     <w:p>
@@ -526,17 +710,27 @@
       <w:r>
         <w:t xml:space="preserve">8.12.22 Центр образования – забрали сумку со своими картриджами </w:t>
       </w:r>
+      <w:proofErr w:type="spellStart"/>
       <w:r>
         <w:rPr>
           <w:lang w:val="en-US"/>
         </w:rPr>
         <w:t>Ep</w:t>
       </w:r>
+      <w:proofErr w:type="spellEnd"/>
       <w:r>
         <w:t>-22 (</w:t>
       </w:r>
       <w:r>
-        <w:t>отдали один лишний свой потому что у нас они не используются</w:t>
+        <w:t xml:space="preserve">отдали один лишний </w:t>
+      </w:r>
+      <w:proofErr w:type="gramStart"/>
+      <w:r>
+        <w:t>свой</w:t>
+      </w:r>
+      <w:proofErr w:type="gramEnd"/>
+      <w:r>
+        <w:t xml:space="preserve"> потому что у нас они не используются</w:t>
       </w:r>
       <w:r>
         <w:t>)</w:t>
@@ -544,12 +738,14 @@
       <w:r>
         <w:t xml:space="preserve"> </w:t>
       </w:r>
+      <w:proofErr w:type="spellStart"/>
       <w:r>
         <w:rPr>
           <w:lang w:val="en-US"/>
         </w:rPr>
         <w:t>Ep</w:t>
       </w:r>
+      <w:proofErr w:type="spellEnd"/>
       <w:r>
         <w:t>-</w:t>
       </w:r>
@@ -607,23 +803,41 @@
       <w:r>
         <w:t>-9/</w:t>
       </w:r>
+      <w:proofErr w:type="spellStart"/>
       <w:r>
         <w:rPr>
           <w:lang w:val="en-US"/>
         </w:rPr>
         <w:t>Fx</w:t>
       </w:r>
+      <w:proofErr w:type="spellEnd"/>
       <w:r>
         <w:t xml:space="preserve">-10 </w:t>
       </w:r>
       <w:r>
-        <w:t>в красно</w:t>
+        <w:t xml:space="preserve">в </w:t>
+      </w:r>
+      <w:proofErr w:type="spellStart"/>
+      <w:r>
+        <w:t>красно</w:t>
       </w:r>
       <w:r>
         <w:t>-</w:t>
       </w:r>
       <w:r>
-        <w:t xml:space="preserve">коричней обертке из под бумаги </w:t>
+        <w:t>коричней</w:t>
+      </w:r>
+      <w:proofErr w:type="spellEnd"/>
+      <w:r>
+        <w:t xml:space="preserve"> обертке </w:t>
+      </w:r>
+      <w:proofErr w:type="gramStart"/>
+      <w:r>
+        <w:t>из</w:t>
+      </w:r>
+      <w:proofErr w:type="gramEnd"/>
+      <w:r>
+        <w:t xml:space="preserve"> под бумаги </w:t>
       </w:r>
       <w:r>
         <w:rPr>
@@ -698,12 +912,14 @@
       <w:r>
         <w:t xml:space="preserve"> </w:t>
       </w:r>
+      <w:proofErr w:type="spellStart"/>
       <w:r>
         <w:rPr>
           <w:lang w:val="en-US"/>
         </w:rPr>
         <w:t>CannonFX</w:t>
       </w:r>
+      <w:proofErr w:type="spellEnd"/>
       <w:r>
         <w:t>10(20282585)</w:t>
       </w:r>
@@ -741,17 +957,38 @@
         <w:t xml:space="preserve"> </w:t>
       </w:r>
       <w:r>
-        <w:t>и отдельная коробка с надписью Торжок-адм – кто то принес к нам на заправку</w:t>
-      </w:r>
-    </w:p>
-    <w:p>
-      <w:pPr>
-        <w:pStyle w:val="a3"/>
-        <w:spacing w:after="0"/>
-      </w:pPr>
-      <w:r>
-        <w:t>20.12.22 ЗАГС забрали красный пакет с картриджами, принесли на заправку кардрижд</w:t>
-      </w:r>
+        <w:t xml:space="preserve">и отдельная коробка с надписью </w:t>
+      </w:r>
+      <w:proofErr w:type="spellStart"/>
+      <w:r>
+        <w:t>Торжок-адм</w:t>
+      </w:r>
+      <w:proofErr w:type="spellEnd"/>
+      <w:r>
+        <w:t xml:space="preserve"> – </w:t>
+      </w:r>
+      <w:proofErr w:type="gramStart"/>
+      <w:r>
+        <w:t>кто то</w:t>
+      </w:r>
+      <w:proofErr w:type="gramEnd"/>
+      <w:r>
+        <w:t xml:space="preserve"> принес к нам на заправку</w:t>
+      </w:r>
+    </w:p>
+    <w:p>
+      <w:pPr>
+        <w:pStyle w:val="a3"/>
+        <w:spacing w:after="0"/>
+      </w:pPr>
+      <w:r>
+        <w:t xml:space="preserve">20.12.22 ЗАГС забрали красный пакет с картриджами, принесли на заправку </w:t>
+      </w:r>
+      <w:proofErr w:type="spellStart"/>
+      <w:r>
+        <w:t>кардрижд</w:t>
+      </w:r>
+      <w:proofErr w:type="spellEnd"/>
       <w:r>
         <w:t xml:space="preserve"> </w:t>
       </w:r>
@@ -785,12 +1022,14 @@
       <w:r>
         <w:t xml:space="preserve">21.12.22 Алеся кабинет №9 – замена картриджа </w:t>
       </w:r>
+      <w:proofErr w:type="spellStart"/>
       <w:r>
         <w:rPr>
           <w:lang w:val="en-US"/>
         </w:rPr>
         <w:t>Fx</w:t>
       </w:r>
+      <w:proofErr w:type="spellEnd"/>
       <w:r>
         <w:t>-10</w:t>
       </w:r>
@@ -803,15 +1042,22 @@
       <w:r>
         <w:t>09.01.23</w:t>
       </w:r>
-      <w:r>
-        <w:t xml:space="preserve"> Упр. Финн Каб№2 –замена картриджа </w:t>
-      </w:r>
+      <w:proofErr w:type="gramStart"/>
+      <w:r>
+        <w:t xml:space="preserve"> У</w:t>
+      </w:r>
+      <w:proofErr w:type="gramEnd"/>
+      <w:r>
+        <w:t xml:space="preserve">пр. Финн Каб№2 –замена картриджа </w:t>
+      </w:r>
+      <w:proofErr w:type="spellStart"/>
       <w:r>
         <w:rPr>
           <w:lang w:val="en-US"/>
         </w:rPr>
         <w:t>Tk</w:t>
       </w:r>
+      <w:proofErr w:type="spellEnd"/>
       <w:r>
         <w:t>-3100(</w:t>
       </w:r>
@@ -824,12 +1070,14 @@
       <w:r>
         <w:t xml:space="preserve"> 3540</w:t>
       </w:r>
+      <w:proofErr w:type="spellStart"/>
       <w:r>
         <w:rPr>
           <w:lang w:val="en-US"/>
         </w:rPr>
         <w:t>dn</w:t>
       </w:r>
+      <w:proofErr w:type="spellEnd"/>
       <w:r>
         <w:t xml:space="preserve">) </w:t>
       </w:r>
@@ -876,7 +1124,15 @@
         <w:t>-1140</w:t>
       </w:r>
       <w:r>
-        <w:t>(20221874) – проблема была в том что мажет при печати, но тонера много, поэтому убрал обратно в шкаф с заправленными</w:t>
+        <w:t xml:space="preserve">(20221874) – проблема была в </w:t>
+      </w:r>
+      <w:proofErr w:type="gramStart"/>
+      <w:r>
+        <w:t>том</w:t>
+      </w:r>
+      <w:proofErr w:type="gramEnd"/>
+      <w:r>
+        <w:t xml:space="preserve"> что мажет при печати, но тонера много, поэтому убрал обратно в шкаф с заправленными</w:t>
       </w:r>
     </w:p>
     <w:p>
@@ -905,12 +1161,14 @@
       <w:r>
         <w:t xml:space="preserve"> 1536</w:t>
       </w:r>
+      <w:proofErr w:type="spellStart"/>
       <w:r>
         <w:rPr>
           <w:lang w:val="en-US"/>
         </w:rPr>
         <w:t>dnf</w:t>
       </w:r>
+      <w:proofErr w:type="spellEnd"/>
       <w:r>
         <w:t xml:space="preserve"> </w:t>
       </w:r>
@@ -924,7 +1182,25 @@
         <w:t xml:space="preserve"> </w:t>
       </w:r>
       <w:r>
-        <w:t>с дефектом «размытой печати » по правому краю из за пленки (упр образованием – там где наши мку сидят) отдали в ремонт.</w:t>
+        <w:t>с дефектом «размытой печати » по правому краю из за пленки (</w:t>
+      </w:r>
+      <w:proofErr w:type="spellStart"/>
+      <w:proofErr w:type="gramStart"/>
+      <w:r>
+        <w:t>упр</w:t>
+      </w:r>
+      <w:proofErr w:type="spellEnd"/>
+      <w:proofErr w:type="gramEnd"/>
+      <w:r>
+        <w:t xml:space="preserve"> образованием – там где наши </w:t>
+      </w:r>
+      <w:proofErr w:type="spellStart"/>
+      <w:r>
+        <w:t>мку</w:t>
+      </w:r>
+      <w:proofErr w:type="spellEnd"/>
+      <w:r>
+        <w:t xml:space="preserve"> сидят) отдали в ремонт.</w:t>
       </w:r>
     </w:p>
     <w:p>
@@ -935,26 +1211,44 @@
       <w:r>
         <w:t xml:space="preserve">13.01.23 Картридж </w:t>
       </w:r>
+      <w:proofErr w:type="spellStart"/>
       <w:r>
         <w:rPr>
           <w:lang w:val="en-US"/>
         </w:rPr>
         <w:t>Tk</w:t>
       </w:r>
+      <w:proofErr w:type="spellEnd"/>
       <w:r>
         <w:t xml:space="preserve">-1140 </w:t>
       </w:r>
       <w:r>
-        <w:t>от Шубенок поставил в 4 кабинет, забрал у них полупустой – проблема в том что пачкается лист с обратной стороны, говорят что отдавали на чистку в октябре 2022</w:t>
-      </w:r>
-    </w:p>
-    <w:p>
-      <w:pPr>
-        <w:pStyle w:val="a3"/>
-        <w:spacing w:after="0"/>
-      </w:pPr>
-      <w:r>
-        <w:t xml:space="preserve">16.01.23 Волнин из архитектуры – замена картриджа </w:t>
+        <w:t xml:space="preserve">от Шубенок поставил в 4 кабинет, забрал у них полупустой – проблема в </w:t>
+      </w:r>
+      <w:proofErr w:type="gramStart"/>
+      <w:r>
+        <w:t>том</w:t>
+      </w:r>
+      <w:proofErr w:type="gramEnd"/>
+      <w:r>
+        <w:t xml:space="preserve"> что пачкается лист с обратной стороны, говорят что отдавали на чистку в октябре 2022</w:t>
+      </w:r>
+    </w:p>
+    <w:p>
+      <w:pPr>
+        <w:pStyle w:val="a3"/>
+        <w:spacing w:after="0"/>
+      </w:pPr>
+      <w:r>
+        <w:t xml:space="preserve">16.01.23 </w:t>
+      </w:r>
+      <w:proofErr w:type="spellStart"/>
+      <w:r>
+        <w:t>Волнин</w:t>
+      </w:r>
+      <w:proofErr w:type="spellEnd"/>
+      <w:r>
+        <w:t xml:space="preserve"> из архитектуры – замена картриджа </w:t>
       </w:r>
       <w:r>
         <w:rPr>
@@ -972,7 +1266,23 @@
         <w:spacing w:after="0"/>
       </w:pPr>
       <w:r>
-        <w:t xml:space="preserve">18.01.23 Володя привез два принтера – один с Медниковых 9 (установил и проверил на месте), второй Дима забирал с управления образования на первой рабочей неделе 2023 года(бросили его на вахте у охранника). Заправленные картриджи все по списку проверил – наши и упр. Образования вперемешку. Два картриджа </w:t>
+        <w:t xml:space="preserve">18.01.23 Володя привез два принтера – один с </w:t>
+      </w:r>
+      <w:proofErr w:type="spellStart"/>
+      <w:r>
+        <w:t>Медниковых</w:t>
+      </w:r>
+      <w:proofErr w:type="spellEnd"/>
+      <w:r>
+        <w:t xml:space="preserve"> 9 (установил и проверил на месте), второй Дима забирал с управления образования на первой рабочей неделе 2023 год</w:t>
+      </w:r>
+      <w:proofErr w:type="gramStart"/>
+      <w:r>
+        <w:t>а(</w:t>
+      </w:r>
+      <w:proofErr w:type="gramEnd"/>
+      <w:r>
+        <w:t xml:space="preserve">бросили его на вахте у охранника). Заправленные картриджи все по списку проверил – наши и упр. Образования вперемешку. Два картриджа </w:t>
       </w:r>
       <w:r>
         <w:rPr>
@@ -1005,7 +1315,23 @@
         <w:t xml:space="preserve">-10 </w:t>
       </w:r>
       <w:r>
-        <w:t>забрали в управления обр. Два картрижда трупы, один из загса идёт как восстановленный – положил к тем двум, которые лежат давно(забыл заправленные они или нет – никто не забирает)</w:t>
+        <w:t xml:space="preserve">забрали в управления обр. Два </w:t>
+      </w:r>
+      <w:proofErr w:type="spellStart"/>
+      <w:r>
+        <w:t>картрижда</w:t>
+      </w:r>
+      <w:proofErr w:type="spellEnd"/>
+      <w:r>
+        <w:t xml:space="preserve"> трупы, один из загса идёт как восстановленный – положил к тем двум, которые лежат давн</w:t>
+      </w:r>
+      <w:proofErr w:type="gramStart"/>
+      <w:r>
+        <w:t>о(</w:t>
+      </w:r>
+      <w:proofErr w:type="gramEnd"/>
+      <w:r>
+        <w:t>забыл заправленные они или нет – никто не забирает)</w:t>
       </w:r>
     </w:p>
     <w:p>
@@ -1059,11 +1385,24 @@
         <w:spacing w:after="0"/>
       </w:pPr>
       <w:r>
-        <w:t xml:space="preserve">24.01.23 </w:t>
-      </w:r>
-      <w:r>
-        <w:t>Поменял картрижд</w:t>
-      </w:r>
+        <w:t>24.01.23</w:t>
+      </w:r>
+      <w:proofErr w:type="gramStart"/>
+      <w:r>
+        <w:t xml:space="preserve"> </w:t>
+      </w:r>
+      <w:r>
+        <w:t>П</w:t>
+      </w:r>
+      <w:proofErr w:type="gramEnd"/>
+      <w:r>
+        <w:t xml:space="preserve">оменял </w:t>
+      </w:r>
+      <w:proofErr w:type="spellStart"/>
+      <w:r>
+        <w:t>картрижд</w:t>
+      </w:r>
+      <w:proofErr w:type="spellEnd"/>
       <w:r>
         <w:t xml:space="preserve"> </w:t>
       </w:r>
@@ -1089,25 +1428,57 @@
         <w:t xml:space="preserve">25.01.23 </w:t>
       </w:r>
       <w:r>
-        <w:t xml:space="preserve">Поменял принтер в 15 кабинете(щелчки при печати) – поставил тот, который был в серверной. Айпишник на нем поменял с 19 на 15. Не забыть вернуть обратно. </w:t>
-      </w:r>
-    </w:p>
-    <w:p>
-      <w:pPr>
-        <w:pStyle w:val="a3"/>
-        <w:spacing w:after="0"/>
-      </w:pPr>
-      <w:r>
-        <w:t>01.02.2023 Забрал картридж 12А(20204136) из принтера Мясниковой Н.Н. и поставил на замену 20208332</w:t>
-      </w:r>
-    </w:p>
-    <w:p>
-      <w:pPr>
-        <w:pStyle w:val="a3"/>
-        <w:spacing w:after="0"/>
-      </w:pPr>
-      <w:r>
-        <w:t>03.02.2023 Павленко Л. П – замена 12</w:t>
+        <w:t>Поменял принтер в 15 кабинет</w:t>
+      </w:r>
+      <w:proofErr w:type="gramStart"/>
+      <w:r>
+        <w:t>е(</w:t>
+      </w:r>
+      <w:proofErr w:type="gramEnd"/>
+      <w:r>
+        <w:t xml:space="preserve">щелчки при печати) – поставил тот, который был в серверной. </w:t>
+      </w:r>
+      <w:proofErr w:type="spellStart"/>
+      <w:r>
+        <w:t>Айпишник</w:t>
+      </w:r>
+      <w:proofErr w:type="spellEnd"/>
+      <w:r>
+        <w:t xml:space="preserve"> на нем поменял с 19 на 15. Не забыть вернуть обратно. </w:t>
+      </w:r>
+    </w:p>
+    <w:p>
+      <w:pPr>
+        <w:pStyle w:val="a3"/>
+        <w:spacing w:after="0"/>
+      </w:pPr>
+      <w:r>
+        <w:t xml:space="preserve">01.02.2023 Забрал картридж 12А(20204136) из принтера </w:t>
+      </w:r>
+      <w:proofErr w:type="spellStart"/>
+      <w:r>
+        <w:t>Мясниковой</w:t>
+      </w:r>
+      <w:proofErr w:type="spellEnd"/>
+      <w:r>
+        <w:t xml:space="preserve"> Н.Н. и поставил на замену 20208332</w:t>
+      </w:r>
+    </w:p>
+    <w:p>
+      <w:pPr>
+        <w:pStyle w:val="a3"/>
+        <w:spacing w:after="0"/>
+      </w:pPr>
+      <w:r>
+        <w:t xml:space="preserve">03.02.2023 Павленко Л. </w:t>
+      </w:r>
+      <w:proofErr w:type="gramStart"/>
+      <w:r>
+        <w:t>П</w:t>
+      </w:r>
+      <w:proofErr w:type="gramEnd"/>
+      <w:r>
+        <w:t xml:space="preserve"> – замена 12</w:t>
       </w:r>
       <w:r>
         <w:rPr>
@@ -1127,12 +1498,14 @@
       <w:r>
         <w:t xml:space="preserve">Кабинет №8 Коршунова </w:t>
       </w:r>
+      <w:proofErr w:type="spellStart"/>
       <w:r>
         <w:rPr>
           <w:lang w:val="en-US"/>
         </w:rPr>
         <w:t>Tk</w:t>
       </w:r>
+      <w:proofErr w:type="spellEnd"/>
       <w:r>
         <w:t xml:space="preserve">-1170(20280239 </w:t>
       </w:r>
@@ -1173,7 +1546,15 @@
         <w:t xml:space="preserve">) </w:t>
       </w:r>
       <w:r>
-        <w:t>заменил на новый 20263201</w:t>
+        <w:t xml:space="preserve">заменил </w:t>
+      </w:r>
+      <w:proofErr w:type="gramStart"/>
+      <w:r>
+        <w:t>на</w:t>
+      </w:r>
+      <w:proofErr w:type="gramEnd"/>
+      <w:r>
+        <w:t xml:space="preserve"> новый 20263201</w:t>
       </w:r>
     </w:p>
     <w:p>
@@ -1183,12 +1564,14 @@
       <w:r>
         <w:t xml:space="preserve">Кабинет№4 (Администрация) </w:t>
       </w:r>
+      <w:proofErr w:type="spellStart"/>
       <w:r>
         <w:rPr>
           <w:lang w:val="en-US"/>
         </w:rPr>
         <w:t>Tk</w:t>
       </w:r>
+      <w:proofErr w:type="spellEnd"/>
       <w:r>
         <w:t>-1110</w:t>
       </w:r>
@@ -1200,6 +1583,126 @@
       </w:r>
       <w:r>
         <w:t>достали пустой из принтера, отдал им 20287627 заправленный</w:t>
+      </w:r>
+    </w:p>
+    <w:p>
+      <w:r>
+        <w:t xml:space="preserve">07.02.2023 </w:t>
+      </w:r>
+      <w:r>
+        <w:t xml:space="preserve">Цветкова Н.Е. попросила  заменить </w:t>
+      </w:r>
+      <w:proofErr w:type="gramStart"/>
+      <w:r>
+        <w:t>старый</w:t>
+      </w:r>
+      <w:proofErr w:type="gramEnd"/>
+      <w:r>
+        <w:t xml:space="preserve"> </w:t>
+      </w:r>
+      <w:proofErr w:type="spellStart"/>
+      <w:r>
+        <w:rPr>
+          <w:lang w:val="en-US"/>
+        </w:rPr>
+        <w:t>Tk</w:t>
+      </w:r>
+      <w:proofErr w:type="spellEnd"/>
+      <w:r>
+        <w:t xml:space="preserve">-1170(20237110) </w:t>
+      </w:r>
+      <w:r>
+        <w:t>на новый 20261863</w:t>
+      </w:r>
+    </w:p>
+    <w:p>
+      <w:r>
+        <w:t xml:space="preserve">07.02.2023 </w:t>
+      </w:r>
+      <w:proofErr w:type="spellStart"/>
+      <w:proofErr w:type="gramStart"/>
+      <w:r>
+        <w:t>Упр</w:t>
+      </w:r>
+      <w:proofErr w:type="spellEnd"/>
+      <w:proofErr w:type="gramEnd"/>
+      <w:r>
+        <w:t xml:space="preserve"> образ. Принесли на заправку 3 картриджа  </w:t>
+      </w:r>
+      <w:r>
+        <w:rPr>
+          <w:lang w:val="en-US"/>
+        </w:rPr>
+        <w:t>HP</w:t>
+      </w:r>
+      <w:r>
+        <w:t xml:space="preserve"> </w:t>
+      </w:r>
+      <w:r>
+        <w:rPr>
+          <w:lang w:val="en-US"/>
+        </w:rPr>
+        <w:t>CF</w:t>
+      </w:r>
+      <w:r>
+        <w:t>283</w:t>
+      </w:r>
+      <w:r>
+        <w:rPr>
+          <w:lang w:val="en-US"/>
+        </w:rPr>
+        <w:t>A</w:t>
+      </w:r>
+      <w:r>
+        <w:t xml:space="preserve">(20207977),  </w:t>
+      </w:r>
+      <w:r>
+        <w:rPr>
+          <w:lang w:val="en-US"/>
+        </w:rPr>
+        <w:t>Canon</w:t>
+      </w:r>
+      <w:r>
+        <w:t xml:space="preserve"> </w:t>
+      </w:r>
+      <w:r>
+        <w:rPr>
+          <w:lang w:val="en-US"/>
+        </w:rPr>
+        <w:t>FX</w:t>
+      </w:r>
+      <w:r>
+        <w:t xml:space="preserve">10(20262327),  </w:t>
+      </w:r>
+      <w:r>
+        <w:rPr>
+          <w:lang w:val="en-US"/>
+        </w:rPr>
+        <w:t>Canon</w:t>
+      </w:r>
+      <w:r>
+        <w:t xml:space="preserve"> </w:t>
+      </w:r>
+      <w:r>
+        <w:rPr>
+          <w:lang w:val="en-US"/>
+        </w:rPr>
+        <w:t>FX</w:t>
+      </w:r>
+      <w:r>
+        <w:t xml:space="preserve">10 </w:t>
+      </w:r>
+      <w:r>
+        <w:rPr>
+          <w:lang w:val="en-US"/>
+        </w:rPr>
+        <w:t>c</w:t>
+      </w:r>
+      <w:r>
+        <w:t xml:space="preserve"> </w:t>
+      </w:r>
+      <w:r>
+        <w:t>наклейкой экономистка ТАТЬЯНА (красной или желтой наклейки нет)</w:t>
       </w:r>
     </w:p>
     <w:sectPr>

--- a/по принтерам.docx
+++ b/по принтерам.docx
@@ -1703,6 +1703,310 @@
       </w:r>
       <w:r>
         <w:t>наклейкой экономистка ТАТЬЯНА (красной или желтой наклейки нет)</w:t>
+      </w:r>
+      <w:r>
+        <w:t>. Новогодний пакет</w:t>
+      </w:r>
+    </w:p>
+    <w:p>
+      <w:r>
+        <w:t xml:space="preserve">08.02.2023 </w:t>
+      </w:r>
+      <w:r>
+        <w:t xml:space="preserve">Архитектура – </w:t>
+      </w:r>
+      <w:proofErr w:type="spellStart"/>
+      <w:r>
+        <w:t>Столярова</w:t>
+      </w:r>
+      <w:proofErr w:type="spellEnd"/>
+      <w:r>
+        <w:t xml:space="preserve"> Галина Валентиновна (</w:t>
+      </w:r>
+      <w:r>
+        <w:rPr>
+          <w:lang w:val="en-US"/>
+        </w:rPr>
+        <w:t>Kyocera</w:t>
+      </w:r>
+      <w:r>
+        <w:t xml:space="preserve"> 2540</w:t>
+      </w:r>
+      <w:r>
+        <w:t>)</w:t>
+      </w:r>
+      <w:r>
+        <w:t xml:space="preserve"> </w:t>
+      </w:r>
+      <w:r>
+        <w:t xml:space="preserve">заменил </w:t>
+      </w:r>
+      <w:proofErr w:type="gramStart"/>
+      <w:r>
+        <w:t>старый</w:t>
+      </w:r>
+      <w:proofErr w:type="gramEnd"/>
+      <w:r>
+        <w:t xml:space="preserve"> </w:t>
+      </w:r>
+      <w:proofErr w:type="spellStart"/>
+      <w:r>
+        <w:rPr>
+          <w:lang w:val="en-US"/>
+        </w:rPr>
+        <w:t>Tk</w:t>
+      </w:r>
+      <w:proofErr w:type="spellEnd"/>
+      <w:r>
+        <w:t>-1170(20265731)</w:t>
+      </w:r>
+    </w:p>
+    <w:p>
+      <w:r>
+        <w:t xml:space="preserve">08.02.2023 </w:t>
+      </w:r>
+      <w:proofErr w:type="spellStart"/>
+      <w:r>
+        <w:rPr>
+          <w:lang w:val="en-US"/>
+        </w:rPr>
+        <w:t>Tk</w:t>
+      </w:r>
+      <w:proofErr w:type="spellEnd"/>
+      <w:r>
+        <w:t xml:space="preserve">-1170 (20269982) – </w:t>
+      </w:r>
+      <w:r>
+        <w:t>отнес на вахту вместе с сетевым кабелем – отдать запасной принтер Сергею</w:t>
+      </w:r>
+      <w:r>
+        <w:t xml:space="preserve"> + 2 </w:t>
+      </w:r>
+      <w:proofErr w:type="spellStart"/>
+      <w:r>
+        <w:rPr>
+          <w:lang w:val="en-US"/>
+        </w:rPr>
+        <w:t>usb</w:t>
+      </w:r>
+      <w:proofErr w:type="spellEnd"/>
+      <w:r>
+        <w:t xml:space="preserve"> </w:t>
+      </w:r>
+      <w:r>
+        <w:t>кабеля. Забрали 10_02_2023 после обеда</w:t>
+      </w:r>
+    </w:p>
+    <w:p>
+      <w:r>
+        <w:t>10.</w:t>
+      </w:r>
+      <w:r>
+        <w:t>02.2023 Паршина Елена Алексеевна картридж 12А заменил старый (20251505)</w:t>
+      </w:r>
+    </w:p>
+    <w:p>
+      <w:r>
+        <w:t xml:space="preserve">13_02_2023 </w:t>
+      </w:r>
+      <w:r>
+        <w:t>Секретарь от управления обр. (последний кабинет) принесла 3 картриджа</w:t>
+      </w:r>
+      <w:proofErr w:type="gramStart"/>
+      <w:r>
+        <w:t xml:space="preserve"> </w:t>
+      </w:r>
+      <w:r>
+        <w:t>:</w:t>
+      </w:r>
+      <w:proofErr w:type="gramEnd"/>
+    </w:p>
+    <w:p>
+      <w:pPr>
+        <w:pStyle w:val="a4"/>
+        <w:numPr>
+          <w:ilvl w:val="0"/>
+          <w:numId w:val="1"/>
+        </w:numPr>
+        <w:rPr>
+          <w:lang w:val="en-US"/>
+        </w:rPr>
+      </w:pPr>
+      <w:r>
+        <w:rPr>
+          <w:lang w:val="en-US"/>
+        </w:rPr>
+        <w:t>HP CE285A (20219390)</w:t>
+      </w:r>
+    </w:p>
+    <w:p>
+      <w:pPr>
+        <w:pStyle w:val="a4"/>
+        <w:numPr>
+          <w:ilvl w:val="0"/>
+          <w:numId w:val="1"/>
+        </w:numPr>
+        <w:rPr>
+          <w:lang w:val="en-US"/>
+        </w:rPr>
+      </w:pPr>
+      <w:r>
+        <w:rPr>
+          <w:lang w:val="en-US"/>
+        </w:rPr>
+        <w:t>HP CE285A (20204099)</w:t>
+      </w:r>
+    </w:p>
+    <w:p>
+      <w:pPr>
+        <w:pStyle w:val="a4"/>
+        <w:numPr>
+          <w:ilvl w:val="0"/>
+          <w:numId w:val="1"/>
+        </w:numPr>
+      </w:pPr>
+      <w:r>
+        <w:rPr>
+          <w:lang w:val="en-US"/>
+        </w:rPr>
+        <w:t>Canon</w:t>
+      </w:r>
+      <w:r>
+        <w:t xml:space="preserve"> </w:t>
+      </w:r>
+      <w:r>
+        <w:rPr>
+          <w:lang w:val="en-US"/>
+        </w:rPr>
+        <w:t>FX</w:t>
+      </w:r>
+      <w:r>
+        <w:t xml:space="preserve">10 (20282608) – </w:t>
+      </w:r>
+      <w:r>
+        <w:t>не печатает, они его уже подписали белой краской (управление7) – нужно заменить на аналогичный</w:t>
+      </w:r>
+    </w:p>
+    <w:p>
+      <w:r>
+        <w:t xml:space="preserve">13.02.2023 Кожевникова Юля  заменил </w:t>
+      </w:r>
+      <w:proofErr w:type="gramStart"/>
+      <w:r>
+        <w:t>старый</w:t>
+      </w:r>
+      <w:proofErr w:type="gramEnd"/>
+      <w:r>
+        <w:t xml:space="preserve"> 12А (20287665) на новый 20232719</w:t>
+      </w:r>
+    </w:p>
+    <w:p>
+      <w:r>
+        <w:t>14.02.2023. Приехали с заправки</w:t>
+      </w:r>
+    </w:p>
+    <w:p>
+      <w:r>
+        <w:t>1)</w:t>
+      </w:r>
+      <w:r>
+        <w:rPr>
+          <w:lang w:val="en-US"/>
+        </w:rPr>
+        <w:t>CF</w:t>
+      </w:r>
+      <w:r>
+        <w:t>283</w:t>
+      </w:r>
+      <w:r>
+        <w:rPr>
+          <w:lang w:val="en-US"/>
+        </w:rPr>
+        <w:t>A</w:t>
+      </w:r>
+      <w:r>
+        <w:t xml:space="preserve"> – </w:t>
+      </w:r>
+      <w:proofErr w:type="gramStart"/>
+      <w:r>
+        <w:t>новый</w:t>
+      </w:r>
+      <w:proofErr w:type="gramEnd"/>
+      <w:r>
+        <w:t xml:space="preserve"> в коробке</w:t>
+      </w:r>
+    </w:p>
+    <w:p>
+      <w:r>
+        <w:t>2)12А -20245665</w:t>
+      </w:r>
+    </w:p>
+    <w:p>
+      <w:pPr>
+        <w:rPr>
+          <w:lang w:val="en-US"/>
+        </w:rPr>
+      </w:pPr>
+      <w:r>
+        <w:t>3)</w:t>
+      </w:r>
+      <w:r>
+        <w:rPr>
+          <w:lang w:val="en-US"/>
+        </w:rPr>
+        <w:t>Tk-1110 – 20203993</w:t>
+      </w:r>
+    </w:p>
+    <w:p>
+      <w:pPr>
+        <w:rPr>
+          <w:lang w:val="en-US"/>
+        </w:rPr>
+      </w:pPr>
+      <w:r>
+        <w:rPr>
+          <w:lang w:val="en-US"/>
+        </w:rPr>
+        <w:t>4)12A – 20204136</w:t>
+      </w:r>
+    </w:p>
+    <w:p>
+      <w:pPr>
+        <w:rPr>
+          <w:lang w:val="en-US"/>
+        </w:rPr>
+      </w:pPr>
+      <w:r>
+        <w:rPr>
+          <w:lang w:val="en-US"/>
+        </w:rPr>
+        <w:t>5) Canon 725 -20301651</w:t>
+      </w:r>
+    </w:p>
+    <w:p>
+      <w:pPr>
+        <w:rPr>
+          <w:lang w:val="en-US"/>
+        </w:rPr>
+      </w:pPr>
+      <w:r>
+        <w:rPr>
+          <w:lang w:val="en-US"/>
+        </w:rPr>
+        <w:t>6) TK-1170 – 20280239</w:t>
+      </w:r>
+    </w:p>
+    <w:p>
+      <w:pPr>
+        <w:rPr>
+          <w:lang w:val="en-US"/>
+        </w:rPr>
+      </w:pPr>
+      <w:r>
+        <w:rPr>
+          <w:lang w:val="en-US"/>
+        </w:rPr>
+        <w:t>7) Tk-1170 - 20237110</w:t>
       </w:r>
     </w:p>
     <w:sectPr>
@@ -1713,6 +2017,103 @@
     </w:sectPr>
   </w:body>
 </w:document>
+</file>
+
+<file path=word/numbering.xml><?xml version="1.0" encoding="utf-8"?>
+<w:numbering xmlns:ve="http://schemas.openxmlformats.org/markup-compatibility/2006" xmlns:o="urn:schemas-microsoft-com:office:office" xmlns:r="http://schemas.openxmlformats.org/officeDocument/2006/relationships" xmlns:m="http://schemas.openxmlformats.org/officeDocument/2006/math" xmlns:v="urn:schemas-microsoft-com:vml" xmlns:wp="http://schemas.openxmlformats.org/drawingml/2006/wordprocessingDrawing" xmlns:w10="urn:schemas-microsoft-com:office:word" xmlns:w="http://schemas.openxmlformats.org/wordprocessingml/2006/main" xmlns:wne="http://schemas.microsoft.com/office/word/2006/wordml">
+  <w:abstractNum w:abstractNumId="0">
+    <w:nsid w:val="3E947D5E"/>
+    <w:multiLevelType w:val="hybridMultilevel"/>
+    <w:tmpl w:val="EF5C4C8A"/>
+    <w:lvl w:ilvl="0" w:tplc="04190011">
+      <w:start w:val="1"/>
+      <w:numFmt w:val="decimal"/>
+      <w:lvlText w:val="%1)"/>
+      <w:lvlJc w:val="left"/>
+      <w:pPr>
+        <w:ind w:left="720" w:hanging="360"/>
+      </w:pPr>
+      <w:rPr>
+        <w:rFonts w:hint="default"/>
+      </w:rPr>
+    </w:lvl>
+    <w:lvl w:ilvl="1" w:tplc="04190019" w:tentative="1">
+      <w:start w:val="1"/>
+      <w:numFmt w:val="lowerLetter"/>
+      <w:lvlText w:val="%2."/>
+      <w:lvlJc w:val="left"/>
+      <w:pPr>
+        <w:ind w:left="1440" w:hanging="360"/>
+      </w:pPr>
+    </w:lvl>
+    <w:lvl w:ilvl="2" w:tplc="0419001B" w:tentative="1">
+      <w:start w:val="1"/>
+      <w:numFmt w:val="lowerRoman"/>
+      <w:lvlText w:val="%3."/>
+      <w:lvlJc w:val="right"/>
+      <w:pPr>
+        <w:ind w:left="2160" w:hanging="180"/>
+      </w:pPr>
+    </w:lvl>
+    <w:lvl w:ilvl="3" w:tplc="0419000F" w:tentative="1">
+      <w:start w:val="1"/>
+      <w:numFmt w:val="decimal"/>
+      <w:lvlText w:val="%4."/>
+      <w:lvlJc w:val="left"/>
+      <w:pPr>
+        <w:ind w:left="2880" w:hanging="360"/>
+      </w:pPr>
+    </w:lvl>
+    <w:lvl w:ilvl="4" w:tplc="04190019" w:tentative="1">
+      <w:start w:val="1"/>
+      <w:numFmt w:val="lowerLetter"/>
+      <w:lvlText w:val="%5."/>
+      <w:lvlJc w:val="left"/>
+      <w:pPr>
+        <w:ind w:left="3600" w:hanging="360"/>
+      </w:pPr>
+    </w:lvl>
+    <w:lvl w:ilvl="5" w:tplc="0419001B" w:tentative="1">
+      <w:start w:val="1"/>
+      <w:numFmt w:val="lowerRoman"/>
+      <w:lvlText w:val="%6."/>
+      <w:lvlJc w:val="right"/>
+      <w:pPr>
+        <w:ind w:left="4320" w:hanging="180"/>
+      </w:pPr>
+    </w:lvl>
+    <w:lvl w:ilvl="6" w:tplc="0419000F" w:tentative="1">
+      <w:start w:val="1"/>
+      <w:numFmt w:val="decimal"/>
+      <w:lvlText w:val="%7."/>
+      <w:lvlJc w:val="left"/>
+      <w:pPr>
+        <w:ind w:left="5040" w:hanging="360"/>
+      </w:pPr>
+    </w:lvl>
+    <w:lvl w:ilvl="7" w:tplc="04190019" w:tentative="1">
+      <w:start w:val="1"/>
+      <w:numFmt w:val="lowerLetter"/>
+      <w:lvlText w:val="%8."/>
+      <w:lvlJc w:val="left"/>
+      <w:pPr>
+        <w:ind w:left="5760" w:hanging="360"/>
+      </w:pPr>
+    </w:lvl>
+    <w:lvl w:ilvl="8" w:tplc="0419001B" w:tentative="1">
+      <w:start w:val="1"/>
+      <w:numFmt w:val="lowerRoman"/>
+      <w:lvlText w:val="%9."/>
+      <w:lvlJc w:val="right"/>
+      <w:pPr>
+        <w:ind w:left="6480" w:hanging="180"/>
+      </w:pPr>
+    </w:lvl>
+  </w:abstractNum>
+  <w:num w:numId="1">
+    <w:abstractNumId w:val="0"/>
+  </w:num>
+</w:numbering>
 </file>
 
 <file path=word/styles.xml><?xml version="1.0" encoding="utf-8"?>
@@ -1919,6 +2320,17 @@
       <w:sz w:val="24"/>
       <w:szCs w:val="24"/>
     </w:rPr>
+  </w:style>
+  <w:style w:type="paragraph" w:styleId="a4">
+    <w:name w:val="List Paragraph"/>
+    <w:basedOn w:val="a"/>
+    <w:uiPriority w:val="34"/>
+    <w:qFormat/>
+    <w:rsid w:val="00DB7E71"/>
+    <w:pPr>
+      <w:ind w:left="720"/>
+      <w:contextualSpacing/>
+    </w:pPr>
   </w:style>
 </w:styles>
 </file>

--- a/по принтерам.docx
+++ b/по принтерам.docx
@@ -28,40 +28,14 @@
       <w:r>
         <w:t>3645</w:t>
       </w:r>
-      <w:proofErr w:type="spellStart"/>
       <w:r>
         <w:rPr>
           <w:lang w:val="en-US"/>
         </w:rPr>
         <w:t>idn</w:t>
       </w:r>
-      <w:proofErr w:type="spellEnd"/>
-      <w:r>
-        <w:t xml:space="preserve"> из 16 </w:t>
-      </w:r>
-      <w:proofErr w:type="spellStart"/>
-      <w:r>
-        <w:t>каб</w:t>
-      </w:r>
-      <w:proofErr w:type="spellEnd"/>
-      <w:r>
-        <w:t xml:space="preserve"> Кожевникова Ирина </w:t>
-      </w:r>
-      <w:proofErr w:type="spellStart"/>
-      <w:r>
-        <w:t>Николаевана</w:t>
-      </w:r>
-      <w:proofErr w:type="spellEnd"/>
-      <w:r>
-        <w:t xml:space="preserve"> (причина – темный фон, предположительно из </w:t>
-      </w:r>
-      <w:proofErr w:type="gramStart"/>
-      <w:r>
-        <w:t>за</w:t>
-      </w:r>
-      <w:proofErr w:type="gramEnd"/>
-      <w:r>
-        <w:t xml:space="preserve"> некачественного тонера)</w:t>
+      <w:r>
+        <w:t xml:space="preserve"> из 16 каб Кожевникова Ирина Николаевана (причина – темный фон, предположительно из за некачественного тонера)</w:t>
       </w:r>
     </w:p>
     <w:p>
@@ -79,41 +53,23 @@
         <w:t>TK</w:t>
       </w:r>
       <w:r>
-        <w:t xml:space="preserve">-1170 (поставили новый покупной) в 1 кабинете у </w:t>
-      </w:r>
-      <w:proofErr w:type="spellStart"/>
-      <w:r>
-        <w:t>Маслобойщиковой</w:t>
-      </w:r>
-      <w:proofErr w:type="spellEnd"/>
-      <w:r>
-        <w:t xml:space="preserve"> Елены Анатольевны (красная наклейка 20269982)</w:t>
-      </w:r>
-    </w:p>
-    <w:p>
-      <w:pPr>
-        <w:pStyle w:val="a3"/>
-        <w:spacing w:after="0"/>
-      </w:pPr>
-      <w:r>
-        <w:t xml:space="preserve">18.11.22 – заменили </w:t>
-      </w:r>
-      <w:proofErr w:type="spellStart"/>
-      <w:r>
-        <w:t>кардридж</w:t>
-      </w:r>
-      <w:proofErr w:type="spellEnd"/>
-      <w:r>
-        <w:t xml:space="preserve"> ТК-1170 (поставили новый покупной) в 10 кабинете у Сидоровой (1025101495 номер </w:t>
-      </w:r>
-      <w:proofErr w:type="spellStart"/>
+        <w:t>-1170 (поставили новый покупной) в 1 кабинете у Маслобойщиковой Елены Анатольевны (красная наклейка 20269982)</w:t>
+      </w:r>
+    </w:p>
+    <w:p>
+      <w:pPr>
+        <w:pStyle w:val="a3"/>
+        <w:spacing w:after="0"/>
+      </w:pPr>
+      <w:r>
+        <w:t xml:space="preserve">18.11.22 – заменили кардридж ТК-1170 (поставили новый покупной) в 10 кабинете у Сидоровой (1025101495 номер </w:t>
+      </w:r>
       <w:r>
         <w:rPr>
           <w:lang w:val="en-US"/>
         </w:rPr>
         <w:t>AOz</w:t>
       </w:r>
-      <w:proofErr w:type="spellEnd"/>
       <w:r>
         <w:t>1409868) был тоже новый без красной наклейки</w:t>
       </w:r>
@@ -151,43 +107,23 @@
         <w:t>A</w:t>
       </w:r>
       <w:r>
-        <w:t xml:space="preserve"> (красная наклейка 2024927) у Юли (кабинет номер 7 </w:t>
-      </w:r>
-      <w:proofErr w:type="spellStart"/>
-      <w:proofErr w:type="gramStart"/>
-      <w:r>
-        <w:t>упр</w:t>
-      </w:r>
-      <w:proofErr w:type="spellEnd"/>
-      <w:proofErr w:type="gramEnd"/>
-      <w:r>
-        <w:t xml:space="preserve"> фин.) по весу непустой, печатал плохо, Влад поставил новый когда то давно, а этот оставил</w:t>
-      </w:r>
-    </w:p>
-    <w:p>
-      <w:pPr>
-        <w:pStyle w:val="a3"/>
-        <w:spacing w:after="0"/>
-      </w:pPr>
-      <w:r>
-        <w:t xml:space="preserve">23.11.22 кабинет №11 Алина Васильева замена </w:t>
-      </w:r>
-      <w:proofErr w:type="spellStart"/>
-      <w:r>
-        <w:t>кардрижда</w:t>
-      </w:r>
-      <w:proofErr w:type="spellEnd"/>
-      <w:r>
-        <w:t xml:space="preserve"> </w:t>
-      </w:r>
-      <w:proofErr w:type="spellStart"/>
+        <w:t xml:space="preserve"> (красная наклейка 2024927) у Юли (кабинет номер 7 упр фин.) по весу непустой, печатал плохо, Влад поставил новый когда то давно, а этот оставил</w:t>
+      </w:r>
+    </w:p>
+    <w:p>
+      <w:pPr>
+        <w:pStyle w:val="a3"/>
+        <w:spacing w:after="0"/>
+      </w:pPr>
+      <w:r>
+        <w:t xml:space="preserve">23.11.22 кабинет №11 Алина Васильева замена кардрижда </w:t>
+      </w:r>
       <w:r>
         <w:rPr>
           <w:lang w:val="en-US"/>
         </w:rPr>
         <w:t>Canonn</w:t>
       </w:r>
-      <w:proofErr w:type="spellEnd"/>
       <w:r>
         <w:t xml:space="preserve"> 725 (20237011-старый картридж)</w:t>
       </w:r>
@@ -198,15 +134,7 @@
         <w:spacing w:after="0"/>
       </w:pPr>
       <w:r>
-        <w:t xml:space="preserve">29.11.22 архитектура </w:t>
-      </w:r>
-      <w:proofErr w:type="spellStart"/>
-      <w:r>
-        <w:t>Борунова</w:t>
-      </w:r>
-      <w:proofErr w:type="spellEnd"/>
-      <w:r>
-        <w:t xml:space="preserve"> Анна Сергеевна </w:t>
+        <w:t xml:space="preserve">29.11.22 архитектура Борунова Анна Сергеевна </w:t>
       </w:r>
       <w:r>
         <w:rPr>
@@ -226,25 +154,21 @@
       <w:r>
         <w:t>30.11.22 Паршина (та, которой заменили монитор) картридж С</w:t>
       </w:r>
-      <w:proofErr w:type="spellStart"/>
       <w:r>
         <w:rPr>
           <w:lang w:val="en-US"/>
         </w:rPr>
         <w:t>annon</w:t>
       </w:r>
-      <w:proofErr w:type="spellEnd"/>
       <w:r>
         <w:t xml:space="preserve">703(20238490) </w:t>
       </w:r>
-      <w:proofErr w:type="spellStart"/>
       <w:r>
         <w:rPr>
           <w:lang w:val="en-US"/>
         </w:rPr>
         <w:t>CannonFX</w:t>
       </w:r>
-      <w:proofErr w:type="spellEnd"/>
       <w:r>
         <w:t xml:space="preserve">-10, отдал </w:t>
       </w:r>
@@ -264,48 +188,23 @@
         <w:spacing w:after="0"/>
       </w:pPr>
       <w:r>
-        <w:t xml:space="preserve">30.11.22 Володя привез с ремонта </w:t>
-      </w:r>
-      <w:proofErr w:type="spellStart"/>
-      <w:r>
-        <w:t>фотобарабан</w:t>
-      </w:r>
-      <w:proofErr w:type="spellEnd"/>
-      <w:r>
-        <w:t xml:space="preserve"> </w:t>
-      </w:r>
-      <w:proofErr w:type="spellStart"/>
+        <w:t xml:space="preserve">30.11.22 Володя привез с ремонта фотобарабан </w:t>
+      </w:r>
       <w:r>
         <w:rPr>
           <w:lang w:val="en-US"/>
         </w:rPr>
         <w:t>keycera</w:t>
       </w:r>
-      <w:proofErr w:type="spellEnd"/>
-      <w:r>
-        <w:t xml:space="preserve"> из кабинета Шубено</w:t>
-      </w:r>
-      <w:proofErr w:type="gramStart"/>
-      <w:r>
-        <w:t>к(</w:t>
-      </w:r>
-      <w:proofErr w:type="spellStart"/>
-      <w:proofErr w:type="gramEnd"/>
-      <w:r>
-        <w:t>Медниковых</w:t>
-      </w:r>
-      <w:proofErr w:type="spellEnd"/>
-      <w:r>
-        <w:t xml:space="preserve"> 9) и забрал два принтера </w:t>
-      </w:r>
-      <w:proofErr w:type="spellStart"/>
+      <w:r>
+        <w:t xml:space="preserve"> из кабинета Шубенок(Медниковых 9) и забрал два принтера </w:t>
+      </w:r>
       <w:r>
         <w:rPr>
           <w:lang w:val="en-US"/>
         </w:rPr>
         <w:t>Laserjet</w:t>
       </w:r>
-      <w:proofErr w:type="spellEnd"/>
       <w:r>
         <w:t xml:space="preserve"> 1018 (поломана механика) и </w:t>
       </w:r>
@@ -316,13 +215,8 @@
         <w:t>Kyocera</w:t>
       </w:r>
       <w:r>
-        <w:t xml:space="preserve"> из кабинета </w:t>
-      </w:r>
-      <w:proofErr w:type="spellStart"/>
-      <w:r>
-        <w:t>Маслобойщиковой</w:t>
-      </w:r>
-      <w:proofErr w:type="spellEnd"/>
+        <w:t xml:space="preserve"> из кабинета Маслобойщиковой</w:t>
+      </w:r>
     </w:p>
     <w:p>
       <w:pPr>
@@ -339,15 +233,7 @@
         <w:t>LaserJet</w:t>
       </w:r>
       <w:r>
-        <w:t xml:space="preserve"> 1018 с рабочего места Екатерины (отдел архитектуры)</w:t>
-      </w:r>
-      <w:proofErr w:type="gramStart"/>
-      <w:r>
-        <w:t xml:space="preserve"> .</w:t>
-      </w:r>
-      <w:proofErr w:type="gramEnd"/>
-      <w:r>
-        <w:t xml:space="preserve"> Причина ремонта – темный фон, произведена чистка. Отдавали без картриджа. Заменил картридж </w:t>
+        <w:t xml:space="preserve"> 1018 с рабочего места Екатерины (отдел архитектуры) . Причина ремонта – темный фон, произведена чистка. Отдавали без картриджа. Заменил картридж </w:t>
       </w:r>
       <w:r>
         <w:rPr>
@@ -400,14 +286,12 @@
       <w:r>
         <w:t xml:space="preserve"> </w:t>
       </w:r>
-      <w:proofErr w:type="spellStart"/>
       <w:r>
         <w:rPr>
           <w:lang w:val="en-US"/>
         </w:rPr>
         <w:t>Laserjet</w:t>
       </w:r>
-      <w:proofErr w:type="spellEnd"/>
       <w:r>
         <w:t xml:space="preserve"> 1022 (</w:t>
       </w:r>
@@ -430,15 +314,7 @@
         <w:t xml:space="preserve">6.12.22 – </w:t>
       </w:r>
       <w:r>
-        <w:t>Архитектура (</w:t>
-      </w:r>
-      <w:proofErr w:type="spellStart"/>
-      <w:r>
-        <w:t>каб</w:t>
-      </w:r>
-      <w:proofErr w:type="spellEnd"/>
-      <w:r>
-        <w:t xml:space="preserve"> №13) Лариса Павловна принесла </w:t>
+        <w:t xml:space="preserve">Архитектура (каб №13) Лариса Павловна принесла </w:t>
       </w:r>
       <w:r>
         <w:rPr>
@@ -447,43 +323,19 @@
         <w:t>Q</w:t>
       </w:r>
       <w:r>
-        <w:t xml:space="preserve">2612(20221812 –номер наклейки ООО </w:t>
-      </w:r>
-      <w:proofErr w:type="spellStart"/>
-      <w:r>
-        <w:t>Трион</w:t>
-      </w:r>
-      <w:proofErr w:type="spellEnd"/>
-      <w:r>
-        <w:t>) – брак печат</w:t>
-      </w:r>
-      <w:proofErr w:type="gramStart"/>
-      <w:r>
-        <w:t>и(</w:t>
-      </w:r>
-      <w:proofErr w:type="gramEnd"/>
-      <w:r>
-        <w:t>полоса по правому краю) Картридж старый, браковать не стали, но нужно его отремонтировать.</w:t>
-      </w:r>
-    </w:p>
-    <w:p>
-      <w:pPr>
-        <w:pStyle w:val="a3"/>
-        <w:spacing w:after="0"/>
-      </w:pPr>
-      <w:r>
-        <w:t>6.12.22</w:t>
-      </w:r>
-      <w:proofErr w:type="gramStart"/>
-      <w:r>
-        <w:t xml:space="preserve"> </w:t>
-      </w:r>
-      <w:r>
-        <w:t>О</w:t>
-      </w:r>
-      <w:proofErr w:type="gramEnd"/>
-      <w:r>
-        <w:t>тдали в ремонт принтер из 15 кабинета Кожевникова Ирина Николаевна</w:t>
+        <w:t>2612(20221812 –номер наклейки ООО Трион) – брак печати(полоса по правому краю) Картридж старый, браковать не стали, но нужно его отремонтировать.</w:t>
+      </w:r>
+    </w:p>
+    <w:p>
+      <w:pPr>
+        <w:pStyle w:val="a3"/>
+        <w:spacing w:after="0"/>
+      </w:pPr>
+      <w:r>
+        <w:t xml:space="preserve">6.12.22 </w:t>
+      </w:r>
+      <w:r>
+        <w:t>Отдали в ремонт принтер из 15 кабинета Кожевникова Ирина Николаевна</w:t>
       </w:r>
     </w:p>
     <w:p>
@@ -543,18 +395,10 @@
         <w:spacing w:after="0"/>
       </w:pPr>
       <w:r>
-        <w:t>8.12.22</w:t>
-      </w:r>
-      <w:proofErr w:type="gramStart"/>
-      <w:r>
-        <w:t xml:space="preserve"> </w:t>
-      </w:r>
-      <w:r>
-        <w:t>П</w:t>
-      </w:r>
-      <w:proofErr w:type="gramEnd"/>
-      <w:r>
-        <w:t xml:space="preserve">олучили 3 принтера из ремонта </w:t>
+        <w:t xml:space="preserve">8.12.22 </w:t>
+      </w:r>
+      <w:r>
+        <w:t xml:space="preserve">Получили 3 принтера из ремонта </w:t>
       </w:r>
       <w:r>
         <w:rPr>
@@ -574,24 +418,17 @@
       <w:r>
         <w:t>3645</w:t>
       </w:r>
-      <w:proofErr w:type="spellStart"/>
       <w:r>
         <w:rPr>
           <w:lang w:val="en-US"/>
         </w:rPr>
         <w:t>idn</w:t>
       </w:r>
-      <w:proofErr w:type="spellEnd"/>
       <w:r>
         <w:t xml:space="preserve"> (</w:t>
       </w:r>
-      <w:proofErr w:type="spellStart"/>
-      <w:r>
-        <w:t>каб</w:t>
-      </w:r>
-      <w:proofErr w:type="spellEnd"/>
-      <w:r>
-        <w:t xml:space="preserve"> номер 15 Кожевникова И.Н.</w:t>
+      <w:r>
+        <w:t>каб номер 15 Кожевникова И.Н.</w:t>
       </w:r>
       <w:r>
         <w:t>)</w:t>
@@ -599,14 +436,12 @@
       <w:r>
         <w:t xml:space="preserve"> – печатает слишком тускло (настройку плотности в принтере пока не нашёл, ключевое слово </w:t>
       </w:r>
-      <w:proofErr w:type="spellStart"/>
       <w:r>
         <w:rPr>
           <w:lang w:val="en-US"/>
         </w:rPr>
         <w:t>iso</w:t>
       </w:r>
-      <w:proofErr w:type="spellEnd"/>
       <w:r>
         <w:t>)</w:t>
       </w:r>
@@ -631,14 +466,12 @@
       <w:r>
         <w:t>2535</w:t>
       </w:r>
-      <w:proofErr w:type="spellStart"/>
       <w:r>
         <w:rPr>
           <w:lang w:val="en-US"/>
         </w:rPr>
         <w:t>dn</w:t>
       </w:r>
-      <w:proofErr w:type="spellEnd"/>
       <w:r>
         <w:t xml:space="preserve"> </w:t>
       </w:r>
@@ -648,22 +481,15 @@
       <w:r>
         <w:t xml:space="preserve"> </w:t>
       </w:r>
-      <w:proofErr w:type="spellStart"/>
-      <w:r>
-        <w:t>Маслобойщиковой</w:t>
-      </w:r>
-      <w:proofErr w:type="spellEnd"/>
-      <w:r>
-        <w:t>, нашу 2535</w:t>
-      </w:r>
-      <w:proofErr w:type="spellStart"/>
+      <w:r>
+        <w:t>Маслобойщиковой, нашу 2535</w:t>
+      </w:r>
       <w:r>
         <w:rPr>
           <w:lang w:val="en-US"/>
         </w:rPr>
         <w:t>dn</w:t>
       </w:r>
-      <w:proofErr w:type="spellEnd"/>
       <w:r>
         <w:t xml:space="preserve"> </w:t>
       </w:r>
@@ -673,14 +499,12 @@
       <w:r>
         <w:t xml:space="preserve">, </w:t>
       </w:r>
-      <w:proofErr w:type="spellStart"/>
       <w:r>
         <w:rPr>
           <w:lang w:val="en-US"/>
         </w:rPr>
         <w:t>LaseJet</w:t>
       </w:r>
-      <w:proofErr w:type="spellEnd"/>
       <w:r>
         <w:t xml:space="preserve">1018 </w:t>
       </w:r>
@@ -691,15 +515,7 @@
         <w:t xml:space="preserve"> </w:t>
       </w:r>
       <w:r>
-        <w:t xml:space="preserve">установили обратно </w:t>
-      </w:r>
-      <w:proofErr w:type="spellStart"/>
-      <w:r>
-        <w:t>Мясниковой</w:t>
-      </w:r>
-      <w:proofErr w:type="spellEnd"/>
-      <w:r>
-        <w:t xml:space="preserve"> Наталье Николаевне</w:t>
+        <w:t>установили обратно Мясниковой Наталье Николаевне</w:t>
       </w:r>
     </w:p>
     <w:p>
@@ -710,27 +526,17 @@
       <w:r>
         <w:t xml:space="preserve">8.12.22 Центр образования – забрали сумку со своими картриджами </w:t>
       </w:r>
-      <w:proofErr w:type="spellStart"/>
       <w:r>
         <w:rPr>
           <w:lang w:val="en-US"/>
         </w:rPr>
         <w:t>Ep</w:t>
       </w:r>
-      <w:proofErr w:type="spellEnd"/>
       <w:r>
         <w:t>-22 (</w:t>
       </w:r>
       <w:r>
-        <w:t xml:space="preserve">отдали один лишний </w:t>
-      </w:r>
-      <w:proofErr w:type="gramStart"/>
-      <w:r>
-        <w:t>свой</w:t>
-      </w:r>
-      <w:proofErr w:type="gramEnd"/>
-      <w:r>
-        <w:t xml:space="preserve"> потому что у нас они не используются</w:t>
+        <w:t>отдали один лишний свой потому что у нас они не используются</w:t>
       </w:r>
       <w:r>
         <w:t>)</w:t>
@@ -738,14 +544,12 @@
       <w:r>
         <w:t xml:space="preserve"> </w:t>
       </w:r>
-      <w:proofErr w:type="spellStart"/>
       <w:r>
         <w:rPr>
           <w:lang w:val="en-US"/>
         </w:rPr>
         <w:t>Ep</w:t>
       </w:r>
-      <w:proofErr w:type="spellEnd"/>
       <w:r>
         <w:t>-</w:t>
       </w:r>
@@ -803,41 +607,23 @@
       <w:r>
         <w:t>-9/</w:t>
       </w:r>
-      <w:proofErr w:type="spellStart"/>
       <w:r>
         <w:rPr>
           <w:lang w:val="en-US"/>
         </w:rPr>
         <w:t>Fx</w:t>
       </w:r>
-      <w:proofErr w:type="spellEnd"/>
       <w:r>
         <w:t xml:space="preserve">-10 </w:t>
       </w:r>
       <w:r>
-        <w:t xml:space="preserve">в </w:t>
-      </w:r>
-      <w:proofErr w:type="spellStart"/>
-      <w:r>
-        <w:t>красно</w:t>
+        <w:t>в красно</w:t>
       </w:r>
       <w:r>
         <w:t>-</w:t>
       </w:r>
       <w:r>
-        <w:t>коричней</w:t>
-      </w:r>
-      <w:proofErr w:type="spellEnd"/>
-      <w:r>
-        <w:t xml:space="preserve"> обертке </w:t>
-      </w:r>
-      <w:proofErr w:type="gramStart"/>
-      <w:r>
-        <w:t>из</w:t>
-      </w:r>
-      <w:proofErr w:type="gramEnd"/>
-      <w:r>
-        <w:t xml:space="preserve"> под бумаги </w:t>
+        <w:t xml:space="preserve">коричней обертке из под бумаги </w:t>
       </w:r>
       <w:r>
         <w:rPr>
@@ -912,14 +698,12 @@
       <w:r>
         <w:t xml:space="preserve"> </w:t>
       </w:r>
-      <w:proofErr w:type="spellStart"/>
       <w:r>
         <w:rPr>
           <w:lang w:val="en-US"/>
         </w:rPr>
         <w:t>CannonFX</w:t>
       </w:r>
-      <w:proofErr w:type="spellEnd"/>
       <w:r>
         <w:t>10(20282585)</w:t>
       </w:r>
@@ -957,38 +741,17 @@
         <w:t xml:space="preserve"> </w:t>
       </w:r>
       <w:r>
-        <w:t xml:space="preserve">и отдельная коробка с надписью </w:t>
-      </w:r>
-      <w:proofErr w:type="spellStart"/>
-      <w:r>
-        <w:t>Торжок-адм</w:t>
-      </w:r>
-      <w:proofErr w:type="spellEnd"/>
-      <w:r>
-        <w:t xml:space="preserve"> – </w:t>
-      </w:r>
-      <w:proofErr w:type="gramStart"/>
-      <w:r>
-        <w:t>кто то</w:t>
-      </w:r>
-      <w:proofErr w:type="gramEnd"/>
-      <w:r>
-        <w:t xml:space="preserve"> принес к нам на заправку</w:t>
-      </w:r>
-    </w:p>
-    <w:p>
-      <w:pPr>
-        <w:pStyle w:val="a3"/>
-        <w:spacing w:after="0"/>
-      </w:pPr>
-      <w:r>
-        <w:t xml:space="preserve">20.12.22 ЗАГС забрали красный пакет с картриджами, принесли на заправку </w:t>
-      </w:r>
-      <w:proofErr w:type="spellStart"/>
-      <w:r>
-        <w:t>кардрижд</w:t>
-      </w:r>
-      <w:proofErr w:type="spellEnd"/>
+        <w:t>и отдельная коробка с надписью Торжок-адм – кто то принес к нам на заправку</w:t>
+      </w:r>
+    </w:p>
+    <w:p>
+      <w:pPr>
+        <w:pStyle w:val="a3"/>
+        <w:spacing w:after="0"/>
+      </w:pPr>
+      <w:r>
+        <w:t>20.12.22 ЗАГС забрали красный пакет с картриджами, принесли на заправку кардрижд</w:t>
+      </w:r>
       <w:r>
         <w:t xml:space="preserve"> </w:t>
       </w:r>
@@ -1022,14 +785,12 @@
       <w:r>
         <w:t xml:space="preserve">21.12.22 Алеся кабинет №9 – замена картриджа </w:t>
       </w:r>
-      <w:proofErr w:type="spellStart"/>
       <w:r>
         <w:rPr>
           <w:lang w:val="en-US"/>
         </w:rPr>
         <w:t>Fx</w:t>
       </w:r>
-      <w:proofErr w:type="spellEnd"/>
       <w:r>
         <w:t>-10</w:t>
       </w:r>
@@ -1042,22 +803,15 @@
       <w:r>
         <w:t>09.01.23</w:t>
       </w:r>
-      <w:proofErr w:type="gramStart"/>
-      <w:r>
-        <w:t xml:space="preserve"> У</w:t>
-      </w:r>
-      <w:proofErr w:type="gramEnd"/>
-      <w:r>
-        <w:t xml:space="preserve">пр. Финн Каб№2 –замена картриджа </w:t>
-      </w:r>
-      <w:proofErr w:type="spellStart"/>
+      <w:r>
+        <w:t xml:space="preserve"> Упр. Финн Каб№2 –замена картриджа </w:t>
+      </w:r>
       <w:r>
         <w:rPr>
           <w:lang w:val="en-US"/>
         </w:rPr>
         <w:t>Tk</w:t>
       </w:r>
-      <w:proofErr w:type="spellEnd"/>
       <w:r>
         <w:t>-3100(</w:t>
       </w:r>
@@ -1070,14 +824,12 @@
       <w:r>
         <w:t xml:space="preserve"> 3540</w:t>
       </w:r>
-      <w:proofErr w:type="spellStart"/>
       <w:r>
         <w:rPr>
           <w:lang w:val="en-US"/>
         </w:rPr>
         <w:t>dn</w:t>
       </w:r>
-      <w:proofErr w:type="spellEnd"/>
       <w:r>
         <w:t xml:space="preserve">) </w:t>
       </w:r>
@@ -1124,15 +876,7 @@
         <w:t>-1140</w:t>
       </w:r>
       <w:r>
-        <w:t xml:space="preserve">(20221874) – проблема была в </w:t>
-      </w:r>
-      <w:proofErr w:type="gramStart"/>
-      <w:r>
-        <w:t>том</w:t>
-      </w:r>
-      <w:proofErr w:type="gramEnd"/>
-      <w:r>
-        <w:t xml:space="preserve"> что мажет при печати, но тонера много, поэтому убрал обратно в шкаф с заправленными</w:t>
+        <w:t>(20221874) – проблема была в том что мажет при печати, но тонера много, поэтому убрал обратно в шкаф с заправленными</w:t>
       </w:r>
     </w:p>
     <w:p>
@@ -1161,14 +905,12 @@
       <w:r>
         <w:t xml:space="preserve"> 1536</w:t>
       </w:r>
-      <w:proofErr w:type="spellStart"/>
       <w:r>
         <w:rPr>
           <w:lang w:val="en-US"/>
         </w:rPr>
         <w:t>dnf</w:t>
       </w:r>
-      <w:proofErr w:type="spellEnd"/>
       <w:r>
         <w:t xml:space="preserve"> </w:t>
       </w:r>
@@ -1182,25 +924,7 @@
         <w:t xml:space="preserve"> </w:t>
       </w:r>
       <w:r>
-        <w:t>с дефектом «размытой печати » по правому краю из за пленки (</w:t>
-      </w:r>
-      <w:proofErr w:type="spellStart"/>
-      <w:proofErr w:type="gramStart"/>
-      <w:r>
-        <w:t>упр</w:t>
-      </w:r>
-      <w:proofErr w:type="spellEnd"/>
-      <w:proofErr w:type="gramEnd"/>
-      <w:r>
-        <w:t xml:space="preserve"> образованием – там где наши </w:t>
-      </w:r>
-      <w:proofErr w:type="spellStart"/>
-      <w:r>
-        <w:t>мку</w:t>
-      </w:r>
-      <w:proofErr w:type="spellEnd"/>
-      <w:r>
-        <w:t xml:space="preserve"> сидят) отдали в ремонт.</w:t>
+        <w:t>с дефектом «размытой печати » по правому краю из за пленки (упр образованием – там где наши мку сидят) отдали в ремонт.</w:t>
       </w:r>
     </w:p>
     <w:p>
@@ -1211,44 +935,26 @@
       <w:r>
         <w:t xml:space="preserve">13.01.23 Картридж </w:t>
       </w:r>
-      <w:proofErr w:type="spellStart"/>
       <w:r>
         <w:rPr>
           <w:lang w:val="en-US"/>
         </w:rPr>
         <w:t>Tk</w:t>
       </w:r>
-      <w:proofErr w:type="spellEnd"/>
       <w:r>
         <w:t xml:space="preserve">-1140 </w:t>
       </w:r>
       <w:r>
-        <w:t xml:space="preserve">от Шубенок поставил в 4 кабинет, забрал у них полупустой – проблема в </w:t>
-      </w:r>
-      <w:proofErr w:type="gramStart"/>
-      <w:r>
-        <w:t>том</w:t>
-      </w:r>
-      <w:proofErr w:type="gramEnd"/>
-      <w:r>
-        <w:t xml:space="preserve"> что пачкается лист с обратной стороны, говорят что отдавали на чистку в октябре 2022</w:t>
-      </w:r>
-    </w:p>
-    <w:p>
-      <w:pPr>
-        <w:pStyle w:val="a3"/>
-        <w:spacing w:after="0"/>
-      </w:pPr>
-      <w:r>
-        <w:t xml:space="preserve">16.01.23 </w:t>
-      </w:r>
-      <w:proofErr w:type="spellStart"/>
-      <w:r>
-        <w:t>Волнин</w:t>
-      </w:r>
-      <w:proofErr w:type="spellEnd"/>
-      <w:r>
-        <w:t xml:space="preserve"> из архитектуры – замена картриджа </w:t>
+        <w:t>от Шубенок поставил в 4 кабинет, забрал у них полупустой – проблема в том что пачкается лист с обратной стороны, говорят что отдавали на чистку в октябре 2022</w:t>
+      </w:r>
+    </w:p>
+    <w:p>
+      <w:pPr>
+        <w:pStyle w:val="a3"/>
+        <w:spacing w:after="0"/>
+      </w:pPr>
+      <w:r>
+        <w:t xml:space="preserve">16.01.23 Волнин из архитектуры – замена картриджа </w:t>
       </w:r>
       <w:r>
         <w:rPr>
@@ -1266,23 +972,7 @@
         <w:spacing w:after="0"/>
       </w:pPr>
       <w:r>
-        <w:t xml:space="preserve">18.01.23 Володя привез два принтера – один с </w:t>
-      </w:r>
-      <w:proofErr w:type="spellStart"/>
-      <w:r>
-        <w:t>Медниковых</w:t>
-      </w:r>
-      <w:proofErr w:type="spellEnd"/>
-      <w:r>
-        <w:t xml:space="preserve"> 9 (установил и проверил на месте), второй Дима забирал с управления образования на первой рабочей неделе 2023 год</w:t>
-      </w:r>
-      <w:proofErr w:type="gramStart"/>
-      <w:r>
-        <w:t>а(</w:t>
-      </w:r>
-      <w:proofErr w:type="gramEnd"/>
-      <w:r>
-        <w:t xml:space="preserve">бросили его на вахте у охранника). Заправленные картриджи все по списку проверил – наши и упр. Образования вперемешку. Два картриджа </w:t>
+        <w:t xml:space="preserve">18.01.23 Володя привез два принтера – один с Медниковых 9 (установил и проверил на месте), второй Дима забирал с управления образования на первой рабочей неделе 2023 года(бросили его на вахте у охранника). Заправленные картриджи все по списку проверил – наши и упр. Образования вперемешку. Два картриджа </w:t>
       </w:r>
       <w:r>
         <w:rPr>
@@ -1315,23 +1005,7 @@
         <w:t xml:space="preserve">-10 </w:t>
       </w:r>
       <w:r>
-        <w:t xml:space="preserve">забрали в управления обр. Два </w:t>
-      </w:r>
-      <w:proofErr w:type="spellStart"/>
-      <w:r>
-        <w:t>картрижда</w:t>
-      </w:r>
-      <w:proofErr w:type="spellEnd"/>
-      <w:r>
-        <w:t xml:space="preserve"> трупы, один из загса идёт как восстановленный – положил к тем двум, которые лежат давн</w:t>
-      </w:r>
-      <w:proofErr w:type="gramStart"/>
-      <w:r>
-        <w:t>о(</w:t>
-      </w:r>
-      <w:proofErr w:type="gramEnd"/>
-      <w:r>
-        <w:t>забыл заправленные они или нет – никто не забирает)</w:t>
+        <w:t>забрали в управления обр. Два картрижда трупы, один из загса идёт как восстановленный – положил к тем двум, которые лежат давно(забыл заправленные они или нет – никто не забирает)</w:t>
       </w:r>
     </w:p>
     <w:p>
@@ -1385,24 +1059,11 @@
         <w:spacing w:after="0"/>
       </w:pPr>
       <w:r>
-        <w:t>24.01.23</w:t>
-      </w:r>
-      <w:proofErr w:type="gramStart"/>
-      <w:r>
-        <w:t xml:space="preserve"> </w:t>
-      </w:r>
-      <w:r>
-        <w:t>П</w:t>
-      </w:r>
-      <w:proofErr w:type="gramEnd"/>
-      <w:r>
-        <w:t xml:space="preserve">оменял </w:t>
-      </w:r>
-      <w:proofErr w:type="spellStart"/>
-      <w:r>
-        <w:t>картрижд</w:t>
-      </w:r>
-      <w:proofErr w:type="spellEnd"/>
+        <w:t xml:space="preserve">24.01.23 </w:t>
+      </w:r>
+      <w:r>
+        <w:t>Поменял картрижд</w:t>
+      </w:r>
       <w:r>
         <w:t xml:space="preserve"> </w:t>
       </w:r>
@@ -1428,57 +1089,25 @@
         <w:t xml:space="preserve">25.01.23 </w:t>
       </w:r>
       <w:r>
-        <w:t>Поменял принтер в 15 кабинет</w:t>
-      </w:r>
-      <w:proofErr w:type="gramStart"/>
-      <w:r>
-        <w:t>е(</w:t>
-      </w:r>
-      <w:proofErr w:type="gramEnd"/>
-      <w:r>
-        <w:t xml:space="preserve">щелчки при печати) – поставил тот, который был в серверной. </w:t>
-      </w:r>
-      <w:proofErr w:type="spellStart"/>
-      <w:r>
-        <w:t>Айпишник</w:t>
-      </w:r>
-      <w:proofErr w:type="spellEnd"/>
-      <w:r>
-        <w:t xml:space="preserve"> на нем поменял с 19 на 15. Не забыть вернуть обратно. </w:t>
-      </w:r>
-    </w:p>
-    <w:p>
-      <w:pPr>
-        <w:pStyle w:val="a3"/>
-        <w:spacing w:after="0"/>
-      </w:pPr>
-      <w:r>
-        <w:t xml:space="preserve">01.02.2023 Забрал картридж 12А(20204136) из принтера </w:t>
-      </w:r>
-      <w:proofErr w:type="spellStart"/>
-      <w:r>
-        <w:t>Мясниковой</w:t>
-      </w:r>
-      <w:proofErr w:type="spellEnd"/>
-      <w:r>
-        <w:t xml:space="preserve"> Н.Н. и поставил на замену 20208332</w:t>
-      </w:r>
-    </w:p>
-    <w:p>
-      <w:pPr>
-        <w:pStyle w:val="a3"/>
-        <w:spacing w:after="0"/>
-      </w:pPr>
-      <w:r>
-        <w:t xml:space="preserve">03.02.2023 Павленко Л. </w:t>
-      </w:r>
-      <w:proofErr w:type="gramStart"/>
-      <w:r>
-        <w:t>П</w:t>
-      </w:r>
-      <w:proofErr w:type="gramEnd"/>
-      <w:r>
-        <w:t xml:space="preserve"> – замена 12</w:t>
+        <w:t xml:space="preserve">Поменял принтер в 15 кабинете(щелчки при печати) – поставил тот, который был в серверной. Айпишник на нем поменял с 19 на 15. Не забыть вернуть обратно. </w:t>
+      </w:r>
+    </w:p>
+    <w:p>
+      <w:pPr>
+        <w:pStyle w:val="a3"/>
+        <w:spacing w:after="0"/>
+      </w:pPr>
+      <w:r>
+        <w:t>01.02.2023 Забрал картридж 12А(20204136) из принтера Мясниковой Н.Н. и поставил на замену 20208332</w:t>
+      </w:r>
+    </w:p>
+    <w:p>
+      <w:pPr>
+        <w:pStyle w:val="a3"/>
+        <w:spacing w:after="0"/>
+      </w:pPr>
+      <w:r>
+        <w:t>03.02.2023 Павленко Л. П – замена 12</w:t>
       </w:r>
       <w:r>
         <w:rPr>
@@ -1498,14 +1127,12 @@
       <w:r>
         <w:t xml:space="preserve">Кабинет №8 Коршунова </w:t>
       </w:r>
-      <w:proofErr w:type="spellStart"/>
       <w:r>
         <w:rPr>
           <w:lang w:val="en-US"/>
         </w:rPr>
         <w:t>Tk</w:t>
       </w:r>
-      <w:proofErr w:type="spellEnd"/>
       <w:r>
         <w:t xml:space="preserve">-1170(20280239 </w:t>
       </w:r>
@@ -1546,15 +1173,7 @@
         <w:t xml:space="preserve">) </w:t>
       </w:r>
       <w:r>
-        <w:t xml:space="preserve">заменил </w:t>
-      </w:r>
-      <w:proofErr w:type="gramStart"/>
-      <w:r>
-        <w:t>на</w:t>
-      </w:r>
-      <w:proofErr w:type="gramEnd"/>
-      <w:r>
-        <w:t xml:space="preserve"> новый 20263201</w:t>
+        <w:t>заменил на новый 20263201</w:t>
       </w:r>
     </w:p>
     <w:p>
@@ -1564,14 +1183,12 @@
       <w:r>
         <w:t xml:space="preserve">Кабинет№4 (Администрация) </w:t>
       </w:r>
-      <w:proofErr w:type="spellStart"/>
       <w:r>
         <w:rPr>
           <w:lang w:val="en-US"/>
         </w:rPr>
         <w:t>Tk</w:t>
       </w:r>
-      <w:proofErr w:type="spellEnd"/>
       <w:r>
         <w:t>-1110</w:t>
       </w:r>
@@ -1590,24 +1207,14 @@
         <w:t xml:space="preserve">07.02.2023 </w:t>
       </w:r>
       <w:r>
-        <w:t xml:space="preserve">Цветкова Н.Е. попросила  заменить </w:t>
-      </w:r>
-      <w:proofErr w:type="gramStart"/>
-      <w:r>
-        <w:t>старый</w:t>
-      </w:r>
-      <w:proofErr w:type="gramEnd"/>
-      <w:r>
-        <w:t xml:space="preserve"> </w:t>
-      </w:r>
-      <w:proofErr w:type="spellStart"/>
+        <w:t xml:space="preserve">Цветкова Н.Е. попросила  заменить старый </w:t>
+      </w:r>
       <w:r>
         <w:rPr>
           <w:lang w:val="en-US"/>
         </w:rPr>
         <w:t>Tk</w:t>
       </w:r>
-      <w:proofErr w:type="spellEnd"/>
       <w:r>
         <w:t xml:space="preserve">-1170(20237110) </w:t>
       </w:r>
@@ -1617,17 +1224,7 @@
     </w:p>
     <w:p>
       <w:r>
-        <w:t xml:space="preserve">07.02.2023 </w:t>
-      </w:r>
-      <w:proofErr w:type="spellStart"/>
-      <w:proofErr w:type="gramStart"/>
-      <w:r>
-        <w:t>Упр</w:t>
-      </w:r>
-      <w:proofErr w:type="spellEnd"/>
-      <w:proofErr w:type="gramEnd"/>
-      <w:r>
-        <w:t xml:space="preserve"> образ. Принесли на заправку 3 картриджа  </w:t>
+        <w:t xml:space="preserve">07.02.2023 Упр образ. Принесли на заправку 3 картриджа  </w:t>
       </w:r>
       <w:r>
         <w:rPr>
@@ -1713,15 +1310,7 @@
         <w:t xml:space="preserve">08.02.2023 </w:t>
       </w:r>
       <w:r>
-        <w:t xml:space="preserve">Архитектура – </w:t>
-      </w:r>
-      <w:proofErr w:type="spellStart"/>
-      <w:r>
-        <w:t>Столярова</w:t>
-      </w:r>
-      <w:proofErr w:type="spellEnd"/>
-      <w:r>
-        <w:t xml:space="preserve"> Галина Валентиновна (</w:t>
+        <w:t>Архитектура – Столярова Галина Валентиновна (</w:t>
       </w:r>
       <w:r>
         <w:rPr>
@@ -1739,24 +1328,14 @@
         <w:t xml:space="preserve"> </w:t>
       </w:r>
       <w:r>
-        <w:t xml:space="preserve">заменил </w:t>
-      </w:r>
-      <w:proofErr w:type="gramStart"/>
-      <w:r>
-        <w:t>старый</w:t>
-      </w:r>
-      <w:proofErr w:type="gramEnd"/>
-      <w:r>
-        <w:t xml:space="preserve"> </w:t>
-      </w:r>
-      <w:proofErr w:type="spellStart"/>
+        <w:t xml:space="preserve">заменил старый </w:t>
+      </w:r>
       <w:r>
         <w:rPr>
           <w:lang w:val="en-US"/>
         </w:rPr>
         <w:t>Tk</w:t>
       </w:r>
-      <w:proofErr w:type="spellEnd"/>
       <w:r>
         <w:t>-1170(20265731)</w:t>
       </w:r>
@@ -1765,14 +1344,12 @@
       <w:r>
         <w:t xml:space="preserve">08.02.2023 </w:t>
       </w:r>
-      <w:proofErr w:type="spellStart"/>
       <w:r>
         <w:rPr>
           <w:lang w:val="en-US"/>
         </w:rPr>
         <w:t>Tk</w:t>
       </w:r>
-      <w:proofErr w:type="spellEnd"/>
       <w:r>
         <w:t xml:space="preserve">-1170 (20269982) – </w:t>
       </w:r>
@@ -1782,14 +1359,12 @@
       <w:r>
         <w:t xml:space="preserve"> + 2 </w:t>
       </w:r>
-      <w:proofErr w:type="spellStart"/>
       <w:r>
         <w:rPr>
           <w:lang w:val="en-US"/>
         </w:rPr>
         <w:t>usb</w:t>
       </w:r>
-      <w:proofErr w:type="spellEnd"/>
       <w:r>
         <w:t xml:space="preserve"> </w:t>
       </w:r>
@@ -1810,16 +1385,11 @@
         <w:t xml:space="preserve">13_02_2023 </w:t>
       </w:r>
       <w:r>
-        <w:t>Секретарь от управления обр. (последний кабинет) принесла 3 картриджа</w:t>
-      </w:r>
-      <w:proofErr w:type="gramStart"/>
-      <w:r>
-        <w:t xml:space="preserve"> </w:t>
+        <w:t xml:space="preserve">Секретарь от управления обр. (последний кабинет) принесла 3 картриджа </w:t>
       </w:r>
       <w:r>
         <w:t>:</w:t>
       </w:r>
-      <w:proofErr w:type="gramEnd"/>
     </w:p>
     <w:p>
       <w:pPr>
@@ -1889,15 +1459,7 @@
     </w:p>
     <w:p>
       <w:r>
-        <w:t xml:space="preserve">13.02.2023 Кожевникова Юля  заменил </w:t>
-      </w:r>
-      <w:proofErr w:type="gramStart"/>
-      <w:r>
-        <w:t>старый</w:t>
-      </w:r>
-      <w:proofErr w:type="gramEnd"/>
-      <w:r>
-        <w:t xml:space="preserve"> 12А (20287665) на новый 20232719</w:t>
+        <w:t>13.02.2023 Кожевникова Юля  заменил старый 12А (20287665) на новый 20232719</w:t>
       </w:r>
     </w:p>
     <w:p>
@@ -1927,13 +1489,8 @@
       <w:r>
         <w:t xml:space="preserve"> – </w:t>
       </w:r>
-      <w:proofErr w:type="gramStart"/>
-      <w:r>
-        <w:t>новый</w:t>
-      </w:r>
-      <w:proofErr w:type="gramEnd"/>
-      <w:r>
-        <w:t xml:space="preserve"> в коробке</w:t>
+      <w:r>
+        <w:t>новый в коробке</w:t>
       </w:r>
     </w:p>
     <w:p>
@@ -1948,6 +1505,9 @@
         </w:rPr>
       </w:pPr>
       <w:r>
+        <w:rPr>
+          <w:lang w:val="en-US"/>
+        </w:rPr>
         <w:t>3)</w:t>
       </w:r>
       <w:r>
@@ -1997,16 +1557,87 @@
       </w:r>
     </w:p>
     <w:p>
-      <w:pPr>
-        <w:rPr>
-          <w:lang w:val="en-US"/>
-        </w:rPr>
-      </w:pPr>
-      <w:r>
-        <w:rPr>
-          <w:lang w:val="en-US"/>
-        </w:rPr>
-        <w:t>7) Tk-1170 - 20237110</w:t>
+      <w:r>
+        <w:rPr>
+          <w:lang w:val="en-US"/>
+        </w:rPr>
+        <w:t xml:space="preserve">7) Tk-1170 </w:t>
+      </w:r>
+      <w:r>
+        <w:rPr>
+          <w:lang w:val="en-US"/>
+        </w:rPr>
+        <w:t>–</w:t>
+      </w:r>
+      <w:r>
+        <w:rPr>
+          <w:lang w:val="en-US"/>
+        </w:rPr>
+        <w:t xml:space="preserve"> 20237110</w:t>
+      </w:r>
+    </w:p>
+    <w:p>
+      <w:r>
+        <w:t xml:space="preserve">15.02.2023  Перед обедом приехал Володя – забрал принтер </w:t>
+      </w:r>
+      <w:r>
+        <w:rPr>
+          <w:lang w:val="en-US"/>
+        </w:rPr>
+        <w:t>Kyocer</w:t>
+      </w:r>
+      <w:r>
+        <w:t>а</w:t>
+      </w:r>
+      <w:r>
+        <w:t xml:space="preserve"> </w:t>
+      </w:r>
+      <w:r>
+        <w:t>2035</w:t>
+      </w:r>
+      <w:r>
+        <w:t xml:space="preserve"> </w:t>
+      </w:r>
+      <w:r>
+        <w:t>из кабинета Шубенок и большую короб</w:t>
+      </w:r>
+      <w:r>
+        <w:t>ку с картриджами.  Не переписал, блин. При получении – отобрать чужие в сторону.</w:t>
+      </w:r>
+    </w:p>
+    <w:p>
+      <w:r>
+        <w:t xml:space="preserve">15.02.2023 </w:t>
+      </w:r>
+      <w:r>
+        <w:t xml:space="preserve">Бурдова </w:t>
+      </w:r>
+      <w:r>
+        <w:t xml:space="preserve">вечером (после того как уехал Володя) </w:t>
+      </w:r>
+      <w:r>
+        <w:t>передала на заправку 9 картриджей. Подробный список на фото в папке. Номера: 20232795, 20291419, 202040</w:t>
+      </w:r>
+      <w:r>
+        <w:t>3</w:t>
+      </w:r>
+      <w:r>
+        <w:rPr>
+          <w:lang w:val="en-US"/>
+        </w:rPr>
+        <w:t>7(</w:t>
+      </w:r>
+      <w:r>
+        <w:t>еще 3  таких  же без наклейки</w:t>
+      </w:r>
+      <w:r>
+        <w:rPr>
+          <w:lang w:val="en-US"/>
+        </w:rPr>
+        <w:t>)</w:t>
+      </w:r>
+      <w:r>
+        <w:t>, 20225698, 20219611, 20232771</w:t>
       </w:r>
     </w:p>
     <w:sectPr>

--- a/по принтерам.docx
+++ b/по принтерам.docx
@@ -1494,8 +1494,25 @@
       </w:r>
     </w:p>
     <w:p>
-      <w:r>
-        <w:t>2)12А -20245665</w:t>
+      <w:pPr>
+        <w:rPr>
+          <w:lang w:val="en-US"/>
+        </w:rPr>
+      </w:pPr>
+      <w:r>
+        <w:rPr>
+          <w:lang w:val="en-US"/>
+        </w:rPr>
+        <w:t>2)12</w:t>
+      </w:r>
+      <w:r>
+        <w:t>А</w:t>
+      </w:r>
+      <w:r>
+        <w:rPr>
+          <w:lang w:val="en-US"/>
+        </w:rPr>
+        <w:t xml:space="preserve"> -20245665</w:t>
       </w:r>
     </w:p>
     <w:p>
@@ -1558,21 +1575,21 @@
     </w:p>
     <w:p>
       <w:r>
-        <w:rPr>
-          <w:lang w:val="en-US"/>
-        </w:rPr>
-        <w:t xml:space="preserve">7) Tk-1170 </w:t>
-      </w:r>
-      <w:r>
-        <w:rPr>
-          <w:lang w:val="en-US"/>
-        </w:rPr>
+        <w:t xml:space="preserve">7) </w:t>
+      </w:r>
+      <w:r>
+        <w:rPr>
+          <w:lang w:val="en-US"/>
+        </w:rPr>
+        <w:t>Tk</w:t>
+      </w:r>
+      <w:r>
+        <w:t xml:space="preserve">-1170 </w:t>
+      </w:r>
+      <w:r>
         <w:t>–</w:t>
       </w:r>
       <w:r>
-        <w:rPr>
-          <w:lang w:val="en-US"/>
-        </w:rPr>
         <w:t xml:space="preserve"> 20237110</w:t>
       </w:r>
     </w:p>
@@ -1606,6 +1623,11 @@
       </w:r>
     </w:p>
     <w:p>
+      <w:pPr>
+        <w:rPr>
+          <w:lang w:val="en-US"/>
+        </w:rPr>
+      </w:pPr>
       <w:r>
         <w:t xml:space="preserve">15.02.2023 </w:t>
       </w:r>
@@ -1622,22 +1644,70 @@
         <w:t>3</w:t>
       </w:r>
       <w:r>
-        <w:rPr>
-          <w:lang w:val="en-US"/>
-        </w:rPr>
         <w:t>7(</w:t>
       </w:r>
       <w:r>
         <w:t>еще 3  таких  же без наклейки</w:t>
       </w:r>
       <w:r>
-        <w:rPr>
-          <w:lang w:val="en-US"/>
-        </w:rPr>
         <w:t>)</w:t>
       </w:r>
       <w:r>
         <w:t>, 20225698, 20219611, 20232771</w:t>
+      </w:r>
+    </w:p>
+    <w:p>
+      <w:r>
+        <w:t xml:space="preserve">17.02.2023 </w:t>
+      </w:r>
+      <w:r>
+        <w:t xml:space="preserve">Управление фин. Принесли на заправку 11 картриджей </w:t>
+      </w:r>
+    </w:p>
+    <w:p>
+      <w:r>
+        <w:lastRenderedPageBreak/>
+        <w:t>1)12А – 20280192, 20280130, 20252724, 20208271, 20252663, 20252649</w:t>
+      </w:r>
+      <w:r>
+        <w:t xml:space="preserve"> (6 </w:t>
+      </w:r>
+      <w:r>
+        <w:t>шт</w:t>
+      </w:r>
+      <w:r>
+        <w:t>)</w:t>
+      </w:r>
+    </w:p>
+    <w:p>
+      <w:r>
+        <w:t>2)</w:t>
+      </w:r>
+      <w:r>
+        <w:rPr>
+          <w:lang w:val="en-US"/>
+        </w:rPr>
+        <w:t>Canon</w:t>
+      </w:r>
+      <w:r>
+        <w:t xml:space="preserve"> </w:t>
+      </w:r>
+      <w:r>
+        <w:rPr>
+          <w:lang w:val="en-US"/>
+        </w:rPr>
+        <w:t>Cartridge</w:t>
+      </w:r>
+      <w:r>
+        <w:t xml:space="preserve"> 703 – </w:t>
+      </w:r>
+      <w:r>
+        <w:t>без наклейки(3фев2021), 20208110(подписан как 12А), 20208011(12А),</w:t>
+      </w:r>
+    </w:p>
+    <w:p>
+      <w:r>
+        <w:t>20208318(перечеркнутый 12А), 20207991(12А) (5шт)</w:t>
       </w:r>
     </w:p>
     <w:sectPr>

--- a/по принтерам.docx
+++ b/по принтерам.docx
@@ -1494,24 +1494,13 @@
       </w:r>
     </w:p>
     <w:p>
-      <w:pPr>
-        <w:rPr>
-          <w:lang w:val="en-US"/>
-        </w:rPr>
-      </w:pPr>
-      <w:r>
-        <w:rPr>
-          <w:lang w:val="en-US"/>
-        </w:rPr>
+      <w:r>
         <w:t>2)12</w:t>
       </w:r>
       <w:r>
         <w:t>А</w:t>
       </w:r>
       <w:r>
-        <w:rPr>
-          <w:lang w:val="en-US"/>
-        </w:rPr>
         <w:t xml:space="preserve"> -20245665</w:t>
       </w:r>
     </w:p>
@@ -1574,7 +1563,15 @@
       </w:r>
     </w:p>
     <w:p>
-      <w:r>
+      <w:pPr>
+        <w:rPr>
+          <w:lang w:val="en-US"/>
+        </w:rPr>
+      </w:pPr>
+      <w:r>
+        <w:rPr>
+          <w:lang w:val="en-US"/>
+        </w:rPr>
         <w:t xml:space="preserve">7) </w:t>
       </w:r>
       <w:r>
@@ -1584,12 +1581,21 @@
         <w:t>Tk</w:t>
       </w:r>
       <w:r>
+        <w:rPr>
+          <w:lang w:val="en-US"/>
+        </w:rPr>
         <w:t xml:space="preserve">-1170 </w:t>
       </w:r>
       <w:r>
+        <w:rPr>
+          <w:lang w:val="en-US"/>
+        </w:rPr>
         <w:t>–</w:t>
       </w:r>
       <w:r>
+        <w:rPr>
+          <w:lang w:val="en-US"/>
+        </w:rPr>
         <w:t xml:space="preserve"> 20237110</w:t>
       </w:r>
     </w:p>
@@ -1623,11 +1629,6 @@
       </w:r>
     </w:p>
     <w:p>
-      <w:pPr>
-        <w:rPr>
-          <w:lang w:val="en-US"/>
-        </w:rPr>
-      </w:pPr>
       <w:r>
         <w:t xml:space="preserve">15.02.2023 </w:t>
       </w:r>
@@ -1709,6 +1710,268 @@
       <w:r>
         <w:t>20208318(перечеркнутый 12А), 20207991(12А) (5шт)</w:t>
       </w:r>
+    </w:p>
+    <w:p>
+      <w:r>
+        <w:t xml:space="preserve">20_02_2023. </w:t>
+      </w:r>
+      <w:r>
+        <w:t xml:space="preserve">Заменил картридж в 11 кабинете </w:t>
+      </w:r>
+      <w:r>
+        <w:rPr>
+          <w:lang w:val="en-US"/>
+        </w:rPr>
+        <w:t>Canon</w:t>
+      </w:r>
+      <w:r>
+        <w:t xml:space="preserve"> 725(20208 097)</w:t>
+      </w:r>
+      <w:r>
+        <w:t xml:space="preserve"> на аналогичный 20237011</w:t>
+      </w:r>
+    </w:p>
+    <w:p>
+      <w:r>
+        <w:t>21_02_2023. Володя забыл один из картриджей 101. Остальные надо разложить и переписать</w:t>
+      </w:r>
+      <w:r>
+        <w:t>.</w:t>
+      </w:r>
+    </w:p>
+    <w:p>
+      <w:r>
+        <w:t>Распихал по пакетам те, что приносили 7 февраля(новогодний пакет) и 13 февраля(бело-зеленый пакет).  Остальные:</w:t>
+      </w:r>
+    </w:p>
+    <w:p>
+      <w:r>
+        <w:t>1)78А -20283643</w:t>
+      </w:r>
+    </w:p>
+    <w:p>
+      <w:r>
+        <w:t>2)ТК-1170 – 20265731</w:t>
+      </w:r>
+    </w:p>
+    <w:p>
+      <w:r>
+        <w:t>3)12А – 20251505</w:t>
+      </w:r>
+    </w:p>
+    <w:p>
+      <w:r>
+        <w:t>4)83А – 20219352</w:t>
+      </w:r>
+    </w:p>
+    <w:p>
+      <w:r>
+        <w:t>5)</w:t>
+      </w:r>
+      <w:r>
+        <w:rPr>
+          <w:lang w:val="en-US"/>
+        </w:rPr>
+        <w:t>D</w:t>
+      </w:r>
+      <w:r>
+        <w:t>101</w:t>
+      </w:r>
+      <w:r>
+        <w:rPr>
+          <w:lang w:val="en-US"/>
+        </w:rPr>
+        <w:t>S</w:t>
+      </w:r>
+      <w:r>
+        <w:t xml:space="preserve"> – 20312077 (один картридж они должны)</w:t>
+      </w:r>
+    </w:p>
+    <w:p>
+      <w:pPr>
+        <w:rPr>
+          <w:lang w:val="en-US"/>
+        </w:rPr>
+      </w:pPr>
+      <w:r>
+        <w:t>6)</w:t>
+      </w:r>
+      <w:r>
+        <w:rPr>
+          <w:lang w:val="en-US"/>
+        </w:rPr>
+        <w:t xml:space="preserve">FX-10 </w:t>
+      </w:r>
+    </w:p>
+    <w:p>
+      <w:pPr>
+        <w:rPr>
+          <w:lang w:val="en-US"/>
+        </w:rPr>
+      </w:pPr>
+      <w:r>
+        <w:rPr>
+          <w:lang w:val="en-US"/>
+        </w:rPr>
+        <w:t>7)Canon 728 (20225636)</w:t>
+      </w:r>
+    </w:p>
+    <w:p>
+      <w:pPr>
+        <w:rPr>
+          <w:lang w:val="en-US"/>
+        </w:rPr>
+      </w:pPr>
+      <w:r>
+        <w:rPr>
+          <w:lang w:val="en-US"/>
+        </w:rPr>
+        <w:t>8)TK-1170 – 20312091</w:t>
+      </w:r>
+    </w:p>
+    <w:p>
+      <w:pPr>
+        <w:rPr>
+          <w:lang w:val="en-US"/>
+        </w:rPr>
+      </w:pPr>
+      <w:r>
+        <w:rPr>
+          <w:lang w:val="en-US"/>
+        </w:rPr>
+        <w:t>9)83A – 20225759</w:t>
+      </w:r>
+    </w:p>
+    <w:p>
+      <w:pPr>
+        <w:rPr>
+          <w:lang w:val="en-US"/>
+        </w:rPr>
+      </w:pPr>
+      <w:r>
+        <w:rPr>
+          <w:lang w:val="en-US"/>
+        </w:rPr>
+        <w:t>10)83A – 20225759</w:t>
+      </w:r>
+    </w:p>
+    <w:p>
+      <w:pPr>
+        <w:rPr>
+          <w:lang w:val="en-US"/>
+        </w:rPr>
+      </w:pPr>
+      <w:r>
+        <w:rPr>
+          <w:lang w:val="en-US"/>
+        </w:rPr>
+        <w:t>11)12A – 20287665</w:t>
+      </w:r>
+    </w:p>
+    <w:p>
+      <w:pPr>
+        <w:rPr>
+          <w:lang w:val="en-US"/>
+        </w:rPr>
+      </w:pPr>
+      <w:r>
+        <w:rPr>
+          <w:lang w:val="en-US"/>
+        </w:rPr>
+        <w:t xml:space="preserve">12) 285A </w:t>
+      </w:r>
+      <w:r>
+        <w:rPr>
+          <w:lang w:val="en-US"/>
+        </w:rPr>
+        <w:t>–</w:t>
+      </w:r>
+      <w:r>
+        <w:rPr>
+          <w:lang w:val="en-US"/>
+        </w:rPr>
+        <w:t xml:space="preserve"> 202</w:t>
+      </w:r>
+      <w:r>
+        <w:rPr>
+          <w:lang w:val="en-US"/>
+        </w:rPr>
+        <w:t>19390</w:t>
+      </w:r>
+    </w:p>
+    <w:p>
+      <w:pPr>
+        <w:rPr>
+          <w:lang w:val="en-US"/>
+        </w:rPr>
+      </w:pPr>
+      <w:r>
+        <w:rPr>
+          <w:lang w:val="en-US"/>
+        </w:rPr>
+        <w:t>13)285A – 20204099</w:t>
+      </w:r>
+    </w:p>
+    <w:p>
+      <w:pPr>
+        <w:rPr>
+          <w:lang w:val="en-US"/>
+        </w:rPr>
+      </w:pPr>
+      <w:r>
+        <w:rPr>
+          <w:lang w:val="en-US"/>
+        </w:rPr>
+        <w:t xml:space="preserve">14) 83A – </w:t>
+      </w:r>
+      <w:r>
+        <w:t>новогодний</w:t>
+      </w:r>
+      <w:r>
+        <w:rPr>
+          <w:lang w:val="en-US"/>
+        </w:rPr>
+        <w:t xml:space="preserve"> </w:t>
+      </w:r>
+      <w:r>
+        <w:t>пакет</w:t>
+      </w:r>
+    </w:p>
+    <w:p>
+      <w:pPr>
+        <w:rPr>
+          <w:lang w:val="en-US"/>
+        </w:rPr>
+      </w:pPr>
+      <w:r>
+        <w:t xml:space="preserve">15) </w:t>
+      </w:r>
+      <w:r>
+        <w:rPr>
+          <w:lang w:val="en-US"/>
+        </w:rPr>
+        <w:t>Canon 728 – 20232818</w:t>
+      </w:r>
+    </w:p>
+    <w:p>
+      <w:pPr>
+        <w:rPr>
+          <w:lang w:val="en-US"/>
+        </w:rPr>
+      </w:pPr>
+      <w:r>
+        <w:rPr>
+          <w:lang w:val="en-US"/>
+        </w:rPr>
+        <w:t xml:space="preserve">16) Fx-10 </w:t>
+      </w:r>
+    </w:p>
+    <w:p>
+      <w:pPr>
+        <w:rPr>
+          <w:lang w:val="en-US"/>
+        </w:rPr>
+      </w:pPr>
     </w:p>
     <w:sectPr>
       <w:pgSz w:w="11906" w:h="16838"/>

--- a/по принтерам.docx
+++ b/по принтерам.docx
@@ -28,14 +28,40 @@
       <w:r>
         <w:t>3645</w:t>
       </w:r>
+      <w:proofErr w:type="spellStart"/>
       <w:r>
         <w:rPr>
           <w:lang w:val="en-US"/>
         </w:rPr>
         <w:t>idn</w:t>
       </w:r>
-      <w:r>
-        <w:t xml:space="preserve"> из 16 каб Кожевникова Ирина Николаевана (причина – темный фон, предположительно из за некачественного тонера)</w:t>
+      <w:proofErr w:type="spellEnd"/>
+      <w:r>
+        <w:t xml:space="preserve"> из 16 </w:t>
+      </w:r>
+      <w:proofErr w:type="spellStart"/>
+      <w:r>
+        <w:t>каб</w:t>
+      </w:r>
+      <w:proofErr w:type="spellEnd"/>
+      <w:r>
+        <w:t xml:space="preserve"> Кожевникова Ирина </w:t>
+      </w:r>
+      <w:proofErr w:type="spellStart"/>
+      <w:r>
+        <w:t>Николаевана</w:t>
+      </w:r>
+      <w:proofErr w:type="spellEnd"/>
+      <w:r>
+        <w:t xml:space="preserve"> (причина – темный фон, предположительно из </w:t>
+      </w:r>
+      <w:proofErr w:type="gramStart"/>
+      <w:r>
+        <w:t>за</w:t>
+      </w:r>
+      <w:proofErr w:type="gramEnd"/>
+      <w:r>
+        <w:t xml:space="preserve"> некачественного тонера)</w:t>
       </w:r>
     </w:p>
     <w:p>
@@ -53,23 +79,41 @@
         <w:t>TK</w:t>
       </w:r>
       <w:r>
-        <w:t>-1170 (поставили новый покупной) в 1 кабинете у Маслобойщиковой Елены Анатольевны (красная наклейка 20269982)</w:t>
-      </w:r>
-    </w:p>
-    <w:p>
-      <w:pPr>
-        <w:pStyle w:val="a3"/>
-        <w:spacing w:after="0"/>
-      </w:pPr>
-      <w:r>
-        <w:t xml:space="preserve">18.11.22 – заменили кардридж ТК-1170 (поставили новый покупной) в 10 кабинете у Сидоровой (1025101495 номер </w:t>
-      </w:r>
+        <w:t xml:space="preserve">-1170 (поставили новый покупной) в 1 кабинете у </w:t>
+      </w:r>
+      <w:proofErr w:type="spellStart"/>
+      <w:r>
+        <w:t>Маслобойщиковой</w:t>
+      </w:r>
+      <w:proofErr w:type="spellEnd"/>
+      <w:r>
+        <w:t xml:space="preserve"> Елены Анатольевны (красная наклейка 20269982)</w:t>
+      </w:r>
+    </w:p>
+    <w:p>
+      <w:pPr>
+        <w:pStyle w:val="a3"/>
+        <w:spacing w:after="0"/>
+      </w:pPr>
+      <w:r>
+        <w:t xml:space="preserve">18.11.22 – заменили </w:t>
+      </w:r>
+      <w:proofErr w:type="spellStart"/>
+      <w:r>
+        <w:t>кардридж</w:t>
+      </w:r>
+      <w:proofErr w:type="spellEnd"/>
+      <w:r>
+        <w:t xml:space="preserve"> ТК-1170 (поставили новый покупной) в 10 кабинете у Сидоровой (1025101495 номер </w:t>
+      </w:r>
+      <w:proofErr w:type="spellStart"/>
       <w:r>
         <w:rPr>
           <w:lang w:val="en-US"/>
         </w:rPr>
         <w:t>AOz</w:t>
       </w:r>
+      <w:proofErr w:type="spellEnd"/>
       <w:r>
         <w:t>1409868) был тоже новый без красной наклейки</w:t>
       </w:r>
@@ -107,23 +151,43 @@
         <w:t>A</w:t>
       </w:r>
       <w:r>
-        <w:t xml:space="preserve"> (красная наклейка 2024927) у Юли (кабинет номер 7 упр фин.) по весу непустой, печатал плохо, Влад поставил новый когда то давно, а этот оставил</w:t>
-      </w:r>
-    </w:p>
-    <w:p>
-      <w:pPr>
-        <w:pStyle w:val="a3"/>
-        <w:spacing w:after="0"/>
-      </w:pPr>
-      <w:r>
-        <w:t xml:space="preserve">23.11.22 кабинет №11 Алина Васильева замена кардрижда </w:t>
-      </w:r>
+        <w:t xml:space="preserve"> (красная наклейка 2024927) у Юли (кабинет номер 7 </w:t>
+      </w:r>
+      <w:proofErr w:type="spellStart"/>
+      <w:proofErr w:type="gramStart"/>
+      <w:r>
+        <w:t>упр</w:t>
+      </w:r>
+      <w:proofErr w:type="spellEnd"/>
+      <w:proofErr w:type="gramEnd"/>
+      <w:r>
+        <w:t xml:space="preserve"> фин.) по весу непустой, печатал плохо, Влад поставил новый когда то давно, а этот оставил</w:t>
+      </w:r>
+    </w:p>
+    <w:p>
+      <w:pPr>
+        <w:pStyle w:val="a3"/>
+        <w:spacing w:after="0"/>
+      </w:pPr>
+      <w:r>
+        <w:t xml:space="preserve">23.11.22 кабинет №11 Алина Васильева замена </w:t>
+      </w:r>
+      <w:proofErr w:type="spellStart"/>
+      <w:r>
+        <w:t>кардрижда</w:t>
+      </w:r>
+      <w:proofErr w:type="spellEnd"/>
+      <w:r>
+        <w:t xml:space="preserve"> </w:t>
+      </w:r>
+      <w:proofErr w:type="spellStart"/>
       <w:r>
         <w:rPr>
           <w:lang w:val="en-US"/>
         </w:rPr>
         <w:t>Canonn</w:t>
       </w:r>
+      <w:proofErr w:type="spellEnd"/>
       <w:r>
         <w:t xml:space="preserve"> 725 (20237011-старый картридж)</w:t>
       </w:r>
@@ -134,7 +198,15 @@
         <w:spacing w:after="0"/>
       </w:pPr>
       <w:r>
-        <w:t xml:space="preserve">29.11.22 архитектура Борунова Анна Сергеевна </w:t>
+        <w:t xml:space="preserve">29.11.22 архитектура </w:t>
+      </w:r>
+      <w:proofErr w:type="spellStart"/>
+      <w:r>
+        <w:t>Борунова</w:t>
+      </w:r>
+      <w:proofErr w:type="spellEnd"/>
+      <w:r>
+        <w:t xml:space="preserve"> Анна Сергеевна </w:t>
       </w:r>
       <w:r>
         <w:rPr>
@@ -154,21 +226,25 @@
       <w:r>
         <w:t>30.11.22 Паршина (та, которой заменили монитор) картридж С</w:t>
       </w:r>
+      <w:proofErr w:type="spellStart"/>
       <w:r>
         <w:rPr>
           <w:lang w:val="en-US"/>
         </w:rPr>
         <w:t>annon</w:t>
       </w:r>
+      <w:proofErr w:type="spellEnd"/>
       <w:r>
         <w:t xml:space="preserve">703(20238490) </w:t>
       </w:r>
+      <w:proofErr w:type="spellStart"/>
       <w:r>
         <w:rPr>
           <w:lang w:val="en-US"/>
         </w:rPr>
         <w:t>CannonFX</w:t>
       </w:r>
+      <w:proofErr w:type="spellEnd"/>
       <w:r>
         <w:t xml:space="preserve">-10, отдал </w:t>
       </w:r>
@@ -188,23 +264,48 @@
         <w:spacing w:after="0"/>
       </w:pPr>
       <w:r>
-        <w:t xml:space="preserve">30.11.22 Володя привез с ремонта фотобарабан </w:t>
-      </w:r>
+        <w:t xml:space="preserve">30.11.22 Володя привез с ремонта </w:t>
+      </w:r>
+      <w:proofErr w:type="spellStart"/>
+      <w:r>
+        <w:t>фотобарабан</w:t>
+      </w:r>
+      <w:proofErr w:type="spellEnd"/>
+      <w:r>
+        <w:t xml:space="preserve"> </w:t>
+      </w:r>
+      <w:proofErr w:type="spellStart"/>
       <w:r>
         <w:rPr>
           <w:lang w:val="en-US"/>
         </w:rPr>
         <w:t>keycera</w:t>
       </w:r>
-      <w:r>
-        <w:t xml:space="preserve"> из кабинета Шубенок(Медниковых 9) и забрал два принтера </w:t>
-      </w:r>
+      <w:proofErr w:type="spellEnd"/>
+      <w:r>
+        <w:t xml:space="preserve"> из кабинета Шубено</w:t>
+      </w:r>
+      <w:proofErr w:type="gramStart"/>
+      <w:r>
+        <w:t>к(</w:t>
+      </w:r>
+      <w:proofErr w:type="spellStart"/>
+      <w:proofErr w:type="gramEnd"/>
+      <w:r>
+        <w:t>Медниковых</w:t>
+      </w:r>
+      <w:proofErr w:type="spellEnd"/>
+      <w:r>
+        <w:t xml:space="preserve"> 9) и забрал два принтера </w:t>
+      </w:r>
+      <w:proofErr w:type="spellStart"/>
       <w:r>
         <w:rPr>
           <w:lang w:val="en-US"/>
         </w:rPr>
         <w:t>Laserjet</w:t>
       </w:r>
+      <w:proofErr w:type="spellEnd"/>
       <w:r>
         <w:t xml:space="preserve"> 1018 (поломана механика) и </w:t>
       </w:r>
@@ -215,8 +316,13 @@
         <w:t>Kyocera</w:t>
       </w:r>
       <w:r>
-        <w:t xml:space="preserve"> из кабинета Маслобойщиковой</w:t>
-      </w:r>
+        <w:t xml:space="preserve"> из кабинета </w:t>
+      </w:r>
+      <w:proofErr w:type="spellStart"/>
+      <w:r>
+        <w:t>Маслобойщиковой</w:t>
+      </w:r>
+      <w:proofErr w:type="spellEnd"/>
     </w:p>
     <w:p>
       <w:pPr>
@@ -233,7 +339,15 @@
         <w:t>LaserJet</w:t>
       </w:r>
       <w:r>
-        <w:t xml:space="preserve"> 1018 с рабочего места Екатерины (отдел архитектуры) . Причина ремонта – темный фон, произведена чистка. Отдавали без картриджа. Заменил картридж </w:t>
+        <w:t xml:space="preserve"> 1018 с рабочего места Екатерины (отдел архитектуры)</w:t>
+      </w:r>
+      <w:proofErr w:type="gramStart"/>
+      <w:r>
+        <w:t xml:space="preserve"> .</w:t>
+      </w:r>
+      <w:proofErr w:type="gramEnd"/>
+      <w:r>
+        <w:t xml:space="preserve"> Причина ремонта – темный фон, произведена чистка. Отдавали без картриджа. Заменил картридж </w:t>
       </w:r>
       <w:r>
         <w:rPr>
@@ -286,12 +400,14 @@
       <w:r>
         <w:t xml:space="preserve"> </w:t>
       </w:r>
+      <w:proofErr w:type="spellStart"/>
       <w:r>
         <w:rPr>
           <w:lang w:val="en-US"/>
         </w:rPr>
         <w:t>Laserjet</w:t>
       </w:r>
+      <w:proofErr w:type="spellEnd"/>
       <w:r>
         <w:t xml:space="preserve"> 1022 (</w:t>
       </w:r>
@@ -314,7 +430,15 @@
         <w:t xml:space="preserve">6.12.22 – </w:t>
       </w:r>
       <w:r>
-        <w:t xml:space="preserve">Архитектура (каб №13) Лариса Павловна принесла </w:t>
+        <w:t>Архитектура (</w:t>
+      </w:r>
+      <w:proofErr w:type="spellStart"/>
+      <w:r>
+        <w:t>каб</w:t>
+      </w:r>
+      <w:proofErr w:type="spellEnd"/>
+      <w:r>
+        <w:t xml:space="preserve"> №13) Лариса Павловна принесла </w:t>
       </w:r>
       <w:r>
         <w:rPr>
@@ -323,19 +447,43 @@
         <w:t>Q</w:t>
       </w:r>
       <w:r>
-        <w:t>2612(20221812 –номер наклейки ООО Трион) – брак печати(полоса по правому краю) Картридж старый, браковать не стали, но нужно его отремонтировать.</w:t>
-      </w:r>
-    </w:p>
-    <w:p>
-      <w:pPr>
-        <w:pStyle w:val="a3"/>
-        <w:spacing w:after="0"/>
-      </w:pPr>
-      <w:r>
-        <w:t xml:space="preserve">6.12.22 </w:t>
-      </w:r>
-      <w:r>
-        <w:t>Отдали в ремонт принтер из 15 кабинета Кожевникова Ирина Николаевна</w:t>
+        <w:t xml:space="preserve">2612(20221812 –номер наклейки ООО </w:t>
+      </w:r>
+      <w:proofErr w:type="spellStart"/>
+      <w:r>
+        <w:t>Трион</w:t>
+      </w:r>
+      <w:proofErr w:type="spellEnd"/>
+      <w:r>
+        <w:t>) – брак печат</w:t>
+      </w:r>
+      <w:proofErr w:type="gramStart"/>
+      <w:r>
+        <w:t>и(</w:t>
+      </w:r>
+      <w:proofErr w:type="gramEnd"/>
+      <w:r>
+        <w:t>полоса по правому краю) Картридж старый, браковать не стали, но нужно его отремонтировать.</w:t>
+      </w:r>
+    </w:p>
+    <w:p>
+      <w:pPr>
+        <w:pStyle w:val="a3"/>
+        <w:spacing w:after="0"/>
+      </w:pPr>
+      <w:r>
+        <w:t>6.12.22</w:t>
+      </w:r>
+      <w:proofErr w:type="gramStart"/>
+      <w:r>
+        <w:t xml:space="preserve"> </w:t>
+      </w:r>
+      <w:r>
+        <w:t>О</w:t>
+      </w:r>
+      <w:proofErr w:type="gramEnd"/>
+      <w:r>
+        <w:t>тдали в ремонт принтер из 15 кабинета Кожевникова Ирина Николаевна</w:t>
       </w:r>
     </w:p>
     <w:p>
@@ -395,10 +543,18 @@
         <w:spacing w:after="0"/>
       </w:pPr>
       <w:r>
-        <w:t xml:space="preserve">8.12.22 </w:t>
-      </w:r>
-      <w:r>
-        <w:t xml:space="preserve">Получили 3 принтера из ремонта </w:t>
+        <w:t>8.12.22</w:t>
+      </w:r>
+      <w:proofErr w:type="gramStart"/>
+      <w:r>
+        <w:t xml:space="preserve"> </w:t>
+      </w:r>
+      <w:r>
+        <w:t>П</w:t>
+      </w:r>
+      <w:proofErr w:type="gramEnd"/>
+      <w:r>
+        <w:t xml:space="preserve">олучили 3 принтера из ремонта </w:t>
       </w:r>
       <w:r>
         <w:rPr>
@@ -418,17 +574,24 @@
       <w:r>
         <w:t>3645</w:t>
       </w:r>
+      <w:proofErr w:type="spellStart"/>
       <w:r>
         <w:rPr>
           <w:lang w:val="en-US"/>
         </w:rPr>
         <w:t>idn</w:t>
       </w:r>
+      <w:proofErr w:type="spellEnd"/>
       <w:r>
         <w:t xml:space="preserve"> (</w:t>
       </w:r>
-      <w:r>
-        <w:t>каб номер 15 Кожевникова И.Н.</w:t>
+      <w:proofErr w:type="spellStart"/>
+      <w:r>
+        <w:t>каб</w:t>
+      </w:r>
+      <w:proofErr w:type="spellEnd"/>
+      <w:r>
+        <w:t xml:space="preserve"> номер 15 Кожевникова И.Н.</w:t>
       </w:r>
       <w:r>
         <w:t>)</w:t>
@@ -436,12 +599,14 @@
       <w:r>
         <w:t xml:space="preserve"> – печатает слишком тускло (настройку плотности в принтере пока не нашёл, ключевое слово </w:t>
       </w:r>
+      <w:proofErr w:type="spellStart"/>
       <w:r>
         <w:rPr>
           <w:lang w:val="en-US"/>
         </w:rPr>
         <w:t>iso</w:t>
       </w:r>
+      <w:proofErr w:type="spellEnd"/>
       <w:r>
         <w:t>)</w:t>
       </w:r>
@@ -466,12 +631,14 @@
       <w:r>
         <w:t>2535</w:t>
       </w:r>
+      <w:proofErr w:type="spellStart"/>
       <w:r>
         <w:rPr>
           <w:lang w:val="en-US"/>
         </w:rPr>
         <w:t>dn</w:t>
       </w:r>
+      <w:proofErr w:type="spellEnd"/>
       <w:r>
         <w:t xml:space="preserve"> </w:t>
       </w:r>
@@ -481,15 +648,22 @@
       <w:r>
         <w:t xml:space="preserve"> </w:t>
       </w:r>
-      <w:r>
-        <w:t>Маслобойщиковой, нашу 2535</w:t>
-      </w:r>
+      <w:proofErr w:type="spellStart"/>
+      <w:r>
+        <w:t>Маслобойщиковой</w:t>
+      </w:r>
+      <w:proofErr w:type="spellEnd"/>
+      <w:r>
+        <w:t>, нашу 2535</w:t>
+      </w:r>
+      <w:proofErr w:type="spellStart"/>
       <w:r>
         <w:rPr>
           <w:lang w:val="en-US"/>
         </w:rPr>
         <w:t>dn</w:t>
       </w:r>
+      <w:proofErr w:type="spellEnd"/>
       <w:r>
         <w:t xml:space="preserve"> </w:t>
       </w:r>
@@ -499,12 +673,14 @@
       <w:r>
         <w:t xml:space="preserve">, </w:t>
       </w:r>
+      <w:proofErr w:type="spellStart"/>
       <w:r>
         <w:rPr>
           <w:lang w:val="en-US"/>
         </w:rPr>
         <w:t>LaseJet</w:t>
       </w:r>
+      <w:proofErr w:type="spellEnd"/>
       <w:r>
         <w:t xml:space="preserve">1018 </w:t>
       </w:r>
@@ -515,7 +691,15 @@
         <w:t xml:space="preserve"> </w:t>
       </w:r>
       <w:r>
-        <w:t>установили обратно Мясниковой Наталье Николаевне</w:t>
+        <w:t xml:space="preserve">установили обратно </w:t>
+      </w:r>
+      <w:proofErr w:type="spellStart"/>
+      <w:r>
+        <w:t>Мясниковой</w:t>
+      </w:r>
+      <w:proofErr w:type="spellEnd"/>
+      <w:r>
+        <w:t xml:space="preserve"> Наталье Николаевне</w:t>
       </w:r>
     </w:p>
     <w:p>
@@ -526,17 +710,27 @@
       <w:r>
         <w:t xml:space="preserve">8.12.22 Центр образования – забрали сумку со своими картриджами </w:t>
       </w:r>
+      <w:proofErr w:type="spellStart"/>
       <w:r>
         <w:rPr>
           <w:lang w:val="en-US"/>
         </w:rPr>
         <w:t>Ep</w:t>
       </w:r>
+      <w:proofErr w:type="spellEnd"/>
       <w:r>
         <w:t>-22 (</w:t>
       </w:r>
       <w:r>
-        <w:t>отдали один лишний свой потому что у нас они не используются</w:t>
+        <w:t xml:space="preserve">отдали один лишний </w:t>
+      </w:r>
+      <w:proofErr w:type="gramStart"/>
+      <w:r>
+        <w:t>свой</w:t>
+      </w:r>
+      <w:proofErr w:type="gramEnd"/>
+      <w:r>
+        <w:t xml:space="preserve"> потому что у нас они не используются</w:t>
       </w:r>
       <w:r>
         <w:t>)</w:t>
@@ -544,12 +738,14 @@
       <w:r>
         <w:t xml:space="preserve"> </w:t>
       </w:r>
+      <w:proofErr w:type="spellStart"/>
       <w:r>
         <w:rPr>
           <w:lang w:val="en-US"/>
         </w:rPr>
         <w:t>Ep</w:t>
       </w:r>
+      <w:proofErr w:type="spellEnd"/>
       <w:r>
         <w:t>-</w:t>
       </w:r>
@@ -607,23 +803,41 @@
       <w:r>
         <w:t>-9/</w:t>
       </w:r>
+      <w:proofErr w:type="spellStart"/>
       <w:r>
         <w:rPr>
           <w:lang w:val="en-US"/>
         </w:rPr>
         <w:t>Fx</w:t>
       </w:r>
+      <w:proofErr w:type="spellEnd"/>
       <w:r>
         <w:t xml:space="preserve">-10 </w:t>
       </w:r>
       <w:r>
-        <w:t>в красно</w:t>
+        <w:t xml:space="preserve">в </w:t>
+      </w:r>
+      <w:proofErr w:type="spellStart"/>
+      <w:r>
+        <w:t>красно</w:t>
       </w:r>
       <w:r>
         <w:t>-</w:t>
       </w:r>
       <w:r>
-        <w:t xml:space="preserve">коричней обертке из под бумаги </w:t>
+        <w:t>коричней</w:t>
+      </w:r>
+      <w:proofErr w:type="spellEnd"/>
+      <w:r>
+        <w:t xml:space="preserve"> обертке </w:t>
+      </w:r>
+      <w:proofErr w:type="gramStart"/>
+      <w:r>
+        <w:t>из</w:t>
+      </w:r>
+      <w:proofErr w:type="gramEnd"/>
+      <w:r>
+        <w:t xml:space="preserve"> под бумаги </w:t>
       </w:r>
       <w:r>
         <w:rPr>
@@ -698,12 +912,14 @@
       <w:r>
         <w:t xml:space="preserve"> </w:t>
       </w:r>
+      <w:proofErr w:type="spellStart"/>
       <w:r>
         <w:rPr>
           <w:lang w:val="en-US"/>
         </w:rPr>
         <w:t>CannonFX</w:t>
       </w:r>
+      <w:proofErr w:type="spellEnd"/>
       <w:r>
         <w:t>10(20282585)</w:t>
       </w:r>
@@ -741,17 +957,38 @@
         <w:t xml:space="preserve"> </w:t>
       </w:r>
       <w:r>
-        <w:t>и отдельная коробка с надписью Торжок-адм – кто то принес к нам на заправку</w:t>
-      </w:r>
-    </w:p>
-    <w:p>
-      <w:pPr>
-        <w:pStyle w:val="a3"/>
-        <w:spacing w:after="0"/>
-      </w:pPr>
-      <w:r>
-        <w:t>20.12.22 ЗАГС забрали красный пакет с картриджами, принесли на заправку кардрижд</w:t>
-      </w:r>
+        <w:t xml:space="preserve">и отдельная коробка с надписью </w:t>
+      </w:r>
+      <w:proofErr w:type="spellStart"/>
+      <w:r>
+        <w:t>Торжок-адм</w:t>
+      </w:r>
+      <w:proofErr w:type="spellEnd"/>
+      <w:r>
+        <w:t xml:space="preserve"> – </w:t>
+      </w:r>
+      <w:proofErr w:type="gramStart"/>
+      <w:r>
+        <w:t>кто то</w:t>
+      </w:r>
+      <w:proofErr w:type="gramEnd"/>
+      <w:r>
+        <w:t xml:space="preserve"> принес к нам на заправку</w:t>
+      </w:r>
+    </w:p>
+    <w:p>
+      <w:pPr>
+        <w:pStyle w:val="a3"/>
+        <w:spacing w:after="0"/>
+      </w:pPr>
+      <w:r>
+        <w:t xml:space="preserve">20.12.22 ЗАГС забрали красный пакет с картриджами, принесли на заправку </w:t>
+      </w:r>
+      <w:proofErr w:type="spellStart"/>
+      <w:r>
+        <w:t>кардрижд</w:t>
+      </w:r>
+      <w:proofErr w:type="spellEnd"/>
       <w:r>
         <w:t xml:space="preserve"> </w:t>
       </w:r>
@@ -785,12 +1022,14 @@
       <w:r>
         <w:t xml:space="preserve">21.12.22 Алеся кабинет №9 – замена картриджа </w:t>
       </w:r>
+      <w:proofErr w:type="spellStart"/>
       <w:r>
         <w:rPr>
           <w:lang w:val="en-US"/>
         </w:rPr>
         <w:t>Fx</w:t>
       </w:r>
+      <w:proofErr w:type="spellEnd"/>
       <w:r>
         <w:t>-10</w:t>
       </w:r>
@@ -803,15 +1042,22 @@
       <w:r>
         <w:t>09.01.23</w:t>
       </w:r>
-      <w:r>
-        <w:t xml:space="preserve"> Упр. Финн Каб№2 –замена картриджа </w:t>
-      </w:r>
+      <w:proofErr w:type="gramStart"/>
+      <w:r>
+        <w:t xml:space="preserve"> У</w:t>
+      </w:r>
+      <w:proofErr w:type="gramEnd"/>
+      <w:r>
+        <w:t xml:space="preserve">пр. Финн Каб№2 –замена картриджа </w:t>
+      </w:r>
+      <w:proofErr w:type="spellStart"/>
       <w:r>
         <w:rPr>
           <w:lang w:val="en-US"/>
         </w:rPr>
         <w:t>Tk</w:t>
       </w:r>
+      <w:proofErr w:type="spellEnd"/>
       <w:r>
         <w:t>-3100(</w:t>
       </w:r>
@@ -824,12 +1070,14 @@
       <w:r>
         <w:t xml:space="preserve"> 3540</w:t>
       </w:r>
+      <w:proofErr w:type="spellStart"/>
       <w:r>
         <w:rPr>
           <w:lang w:val="en-US"/>
         </w:rPr>
         <w:t>dn</w:t>
       </w:r>
+      <w:proofErr w:type="spellEnd"/>
       <w:r>
         <w:t xml:space="preserve">) </w:t>
       </w:r>
@@ -876,7 +1124,15 @@
         <w:t>-1140</w:t>
       </w:r>
       <w:r>
-        <w:t>(20221874) – проблема была в том что мажет при печати, но тонера много, поэтому убрал обратно в шкаф с заправленными</w:t>
+        <w:t xml:space="preserve">(20221874) – проблема была в </w:t>
+      </w:r>
+      <w:proofErr w:type="gramStart"/>
+      <w:r>
+        <w:t>том</w:t>
+      </w:r>
+      <w:proofErr w:type="gramEnd"/>
+      <w:r>
+        <w:t xml:space="preserve"> что мажет при печати, но тонера много, поэтому убрал обратно в шкаф с заправленными</w:t>
       </w:r>
     </w:p>
     <w:p>
@@ -905,12 +1161,14 @@
       <w:r>
         <w:t xml:space="preserve"> 1536</w:t>
       </w:r>
+      <w:proofErr w:type="spellStart"/>
       <w:r>
         <w:rPr>
           <w:lang w:val="en-US"/>
         </w:rPr>
         <w:t>dnf</w:t>
       </w:r>
+      <w:proofErr w:type="spellEnd"/>
       <w:r>
         <w:t xml:space="preserve"> </w:t>
       </w:r>
@@ -924,7 +1182,25 @@
         <w:t xml:space="preserve"> </w:t>
       </w:r>
       <w:r>
-        <w:t>с дефектом «размытой печати » по правому краю из за пленки (упр образованием – там где наши мку сидят) отдали в ремонт.</w:t>
+        <w:t>с дефектом «размытой печати » по правому краю из за пленки (</w:t>
+      </w:r>
+      <w:proofErr w:type="spellStart"/>
+      <w:proofErr w:type="gramStart"/>
+      <w:r>
+        <w:t>упр</w:t>
+      </w:r>
+      <w:proofErr w:type="spellEnd"/>
+      <w:proofErr w:type="gramEnd"/>
+      <w:r>
+        <w:t xml:space="preserve"> образованием – там где наши </w:t>
+      </w:r>
+      <w:proofErr w:type="spellStart"/>
+      <w:r>
+        <w:t>мку</w:t>
+      </w:r>
+      <w:proofErr w:type="spellEnd"/>
+      <w:r>
+        <w:t xml:space="preserve"> сидят) отдали в ремонт.</w:t>
       </w:r>
     </w:p>
     <w:p>
@@ -935,26 +1211,44 @@
       <w:r>
         <w:t xml:space="preserve">13.01.23 Картридж </w:t>
       </w:r>
+      <w:proofErr w:type="spellStart"/>
       <w:r>
         <w:rPr>
           <w:lang w:val="en-US"/>
         </w:rPr>
         <w:t>Tk</w:t>
       </w:r>
+      <w:proofErr w:type="spellEnd"/>
       <w:r>
         <w:t xml:space="preserve">-1140 </w:t>
       </w:r>
       <w:r>
-        <w:t>от Шубенок поставил в 4 кабинет, забрал у них полупустой – проблема в том что пачкается лист с обратной стороны, говорят что отдавали на чистку в октябре 2022</w:t>
-      </w:r>
-    </w:p>
-    <w:p>
-      <w:pPr>
-        <w:pStyle w:val="a3"/>
-        <w:spacing w:after="0"/>
-      </w:pPr>
-      <w:r>
-        <w:t xml:space="preserve">16.01.23 Волнин из архитектуры – замена картриджа </w:t>
+        <w:t xml:space="preserve">от Шубенок поставил в 4 кабинет, забрал у них полупустой – проблема в </w:t>
+      </w:r>
+      <w:proofErr w:type="gramStart"/>
+      <w:r>
+        <w:t>том</w:t>
+      </w:r>
+      <w:proofErr w:type="gramEnd"/>
+      <w:r>
+        <w:t xml:space="preserve"> что пачкается лист с обратной стороны, говорят что отдавали на чистку в октябре 2022</w:t>
+      </w:r>
+    </w:p>
+    <w:p>
+      <w:pPr>
+        <w:pStyle w:val="a3"/>
+        <w:spacing w:after="0"/>
+      </w:pPr>
+      <w:r>
+        <w:t xml:space="preserve">16.01.23 </w:t>
+      </w:r>
+      <w:proofErr w:type="spellStart"/>
+      <w:r>
+        <w:t>Волнин</w:t>
+      </w:r>
+      <w:proofErr w:type="spellEnd"/>
+      <w:r>
+        <w:t xml:space="preserve"> из архитектуры – замена картриджа </w:t>
       </w:r>
       <w:r>
         <w:rPr>
@@ -972,7 +1266,23 @@
         <w:spacing w:after="0"/>
       </w:pPr>
       <w:r>
-        <w:t xml:space="preserve">18.01.23 Володя привез два принтера – один с Медниковых 9 (установил и проверил на месте), второй Дима забирал с управления образования на первой рабочей неделе 2023 года(бросили его на вахте у охранника). Заправленные картриджи все по списку проверил – наши и упр. Образования вперемешку. Два картриджа </w:t>
+        <w:t xml:space="preserve">18.01.23 Володя привез два принтера – один с </w:t>
+      </w:r>
+      <w:proofErr w:type="spellStart"/>
+      <w:r>
+        <w:t>Медниковых</w:t>
+      </w:r>
+      <w:proofErr w:type="spellEnd"/>
+      <w:r>
+        <w:t xml:space="preserve"> 9 (установил и проверил на месте), второй Дима забирал с управления образования на первой рабочей неделе 2023 год</w:t>
+      </w:r>
+      <w:proofErr w:type="gramStart"/>
+      <w:r>
+        <w:t>а(</w:t>
+      </w:r>
+      <w:proofErr w:type="gramEnd"/>
+      <w:r>
+        <w:t xml:space="preserve">бросили его на вахте у охранника). Заправленные картриджи все по списку проверил – наши и упр. Образования вперемешку. Два картриджа </w:t>
       </w:r>
       <w:r>
         <w:rPr>
@@ -1005,7 +1315,23 @@
         <w:t xml:space="preserve">-10 </w:t>
       </w:r>
       <w:r>
-        <w:t>забрали в управления обр. Два картрижда трупы, один из загса идёт как восстановленный – положил к тем двум, которые лежат давно(забыл заправленные они или нет – никто не забирает)</w:t>
+        <w:t xml:space="preserve">забрали в управления обр. Два </w:t>
+      </w:r>
+      <w:proofErr w:type="spellStart"/>
+      <w:r>
+        <w:t>картрижда</w:t>
+      </w:r>
+      <w:proofErr w:type="spellEnd"/>
+      <w:r>
+        <w:t xml:space="preserve"> трупы, один из загса идёт как восстановленный – положил к тем двум, которые лежат давн</w:t>
+      </w:r>
+      <w:proofErr w:type="gramStart"/>
+      <w:r>
+        <w:t>о(</w:t>
+      </w:r>
+      <w:proofErr w:type="gramEnd"/>
+      <w:r>
+        <w:t>забыл заправленные они или нет – никто не забирает)</w:t>
       </w:r>
     </w:p>
     <w:p>
@@ -1059,11 +1385,24 @@
         <w:spacing w:after="0"/>
       </w:pPr>
       <w:r>
-        <w:t xml:space="preserve">24.01.23 </w:t>
-      </w:r>
-      <w:r>
-        <w:t>Поменял картрижд</w:t>
-      </w:r>
+        <w:t>24.01.23</w:t>
+      </w:r>
+      <w:proofErr w:type="gramStart"/>
+      <w:r>
+        <w:t xml:space="preserve"> </w:t>
+      </w:r>
+      <w:r>
+        <w:t>П</w:t>
+      </w:r>
+      <w:proofErr w:type="gramEnd"/>
+      <w:r>
+        <w:t xml:space="preserve">оменял </w:t>
+      </w:r>
+      <w:proofErr w:type="spellStart"/>
+      <w:r>
+        <w:t>картрижд</w:t>
+      </w:r>
+      <w:proofErr w:type="spellEnd"/>
       <w:r>
         <w:t xml:space="preserve"> </w:t>
       </w:r>
@@ -1089,25 +1428,57 @@
         <w:t xml:space="preserve">25.01.23 </w:t>
       </w:r>
       <w:r>
-        <w:t xml:space="preserve">Поменял принтер в 15 кабинете(щелчки при печати) – поставил тот, который был в серверной. Айпишник на нем поменял с 19 на 15. Не забыть вернуть обратно. </w:t>
-      </w:r>
-    </w:p>
-    <w:p>
-      <w:pPr>
-        <w:pStyle w:val="a3"/>
-        <w:spacing w:after="0"/>
-      </w:pPr>
-      <w:r>
-        <w:t>01.02.2023 Забрал картридж 12А(20204136) из принтера Мясниковой Н.Н. и поставил на замену 20208332</w:t>
-      </w:r>
-    </w:p>
-    <w:p>
-      <w:pPr>
-        <w:pStyle w:val="a3"/>
-        <w:spacing w:after="0"/>
-      </w:pPr>
-      <w:r>
-        <w:t>03.02.2023 Павленко Л. П – замена 12</w:t>
+        <w:t>Поменял принтер в 15 кабинет</w:t>
+      </w:r>
+      <w:proofErr w:type="gramStart"/>
+      <w:r>
+        <w:t>е(</w:t>
+      </w:r>
+      <w:proofErr w:type="gramEnd"/>
+      <w:r>
+        <w:t xml:space="preserve">щелчки при печати) – поставил тот, который был в серверной. </w:t>
+      </w:r>
+      <w:proofErr w:type="spellStart"/>
+      <w:r>
+        <w:t>Айпишник</w:t>
+      </w:r>
+      <w:proofErr w:type="spellEnd"/>
+      <w:r>
+        <w:t xml:space="preserve"> на нем поменял с 19 на 15. Не забыть вернуть обратно. </w:t>
+      </w:r>
+    </w:p>
+    <w:p>
+      <w:pPr>
+        <w:pStyle w:val="a3"/>
+        <w:spacing w:after="0"/>
+      </w:pPr>
+      <w:r>
+        <w:t xml:space="preserve">01.02.2023 Забрал картридж 12А(20204136) из принтера </w:t>
+      </w:r>
+      <w:proofErr w:type="spellStart"/>
+      <w:r>
+        <w:t>Мясниковой</w:t>
+      </w:r>
+      <w:proofErr w:type="spellEnd"/>
+      <w:r>
+        <w:t xml:space="preserve"> Н.Н. и поставил на замену 20208332</w:t>
+      </w:r>
+    </w:p>
+    <w:p>
+      <w:pPr>
+        <w:pStyle w:val="a3"/>
+        <w:spacing w:after="0"/>
+      </w:pPr>
+      <w:r>
+        <w:t xml:space="preserve">03.02.2023 Павленко Л. </w:t>
+      </w:r>
+      <w:proofErr w:type="gramStart"/>
+      <w:r>
+        <w:t>П</w:t>
+      </w:r>
+      <w:proofErr w:type="gramEnd"/>
+      <w:r>
+        <w:t xml:space="preserve"> – замена 12</w:t>
       </w:r>
       <w:r>
         <w:rPr>
@@ -1127,12 +1498,14 @@
       <w:r>
         <w:t xml:space="preserve">Кабинет №8 Коршунова </w:t>
       </w:r>
+      <w:proofErr w:type="spellStart"/>
       <w:r>
         <w:rPr>
           <w:lang w:val="en-US"/>
         </w:rPr>
         <w:t>Tk</w:t>
       </w:r>
+      <w:proofErr w:type="spellEnd"/>
       <w:r>
         <w:t xml:space="preserve">-1170(20280239 </w:t>
       </w:r>
@@ -1173,7 +1546,15 @@
         <w:t xml:space="preserve">) </w:t>
       </w:r>
       <w:r>
-        <w:t>заменил на новый 20263201</w:t>
+        <w:t xml:space="preserve">заменил </w:t>
+      </w:r>
+      <w:proofErr w:type="gramStart"/>
+      <w:r>
+        <w:t>на</w:t>
+      </w:r>
+      <w:proofErr w:type="gramEnd"/>
+      <w:r>
+        <w:t xml:space="preserve"> новый 20263201</w:t>
       </w:r>
     </w:p>
     <w:p>
@@ -1183,12 +1564,14 @@
       <w:r>
         <w:t xml:space="preserve">Кабинет№4 (Администрация) </w:t>
       </w:r>
+      <w:proofErr w:type="spellStart"/>
       <w:r>
         <w:rPr>
           <w:lang w:val="en-US"/>
         </w:rPr>
         <w:t>Tk</w:t>
       </w:r>
+      <w:proofErr w:type="spellEnd"/>
       <w:r>
         <w:t>-1110</w:t>
       </w:r>
@@ -1207,14 +1590,24 @@
         <w:t xml:space="preserve">07.02.2023 </w:t>
       </w:r>
       <w:r>
-        <w:t xml:space="preserve">Цветкова Н.Е. попросила  заменить старый </w:t>
-      </w:r>
+        <w:t xml:space="preserve">Цветкова Н.Е. попросила  заменить </w:t>
+      </w:r>
+      <w:proofErr w:type="gramStart"/>
+      <w:r>
+        <w:t>старый</w:t>
+      </w:r>
+      <w:proofErr w:type="gramEnd"/>
+      <w:r>
+        <w:t xml:space="preserve"> </w:t>
+      </w:r>
+      <w:proofErr w:type="spellStart"/>
       <w:r>
         <w:rPr>
           <w:lang w:val="en-US"/>
         </w:rPr>
         <w:t>Tk</w:t>
       </w:r>
+      <w:proofErr w:type="spellEnd"/>
       <w:r>
         <w:t xml:space="preserve">-1170(20237110) </w:t>
       </w:r>
@@ -1224,7 +1617,17 @@
     </w:p>
     <w:p>
       <w:r>
-        <w:t xml:space="preserve">07.02.2023 Упр образ. Принесли на заправку 3 картриджа  </w:t>
+        <w:t xml:space="preserve">07.02.2023 </w:t>
+      </w:r>
+      <w:proofErr w:type="spellStart"/>
+      <w:proofErr w:type="gramStart"/>
+      <w:r>
+        <w:t>Упр</w:t>
+      </w:r>
+      <w:proofErr w:type="spellEnd"/>
+      <w:proofErr w:type="gramEnd"/>
+      <w:r>
+        <w:t xml:space="preserve"> образ. Принесли на заправку 3 картриджа  </w:t>
       </w:r>
       <w:r>
         <w:rPr>
@@ -1310,7 +1713,15 @@
         <w:t xml:space="preserve">08.02.2023 </w:t>
       </w:r>
       <w:r>
-        <w:t>Архитектура – Столярова Галина Валентиновна (</w:t>
+        <w:t xml:space="preserve">Архитектура – </w:t>
+      </w:r>
+      <w:proofErr w:type="spellStart"/>
+      <w:r>
+        <w:t>Столярова</w:t>
+      </w:r>
+      <w:proofErr w:type="spellEnd"/>
+      <w:r>
+        <w:t xml:space="preserve"> Галина Валентиновна (</w:t>
       </w:r>
       <w:r>
         <w:rPr>
@@ -1328,14 +1739,24 @@
         <w:t xml:space="preserve"> </w:t>
       </w:r>
       <w:r>
-        <w:t xml:space="preserve">заменил старый </w:t>
-      </w:r>
+        <w:t xml:space="preserve">заменил </w:t>
+      </w:r>
+      <w:proofErr w:type="gramStart"/>
+      <w:r>
+        <w:t>старый</w:t>
+      </w:r>
+      <w:proofErr w:type="gramEnd"/>
+      <w:r>
+        <w:t xml:space="preserve"> </w:t>
+      </w:r>
+      <w:proofErr w:type="spellStart"/>
       <w:r>
         <w:rPr>
           <w:lang w:val="en-US"/>
         </w:rPr>
         <w:t>Tk</w:t>
       </w:r>
+      <w:proofErr w:type="spellEnd"/>
       <w:r>
         <w:t>-1170(20265731)</w:t>
       </w:r>
@@ -1344,12 +1765,14 @@
       <w:r>
         <w:t xml:space="preserve">08.02.2023 </w:t>
       </w:r>
+      <w:proofErr w:type="spellStart"/>
       <w:r>
         <w:rPr>
           <w:lang w:val="en-US"/>
         </w:rPr>
         <w:t>Tk</w:t>
       </w:r>
+      <w:proofErr w:type="spellEnd"/>
       <w:r>
         <w:t xml:space="preserve">-1170 (20269982) – </w:t>
       </w:r>
@@ -1359,12 +1782,14 @@
       <w:r>
         <w:t xml:space="preserve"> + 2 </w:t>
       </w:r>
+      <w:proofErr w:type="spellStart"/>
       <w:r>
         <w:rPr>
           <w:lang w:val="en-US"/>
         </w:rPr>
         <w:t>usb</w:t>
       </w:r>
+      <w:proofErr w:type="spellEnd"/>
       <w:r>
         <w:t xml:space="preserve"> </w:t>
       </w:r>
@@ -1385,11 +1810,16 @@
         <w:t xml:space="preserve">13_02_2023 </w:t>
       </w:r>
       <w:r>
-        <w:t xml:space="preserve">Секретарь от управления обр. (последний кабинет) принесла 3 картриджа </w:t>
+        <w:t>Секретарь от управления обр. (последний кабинет) принесла 3 картриджа</w:t>
+      </w:r>
+      <w:proofErr w:type="gramStart"/>
+      <w:r>
+        <w:t xml:space="preserve"> </w:t>
       </w:r>
       <w:r>
         <w:t>:</w:t>
       </w:r>
+      <w:proofErr w:type="gramEnd"/>
     </w:p>
     <w:p>
       <w:pPr>
@@ -1459,7 +1889,15 @@
     </w:p>
     <w:p>
       <w:r>
-        <w:t>13.02.2023 Кожевникова Юля  заменил старый 12А (20287665) на новый 20232719</w:t>
+        <w:t xml:space="preserve">13.02.2023 Кожевникова Юля  заменил </w:t>
+      </w:r>
+      <w:proofErr w:type="gramStart"/>
+      <w:r>
+        <w:t>старый</w:t>
+      </w:r>
+      <w:proofErr w:type="gramEnd"/>
+      <w:r>
+        <w:t xml:space="preserve"> 12А (20287665) на новый 20232719</w:t>
       </w:r>
     </w:p>
     <w:p>
@@ -1489,8 +1927,13 @@
       <w:r>
         <w:t xml:space="preserve"> – </w:t>
       </w:r>
-      <w:r>
-        <w:t>новый в коробке</w:t>
+      <w:proofErr w:type="gramStart"/>
+      <w:r>
+        <w:t>новый</w:t>
+      </w:r>
+      <w:proofErr w:type="gramEnd"/>
+      <w:r>
+        <w:t xml:space="preserve"> в коробке</w:t>
       </w:r>
     </w:p>
     <w:p>
@@ -1510,6 +1953,7 @@
           <w:lang w:val="en-US"/>
         </w:rPr>
       </w:pPr>
+      <w:proofErr w:type="gramStart"/>
       <w:r>
         <w:rPr>
           <w:lang w:val="en-US"/>
@@ -1520,7 +1964,14 @@
         <w:rPr>
           <w:lang w:val="en-US"/>
         </w:rPr>
-        <w:t>Tk-1110 – 20203993</w:t>
+        <w:t>Tk</w:t>
+      </w:r>
+      <w:proofErr w:type="gramEnd"/>
+      <w:r>
+        <w:rPr>
+          <w:lang w:val="en-US"/>
+        </w:rPr>
+        <w:t>-1110 – 20203993</w:t>
       </w:r>
     </w:p>
     <w:p>
@@ -1601,14 +2052,24 @@
     </w:p>
     <w:p>
       <w:r>
-        <w:t xml:space="preserve">15.02.2023  Перед обедом приехал Володя – забрал принтер </w:t>
-      </w:r>
+        <w:t>15.02.2023</w:t>
+      </w:r>
+      <w:proofErr w:type="gramStart"/>
+      <w:r>
+        <w:t xml:space="preserve">  П</w:t>
+      </w:r>
+      <w:proofErr w:type="gramEnd"/>
+      <w:r>
+        <w:t xml:space="preserve">еред обедом приехал Володя – забрал принтер </w:t>
+      </w:r>
+      <w:proofErr w:type="spellStart"/>
       <w:r>
         <w:rPr>
           <w:lang w:val="en-US"/>
         </w:rPr>
         <w:t>Kyocer</w:t>
       </w:r>
+      <w:proofErr w:type="spellEnd"/>
       <w:r>
         <w:t>а</w:t>
       </w:r>
@@ -1625,15 +2086,28 @@
         <w:t>из кабинета Шубенок и большую короб</w:t>
       </w:r>
       <w:r>
-        <w:t>ку с картриджами.  Не переписал, блин. При получении – отобрать чужие в сторону.</w:t>
+        <w:t xml:space="preserve">ку с картриджами.  Не переписал, блин. При получении – отобрать </w:t>
+      </w:r>
+      <w:proofErr w:type="gramStart"/>
+      <w:r>
+        <w:t>чужие</w:t>
+      </w:r>
+      <w:proofErr w:type="gramEnd"/>
+      <w:r>
+        <w:t xml:space="preserve"> в сторону.</w:t>
       </w:r>
     </w:p>
     <w:p>
       <w:r>
         <w:t xml:space="preserve">15.02.2023 </w:t>
       </w:r>
-      <w:r>
-        <w:t xml:space="preserve">Бурдова </w:t>
+      <w:proofErr w:type="spellStart"/>
+      <w:r>
+        <w:t>Бурдова</w:t>
+      </w:r>
+      <w:proofErr w:type="spellEnd"/>
+      <w:r>
+        <w:t xml:space="preserve"> </w:t>
       </w:r>
       <w:r>
         <w:t xml:space="preserve">вечером (после того как уехал Володя) </w:t>
@@ -1648,7 +2122,15 @@
         <w:t>7(</w:t>
       </w:r>
       <w:r>
-        <w:t>еще 3  таких  же без наклейки</w:t>
+        <w:t xml:space="preserve">еще 3  </w:t>
+      </w:r>
+      <w:proofErr w:type="gramStart"/>
+      <w:r>
+        <w:t>таких</w:t>
+      </w:r>
+      <w:proofErr w:type="gramEnd"/>
+      <w:r>
+        <w:t xml:space="preserve">  же без наклейки</w:t>
       </w:r>
       <w:r>
         <w:t>)</w:t>
@@ -1673,9 +2155,13 @@
       <w:r>
         <w:t xml:space="preserve"> (6 </w:t>
       </w:r>
+      <w:proofErr w:type="spellStart"/>
+      <w:proofErr w:type="gramStart"/>
       <w:r>
         <w:t>шт</w:t>
       </w:r>
+      <w:proofErr w:type="spellEnd"/>
+      <w:proofErr w:type="gramEnd"/>
       <w:r>
         <w:t>)</w:t>
       </w:r>
@@ -1703,7 +2189,15 @@
         <w:t xml:space="preserve"> 703 – </w:t>
       </w:r>
       <w:r>
-        <w:t>без наклейки(3фев2021), 20208110(подписан как 12А), 20208011(12А),</w:t>
+        <w:t>без наклейки(3фев2021), 20208110(</w:t>
+      </w:r>
+      <w:proofErr w:type="gramStart"/>
+      <w:r>
+        <w:t>подписан</w:t>
+      </w:r>
+      <w:proofErr w:type="gramEnd"/>
+      <w:r>
+        <w:t xml:space="preserve"> как 12А), 20208011(12А),</w:t>
       </w:r>
     </w:p>
     <w:p>
@@ -1728,7 +2222,15 @@
         <w:t xml:space="preserve"> 725(20208 097)</w:t>
       </w:r>
       <w:r>
-        <w:t xml:space="preserve"> на аналогичный 20237011</w:t>
+        <w:t xml:space="preserve"> </w:t>
+      </w:r>
+      <w:proofErr w:type="gramStart"/>
+      <w:r>
+        <w:t>на</w:t>
+      </w:r>
+      <w:proofErr w:type="gramEnd"/>
+      <w:r>
+        <w:t xml:space="preserve"> аналогичный 20237011</w:t>
       </w:r>
     </w:p>
     <w:p>
@@ -1741,7 +2243,15 @@
     </w:p>
     <w:p>
       <w:r>
-        <w:t>Распихал по пакетам те, что приносили 7 февраля(новогодний пакет) и 13 февраля(бело-зеленый пакет).  Остальные:</w:t>
+        <w:t>Распихал по пакетам те, что приносили 7 феврал</w:t>
+      </w:r>
+      <w:proofErr w:type="gramStart"/>
+      <w:r>
+        <w:t>я(</w:t>
+      </w:r>
+      <w:proofErr w:type="gramEnd"/>
+      <w:r>
+        <w:t>новогодний пакет) и 13 февраля(бело-зеленый пакет).  Остальные:</w:t>
       </w:r>
     </w:p>
     <w:p>
@@ -1793,40 +2303,67 @@
           <w:lang w:val="en-US"/>
         </w:rPr>
       </w:pPr>
-      <w:r>
+      <w:proofErr w:type="gramStart"/>
+      <w:r>
+        <w:rPr>
+          <w:lang w:val="en-US"/>
+        </w:rPr>
         <w:t>6)</w:t>
       </w:r>
       <w:r>
         <w:rPr>
           <w:lang w:val="en-US"/>
         </w:rPr>
-        <w:t xml:space="preserve">FX-10 </w:t>
-      </w:r>
-    </w:p>
-    <w:p>
-      <w:pPr>
-        <w:rPr>
-          <w:lang w:val="en-US"/>
-        </w:rPr>
-      </w:pPr>
-      <w:r>
-        <w:rPr>
-          <w:lang w:val="en-US"/>
-        </w:rPr>
-        <w:t>7)Canon 728 (20225636)</w:t>
-      </w:r>
-    </w:p>
-    <w:p>
-      <w:pPr>
-        <w:rPr>
-          <w:lang w:val="en-US"/>
-        </w:rPr>
-      </w:pPr>
-      <w:r>
-        <w:rPr>
-          <w:lang w:val="en-US"/>
-        </w:rPr>
-        <w:t>8)TK-1170 – 20312091</w:t>
+        <w:t>FX</w:t>
+      </w:r>
+      <w:proofErr w:type="gramEnd"/>
+      <w:r>
+        <w:rPr>
+          <w:lang w:val="en-US"/>
+        </w:rPr>
+        <w:t xml:space="preserve">-10 </w:t>
+      </w:r>
+    </w:p>
+    <w:p>
+      <w:pPr>
+        <w:rPr>
+          <w:lang w:val="en-US"/>
+        </w:rPr>
+      </w:pPr>
+      <w:proofErr w:type="gramStart"/>
+      <w:r>
+        <w:rPr>
+          <w:lang w:val="en-US"/>
+        </w:rPr>
+        <w:t>7)Canon</w:t>
+      </w:r>
+      <w:proofErr w:type="gramEnd"/>
+      <w:r>
+        <w:rPr>
+          <w:lang w:val="en-US"/>
+        </w:rPr>
+        <w:t xml:space="preserve"> 728 (20225636)</w:t>
+      </w:r>
+    </w:p>
+    <w:p>
+      <w:pPr>
+        <w:rPr>
+          <w:lang w:val="en-US"/>
+        </w:rPr>
+      </w:pPr>
+      <w:proofErr w:type="gramStart"/>
+      <w:r>
+        <w:rPr>
+          <w:lang w:val="en-US"/>
+        </w:rPr>
+        <w:t>8)TK</w:t>
+      </w:r>
+      <w:proofErr w:type="gramEnd"/>
+      <w:r>
+        <w:rPr>
+          <w:lang w:val="en-US"/>
+        </w:rPr>
+        <w:t>-1170 – 20312091</w:t>
       </w:r>
     </w:p>
     <w:p>
@@ -1944,6 +2481,9 @@
         </w:rPr>
       </w:pPr>
       <w:r>
+        <w:rPr>
+          <w:lang w:val="en-US"/>
+        </w:rPr>
         <w:t xml:space="preserve">15) </w:t>
       </w:r>
       <w:r>
@@ -1967,12 +2507,69 @@
       </w:r>
     </w:p>
     <w:p>
-      <w:pPr>
-        <w:rPr>
-          <w:lang w:val="en-US"/>
-        </w:rPr>
-      </w:pPr>
-    </w:p>
+      <w:r>
+        <w:t xml:space="preserve">27_02_2023 </w:t>
+      </w:r>
+      <w:r>
+        <w:t xml:space="preserve">Замена </w:t>
+      </w:r>
+      <w:proofErr w:type="spellStart"/>
+      <w:r>
+        <w:t>картрижджа</w:t>
+      </w:r>
+      <w:proofErr w:type="spellEnd"/>
+      <w:r>
+        <w:t xml:space="preserve"> </w:t>
+      </w:r>
+      <w:r>
+        <w:rPr>
+          <w:lang w:val="en-US"/>
+        </w:rPr>
+        <w:t>Canon</w:t>
+      </w:r>
+      <w:r>
+        <w:t xml:space="preserve"> </w:t>
+      </w:r>
+      <w:proofErr w:type="spellStart"/>
+      <w:r>
+        <w:rPr>
+          <w:lang w:val="en-US"/>
+        </w:rPr>
+        <w:t>Fx</w:t>
+      </w:r>
+      <w:proofErr w:type="spellEnd"/>
+      <w:r>
+        <w:t xml:space="preserve">-10 </w:t>
+      </w:r>
+      <w:r>
+        <w:t xml:space="preserve">(20279023старый) </w:t>
+      </w:r>
+      <w:proofErr w:type="spellStart"/>
+      <w:r>
+        <w:t>Катеринчук</w:t>
+      </w:r>
+      <w:proofErr w:type="spellEnd"/>
+      <w:r>
+        <w:t xml:space="preserve"> Юрий Иванович.</w:t>
+      </w:r>
+    </w:p>
+    <w:p>
+      <w:r>
+        <w:t xml:space="preserve">27_02_2023 – </w:t>
+      </w:r>
+      <w:r>
+        <w:t>отдал Мухиной 9 картридже</w:t>
+      </w:r>
+      <w:proofErr w:type="gramStart"/>
+      <w:r>
+        <w:t>й(</w:t>
+      </w:r>
+      <w:proofErr w:type="gramEnd"/>
+      <w:r>
+        <w:t>от 15_02_23) по списку (Большая часть их, но 2 или 3 левые)</w:t>
+      </w:r>
+    </w:p>
+    <w:p/>
     <w:sectPr>
       <w:pgSz w:w="11906" w:h="16838"/>
       <w:pgMar w:top="1134" w:right="850" w:bottom="1134" w:left="1701" w:header="708" w:footer="708" w:gutter="0"/>
@@ -2580,4 +3177,16 @@
   <a:objectDefaults/>
   <a:extraClrSchemeLst/>
 </a:theme>
+</file>
+
+<file path=customXml/item1.xml><?xml version="1.0" encoding="utf-8"?>
+<b:Sources xmlns:b="http://schemas.openxmlformats.org/officeDocument/2006/bibliography" xmlns="http://schemas.openxmlformats.org/officeDocument/2006/bibliography" SelectedStyle="\APA.XSL" StyleName="APA"/>
+</file>
+
+<file path=customXml/itemProps1.xml><?xml version="1.0" encoding="utf-8"?>
+<ds:datastoreItem xmlns:ds="http://schemas.openxmlformats.org/officeDocument/2006/customXml" ds:itemID="{ECAC86FC-F8C8-408A-BED0-EF6F86B21677}">
+  <ds:schemaRefs>
+    <ds:schemaRef ds:uri="http://schemas.openxmlformats.org/officeDocument/2006/bibliography"/>
+  </ds:schemaRefs>
+</ds:datastoreItem>
 </file>
--- a/по принтерам.docx
+++ b/по принтерам.docx
@@ -1937,13 +1937,24 @@
       </w:r>
     </w:p>
     <w:p>
-      <w:r>
+      <w:pPr>
+        <w:rPr>
+          <w:lang w:val="en-US"/>
+        </w:rPr>
+      </w:pPr>
+      <w:r>
+        <w:rPr>
+          <w:lang w:val="en-US"/>
+        </w:rPr>
         <w:t>2)12</w:t>
       </w:r>
       <w:r>
         <w:t>А</w:t>
       </w:r>
       <w:r>
+        <w:rPr>
+          <w:lang w:val="en-US"/>
+        </w:rPr>
         <w:t xml:space="preserve"> -20245665</w:t>
       </w:r>
     </w:p>
@@ -2014,39 +2025,24 @@
       </w:r>
     </w:p>
     <w:p>
-      <w:pPr>
-        <w:rPr>
-          <w:lang w:val="en-US"/>
-        </w:rPr>
-      </w:pPr>
-      <w:r>
-        <w:rPr>
-          <w:lang w:val="en-US"/>
-        </w:rPr>
+      <w:r>
         <w:t xml:space="preserve">7) </w:t>
       </w:r>
+      <w:proofErr w:type="spellStart"/>
       <w:r>
         <w:rPr>
           <w:lang w:val="en-US"/>
         </w:rPr>
         <w:t>Tk</w:t>
       </w:r>
-      <w:r>
-        <w:rPr>
-          <w:lang w:val="en-US"/>
-        </w:rPr>
+      <w:proofErr w:type="spellEnd"/>
+      <w:r>
         <w:t xml:space="preserve">-1170 </w:t>
       </w:r>
       <w:r>
-        <w:rPr>
-          <w:lang w:val="en-US"/>
-        </w:rPr>
         <w:t>–</w:t>
       </w:r>
       <w:r>
-        <w:rPr>
-          <w:lang w:val="en-US"/>
-        </w:rPr>
         <w:t xml:space="preserve"> 20237110</w:t>
       </w:r>
     </w:p>
@@ -2446,20 +2442,44 @@
         <w:rPr>
           <w:lang w:val="en-US"/>
         </w:rPr>
-        <w:t>13)285A – 20204099</w:t>
-      </w:r>
-    </w:p>
-    <w:p>
-      <w:pPr>
-        <w:rPr>
-          <w:lang w:val="en-US"/>
-        </w:rPr>
-      </w:pPr>
-      <w:r>
-        <w:rPr>
-          <w:lang w:val="en-US"/>
-        </w:rPr>
-        <w:t xml:space="preserve">14) 83A – </w:t>
+        <w:t>13)285</w:t>
+      </w:r>
+      <w:r>
+        <w:rPr>
+          <w:lang w:val="en-US"/>
+        </w:rPr>
+        <w:t>A</w:t>
+      </w:r>
+      <w:r>
+        <w:rPr>
+          <w:lang w:val="en-US"/>
+        </w:rPr>
+        <w:t xml:space="preserve"> – 20204099</w:t>
+      </w:r>
+    </w:p>
+    <w:p>
+      <w:pPr>
+        <w:rPr>
+          <w:lang w:val="en-US"/>
+        </w:rPr>
+      </w:pPr>
+      <w:r>
+        <w:rPr>
+          <w:lang w:val="en-US"/>
+        </w:rPr>
+        <w:t>14) 83</w:t>
+      </w:r>
+      <w:r>
+        <w:rPr>
+          <w:lang w:val="en-US"/>
+        </w:rPr>
+        <w:t>A</w:t>
+      </w:r>
+      <w:r>
+        <w:rPr>
+          <w:lang w:val="en-US"/>
+        </w:rPr>
+        <w:t xml:space="preserve"> – </w:t>
       </w:r>
       <w:r>
         <w:t>новогодний</w:t>
@@ -2490,20 +2510,29 @@
         <w:rPr>
           <w:lang w:val="en-US"/>
         </w:rPr>
-        <w:t>Canon 728 – 20232818</w:t>
-      </w:r>
-    </w:p>
-    <w:p>
-      <w:pPr>
-        <w:rPr>
-          <w:lang w:val="en-US"/>
-        </w:rPr>
-      </w:pPr>
-      <w:r>
-        <w:rPr>
-          <w:lang w:val="en-US"/>
-        </w:rPr>
-        <w:t xml:space="preserve">16) Fx-10 </w:t>
+        <w:t>Canon</w:t>
+      </w:r>
+      <w:r>
+        <w:rPr>
+          <w:lang w:val="en-US"/>
+        </w:rPr>
+        <w:t xml:space="preserve"> 728 – 20232818</w:t>
+      </w:r>
+    </w:p>
+    <w:p>
+      <w:r>
+        <w:t xml:space="preserve">16) </w:t>
+      </w:r>
+      <w:proofErr w:type="spellStart"/>
+      <w:r>
+        <w:rPr>
+          <w:lang w:val="en-US"/>
+        </w:rPr>
+        <w:t>Fx</w:t>
+      </w:r>
+      <w:proofErr w:type="spellEnd"/>
+      <w:r>
+        <w:t xml:space="preserve">-10 </w:t>
       </w:r>
     </w:p>
     <w:p>
@@ -2569,6 +2598,141 @@
         <w:t>от 15_02_23) по списку (Большая часть их, но 2 или 3 левые)</w:t>
       </w:r>
     </w:p>
+    <w:p>
+      <w:r>
+        <w:t>27_02_2023. Отдал два картриджа из отложенных из зеленого пакета с надписью Снегирева секретарю из</w:t>
+      </w:r>
+      <w:proofErr w:type="gramStart"/>
+      <w:r>
+        <w:t xml:space="preserve"> У</w:t>
+      </w:r>
+      <w:proofErr w:type="gramEnd"/>
+      <w:r>
+        <w:t xml:space="preserve">пр. </w:t>
+      </w:r>
+      <w:r>
+        <w:t xml:space="preserve">Образования. </w:t>
+      </w:r>
+      <w:proofErr w:type="gramStart"/>
+      <w:r>
+        <w:t>Оставшийся</w:t>
+      </w:r>
+      <w:proofErr w:type="gramEnd"/>
+      <w:r>
+        <w:t xml:space="preserve"> </w:t>
+      </w:r>
+      <w:proofErr w:type="spellStart"/>
+      <w:r>
+        <w:rPr>
+          <w:lang w:val="en-US"/>
+        </w:rPr>
+        <w:t>fx</w:t>
+      </w:r>
+      <w:proofErr w:type="spellEnd"/>
+      <w:r>
+        <w:t xml:space="preserve">-10 </w:t>
+      </w:r>
+      <w:r>
+        <w:t>выложил в общую коробку. Она принесла на заправку 12А/</w:t>
+      </w:r>
+      <w:proofErr w:type="spellStart"/>
+      <w:r>
+        <w:rPr>
+          <w:lang w:val="en-US"/>
+        </w:rPr>
+        <w:t>fx</w:t>
+      </w:r>
+      <w:proofErr w:type="spellEnd"/>
+      <w:r>
+        <w:t xml:space="preserve">-10/703 – </w:t>
+      </w:r>
+      <w:r>
+        <w:t>надпись белой краской «СЕКРАТАРЬ ОУ КАБ12»</w:t>
+      </w:r>
+    </w:p>
+    <w:p>
+      <w:r>
+        <w:lastRenderedPageBreak/>
+        <w:t>28_02_2023</w:t>
+      </w:r>
+      <w:proofErr w:type="gramStart"/>
+      <w:r>
+        <w:t xml:space="preserve"> П</w:t>
+      </w:r>
+      <w:proofErr w:type="gramEnd"/>
+      <w:r>
+        <w:t xml:space="preserve">риехал Володя, привез 23 картриджа (23-ий это 101 </w:t>
+      </w:r>
+      <w:proofErr w:type="spellStart"/>
+      <w:r>
+        <w:t>Бурдовой</w:t>
+      </w:r>
+      <w:proofErr w:type="spellEnd"/>
+      <w:r>
+        <w:t>, который забыл в прошлый вторник). У Мухиной – отдал 101, который был долже</w:t>
+      </w:r>
+      <w:proofErr w:type="gramStart"/>
+      <w:r>
+        <w:t>н(</w:t>
+      </w:r>
+      <w:proofErr w:type="gramEnd"/>
+      <w:r>
+        <w:t xml:space="preserve">итого отдал за день 2 101 картриджа). Вернули 3 картриджа </w:t>
+      </w:r>
+      <w:r>
+        <w:rPr>
+          <w:lang w:val="en-US"/>
+        </w:rPr>
+        <w:t>Canon</w:t>
+      </w:r>
+      <w:r>
+        <w:t xml:space="preserve"> – </w:t>
+      </w:r>
+      <w:r>
+        <w:t>теперь надо что то искать взамен.</w:t>
+      </w:r>
+    </w:p>
+    <w:p>
+      <w:proofErr w:type="gramStart"/>
+      <w:r>
+        <w:t xml:space="preserve">28_02_2023 Должен в бухгалтерию 3 штуки 283А и посчитать и отдать в соседний кабинет </w:t>
+      </w:r>
+      <w:r>
+        <w:t xml:space="preserve">11 </w:t>
+      </w:r>
+      <w:proofErr w:type="spellStart"/>
+      <w:r>
+        <w:t>картрилжей</w:t>
+      </w:r>
+      <w:proofErr w:type="spellEnd"/>
+      <w:r>
+        <w:t xml:space="preserve"> – отобрал в отдельную коробку.</w:t>
+      </w:r>
+      <w:proofErr w:type="gramEnd"/>
+    </w:p>
+    <w:p>
+      <w:r>
+        <w:t xml:space="preserve">28_02_2023 Сидоровой Ольге из 10 кабинета заменил </w:t>
+      </w:r>
+      <w:r>
+        <w:rPr>
+          <w:lang w:val="en-US"/>
+        </w:rPr>
+        <w:t>TK</w:t>
+      </w:r>
+      <w:r>
+        <w:t>-1170(20208295 -</w:t>
+      </w:r>
+      <w:proofErr w:type="gramStart"/>
+      <w:r>
+        <w:t>старый</w:t>
+      </w:r>
+      <w:proofErr w:type="gramEnd"/>
+      <w:r>
+        <w:t>)</w:t>
+      </w:r>
+    </w:p>
+    <w:p/>
     <w:p/>
     <w:sectPr>
       <w:pgSz w:w="11906" w:h="16838"/>

--- a/по принтерам.docx
+++ b/по принтерам.docx
@@ -965,15 +965,15 @@
       </w:r>
       <w:proofErr w:type="spellEnd"/>
       <w:r>
-        <w:t xml:space="preserve"> – </w:t>
-      </w:r>
-      <w:proofErr w:type="gramStart"/>
-      <w:r>
-        <w:t>кто то</w:t>
-      </w:r>
-      <w:proofErr w:type="gramEnd"/>
-      <w:r>
-        <w:t xml:space="preserve"> принес к нам на заправку</w:t>
+        <w:t xml:space="preserve"> – кто то принес к нам </w:t>
+      </w:r>
+      <w:proofErr w:type="gramStart"/>
+      <w:r>
+        <w:t>на</w:t>
+      </w:r>
+      <w:proofErr w:type="gramEnd"/>
+      <w:r>
+        <w:t xml:space="preserve"> заправку</w:t>
       </w:r>
     </w:p>
     <w:p>
@@ -1937,24 +1937,13 @@
       </w:r>
     </w:p>
     <w:p>
-      <w:pPr>
-        <w:rPr>
-          <w:lang w:val="en-US"/>
-        </w:rPr>
-      </w:pPr>
-      <w:r>
-        <w:rPr>
-          <w:lang w:val="en-US"/>
-        </w:rPr>
+      <w:r>
         <w:t>2)12</w:t>
       </w:r>
       <w:r>
         <w:t>А</w:t>
       </w:r>
       <w:r>
-        <w:rPr>
-          <w:lang w:val="en-US"/>
-        </w:rPr>
         <w:t xml:space="preserve"> -20245665</w:t>
       </w:r>
     </w:p>
@@ -2025,24 +2014,39 @@
       </w:r>
     </w:p>
     <w:p>
-      <w:r>
+      <w:pPr>
+        <w:rPr>
+          <w:lang w:val="en-US"/>
+        </w:rPr>
+      </w:pPr>
+      <w:r>
+        <w:rPr>
+          <w:lang w:val="en-US"/>
+        </w:rPr>
         <w:t xml:space="preserve">7) </w:t>
       </w:r>
-      <w:proofErr w:type="spellStart"/>
       <w:r>
         <w:rPr>
           <w:lang w:val="en-US"/>
         </w:rPr>
         <w:t>Tk</w:t>
       </w:r>
-      <w:proofErr w:type="spellEnd"/>
-      <w:r>
+      <w:r>
+        <w:rPr>
+          <w:lang w:val="en-US"/>
+        </w:rPr>
         <w:t xml:space="preserve">-1170 </w:t>
       </w:r>
       <w:r>
+        <w:rPr>
+          <w:lang w:val="en-US"/>
+        </w:rPr>
         <w:t>–</w:t>
       </w:r>
       <w:r>
+        <w:rPr>
+          <w:lang w:val="en-US"/>
+        </w:rPr>
         <w:t xml:space="preserve"> 20237110</w:t>
       </w:r>
     </w:p>
@@ -2730,6 +2734,195 @@
       <w:proofErr w:type="gramEnd"/>
       <w:r>
         <w:t>)</w:t>
+      </w:r>
+    </w:p>
+    <w:p>
+      <w:r>
+        <w:t>01_03_2023</w:t>
+      </w:r>
+      <w:proofErr w:type="gramStart"/>
+      <w:r>
+        <w:t xml:space="preserve"> З</w:t>
+      </w:r>
+      <w:proofErr w:type="gramEnd"/>
+      <w:r>
+        <w:t xml:space="preserve">аменил </w:t>
+      </w:r>
+      <w:proofErr w:type="spellStart"/>
+      <w:r>
+        <w:rPr>
+          <w:lang w:val="en-US"/>
+        </w:rPr>
+        <w:t>Tk</w:t>
+      </w:r>
+      <w:proofErr w:type="spellEnd"/>
+      <w:r>
+        <w:t>-1170 (20208295-</w:t>
+      </w:r>
+      <w:r>
+        <w:t>старый</w:t>
+      </w:r>
+      <w:r>
+        <w:t>)</w:t>
+      </w:r>
+      <w:r>
+        <w:t xml:space="preserve"> в 10 кабинете </w:t>
+      </w:r>
+      <w:proofErr w:type="spellStart"/>
+      <w:r>
+        <w:t>адм</w:t>
+      </w:r>
+      <w:proofErr w:type="spellEnd"/>
+      <w:r>
+        <w:t xml:space="preserve"> у Ольги Сидоровой.</w:t>
+      </w:r>
+    </w:p>
+    <w:p>
+      <w:r>
+        <w:t>01_03_2023</w:t>
+      </w:r>
+      <w:proofErr w:type="gramStart"/>
+      <w:r>
+        <w:t xml:space="preserve"> З</w:t>
+      </w:r>
+      <w:proofErr w:type="gramEnd"/>
+      <w:r>
+        <w:t xml:space="preserve">аменил </w:t>
+      </w:r>
+      <w:proofErr w:type="spellStart"/>
+      <w:r>
+        <w:rPr>
+          <w:lang w:val="en-US"/>
+        </w:rPr>
+        <w:t>Fx</w:t>
+      </w:r>
+      <w:proofErr w:type="spellEnd"/>
+      <w:r>
+        <w:t xml:space="preserve">-10  (20282585) </w:t>
+      </w:r>
+      <w:r>
+        <w:t xml:space="preserve"> на новый 20291419</w:t>
+      </w:r>
+    </w:p>
+    <w:p>
+      <w:pPr>
+        <w:rPr>
+          <w:lang w:val="en-US"/>
+        </w:rPr>
+      </w:pPr>
+      <w:r>
+        <w:t>02_03_2023</w:t>
+      </w:r>
+      <w:proofErr w:type="gramStart"/>
+      <w:r>
+        <w:t xml:space="preserve"> З</w:t>
+      </w:r>
+      <w:proofErr w:type="gramEnd"/>
+      <w:r>
+        <w:t xml:space="preserve">аменил </w:t>
+      </w:r>
+      <w:proofErr w:type="spellStart"/>
+      <w:r>
+        <w:rPr>
+          <w:lang w:val="en-US"/>
+        </w:rPr>
+        <w:t>Tk</w:t>
+      </w:r>
+      <w:proofErr w:type="spellEnd"/>
+      <w:r>
+        <w:t xml:space="preserve">-1170 (20262426) </w:t>
+      </w:r>
+      <w:r>
+        <w:t>у секретаря Пушкиной С. В.</w:t>
+      </w:r>
+    </w:p>
+    <w:p>
+      <w:r>
+        <w:t xml:space="preserve">07_03_2023  </w:t>
+      </w:r>
+      <w:r>
+        <w:t xml:space="preserve">Володя привез два картриджа – </w:t>
+      </w:r>
+      <w:r>
+        <w:rPr>
+          <w:lang w:val="en-US"/>
+        </w:rPr>
+        <w:t>FX</w:t>
+      </w:r>
+      <w:r>
+        <w:t xml:space="preserve">-10 </w:t>
+      </w:r>
+      <w:r>
+        <w:t>и 12</w:t>
+      </w:r>
+      <w:proofErr w:type="gramStart"/>
+      <w:r>
+        <w:t>А(</w:t>
+      </w:r>
+      <w:proofErr w:type="gramEnd"/>
+      <w:r>
+        <w:t xml:space="preserve">секретарь </w:t>
+      </w:r>
+      <w:proofErr w:type="spellStart"/>
+      <w:r>
+        <w:t>упр</w:t>
+      </w:r>
+      <w:proofErr w:type="spellEnd"/>
+      <w:r>
+        <w:t xml:space="preserve"> образованием каб12). Отдали ему два принтера по гарантии </w:t>
+      </w:r>
+      <w:r>
+        <w:rPr>
+          <w:lang w:val="en-US"/>
+        </w:rPr>
+        <w:t>Fs</w:t>
+      </w:r>
+      <w:r>
+        <w:t xml:space="preserve">-1120 </w:t>
+      </w:r>
+      <w:r>
+        <w:t xml:space="preserve">из кабинета Романцовой и 3140 из 11 </w:t>
+      </w:r>
+      <w:proofErr w:type="spellStart"/>
+      <w:r>
+        <w:t>каб</w:t>
+      </w:r>
+      <w:proofErr w:type="spellEnd"/>
+      <w:r>
+        <w:t>.</w:t>
+      </w:r>
+    </w:p>
+    <w:p>
+      <w:r>
+        <w:t>07_03_2023</w:t>
+      </w:r>
+      <w:proofErr w:type="gramStart"/>
+      <w:r>
+        <w:t xml:space="preserve"> З</w:t>
+      </w:r>
+      <w:proofErr w:type="gramEnd"/>
+      <w:r>
+        <w:t xml:space="preserve">аменил картридж </w:t>
+      </w:r>
+      <w:proofErr w:type="spellStart"/>
+      <w:r>
+        <w:rPr>
+          <w:lang w:val="en-US"/>
+        </w:rPr>
+        <w:t>Tk</w:t>
+      </w:r>
+      <w:proofErr w:type="spellEnd"/>
+      <w:r>
+        <w:t>-350 (20221850</w:t>
+      </w:r>
+      <w:r>
+        <w:t>=новый 20248567=старый</w:t>
+      </w:r>
+      <w:r>
+        <w:t>)</w:t>
+      </w:r>
+      <w:r>
+        <w:t xml:space="preserve"> Не добавляет тонер почему то с новым картриджем тоже</w:t>
       </w:r>
     </w:p>
     <w:p/>

--- a/по принтерам.docx
+++ b/по принтерам.docx
@@ -965,15 +965,15 @@
       </w:r>
       <w:proofErr w:type="spellEnd"/>
       <w:r>
-        <w:t xml:space="preserve"> – кто то принес к нам </w:t>
-      </w:r>
-      <w:proofErr w:type="gramStart"/>
-      <w:r>
-        <w:t>на</w:t>
-      </w:r>
-      <w:proofErr w:type="gramEnd"/>
-      <w:r>
-        <w:t xml:space="preserve"> заправку</w:t>
+        <w:t xml:space="preserve"> – </w:t>
+      </w:r>
+      <w:proofErr w:type="gramStart"/>
+      <w:r>
+        <w:t>кто то</w:t>
+      </w:r>
+      <w:proofErr w:type="gramEnd"/>
+      <w:r>
+        <w:t xml:space="preserve"> принес к нам на заправку</w:t>
       </w:r>
     </w:p>
     <w:p>
@@ -2805,11 +2805,6 @@
       </w:r>
     </w:p>
     <w:p>
-      <w:pPr>
-        <w:rPr>
-          <w:lang w:val="en-US"/>
-        </w:rPr>
-      </w:pPr>
       <w:r>
         <w:t>02_03_2023</w:t>
       </w:r>
@@ -2923,6 +2918,60 @@
       </w:r>
       <w:r>
         <w:t xml:space="preserve"> Не добавляет тонер почему то с новым картриджем тоже</w:t>
+      </w:r>
+    </w:p>
+    <w:p>
+      <w:r>
+        <w:t>09_03_2023</w:t>
+      </w:r>
+      <w:proofErr w:type="gramStart"/>
+      <w:r>
+        <w:t xml:space="preserve"> </w:t>
+      </w:r>
+      <w:r>
+        <w:t>З</w:t>
+      </w:r>
+      <w:proofErr w:type="gramEnd"/>
+      <w:r>
+        <w:t xml:space="preserve">аменил картридж 12А во 2 кабинете у </w:t>
+      </w:r>
+      <w:proofErr w:type="spellStart"/>
+      <w:r>
+        <w:t>Клубничкиной</w:t>
+      </w:r>
+      <w:proofErr w:type="spellEnd"/>
+      <w:r>
+        <w:t xml:space="preserve">(20280093 - старый) 20245665 </w:t>
+      </w:r>
+      <w:r>
+        <w:t>–</w:t>
+      </w:r>
+      <w:r>
+        <w:t xml:space="preserve"> новый</w:t>
+      </w:r>
+    </w:p>
+    <w:p>
+      <w:r>
+        <w:t>13_03_2023</w:t>
+      </w:r>
+      <w:proofErr w:type="gramStart"/>
+      <w:r>
+        <w:t xml:space="preserve"> </w:t>
+      </w:r>
+      <w:r>
+        <w:t>О</w:t>
+      </w:r>
+      <w:proofErr w:type="gramEnd"/>
+      <w:r>
+        <w:t xml:space="preserve">тдал один из картриджей секретарю в упр. Образ. На второй нашел пружинку – надо </w:t>
+      </w:r>
+      <w:proofErr w:type="gramStart"/>
+      <w:r>
+        <w:t>проверить</w:t>
+      </w:r>
+      <w:proofErr w:type="gramEnd"/>
+      <w:r>
+        <w:t xml:space="preserve"> как печатает. Есть еще два их картриджа из 14 кабинета – желательно никому не отдавать</w:t>
       </w:r>
     </w:p>
     <w:p/>

--- a/по принтерам.docx
+++ b/по принтерам.docx
@@ -28,40 +28,14 @@
       <w:r>
         <w:t>3645</w:t>
       </w:r>
-      <w:proofErr w:type="spellStart"/>
       <w:r>
         <w:rPr>
           <w:lang w:val="en-US"/>
         </w:rPr>
         <w:t>idn</w:t>
       </w:r>
-      <w:proofErr w:type="spellEnd"/>
-      <w:r>
-        <w:t xml:space="preserve"> из 16 </w:t>
-      </w:r>
-      <w:proofErr w:type="spellStart"/>
-      <w:r>
-        <w:t>каб</w:t>
-      </w:r>
-      <w:proofErr w:type="spellEnd"/>
-      <w:r>
-        <w:t xml:space="preserve"> Кожевникова Ирина </w:t>
-      </w:r>
-      <w:proofErr w:type="spellStart"/>
-      <w:r>
-        <w:t>Николаевана</w:t>
-      </w:r>
-      <w:proofErr w:type="spellEnd"/>
-      <w:r>
-        <w:t xml:space="preserve"> (причина – темный фон, предположительно из </w:t>
-      </w:r>
-      <w:proofErr w:type="gramStart"/>
-      <w:r>
-        <w:t>за</w:t>
-      </w:r>
-      <w:proofErr w:type="gramEnd"/>
-      <w:r>
-        <w:t xml:space="preserve"> некачественного тонера)</w:t>
+      <w:r>
+        <w:t xml:space="preserve"> из 16 каб Кожевникова Ирина Николаевана (причина – темный фон, предположительно из за некачественного тонера)</w:t>
       </w:r>
     </w:p>
     <w:p>
@@ -79,41 +53,23 @@
         <w:t>TK</w:t>
       </w:r>
       <w:r>
-        <w:t xml:space="preserve">-1170 (поставили новый покупной) в 1 кабинете у </w:t>
-      </w:r>
-      <w:proofErr w:type="spellStart"/>
-      <w:r>
-        <w:t>Маслобойщиковой</w:t>
-      </w:r>
-      <w:proofErr w:type="spellEnd"/>
-      <w:r>
-        <w:t xml:space="preserve"> Елены Анатольевны (красная наклейка 20269982)</w:t>
-      </w:r>
-    </w:p>
-    <w:p>
-      <w:pPr>
-        <w:pStyle w:val="a3"/>
-        <w:spacing w:after="0"/>
-      </w:pPr>
-      <w:r>
-        <w:t xml:space="preserve">18.11.22 – заменили </w:t>
-      </w:r>
-      <w:proofErr w:type="spellStart"/>
-      <w:r>
-        <w:t>кардридж</w:t>
-      </w:r>
-      <w:proofErr w:type="spellEnd"/>
-      <w:r>
-        <w:t xml:space="preserve"> ТК-1170 (поставили новый покупной) в 10 кабинете у Сидоровой (1025101495 номер </w:t>
-      </w:r>
-      <w:proofErr w:type="spellStart"/>
+        <w:t>-1170 (поставили новый покупной) в 1 кабинете у Маслобойщиковой Елены Анатольевны (красная наклейка 20269982)</w:t>
+      </w:r>
+    </w:p>
+    <w:p>
+      <w:pPr>
+        <w:pStyle w:val="a3"/>
+        <w:spacing w:after="0"/>
+      </w:pPr>
+      <w:r>
+        <w:t xml:space="preserve">18.11.22 – заменили кардридж ТК-1170 (поставили новый покупной) в 10 кабинете у Сидоровой (1025101495 номер </w:t>
+      </w:r>
       <w:r>
         <w:rPr>
           <w:lang w:val="en-US"/>
         </w:rPr>
         <w:t>AOz</w:t>
       </w:r>
-      <w:proofErr w:type="spellEnd"/>
       <w:r>
         <w:t>1409868) был тоже новый без красной наклейки</w:t>
       </w:r>
@@ -151,43 +107,23 @@
         <w:t>A</w:t>
       </w:r>
       <w:r>
-        <w:t xml:space="preserve"> (красная наклейка 2024927) у Юли (кабинет номер 7 </w:t>
-      </w:r>
-      <w:proofErr w:type="spellStart"/>
-      <w:proofErr w:type="gramStart"/>
-      <w:r>
-        <w:t>упр</w:t>
-      </w:r>
-      <w:proofErr w:type="spellEnd"/>
-      <w:proofErr w:type="gramEnd"/>
-      <w:r>
-        <w:t xml:space="preserve"> фин.) по весу непустой, печатал плохо, Влад поставил новый когда то давно, а этот оставил</w:t>
-      </w:r>
-    </w:p>
-    <w:p>
-      <w:pPr>
-        <w:pStyle w:val="a3"/>
-        <w:spacing w:after="0"/>
-      </w:pPr>
-      <w:r>
-        <w:t xml:space="preserve">23.11.22 кабинет №11 Алина Васильева замена </w:t>
-      </w:r>
-      <w:proofErr w:type="spellStart"/>
-      <w:r>
-        <w:t>кардрижда</w:t>
-      </w:r>
-      <w:proofErr w:type="spellEnd"/>
-      <w:r>
-        <w:t xml:space="preserve"> </w:t>
-      </w:r>
-      <w:proofErr w:type="spellStart"/>
+        <w:t xml:space="preserve"> (красная наклейка 2024927) у Юли (кабинет номер 7 упр фин.) по весу непустой, печатал плохо, Влад поставил новый когда то давно, а этот оставил</w:t>
+      </w:r>
+    </w:p>
+    <w:p>
+      <w:pPr>
+        <w:pStyle w:val="a3"/>
+        <w:spacing w:after="0"/>
+      </w:pPr>
+      <w:r>
+        <w:t xml:space="preserve">23.11.22 кабинет №11 Алина Васильева замена кардрижда </w:t>
+      </w:r>
       <w:r>
         <w:rPr>
           <w:lang w:val="en-US"/>
         </w:rPr>
         <w:t>Canonn</w:t>
       </w:r>
-      <w:proofErr w:type="spellEnd"/>
       <w:r>
         <w:t xml:space="preserve"> 725 (20237011-старый картридж)</w:t>
       </w:r>
@@ -198,15 +134,7 @@
         <w:spacing w:after="0"/>
       </w:pPr>
       <w:r>
-        <w:t xml:space="preserve">29.11.22 архитектура </w:t>
-      </w:r>
-      <w:proofErr w:type="spellStart"/>
-      <w:r>
-        <w:t>Борунова</w:t>
-      </w:r>
-      <w:proofErr w:type="spellEnd"/>
-      <w:r>
-        <w:t xml:space="preserve"> Анна Сергеевна </w:t>
+        <w:t xml:space="preserve">29.11.22 архитектура Борунова Анна Сергеевна </w:t>
       </w:r>
       <w:r>
         <w:rPr>
@@ -226,25 +154,21 @@
       <w:r>
         <w:t>30.11.22 Паршина (та, которой заменили монитор) картридж С</w:t>
       </w:r>
-      <w:proofErr w:type="spellStart"/>
       <w:r>
         <w:rPr>
           <w:lang w:val="en-US"/>
         </w:rPr>
         <w:t>annon</w:t>
       </w:r>
-      <w:proofErr w:type="spellEnd"/>
       <w:r>
         <w:t xml:space="preserve">703(20238490) </w:t>
       </w:r>
-      <w:proofErr w:type="spellStart"/>
       <w:r>
         <w:rPr>
           <w:lang w:val="en-US"/>
         </w:rPr>
         <w:t>CannonFX</w:t>
       </w:r>
-      <w:proofErr w:type="spellEnd"/>
       <w:r>
         <w:t xml:space="preserve">-10, отдал </w:t>
       </w:r>
@@ -264,48 +188,23 @@
         <w:spacing w:after="0"/>
       </w:pPr>
       <w:r>
-        <w:t xml:space="preserve">30.11.22 Володя привез с ремонта </w:t>
-      </w:r>
-      <w:proofErr w:type="spellStart"/>
-      <w:r>
-        <w:t>фотобарабан</w:t>
-      </w:r>
-      <w:proofErr w:type="spellEnd"/>
-      <w:r>
-        <w:t xml:space="preserve"> </w:t>
-      </w:r>
-      <w:proofErr w:type="spellStart"/>
+        <w:t xml:space="preserve">30.11.22 Володя привез с ремонта фотобарабан </w:t>
+      </w:r>
       <w:r>
         <w:rPr>
           <w:lang w:val="en-US"/>
         </w:rPr>
         <w:t>keycera</w:t>
       </w:r>
-      <w:proofErr w:type="spellEnd"/>
-      <w:r>
-        <w:t xml:space="preserve"> из кабинета Шубено</w:t>
-      </w:r>
-      <w:proofErr w:type="gramStart"/>
-      <w:r>
-        <w:t>к(</w:t>
-      </w:r>
-      <w:proofErr w:type="spellStart"/>
-      <w:proofErr w:type="gramEnd"/>
-      <w:r>
-        <w:t>Медниковых</w:t>
-      </w:r>
-      <w:proofErr w:type="spellEnd"/>
-      <w:r>
-        <w:t xml:space="preserve"> 9) и забрал два принтера </w:t>
-      </w:r>
-      <w:proofErr w:type="spellStart"/>
+      <w:r>
+        <w:t xml:space="preserve"> из кабинета Шубенок(Медниковых 9) и забрал два принтера </w:t>
+      </w:r>
       <w:r>
         <w:rPr>
           <w:lang w:val="en-US"/>
         </w:rPr>
         <w:t>Laserjet</w:t>
       </w:r>
-      <w:proofErr w:type="spellEnd"/>
       <w:r>
         <w:t xml:space="preserve"> 1018 (поломана механика) и </w:t>
       </w:r>
@@ -316,13 +215,8 @@
         <w:t>Kyocera</w:t>
       </w:r>
       <w:r>
-        <w:t xml:space="preserve"> из кабинета </w:t>
-      </w:r>
-      <w:proofErr w:type="spellStart"/>
-      <w:r>
-        <w:t>Маслобойщиковой</w:t>
-      </w:r>
-      <w:proofErr w:type="spellEnd"/>
+        <w:t xml:space="preserve"> из кабинета Маслобойщиковой</w:t>
+      </w:r>
     </w:p>
     <w:p>
       <w:pPr>
@@ -339,15 +233,7 @@
         <w:t>LaserJet</w:t>
       </w:r>
       <w:r>
-        <w:t xml:space="preserve"> 1018 с рабочего места Екатерины (отдел архитектуры)</w:t>
-      </w:r>
-      <w:proofErr w:type="gramStart"/>
-      <w:r>
-        <w:t xml:space="preserve"> .</w:t>
-      </w:r>
-      <w:proofErr w:type="gramEnd"/>
-      <w:r>
-        <w:t xml:space="preserve"> Причина ремонта – темный фон, произведена чистка. Отдавали без картриджа. Заменил картридж </w:t>
+        <w:t xml:space="preserve"> 1018 с рабочего места Екатерины (отдел архитектуры) . Причина ремонта – темный фон, произведена чистка. Отдавали без картриджа. Заменил картридж </w:t>
       </w:r>
       <w:r>
         <w:rPr>
@@ -400,14 +286,12 @@
       <w:r>
         <w:t xml:space="preserve"> </w:t>
       </w:r>
-      <w:proofErr w:type="spellStart"/>
       <w:r>
         <w:rPr>
           <w:lang w:val="en-US"/>
         </w:rPr>
         <w:t>Laserjet</w:t>
       </w:r>
-      <w:proofErr w:type="spellEnd"/>
       <w:r>
         <w:t xml:space="preserve"> 1022 (</w:t>
       </w:r>
@@ -430,15 +314,7 @@
         <w:t xml:space="preserve">6.12.22 – </w:t>
       </w:r>
       <w:r>
-        <w:t>Архитектура (</w:t>
-      </w:r>
-      <w:proofErr w:type="spellStart"/>
-      <w:r>
-        <w:t>каб</w:t>
-      </w:r>
-      <w:proofErr w:type="spellEnd"/>
-      <w:r>
-        <w:t xml:space="preserve"> №13) Лариса Павловна принесла </w:t>
+        <w:t xml:space="preserve">Архитектура (каб №13) Лариса Павловна принесла </w:t>
       </w:r>
       <w:r>
         <w:rPr>
@@ -447,43 +323,19 @@
         <w:t>Q</w:t>
       </w:r>
       <w:r>
-        <w:t xml:space="preserve">2612(20221812 –номер наклейки ООО </w:t>
-      </w:r>
-      <w:proofErr w:type="spellStart"/>
-      <w:r>
-        <w:t>Трион</w:t>
-      </w:r>
-      <w:proofErr w:type="spellEnd"/>
-      <w:r>
-        <w:t>) – брак печат</w:t>
-      </w:r>
-      <w:proofErr w:type="gramStart"/>
-      <w:r>
-        <w:t>и(</w:t>
-      </w:r>
-      <w:proofErr w:type="gramEnd"/>
-      <w:r>
-        <w:t>полоса по правому краю) Картридж старый, браковать не стали, но нужно его отремонтировать.</w:t>
-      </w:r>
-    </w:p>
-    <w:p>
-      <w:pPr>
-        <w:pStyle w:val="a3"/>
-        <w:spacing w:after="0"/>
-      </w:pPr>
-      <w:r>
-        <w:t>6.12.22</w:t>
-      </w:r>
-      <w:proofErr w:type="gramStart"/>
-      <w:r>
-        <w:t xml:space="preserve"> </w:t>
-      </w:r>
-      <w:r>
-        <w:t>О</w:t>
-      </w:r>
-      <w:proofErr w:type="gramEnd"/>
-      <w:r>
-        <w:t>тдали в ремонт принтер из 15 кабинета Кожевникова Ирина Николаевна</w:t>
+        <w:t>2612(20221812 –номер наклейки ООО Трион) – брак печати(полоса по правому краю) Картридж старый, браковать не стали, но нужно его отремонтировать.</w:t>
+      </w:r>
+    </w:p>
+    <w:p>
+      <w:pPr>
+        <w:pStyle w:val="a3"/>
+        <w:spacing w:after="0"/>
+      </w:pPr>
+      <w:r>
+        <w:t xml:space="preserve">6.12.22 </w:t>
+      </w:r>
+      <w:r>
+        <w:t>Отдали в ремонт принтер из 15 кабинета Кожевникова Ирина Николаевна</w:t>
       </w:r>
     </w:p>
     <w:p>
@@ -543,18 +395,10 @@
         <w:spacing w:after="0"/>
       </w:pPr>
       <w:r>
-        <w:t>8.12.22</w:t>
-      </w:r>
-      <w:proofErr w:type="gramStart"/>
-      <w:r>
-        <w:t xml:space="preserve"> </w:t>
-      </w:r>
-      <w:r>
-        <w:t>П</w:t>
-      </w:r>
-      <w:proofErr w:type="gramEnd"/>
-      <w:r>
-        <w:t xml:space="preserve">олучили 3 принтера из ремонта </w:t>
+        <w:t xml:space="preserve">8.12.22 </w:t>
+      </w:r>
+      <w:r>
+        <w:t xml:space="preserve">Получили 3 принтера из ремонта </w:t>
       </w:r>
       <w:r>
         <w:rPr>
@@ -574,24 +418,17 @@
       <w:r>
         <w:t>3645</w:t>
       </w:r>
-      <w:proofErr w:type="spellStart"/>
       <w:r>
         <w:rPr>
           <w:lang w:val="en-US"/>
         </w:rPr>
         <w:t>idn</w:t>
       </w:r>
-      <w:proofErr w:type="spellEnd"/>
       <w:r>
         <w:t xml:space="preserve"> (</w:t>
       </w:r>
-      <w:proofErr w:type="spellStart"/>
-      <w:r>
-        <w:t>каб</w:t>
-      </w:r>
-      <w:proofErr w:type="spellEnd"/>
-      <w:r>
-        <w:t xml:space="preserve"> номер 15 Кожевникова И.Н.</w:t>
+      <w:r>
+        <w:t>каб номер 15 Кожевникова И.Н.</w:t>
       </w:r>
       <w:r>
         <w:t>)</w:t>
@@ -599,14 +436,12 @@
       <w:r>
         <w:t xml:space="preserve"> – печатает слишком тускло (настройку плотности в принтере пока не нашёл, ключевое слово </w:t>
       </w:r>
-      <w:proofErr w:type="spellStart"/>
       <w:r>
         <w:rPr>
           <w:lang w:val="en-US"/>
         </w:rPr>
         <w:t>iso</w:t>
       </w:r>
-      <w:proofErr w:type="spellEnd"/>
       <w:r>
         <w:t>)</w:t>
       </w:r>
@@ -631,14 +466,12 @@
       <w:r>
         <w:t>2535</w:t>
       </w:r>
-      <w:proofErr w:type="spellStart"/>
       <w:r>
         <w:rPr>
           <w:lang w:val="en-US"/>
         </w:rPr>
         <w:t>dn</w:t>
       </w:r>
-      <w:proofErr w:type="spellEnd"/>
       <w:r>
         <w:t xml:space="preserve"> </w:t>
       </w:r>
@@ -648,22 +481,15 @@
       <w:r>
         <w:t xml:space="preserve"> </w:t>
       </w:r>
-      <w:proofErr w:type="spellStart"/>
-      <w:r>
-        <w:t>Маслобойщиковой</w:t>
-      </w:r>
-      <w:proofErr w:type="spellEnd"/>
-      <w:r>
-        <w:t>, нашу 2535</w:t>
-      </w:r>
-      <w:proofErr w:type="spellStart"/>
+      <w:r>
+        <w:t>Маслобойщиковой, нашу 2535</w:t>
+      </w:r>
       <w:r>
         <w:rPr>
           <w:lang w:val="en-US"/>
         </w:rPr>
         <w:t>dn</w:t>
       </w:r>
-      <w:proofErr w:type="spellEnd"/>
       <w:r>
         <w:t xml:space="preserve"> </w:t>
       </w:r>
@@ -673,14 +499,12 @@
       <w:r>
         <w:t xml:space="preserve">, </w:t>
       </w:r>
-      <w:proofErr w:type="spellStart"/>
       <w:r>
         <w:rPr>
           <w:lang w:val="en-US"/>
         </w:rPr>
         <w:t>LaseJet</w:t>
       </w:r>
-      <w:proofErr w:type="spellEnd"/>
       <w:r>
         <w:t xml:space="preserve">1018 </w:t>
       </w:r>
@@ -691,15 +515,7 @@
         <w:t xml:space="preserve"> </w:t>
       </w:r>
       <w:r>
-        <w:t xml:space="preserve">установили обратно </w:t>
-      </w:r>
-      <w:proofErr w:type="spellStart"/>
-      <w:r>
-        <w:t>Мясниковой</w:t>
-      </w:r>
-      <w:proofErr w:type="spellEnd"/>
-      <w:r>
-        <w:t xml:space="preserve"> Наталье Николаевне</w:t>
+        <w:t>установили обратно Мясниковой Наталье Николаевне</w:t>
       </w:r>
     </w:p>
     <w:p>
@@ -710,27 +526,17 @@
       <w:r>
         <w:t xml:space="preserve">8.12.22 Центр образования – забрали сумку со своими картриджами </w:t>
       </w:r>
-      <w:proofErr w:type="spellStart"/>
       <w:r>
         <w:rPr>
           <w:lang w:val="en-US"/>
         </w:rPr>
         <w:t>Ep</w:t>
       </w:r>
-      <w:proofErr w:type="spellEnd"/>
       <w:r>
         <w:t>-22 (</w:t>
       </w:r>
       <w:r>
-        <w:t xml:space="preserve">отдали один лишний </w:t>
-      </w:r>
-      <w:proofErr w:type="gramStart"/>
-      <w:r>
-        <w:t>свой</w:t>
-      </w:r>
-      <w:proofErr w:type="gramEnd"/>
-      <w:r>
-        <w:t xml:space="preserve"> потому что у нас они не используются</w:t>
+        <w:t>отдали один лишний свой потому что у нас они не используются</w:t>
       </w:r>
       <w:r>
         <w:t>)</w:t>
@@ -738,14 +544,12 @@
       <w:r>
         <w:t xml:space="preserve"> </w:t>
       </w:r>
-      <w:proofErr w:type="spellStart"/>
       <w:r>
         <w:rPr>
           <w:lang w:val="en-US"/>
         </w:rPr>
         <w:t>Ep</w:t>
       </w:r>
-      <w:proofErr w:type="spellEnd"/>
       <w:r>
         <w:t>-</w:t>
       </w:r>
@@ -803,41 +607,23 @@
       <w:r>
         <w:t>-9/</w:t>
       </w:r>
-      <w:proofErr w:type="spellStart"/>
       <w:r>
         <w:rPr>
           <w:lang w:val="en-US"/>
         </w:rPr>
         <w:t>Fx</w:t>
       </w:r>
-      <w:proofErr w:type="spellEnd"/>
       <w:r>
         <w:t xml:space="preserve">-10 </w:t>
       </w:r>
       <w:r>
-        <w:t xml:space="preserve">в </w:t>
-      </w:r>
-      <w:proofErr w:type="spellStart"/>
-      <w:r>
-        <w:t>красно</w:t>
+        <w:t>в красно</w:t>
       </w:r>
       <w:r>
         <w:t>-</w:t>
       </w:r>
       <w:r>
-        <w:t>коричней</w:t>
-      </w:r>
-      <w:proofErr w:type="spellEnd"/>
-      <w:r>
-        <w:t xml:space="preserve"> обертке </w:t>
-      </w:r>
-      <w:proofErr w:type="gramStart"/>
-      <w:r>
-        <w:t>из</w:t>
-      </w:r>
-      <w:proofErr w:type="gramEnd"/>
-      <w:r>
-        <w:t xml:space="preserve"> под бумаги </w:t>
+        <w:t xml:space="preserve">коричней обертке из под бумаги </w:t>
       </w:r>
       <w:r>
         <w:rPr>
@@ -912,14 +698,12 @@
       <w:r>
         <w:t xml:space="preserve"> </w:t>
       </w:r>
-      <w:proofErr w:type="spellStart"/>
       <w:r>
         <w:rPr>
           <w:lang w:val="en-US"/>
         </w:rPr>
         <w:t>CannonFX</w:t>
       </w:r>
-      <w:proofErr w:type="spellEnd"/>
       <w:r>
         <w:t>10(20282585)</w:t>
       </w:r>
@@ -957,38 +741,17 @@
         <w:t xml:space="preserve"> </w:t>
       </w:r>
       <w:r>
-        <w:t xml:space="preserve">и отдельная коробка с надписью </w:t>
-      </w:r>
-      <w:proofErr w:type="spellStart"/>
-      <w:r>
-        <w:t>Торжок-адм</w:t>
-      </w:r>
-      <w:proofErr w:type="spellEnd"/>
-      <w:r>
-        <w:t xml:space="preserve"> – </w:t>
-      </w:r>
-      <w:proofErr w:type="gramStart"/>
-      <w:r>
-        <w:t>кто то</w:t>
-      </w:r>
-      <w:proofErr w:type="gramEnd"/>
-      <w:r>
-        <w:t xml:space="preserve"> принес к нам на заправку</w:t>
-      </w:r>
-    </w:p>
-    <w:p>
-      <w:pPr>
-        <w:pStyle w:val="a3"/>
-        <w:spacing w:after="0"/>
-      </w:pPr>
-      <w:r>
-        <w:t xml:space="preserve">20.12.22 ЗАГС забрали красный пакет с картриджами, принесли на заправку </w:t>
-      </w:r>
-      <w:proofErr w:type="spellStart"/>
-      <w:r>
-        <w:t>кардрижд</w:t>
-      </w:r>
-      <w:proofErr w:type="spellEnd"/>
+        <w:t>и отдельная коробка с надписью Торжок-адм – кто то принес к нам на заправку</w:t>
+      </w:r>
+    </w:p>
+    <w:p>
+      <w:pPr>
+        <w:pStyle w:val="a3"/>
+        <w:spacing w:after="0"/>
+      </w:pPr>
+      <w:r>
+        <w:t>20.12.22 ЗАГС забрали красный пакет с картриджами, принесли на заправку кардрижд</w:t>
+      </w:r>
       <w:r>
         <w:t xml:space="preserve"> </w:t>
       </w:r>
@@ -1022,14 +785,12 @@
       <w:r>
         <w:t xml:space="preserve">21.12.22 Алеся кабинет №9 – замена картриджа </w:t>
       </w:r>
-      <w:proofErr w:type="spellStart"/>
       <w:r>
         <w:rPr>
           <w:lang w:val="en-US"/>
         </w:rPr>
         <w:t>Fx</w:t>
       </w:r>
-      <w:proofErr w:type="spellEnd"/>
       <w:r>
         <w:t>-10</w:t>
       </w:r>
@@ -1042,22 +803,15 @@
       <w:r>
         <w:t>09.01.23</w:t>
       </w:r>
-      <w:proofErr w:type="gramStart"/>
-      <w:r>
-        <w:t xml:space="preserve"> У</w:t>
-      </w:r>
-      <w:proofErr w:type="gramEnd"/>
-      <w:r>
-        <w:t xml:space="preserve">пр. Финн Каб№2 –замена картриджа </w:t>
-      </w:r>
-      <w:proofErr w:type="spellStart"/>
+      <w:r>
+        <w:t xml:space="preserve"> Упр. Финн Каб№2 –замена картриджа </w:t>
+      </w:r>
       <w:r>
         <w:rPr>
           <w:lang w:val="en-US"/>
         </w:rPr>
         <w:t>Tk</w:t>
       </w:r>
-      <w:proofErr w:type="spellEnd"/>
       <w:r>
         <w:t>-3100(</w:t>
       </w:r>
@@ -1070,14 +824,12 @@
       <w:r>
         <w:t xml:space="preserve"> 3540</w:t>
       </w:r>
-      <w:proofErr w:type="spellStart"/>
       <w:r>
         <w:rPr>
           <w:lang w:val="en-US"/>
         </w:rPr>
         <w:t>dn</w:t>
       </w:r>
-      <w:proofErr w:type="spellEnd"/>
       <w:r>
         <w:t xml:space="preserve">) </w:t>
       </w:r>
@@ -1124,15 +876,7 @@
         <w:t>-1140</w:t>
       </w:r>
       <w:r>
-        <w:t xml:space="preserve">(20221874) – проблема была в </w:t>
-      </w:r>
-      <w:proofErr w:type="gramStart"/>
-      <w:r>
-        <w:t>том</w:t>
-      </w:r>
-      <w:proofErr w:type="gramEnd"/>
-      <w:r>
-        <w:t xml:space="preserve"> что мажет при печати, но тонера много, поэтому убрал обратно в шкаф с заправленными</w:t>
+        <w:t>(20221874) – проблема была в том что мажет при печати, но тонера много, поэтому убрал обратно в шкаф с заправленными</w:t>
       </w:r>
     </w:p>
     <w:p>
@@ -1161,14 +905,12 @@
       <w:r>
         <w:t xml:space="preserve"> 1536</w:t>
       </w:r>
-      <w:proofErr w:type="spellStart"/>
       <w:r>
         <w:rPr>
           <w:lang w:val="en-US"/>
         </w:rPr>
         <w:t>dnf</w:t>
       </w:r>
-      <w:proofErr w:type="spellEnd"/>
       <w:r>
         <w:t xml:space="preserve"> </w:t>
       </w:r>
@@ -1182,25 +924,7 @@
         <w:t xml:space="preserve"> </w:t>
       </w:r>
       <w:r>
-        <w:t>с дефектом «размытой печати » по правому краю из за пленки (</w:t>
-      </w:r>
-      <w:proofErr w:type="spellStart"/>
-      <w:proofErr w:type="gramStart"/>
-      <w:r>
-        <w:t>упр</w:t>
-      </w:r>
-      <w:proofErr w:type="spellEnd"/>
-      <w:proofErr w:type="gramEnd"/>
-      <w:r>
-        <w:t xml:space="preserve"> образованием – там где наши </w:t>
-      </w:r>
-      <w:proofErr w:type="spellStart"/>
-      <w:r>
-        <w:t>мку</w:t>
-      </w:r>
-      <w:proofErr w:type="spellEnd"/>
-      <w:r>
-        <w:t xml:space="preserve"> сидят) отдали в ремонт.</w:t>
+        <w:t>с дефектом «размытой печати » по правому краю из за пленки (упр образованием – там где наши мку сидят) отдали в ремонт.</w:t>
       </w:r>
     </w:p>
     <w:p>
@@ -1211,44 +935,26 @@
       <w:r>
         <w:t xml:space="preserve">13.01.23 Картридж </w:t>
       </w:r>
-      <w:proofErr w:type="spellStart"/>
       <w:r>
         <w:rPr>
           <w:lang w:val="en-US"/>
         </w:rPr>
         <w:t>Tk</w:t>
       </w:r>
-      <w:proofErr w:type="spellEnd"/>
       <w:r>
         <w:t xml:space="preserve">-1140 </w:t>
       </w:r>
       <w:r>
-        <w:t xml:space="preserve">от Шубенок поставил в 4 кабинет, забрал у них полупустой – проблема в </w:t>
-      </w:r>
-      <w:proofErr w:type="gramStart"/>
-      <w:r>
-        <w:t>том</w:t>
-      </w:r>
-      <w:proofErr w:type="gramEnd"/>
-      <w:r>
-        <w:t xml:space="preserve"> что пачкается лист с обратной стороны, говорят что отдавали на чистку в октябре 2022</w:t>
-      </w:r>
-    </w:p>
-    <w:p>
-      <w:pPr>
-        <w:pStyle w:val="a3"/>
-        <w:spacing w:after="0"/>
-      </w:pPr>
-      <w:r>
-        <w:t xml:space="preserve">16.01.23 </w:t>
-      </w:r>
-      <w:proofErr w:type="spellStart"/>
-      <w:r>
-        <w:t>Волнин</w:t>
-      </w:r>
-      <w:proofErr w:type="spellEnd"/>
-      <w:r>
-        <w:t xml:space="preserve"> из архитектуры – замена картриджа </w:t>
+        <w:t>от Шубенок поставил в 4 кабинет, забрал у них полупустой – проблема в том что пачкается лист с обратной стороны, говорят что отдавали на чистку в октябре 2022</w:t>
+      </w:r>
+    </w:p>
+    <w:p>
+      <w:pPr>
+        <w:pStyle w:val="a3"/>
+        <w:spacing w:after="0"/>
+      </w:pPr>
+      <w:r>
+        <w:t xml:space="preserve">16.01.23 Волнин из архитектуры – замена картриджа </w:t>
       </w:r>
       <w:r>
         <w:rPr>
@@ -1266,23 +972,7 @@
         <w:spacing w:after="0"/>
       </w:pPr>
       <w:r>
-        <w:t xml:space="preserve">18.01.23 Володя привез два принтера – один с </w:t>
-      </w:r>
-      <w:proofErr w:type="spellStart"/>
-      <w:r>
-        <w:t>Медниковых</w:t>
-      </w:r>
-      <w:proofErr w:type="spellEnd"/>
-      <w:r>
-        <w:t xml:space="preserve"> 9 (установил и проверил на месте), второй Дима забирал с управления образования на первой рабочей неделе 2023 год</w:t>
-      </w:r>
-      <w:proofErr w:type="gramStart"/>
-      <w:r>
-        <w:t>а(</w:t>
-      </w:r>
-      <w:proofErr w:type="gramEnd"/>
-      <w:r>
-        <w:t xml:space="preserve">бросили его на вахте у охранника). Заправленные картриджи все по списку проверил – наши и упр. Образования вперемешку. Два картриджа </w:t>
+        <w:t xml:space="preserve">18.01.23 Володя привез два принтера – один с Медниковых 9 (установил и проверил на месте), второй Дима забирал с управления образования на первой рабочей неделе 2023 года(бросили его на вахте у охранника). Заправленные картриджи все по списку проверил – наши и упр. Образования вперемешку. Два картриджа </w:t>
       </w:r>
       <w:r>
         <w:rPr>
@@ -1315,23 +1005,7 @@
         <w:t xml:space="preserve">-10 </w:t>
       </w:r>
       <w:r>
-        <w:t xml:space="preserve">забрали в управления обр. Два </w:t>
-      </w:r>
-      <w:proofErr w:type="spellStart"/>
-      <w:r>
-        <w:t>картрижда</w:t>
-      </w:r>
-      <w:proofErr w:type="spellEnd"/>
-      <w:r>
-        <w:t xml:space="preserve"> трупы, один из загса идёт как восстановленный – положил к тем двум, которые лежат давн</w:t>
-      </w:r>
-      <w:proofErr w:type="gramStart"/>
-      <w:r>
-        <w:t>о(</w:t>
-      </w:r>
-      <w:proofErr w:type="gramEnd"/>
-      <w:r>
-        <w:t>забыл заправленные они или нет – никто не забирает)</w:t>
+        <w:t>забрали в управления обр. Два картрижда трупы, один из загса идёт как восстановленный – положил к тем двум, которые лежат давно(забыл заправленные они или нет – никто не забирает)</w:t>
       </w:r>
     </w:p>
     <w:p>
@@ -1385,24 +1059,11 @@
         <w:spacing w:after="0"/>
       </w:pPr>
       <w:r>
-        <w:t>24.01.23</w:t>
-      </w:r>
-      <w:proofErr w:type="gramStart"/>
-      <w:r>
-        <w:t xml:space="preserve"> </w:t>
-      </w:r>
-      <w:r>
-        <w:t>П</w:t>
-      </w:r>
-      <w:proofErr w:type="gramEnd"/>
-      <w:r>
-        <w:t xml:space="preserve">оменял </w:t>
-      </w:r>
-      <w:proofErr w:type="spellStart"/>
-      <w:r>
-        <w:t>картрижд</w:t>
-      </w:r>
-      <w:proofErr w:type="spellEnd"/>
+        <w:t xml:space="preserve">24.01.23 </w:t>
+      </w:r>
+      <w:r>
+        <w:t>Поменял картрижд</w:t>
+      </w:r>
       <w:r>
         <w:t xml:space="preserve"> </w:t>
       </w:r>
@@ -1428,57 +1089,25 @@
         <w:t xml:space="preserve">25.01.23 </w:t>
       </w:r>
       <w:r>
-        <w:t>Поменял принтер в 15 кабинет</w:t>
-      </w:r>
-      <w:proofErr w:type="gramStart"/>
-      <w:r>
-        <w:t>е(</w:t>
-      </w:r>
-      <w:proofErr w:type="gramEnd"/>
-      <w:r>
-        <w:t xml:space="preserve">щелчки при печати) – поставил тот, который был в серверной. </w:t>
-      </w:r>
-      <w:proofErr w:type="spellStart"/>
-      <w:r>
-        <w:t>Айпишник</w:t>
-      </w:r>
-      <w:proofErr w:type="spellEnd"/>
-      <w:r>
-        <w:t xml:space="preserve"> на нем поменял с 19 на 15. Не забыть вернуть обратно. </w:t>
-      </w:r>
-    </w:p>
-    <w:p>
-      <w:pPr>
-        <w:pStyle w:val="a3"/>
-        <w:spacing w:after="0"/>
-      </w:pPr>
-      <w:r>
-        <w:t xml:space="preserve">01.02.2023 Забрал картридж 12А(20204136) из принтера </w:t>
-      </w:r>
-      <w:proofErr w:type="spellStart"/>
-      <w:r>
-        <w:t>Мясниковой</w:t>
-      </w:r>
-      <w:proofErr w:type="spellEnd"/>
-      <w:r>
-        <w:t xml:space="preserve"> Н.Н. и поставил на замену 20208332</w:t>
-      </w:r>
-    </w:p>
-    <w:p>
-      <w:pPr>
-        <w:pStyle w:val="a3"/>
-        <w:spacing w:after="0"/>
-      </w:pPr>
-      <w:r>
-        <w:t xml:space="preserve">03.02.2023 Павленко Л. </w:t>
-      </w:r>
-      <w:proofErr w:type="gramStart"/>
-      <w:r>
-        <w:t>П</w:t>
-      </w:r>
-      <w:proofErr w:type="gramEnd"/>
-      <w:r>
-        <w:t xml:space="preserve"> – замена 12</w:t>
+        <w:t xml:space="preserve">Поменял принтер в 15 кабинете(щелчки при печати) – поставил тот, который был в серверной. Айпишник на нем поменял с 19 на 15. Не забыть вернуть обратно. </w:t>
+      </w:r>
+    </w:p>
+    <w:p>
+      <w:pPr>
+        <w:pStyle w:val="a3"/>
+        <w:spacing w:after="0"/>
+      </w:pPr>
+      <w:r>
+        <w:t>01.02.2023 Забрал картридж 12А(20204136) из принтера Мясниковой Н.Н. и поставил на замену 20208332</w:t>
+      </w:r>
+    </w:p>
+    <w:p>
+      <w:pPr>
+        <w:pStyle w:val="a3"/>
+        <w:spacing w:after="0"/>
+      </w:pPr>
+      <w:r>
+        <w:t>03.02.2023 Павленко Л. П – замена 12</w:t>
       </w:r>
       <w:r>
         <w:rPr>
@@ -1498,14 +1127,12 @@
       <w:r>
         <w:t xml:space="preserve">Кабинет №8 Коршунова </w:t>
       </w:r>
-      <w:proofErr w:type="spellStart"/>
       <w:r>
         <w:rPr>
           <w:lang w:val="en-US"/>
         </w:rPr>
         <w:t>Tk</w:t>
       </w:r>
-      <w:proofErr w:type="spellEnd"/>
       <w:r>
         <w:t xml:space="preserve">-1170(20280239 </w:t>
       </w:r>
@@ -1546,15 +1173,7 @@
         <w:t xml:space="preserve">) </w:t>
       </w:r>
       <w:r>
-        <w:t xml:space="preserve">заменил </w:t>
-      </w:r>
-      <w:proofErr w:type="gramStart"/>
-      <w:r>
-        <w:t>на</w:t>
-      </w:r>
-      <w:proofErr w:type="gramEnd"/>
-      <w:r>
-        <w:t xml:space="preserve"> новый 20263201</w:t>
+        <w:t>заменил на новый 20263201</w:t>
       </w:r>
     </w:p>
     <w:p>
@@ -1564,14 +1183,12 @@
       <w:r>
         <w:t xml:space="preserve">Кабинет№4 (Администрация) </w:t>
       </w:r>
-      <w:proofErr w:type="spellStart"/>
       <w:r>
         <w:rPr>
           <w:lang w:val="en-US"/>
         </w:rPr>
         <w:t>Tk</w:t>
       </w:r>
-      <w:proofErr w:type="spellEnd"/>
       <w:r>
         <w:t>-1110</w:t>
       </w:r>
@@ -1590,24 +1207,14 @@
         <w:t xml:space="preserve">07.02.2023 </w:t>
       </w:r>
       <w:r>
-        <w:t xml:space="preserve">Цветкова Н.Е. попросила  заменить </w:t>
-      </w:r>
-      <w:proofErr w:type="gramStart"/>
-      <w:r>
-        <w:t>старый</w:t>
-      </w:r>
-      <w:proofErr w:type="gramEnd"/>
-      <w:r>
-        <w:t xml:space="preserve"> </w:t>
-      </w:r>
-      <w:proofErr w:type="spellStart"/>
+        <w:t xml:space="preserve">Цветкова Н.Е. попросила  заменить старый </w:t>
+      </w:r>
       <w:r>
         <w:rPr>
           <w:lang w:val="en-US"/>
         </w:rPr>
         <w:t>Tk</w:t>
       </w:r>
-      <w:proofErr w:type="spellEnd"/>
       <w:r>
         <w:t xml:space="preserve">-1170(20237110) </w:t>
       </w:r>
@@ -1617,17 +1224,7 @@
     </w:p>
     <w:p>
       <w:r>
-        <w:t xml:space="preserve">07.02.2023 </w:t>
-      </w:r>
-      <w:proofErr w:type="spellStart"/>
-      <w:proofErr w:type="gramStart"/>
-      <w:r>
-        <w:t>Упр</w:t>
-      </w:r>
-      <w:proofErr w:type="spellEnd"/>
-      <w:proofErr w:type="gramEnd"/>
-      <w:r>
-        <w:t xml:space="preserve"> образ. Принесли на заправку 3 картриджа  </w:t>
+        <w:t xml:space="preserve">07.02.2023 Упр образ. Принесли на заправку 3 картриджа  </w:t>
       </w:r>
       <w:r>
         <w:rPr>
@@ -1713,15 +1310,7 @@
         <w:t xml:space="preserve">08.02.2023 </w:t>
       </w:r>
       <w:r>
-        <w:t xml:space="preserve">Архитектура – </w:t>
-      </w:r>
-      <w:proofErr w:type="spellStart"/>
-      <w:r>
-        <w:t>Столярова</w:t>
-      </w:r>
-      <w:proofErr w:type="spellEnd"/>
-      <w:r>
-        <w:t xml:space="preserve"> Галина Валентиновна (</w:t>
+        <w:t>Архитектура – Столярова Галина Валентиновна (</w:t>
       </w:r>
       <w:r>
         <w:rPr>
@@ -1739,24 +1328,14 @@
         <w:t xml:space="preserve"> </w:t>
       </w:r>
       <w:r>
-        <w:t xml:space="preserve">заменил </w:t>
-      </w:r>
-      <w:proofErr w:type="gramStart"/>
-      <w:r>
-        <w:t>старый</w:t>
-      </w:r>
-      <w:proofErr w:type="gramEnd"/>
-      <w:r>
-        <w:t xml:space="preserve"> </w:t>
-      </w:r>
-      <w:proofErr w:type="spellStart"/>
+        <w:t xml:space="preserve">заменил старый </w:t>
+      </w:r>
       <w:r>
         <w:rPr>
           <w:lang w:val="en-US"/>
         </w:rPr>
         <w:t>Tk</w:t>
       </w:r>
-      <w:proofErr w:type="spellEnd"/>
       <w:r>
         <w:t>-1170(20265731)</w:t>
       </w:r>
@@ -1765,14 +1344,12 @@
       <w:r>
         <w:t xml:space="preserve">08.02.2023 </w:t>
       </w:r>
-      <w:proofErr w:type="spellStart"/>
       <w:r>
         <w:rPr>
           <w:lang w:val="en-US"/>
         </w:rPr>
         <w:t>Tk</w:t>
       </w:r>
-      <w:proofErr w:type="spellEnd"/>
       <w:r>
         <w:t xml:space="preserve">-1170 (20269982) – </w:t>
       </w:r>
@@ -1782,14 +1359,12 @@
       <w:r>
         <w:t xml:space="preserve"> + 2 </w:t>
       </w:r>
-      <w:proofErr w:type="spellStart"/>
       <w:r>
         <w:rPr>
           <w:lang w:val="en-US"/>
         </w:rPr>
         <w:t>usb</w:t>
       </w:r>
-      <w:proofErr w:type="spellEnd"/>
       <w:r>
         <w:t xml:space="preserve"> </w:t>
       </w:r>
@@ -1810,16 +1385,11 @@
         <w:t xml:space="preserve">13_02_2023 </w:t>
       </w:r>
       <w:r>
-        <w:t>Секретарь от управления обр. (последний кабинет) принесла 3 картриджа</w:t>
-      </w:r>
-      <w:proofErr w:type="gramStart"/>
-      <w:r>
-        <w:t xml:space="preserve"> </w:t>
+        <w:t xml:space="preserve">Секретарь от управления обр. (последний кабинет) принесла 3 картриджа </w:t>
       </w:r>
       <w:r>
         <w:t>:</w:t>
       </w:r>
-      <w:proofErr w:type="gramEnd"/>
     </w:p>
     <w:p>
       <w:pPr>
@@ -1889,15 +1459,7 @@
     </w:p>
     <w:p>
       <w:r>
-        <w:t xml:space="preserve">13.02.2023 Кожевникова Юля  заменил </w:t>
-      </w:r>
-      <w:proofErr w:type="gramStart"/>
-      <w:r>
-        <w:t>старый</w:t>
-      </w:r>
-      <w:proofErr w:type="gramEnd"/>
-      <w:r>
-        <w:t xml:space="preserve"> 12А (20287665) на новый 20232719</w:t>
+        <w:t>13.02.2023 Кожевникова Юля  заменил старый 12А (20287665) на новый 20232719</w:t>
       </w:r>
     </w:p>
     <w:p>
@@ -1927,13 +1489,8 @@
       <w:r>
         <w:t xml:space="preserve"> – </w:t>
       </w:r>
-      <w:proofErr w:type="gramStart"/>
-      <w:r>
-        <w:t>новый</w:t>
-      </w:r>
-      <w:proofErr w:type="gramEnd"/>
-      <w:r>
-        <w:t xml:space="preserve"> в коробке</w:t>
+      <w:r>
+        <w:t>новый в коробке</w:t>
       </w:r>
     </w:p>
     <w:p>
@@ -1953,7 +1510,6 @@
           <w:lang w:val="en-US"/>
         </w:rPr>
       </w:pPr>
-      <w:proofErr w:type="gramStart"/>
       <w:r>
         <w:rPr>
           <w:lang w:val="en-US"/>
@@ -1964,73 +1520,66 @@
         <w:rPr>
           <w:lang w:val="en-US"/>
         </w:rPr>
+        <w:t>Tk-1110 – 20203993</w:t>
+      </w:r>
+    </w:p>
+    <w:p>
+      <w:pPr>
+        <w:rPr>
+          <w:lang w:val="en-US"/>
+        </w:rPr>
+      </w:pPr>
+      <w:r>
+        <w:rPr>
+          <w:lang w:val="en-US"/>
+        </w:rPr>
+        <w:t>4)12A – 20204136</w:t>
+      </w:r>
+    </w:p>
+    <w:p>
+      <w:pPr>
+        <w:rPr>
+          <w:lang w:val="en-US"/>
+        </w:rPr>
+      </w:pPr>
+      <w:r>
+        <w:rPr>
+          <w:lang w:val="en-US"/>
+        </w:rPr>
+        <w:t>5) Canon 725 -20301651</w:t>
+      </w:r>
+    </w:p>
+    <w:p>
+      <w:pPr>
+        <w:rPr>
+          <w:lang w:val="en-US"/>
+        </w:rPr>
+      </w:pPr>
+      <w:r>
+        <w:rPr>
+          <w:lang w:val="en-US"/>
+        </w:rPr>
+        <w:t>6) TK-1170 – 20280239</w:t>
+      </w:r>
+    </w:p>
+    <w:p>
+      <w:pPr>
+        <w:rPr>
+          <w:lang w:val="en-US"/>
+        </w:rPr>
+      </w:pPr>
+      <w:r>
+        <w:rPr>
+          <w:lang w:val="en-US"/>
+        </w:rPr>
+        <w:t xml:space="preserve">7) </w:t>
+      </w:r>
+      <w:r>
+        <w:rPr>
+          <w:lang w:val="en-US"/>
+        </w:rPr>
         <w:t>Tk</w:t>
       </w:r>
-      <w:proofErr w:type="gramEnd"/>
-      <w:r>
-        <w:rPr>
-          <w:lang w:val="en-US"/>
-        </w:rPr>
-        <w:t>-1110 – 20203993</w:t>
-      </w:r>
-    </w:p>
-    <w:p>
-      <w:pPr>
-        <w:rPr>
-          <w:lang w:val="en-US"/>
-        </w:rPr>
-      </w:pPr>
-      <w:r>
-        <w:rPr>
-          <w:lang w:val="en-US"/>
-        </w:rPr>
-        <w:t>4)12A – 20204136</w:t>
-      </w:r>
-    </w:p>
-    <w:p>
-      <w:pPr>
-        <w:rPr>
-          <w:lang w:val="en-US"/>
-        </w:rPr>
-      </w:pPr>
-      <w:r>
-        <w:rPr>
-          <w:lang w:val="en-US"/>
-        </w:rPr>
-        <w:t>5) Canon 725 -20301651</w:t>
-      </w:r>
-    </w:p>
-    <w:p>
-      <w:pPr>
-        <w:rPr>
-          <w:lang w:val="en-US"/>
-        </w:rPr>
-      </w:pPr>
-      <w:r>
-        <w:rPr>
-          <w:lang w:val="en-US"/>
-        </w:rPr>
-        <w:t>6) TK-1170 – 20280239</w:t>
-      </w:r>
-    </w:p>
-    <w:p>
-      <w:pPr>
-        <w:rPr>
-          <w:lang w:val="en-US"/>
-        </w:rPr>
-      </w:pPr>
-      <w:r>
-        <w:rPr>
-          <w:lang w:val="en-US"/>
-        </w:rPr>
-        <w:t xml:space="preserve">7) </w:t>
-      </w:r>
-      <w:r>
-        <w:rPr>
-          <w:lang w:val="en-US"/>
-        </w:rPr>
-        <w:t>Tk</w:t>
-      </w:r>
       <w:r>
         <w:rPr>
           <w:lang w:val="en-US"/>
@@ -2052,24 +1601,14 @@
     </w:p>
     <w:p>
       <w:r>
-        <w:t>15.02.2023</w:t>
-      </w:r>
-      <w:proofErr w:type="gramStart"/>
-      <w:r>
-        <w:t xml:space="preserve">  П</w:t>
-      </w:r>
-      <w:proofErr w:type="gramEnd"/>
-      <w:r>
-        <w:t xml:space="preserve">еред обедом приехал Володя – забрал принтер </w:t>
-      </w:r>
-      <w:proofErr w:type="spellStart"/>
+        <w:t xml:space="preserve">15.02.2023  Перед обедом приехал Володя – забрал принтер </w:t>
+      </w:r>
       <w:r>
         <w:rPr>
           <w:lang w:val="en-US"/>
         </w:rPr>
         <w:t>Kyocer</w:t>
       </w:r>
-      <w:proofErr w:type="spellEnd"/>
       <w:r>
         <w:t>а</w:t>
       </w:r>
@@ -2086,28 +1625,15 @@
         <w:t>из кабинета Шубенок и большую короб</w:t>
       </w:r>
       <w:r>
-        <w:t xml:space="preserve">ку с картриджами.  Не переписал, блин. При получении – отобрать </w:t>
-      </w:r>
-      <w:proofErr w:type="gramStart"/>
-      <w:r>
-        <w:t>чужие</w:t>
-      </w:r>
-      <w:proofErr w:type="gramEnd"/>
-      <w:r>
-        <w:t xml:space="preserve"> в сторону.</w:t>
+        <w:t>ку с картриджами.  Не переписал, блин. При получении – отобрать чужие в сторону.</w:t>
       </w:r>
     </w:p>
     <w:p>
       <w:r>
         <w:t xml:space="preserve">15.02.2023 </w:t>
       </w:r>
-      <w:proofErr w:type="spellStart"/>
-      <w:r>
-        <w:t>Бурдова</w:t>
-      </w:r>
-      <w:proofErr w:type="spellEnd"/>
-      <w:r>
-        <w:t xml:space="preserve"> </w:t>
+      <w:r>
+        <w:t xml:space="preserve">Бурдова </w:t>
       </w:r>
       <w:r>
         <w:t xml:space="preserve">вечером (после того как уехал Володя) </w:t>
@@ -2122,15 +1648,7 @@
         <w:t>7(</w:t>
       </w:r>
       <w:r>
-        <w:t xml:space="preserve">еще 3  </w:t>
-      </w:r>
-      <w:proofErr w:type="gramStart"/>
-      <w:r>
-        <w:t>таких</w:t>
-      </w:r>
-      <w:proofErr w:type="gramEnd"/>
-      <w:r>
-        <w:t xml:space="preserve">  же без наклейки</w:t>
+        <w:t>еще 3  таких  же без наклейки</w:t>
       </w:r>
       <w:r>
         <w:t>)</w:t>
@@ -2155,13 +1673,9 @@
       <w:r>
         <w:t xml:space="preserve"> (6 </w:t>
       </w:r>
-      <w:proofErr w:type="spellStart"/>
-      <w:proofErr w:type="gramStart"/>
       <w:r>
         <w:t>шт</w:t>
       </w:r>
-      <w:proofErr w:type="spellEnd"/>
-      <w:proofErr w:type="gramEnd"/>
       <w:r>
         <w:t>)</w:t>
       </w:r>
@@ -2189,15 +1703,7 @@
         <w:t xml:space="preserve"> 703 – </w:t>
       </w:r>
       <w:r>
-        <w:t>без наклейки(3фев2021), 20208110(</w:t>
-      </w:r>
-      <w:proofErr w:type="gramStart"/>
-      <w:r>
-        <w:t>подписан</w:t>
-      </w:r>
-      <w:proofErr w:type="gramEnd"/>
-      <w:r>
-        <w:t xml:space="preserve"> как 12А), 20208011(12А),</w:t>
+        <w:t>без наклейки(3фев2021), 20208110(подписан как 12А), 20208011(12А),</w:t>
       </w:r>
     </w:p>
     <w:p>
@@ -2222,15 +1728,7 @@
         <w:t xml:space="preserve"> 725(20208 097)</w:t>
       </w:r>
       <w:r>
-        <w:t xml:space="preserve"> </w:t>
-      </w:r>
-      <w:proofErr w:type="gramStart"/>
-      <w:r>
-        <w:t>на</w:t>
-      </w:r>
-      <w:proofErr w:type="gramEnd"/>
-      <w:r>
-        <w:t xml:space="preserve"> аналогичный 20237011</w:t>
+        <w:t xml:space="preserve"> на аналогичный 20237011</w:t>
       </w:r>
     </w:p>
     <w:p>
@@ -2243,15 +1741,7 @@
     </w:p>
     <w:p>
       <w:r>
-        <w:t>Распихал по пакетам те, что приносили 7 феврал</w:t>
-      </w:r>
-      <w:proofErr w:type="gramStart"/>
-      <w:r>
-        <w:t>я(</w:t>
-      </w:r>
-      <w:proofErr w:type="gramEnd"/>
-      <w:r>
-        <w:t>новогодний пакет) и 13 февраля(бело-зеленый пакет).  Остальные:</w:t>
+        <w:t>Распихал по пакетам те, что приносили 7 февраля(новогодний пакет) и 13 февраля(бело-зеленый пакет).  Остальные:</w:t>
       </w:r>
     </w:p>
     <w:p>
@@ -2303,7 +1793,6 @@
           <w:lang w:val="en-US"/>
         </w:rPr>
       </w:pPr>
-      <w:proofErr w:type="gramStart"/>
       <w:r>
         <w:rPr>
           <w:lang w:val="en-US"/>
@@ -2314,664 +1803,477 @@
         <w:rPr>
           <w:lang w:val="en-US"/>
         </w:rPr>
+        <w:t xml:space="preserve">FX-10 </w:t>
+      </w:r>
+    </w:p>
+    <w:p>
+      <w:pPr>
+        <w:rPr>
+          <w:lang w:val="en-US"/>
+        </w:rPr>
+      </w:pPr>
+      <w:r>
+        <w:rPr>
+          <w:lang w:val="en-US"/>
+        </w:rPr>
+        <w:t>7)Canon 728 (20225636)</w:t>
+      </w:r>
+    </w:p>
+    <w:p>
+      <w:pPr>
+        <w:rPr>
+          <w:lang w:val="en-US"/>
+        </w:rPr>
+      </w:pPr>
+      <w:r>
+        <w:rPr>
+          <w:lang w:val="en-US"/>
+        </w:rPr>
+        <w:t>8)TK-1170 – 20312091</w:t>
+      </w:r>
+    </w:p>
+    <w:p>
+      <w:pPr>
+        <w:rPr>
+          <w:lang w:val="en-US"/>
+        </w:rPr>
+      </w:pPr>
+      <w:r>
+        <w:rPr>
+          <w:lang w:val="en-US"/>
+        </w:rPr>
+        <w:t>9)83A – 20225759</w:t>
+      </w:r>
+    </w:p>
+    <w:p>
+      <w:pPr>
+        <w:rPr>
+          <w:lang w:val="en-US"/>
+        </w:rPr>
+      </w:pPr>
+      <w:r>
+        <w:rPr>
+          <w:lang w:val="en-US"/>
+        </w:rPr>
+        <w:t>10)83A – 20225759</w:t>
+      </w:r>
+    </w:p>
+    <w:p>
+      <w:pPr>
+        <w:rPr>
+          <w:lang w:val="en-US"/>
+        </w:rPr>
+      </w:pPr>
+      <w:r>
+        <w:rPr>
+          <w:lang w:val="en-US"/>
+        </w:rPr>
+        <w:t>11)12A – 20287665</w:t>
+      </w:r>
+    </w:p>
+    <w:p>
+      <w:pPr>
+        <w:rPr>
+          <w:lang w:val="en-US"/>
+        </w:rPr>
+      </w:pPr>
+      <w:r>
+        <w:rPr>
+          <w:lang w:val="en-US"/>
+        </w:rPr>
+        <w:t xml:space="preserve">12) 285A </w:t>
+      </w:r>
+      <w:r>
+        <w:rPr>
+          <w:lang w:val="en-US"/>
+        </w:rPr>
+        <w:t>–</w:t>
+      </w:r>
+      <w:r>
+        <w:rPr>
+          <w:lang w:val="en-US"/>
+        </w:rPr>
+        <w:t xml:space="preserve"> 202</w:t>
+      </w:r>
+      <w:r>
+        <w:rPr>
+          <w:lang w:val="en-US"/>
+        </w:rPr>
+        <w:t>19390</w:t>
+      </w:r>
+    </w:p>
+    <w:p>
+      <w:pPr>
+        <w:rPr>
+          <w:lang w:val="en-US"/>
+        </w:rPr>
+      </w:pPr>
+      <w:r>
+        <w:rPr>
+          <w:lang w:val="en-US"/>
+        </w:rPr>
+        <w:t>13)285</w:t>
+      </w:r>
+      <w:r>
+        <w:rPr>
+          <w:lang w:val="en-US"/>
+        </w:rPr>
+        <w:t>A</w:t>
+      </w:r>
+      <w:r>
+        <w:rPr>
+          <w:lang w:val="en-US"/>
+        </w:rPr>
+        <w:t xml:space="preserve"> – 20204099</w:t>
+      </w:r>
+    </w:p>
+    <w:p>
+      <w:pPr>
+        <w:rPr>
+          <w:lang w:val="en-US"/>
+        </w:rPr>
+      </w:pPr>
+      <w:r>
+        <w:rPr>
+          <w:lang w:val="en-US"/>
+        </w:rPr>
+        <w:t>14) 83</w:t>
+      </w:r>
+      <w:r>
+        <w:rPr>
+          <w:lang w:val="en-US"/>
+        </w:rPr>
+        <w:t>A</w:t>
+      </w:r>
+      <w:r>
+        <w:rPr>
+          <w:lang w:val="en-US"/>
+        </w:rPr>
+        <w:t xml:space="preserve"> – </w:t>
+      </w:r>
+      <w:r>
+        <w:t>новогодний</w:t>
+      </w:r>
+      <w:r>
+        <w:rPr>
+          <w:lang w:val="en-US"/>
+        </w:rPr>
+        <w:t xml:space="preserve"> </w:t>
+      </w:r>
+      <w:r>
+        <w:t>пакет</w:t>
+      </w:r>
+    </w:p>
+    <w:p>
+      <w:pPr>
+        <w:rPr>
+          <w:lang w:val="en-US"/>
+        </w:rPr>
+      </w:pPr>
+      <w:r>
+        <w:rPr>
+          <w:lang w:val="en-US"/>
+        </w:rPr>
+        <w:t xml:space="preserve">15) </w:t>
+      </w:r>
+      <w:r>
+        <w:rPr>
+          <w:lang w:val="en-US"/>
+        </w:rPr>
+        <w:t>Canon</w:t>
+      </w:r>
+      <w:r>
+        <w:rPr>
+          <w:lang w:val="en-US"/>
+        </w:rPr>
+        <w:t xml:space="preserve"> 728 – 20232818</w:t>
+      </w:r>
+    </w:p>
+    <w:p>
+      <w:r>
+        <w:t xml:space="preserve">16) </w:t>
+      </w:r>
+      <w:r>
+        <w:rPr>
+          <w:lang w:val="en-US"/>
+        </w:rPr>
+        <w:t>Fx</w:t>
+      </w:r>
+      <w:r>
+        <w:t xml:space="preserve">-10 </w:t>
+      </w:r>
+    </w:p>
+    <w:p>
+      <w:r>
+        <w:t xml:space="preserve">27_02_2023 </w:t>
+      </w:r>
+      <w:r>
+        <w:t xml:space="preserve">Замена картрижджа </w:t>
+      </w:r>
+      <w:r>
+        <w:rPr>
+          <w:lang w:val="en-US"/>
+        </w:rPr>
+        <w:t>Canon</w:t>
+      </w:r>
+      <w:r>
+        <w:t xml:space="preserve"> </w:t>
+      </w:r>
+      <w:r>
+        <w:rPr>
+          <w:lang w:val="en-US"/>
+        </w:rPr>
+        <w:t>Fx</w:t>
+      </w:r>
+      <w:r>
+        <w:t xml:space="preserve">-10 </w:t>
+      </w:r>
+      <w:r>
+        <w:t>(20279023старый) Катеринчук Юрий Иванович.</w:t>
+      </w:r>
+    </w:p>
+    <w:p>
+      <w:r>
+        <w:t xml:space="preserve">27_02_2023 – </w:t>
+      </w:r>
+      <w:r>
+        <w:t>отдал Мухиной 9 картриджей(от 15_02_23) по списку (Большая часть их, но 2 или 3 левые)</w:t>
+      </w:r>
+    </w:p>
+    <w:p>
+      <w:r>
+        <w:t xml:space="preserve">27_02_2023. Отдал два картриджа из отложенных из зеленого пакета с надписью Снегирева секретарю из Упр. </w:t>
+      </w:r>
+      <w:r>
+        <w:t xml:space="preserve">Образования. Оставшийся </w:t>
+      </w:r>
+      <w:r>
+        <w:rPr>
+          <w:lang w:val="en-US"/>
+        </w:rPr>
+        <w:t>fx</w:t>
+      </w:r>
+      <w:r>
+        <w:t xml:space="preserve">-10 </w:t>
+      </w:r>
+      <w:r>
+        <w:t>выложил в общую коробку. Она принесла на заправку 12А/</w:t>
+      </w:r>
+      <w:r>
+        <w:rPr>
+          <w:lang w:val="en-US"/>
+        </w:rPr>
+        <w:t>fx</w:t>
+      </w:r>
+      <w:r>
+        <w:t xml:space="preserve">-10/703 – </w:t>
+      </w:r>
+      <w:r>
+        <w:t>надпись белой краской «СЕКРАТАРЬ ОУ КАБ12»</w:t>
+      </w:r>
+    </w:p>
+    <w:p>
+      <w:r>
+        <w:lastRenderedPageBreak/>
+        <w:t xml:space="preserve">28_02_2023 Приехал Володя, привез 23 картриджа (23-ий это 101 Бурдовой, который забыл в прошлый вторник). У Мухиной – отдал 101, который был должен(итого отдал за день 2 101 картриджа). Вернули 3 картриджа </w:t>
+      </w:r>
+      <w:r>
+        <w:rPr>
+          <w:lang w:val="en-US"/>
+        </w:rPr>
+        <w:t>Canon</w:t>
+      </w:r>
+      <w:r>
+        <w:t xml:space="preserve"> – </w:t>
+      </w:r>
+      <w:r>
+        <w:t>теперь надо что то искать взамен.</w:t>
+      </w:r>
+    </w:p>
+    <w:p>
+      <w:r>
+        <w:t xml:space="preserve">28_02_2023 Должен в бухгалтерию 3 штуки 283А и посчитать и отдать в соседний кабинет </w:t>
+      </w:r>
+      <w:r>
+        <w:t>11 картрилжей – отобрал в отдельную коробку.</w:t>
+      </w:r>
+    </w:p>
+    <w:p>
+      <w:r>
+        <w:t xml:space="preserve">28_02_2023 Сидоровой Ольге из 10 кабинета заменил </w:t>
+      </w:r>
+      <w:r>
+        <w:rPr>
+          <w:lang w:val="en-US"/>
+        </w:rPr>
+        <w:t>TK</w:t>
+      </w:r>
+      <w:r>
+        <w:t>-1170(20208295 -</w:t>
+      </w:r>
+      <w:r>
+        <w:t>старый</w:t>
+      </w:r>
+      <w:r>
+        <w:t>)</w:t>
+      </w:r>
+    </w:p>
+    <w:p>
+      <w:r>
+        <w:t xml:space="preserve">01_03_2023 Заменил </w:t>
+      </w:r>
+      <w:r>
+        <w:rPr>
+          <w:lang w:val="en-US"/>
+        </w:rPr>
+        <w:t>Tk</w:t>
+      </w:r>
+      <w:r>
+        <w:t>-1170 (20208295-</w:t>
+      </w:r>
+      <w:r>
+        <w:t>старый</w:t>
+      </w:r>
+      <w:r>
+        <w:t>)</w:t>
+      </w:r>
+      <w:r>
+        <w:t xml:space="preserve"> в 10 кабинете адм у Ольги Сидоровой.</w:t>
+      </w:r>
+    </w:p>
+    <w:p>
+      <w:r>
+        <w:t xml:space="preserve">01_03_2023 Заменил </w:t>
+      </w:r>
+      <w:r>
+        <w:rPr>
+          <w:lang w:val="en-US"/>
+        </w:rPr>
+        <w:t>Fx</w:t>
+      </w:r>
+      <w:r>
+        <w:t xml:space="preserve">-10  (20282585) </w:t>
+      </w:r>
+      <w:r>
+        <w:t xml:space="preserve"> на новый 20291419</w:t>
+      </w:r>
+    </w:p>
+    <w:p>
+      <w:r>
+        <w:t xml:space="preserve">02_03_2023 Заменил </w:t>
+      </w:r>
+      <w:r>
+        <w:rPr>
+          <w:lang w:val="en-US"/>
+        </w:rPr>
+        <w:t>Tk</w:t>
+      </w:r>
+      <w:r>
+        <w:t xml:space="preserve">-1170 (20262426) </w:t>
+      </w:r>
+      <w:r>
+        <w:t>у секретаря Пушкиной С. В.</w:t>
+      </w:r>
+    </w:p>
+    <w:p>
+      <w:r>
+        <w:t xml:space="preserve">07_03_2023  </w:t>
+      </w:r>
+      <w:r>
+        <w:t xml:space="preserve">Володя привез два картриджа – </w:t>
+      </w:r>
+      <w:r>
+        <w:rPr>
+          <w:lang w:val="en-US"/>
+        </w:rPr>
         <w:t>FX</w:t>
       </w:r>
-      <w:proofErr w:type="gramEnd"/>
-      <w:r>
-        <w:rPr>
-          <w:lang w:val="en-US"/>
-        </w:rPr>
+      <w:r>
         <w:t xml:space="preserve">-10 </w:t>
       </w:r>
-    </w:p>
-    <w:p>
-      <w:pPr>
-        <w:rPr>
-          <w:lang w:val="en-US"/>
-        </w:rPr>
-      </w:pPr>
-      <w:proofErr w:type="gramStart"/>
-      <w:r>
-        <w:rPr>
-          <w:lang w:val="en-US"/>
-        </w:rPr>
-        <w:t>7)Canon</w:t>
-      </w:r>
-      <w:proofErr w:type="gramEnd"/>
-      <w:r>
-        <w:rPr>
-          <w:lang w:val="en-US"/>
-        </w:rPr>
-        <w:t xml:space="preserve"> 728 (20225636)</w:t>
-      </w:r>
-    </w:p>
-    <w:p>
-      <w:pPr>
-        <w:rPr>
-          <w:lang w:val="en-US"/>
-        </w:rPr>
-      </w:pPr>
-      <w:proofErr w:type="gramStart"/>
-      <w:r>
-        <w:rPr>
-          <w:lang w:val="en-US"/>
-        </w:rPr>
-        <w:t>8)TK</w:t>
-      </w:r>
-      <w:proofErr w:type="gramEnd"/>
-      <w:r>
-        <w:rPr>
-          <w:lang w:val="en-US"/>
-        </w:rPr>
-        <w:t>-1170 – 20312091</w:t>
-      </w:r>
-    </w:p>
-    <w:p>
-      <w:pPr>
-        <w:rPr>
-          <w:lang w:val="en-US"/>
-        </w:rPr>
-      </w:pPr>
-      <w:r>
-        <w:rPr>
-          <w:lang w:val="en-US"/>
-        </w:rPr>
-        <w:t>9)83A – 20225759</w:t>
-      </w:r>
-    </w:p>
-    <w:p>
-      <w:pPr>
-        <w:rPr>
-          <w:lang w:val="en-US"/>
-        </w:rPr>
-      </w:pPr>
-      <w:r>
-        <w:rPr>
-          <w:lang w:val="en-US"/>
-        </w:rPr>
-        <w:t>10)83A – 20225759</w:t>
-      </w:r>
-    </w:p>
-    <w:p>
-      <w:pPr>
-        <w:rPr>
-          <w:lang w:val="en-US"/>
-        </w:rPr>
-      </w:pPr>
-      <w:r>
-        <w:rPr>
-          <w:lang w:val="en-US"/>
-        </w:rPr>
-        <w:t>11)12A – 20287665</w:t>
-      </w:r>
-    </w:p>
-    <w:p>
-      <w:pPr>
-        <w:rPr>
-          <w:lang w:val="en-US"/>
-        </w:rPr>
-      </w:pPr>
-      <w:r>
-        <w:rPr>
-          <w:lang w:val="en-US"/>
-        </w:rPr>
-        <w:t xml:space="preserve">12) 285A </w:t>
-      </w:r>
-      <w:r>
-        <w:rPr>
-          <w:lang w:val="en-US"/>
-        </w:rPr>
+      <w:r>
+        <w:t xml:space="preserve">и 12А(секретарь упр образованием каб12). Отдали ему два принтера по гарантии </w:t>
+      </w:r>
+      <w:r>
+        <w:rPr>
+          <w:lang w:val="en-US"/>
+        </w:rPr>
+        <w:t>Fs</w:t>
+      </w:r>
+      <w:r>
+        <w:t xml:space="preserve">-1120 </w:t>
+      </w:r>
+      <w:r>
+        <w:t>из кабинета Романцовой и 3140 из 11 каб.</w:t>
+      </w:r>
+    </w:p>
+    <w:p>
+      <w:r>
+        <w:t xml:space="preserve">07_03_2023 Заменил картридж </w:t>
+      </w:r>
+      <w:r>
+        <w:rPr>
+          <w:lang w:val="en-US"/>
+        </w:rPr>
+        <w:t>Tk</w:t>
+      </w:r>
+      <w:r>
+        <w:t>-350 (20221850</w:t>
+      </w:r>
+      <w:r>
+        <w:t>=новый 20248567=старый</w:t>
+      </w:r>
+      <w:r>
+        <w:t>)</w:t>
+      </w:r>
+      <w:r>
+        <w:t xml:space="preserve"> Не добавляет тонер почему то с новым картриджем тоже</w:t>
+      </w:r>
+    </w:p>
+    <w:p>
+      <w:r>
+        <w:t xml:space="preserve">09_03_2023 </w:t>
+      </w:r>
+      <w:r>
+        <w:t xml:space="preserve">Заменил картридж 12А во 2 кабинете у Клубничкиной(20280093 - старый) 20245665 </w:t>
+      </w:r>
+      <w:r>
         <w:t>–</w:t>
       </w:r>
       <w:r>
-        <w:rPr>
-          <w:lang w:val="en-US"/>
-        </w:rPr>
-        <w:t xml:space="preserve"> 202</w:t>
-      </w:r>
-      <w:r>
-        <w:rPr>
-          <w:lang w:val="en-US"/>
-        </w:rPr>
-        <w:t>19390</w:t>
-      </w:r>
-    </w:p>
-    <w:p>
-      <w:pPr>
-        <w:rPr>
-          <w:lang w:val="en-US"/>
-        </w:rPr>
-      </w:pPr>
-      <w:r>
-        <w:rPr>
-          <w:lang w:val="en-US"/>
-        </w:rPr>
-        <w:t>13)285</w:t>
-      </w:r>
-      <w:r>
-        <w:rPr>
-          <w:lang w:val="en-US"/>
-        </w:rPr>
-        <w:t>A</w:t>
-      </w:r>
-      <w:r>
-        <w:rPr>
-          <w:lang w:val="en-US"/>
-        </w:rPr>
-        <w:t xml:space="preserve"> – 20204099</w:t>
-      </w:r>
-    </w:p>
-    <w:p>
-      <w:pPr>
-        <w:rPr>
-          <w:lang w:val="en-US"/>
-        </w:rPr>
-      </w:pPr>
-      <w:r>
-        <w:rPr>
-          <w:lang w:val="en-US"/>
-        </w:rPr>
-        <w:t>14) 83</w:t>
-      </w:r>
-      <w:r>
-        <w:rPr>
-          <w:lang w:val="en-US"/>
-        </w:rPr>
-        <w:t>A</w:t>
-      </w:r>
-      <w:r>
-        <w:rPr>
-          <w:lang w:val="en-US"/>
-        </w:rPr>
-        <w:t xml:space="preserve"> – </w:t>
-      </w:r>
-      <w:r>
-        <w:t>новогодний</w:t>
-      </w:r>
-      <w:r>
-        <w:rPr>
-          <w:lang w:val="en-US"/>
-        </w:rPr>
-        <w:t xml:space="preserve"> </w:t>
-      </w:r>
-      <w:r>
-        <w:t>пакет</w:t>
-      </w:r>
-    </w:p>
-    <w:p>
-      <w:pPr>
-        <w:rPr>
-          <w:lang w:val="en-US"/>
-        </w:rPr>
-      </w:pPr>
-      <w:r>
-        <w:rPr>
-          <w:lang w:val="en-US"/>
-        </w:rPr>
-        <w:t xml:space="preserve">15) </w:t>
-      </w:r>
-      <w:r>
-        <w:rPr>
-          <w:lang w:val="en-US"/>
-        </w:rPr>
-        <w:t>Canon</w:t>
-      </w:r>
-      <w:r>
-        <w:rPr>
-          <w:lang w:val="en-US"/>
-        </w:rPr>
-        <w:t xml:space="preserve"> 728 – 20232818</w:t>
-      </w:r>
-    </w:p>
-    <w:p>
-      <w:r>
-        <w:t xml:space="preserve">16) </w:t>
-      </w:r>
-      <w:proofErr w:type="spellStart"/>
-      <w:r>
-        <w:rPr>
-          <w:lang w:val="en-US"/>
-        </w:rPr>
-        <w:t>Fx</w:t>
-      </w:r>
-      <w:proofErr w:type="spellEnd"/>
-      <w:r>
-        <w:t xml:space="preserve">-10 </w:t>
-      </w:r>
-    </w:p>
-    <w:p>
-      <w:r>
-        <w:t xml:space="preserve">27_02_2023 </w:t>
-      </w:r>
-      <w:r>
-        <w:t xml:space="preserve">Замена </w:t>
-      </w:r>
-      <w:proofErr w:type="spellStart"/>
-      <w:r>
-        <w:t>картрижджа</w:t>
-      </w:r>
-      <w:proofErr w:type="spellEnd"/>
-      <w:r>
-        <w:t xml:space="preserve"> </w:t>
-      </w:r>
-      <w:r>
-        <w:rPr>
-          <w:lang w:val="en-US"/>
-        </w:rPr>
-        <w:t>Canon</w:t>
-      </w:r>
-      <w:r>
-        <w:t xml:space="preserve"> </w:t>
-      </w:r>
-      <w:proofErr w:type="spellStart"/>
-      <w:r>
-        <w:rPr>
-          <w:lang w:val="en-US"/>
-        </w:rPr>
-        <w:t>Fx</w:t>
-      </w:r>
-      <w:proofErr w:type="spellEnd"/>
-      <w:r>
-        <w:t xml:space="preserve">-10 </w:t>
-      </w:r>
-      <w:r>
-        <w:t xml:space="preserve">(20279023старый) </w:t>
-      </w:r>
-      <w:proofErr w:type="spellStart"/>
-      <w:r>
-        <w:t>Катеринчук</w:t>
-      </w:r>
-      <w:proofErr w:type="spellEnd"/>
-      <w:r>
-        <w:t xml:space="preserve"> Юрий Иванович.</w:t>
-      </w:r>
-    </w:p>
-    <w:p>
-      <w:r>
-        <w:t xml:space="preserve">27_02_2023 – </w:t>
-      </w:r>
-      <w:r>
-        <w:t>отдал Мухиной 9 картридже</w:t>
-      </w:r>
-      <w:proofErr w:type="gramStart"/>
-      <w:r>
-        <w:t>й(</w:t>
-      </w:r>
-      <w:proofErr w:type="gramEnd"/>
-      <w:r>
-        <w:t>от 15_02_23) по списку (Большая часть их, но 2 или 3 левые)</w:t>
-      </w:r>
-    </w:p>
-    <w:p>
-      <w:r>
-        <w:t>27_02_2023. Отдал два картриджа из отложенных из зеленого пакета с надписью Снегирева секретарю из</w:t>
-      </w:r>
-      <w:proofErr w:type="gramStart"/>
-      <w:r>
-        <w:t xml:space="preserve"> У</w:t>
-      </w:r>
-      <w:proofErr w:type="gramEnd"/>
-      <w:r>
-        <w:t xml:space="preserve">пр. </w:t>
-      </w:r>
-      <w:r>
-        <w:t xml:space="preserve">Образования. </w:t>
-      </w:r>
-      <w:proofErr w:type="gramStart"/>
-      <w:r>
-        <w:t>Оставшийся</w:t>
-      </w:r>
-      <w:proofErr w:type="gramEnd"/>
-      <w:r>
-        <w:t xml:space="preserve"> </w:t>
-      </w:r>
-      <w:proofErr w:type="spellStart"/>
-      <w:r>
-        <w:rPr>
-          <w:lang w:val="en-US"/>
-        </w:rPr>
-        <w:t>fx</w:t>
-      </w:r>
-      <w:proofErr w:type="spellEnd"/>
-      <w:r>
-        <w:t xml:space="preserve">-10 </w:t>
-      </w:r>
-      <w:r>
-        <w:t>выложил в общую коробку. Она принесла на заправку 12А/</w:t>
-      </w:r>
-      <w:proofErr w:type="spellStart"/>
-      <w:r>
-        <w:rPr>
-          <w:lang w:val="en-US"/>
-        </w:rPr>
-        <w:t>fx</w:t>
-      </w:r>
-      <w:proofErr w:type="spellEnd"/>
-      <w:r>
-        <w:t xml:space="preserve">-10/703 – </w:t>
-      </w:r>
-      <w:r>
-        <w:t>надпись белой краской «СЕКРАТАРЬ ОУ КАБ12»</w:t>
-      </w:r>
-    </w:p>
-    <w:p>
-      <w:r>
-        <w:lastRenderedPageBreak/>
-        <w:t>28_02_2023</w:t>
-      </w:r>
-      <w:proofErr w:type="gramStart"/>
-      <w:r>
-        <w:t xml:space="preserve"> П</w:t>
-      </w:r>
-      <w:proofErr w:type="gramEnd"/>
-      <w:r>
-        <w:t xml:space="preserve">риехал Володя, привез 23 картриджа (23-ий это 101 </w:t>
-      </w:r>
-      <w:proofErr w:type="spellStart"/>
-      <w:r>
-        <w:t>Бурдовой</w:t>
-      </w:r>
-      <w:proofErr w:type="spellEnd"/>
-      <w:r>
-        <w:t>, который забыл в прошлый вторник). У Мухиной – отдал 101, который был долже</w:t>
-      </w:r>
-      <w:proofErr w:type="gramStart"/>
-      <w:r>
-        <w:t>н(</w:t>
-      </w:r>
-      <w:proofErr w:type="gramEnd"/>
-      <w:r>
-        <w:t xml:space="preserve">итого отдал за день 2 101 картриджа). Вернули 3 картриджа </w:t>
-      </w:r>
-      <w:r>
-        <w:rPr>
-          <w:lang w:val="en-US"/>
-        </w:rPr>
-        <w:t>Canon</w:t>
-      </w:r>
-      <w:r>
-        <w:t xml:space="preserve"> – </w:t>
-      </w:r>
-      <w:r>
-        <w:t>теперь надо что то искать взамен.</w:t>
-      </w:r>
-    </w:p>
-    <w:p>
-      <w:proofErr w:type="gramStart"/>
-      <w:r>
-        <w:t xml:space="preserve">28_02_2023 Должен в бухгалтерию 3 штуки 283А и посчитать и отдать в соседний кабинет </w:t>
-      </w:r>
-      <w:r>
-        <w:t xml:space="preserve">11 </w:t>
-      </w:r>
-      <w:proofErr w:type="spellStart"/>
-      <w:r>
-        <w:t>картрилжей</w:t>
-      </w:r>
-      <w:proofErr w:type="spellEnd"/>
-      <w:r>
-        <w:t xml:space="preserve"> – отобрал в отдельную коробку.</w:t>
-      </w:r>
-      <w:proofErr w:type="gramEnd"/>
-    </w:p>
-    <w:p>
-      <w:r>
-        <w:t xml:space="preserve">28_02_2023 Сидоровой Ольге из 10 кабинета заменил </w:t>
-      </w:r>
-      <w:r>
-        <w:rPr>
-          <w:lang w:val="en-US"/>
-        </w:rPr>
-        <w:t>TK</w:t>
-      </w:r>
-      <w:r>
-        <w:t>-1170(20208295 -</w:t>
-      </w:r>
-      <w:proofErr w:type="gramStart"/>
-      <w:r>
-        <w:t>старый</w:t>
-      </w:r>
-      <w:proofErr w:type="gramEnd"/>
+        <w:t xml:space="preserve"> новый</w:t>
+      </w:r>
+    </w:p>
+    <w:p>
+      <w:r>
+        <w:t xml:space="preserve">13_03_2023 </w:t>
+      </w:r>
+      <w:r>
+        <w:t>Отдал один из картриджей секретарю в упр. Образ. На второй нашел пружинку – надо проверить как печатает. Есть еще два их картриджа из 14 кабинета – желательно никому не отдавать</w:t>
+      </w:r>
+    </w:p>
+    <w:p>
+      <w:r>
+        <w:t>16_03_2023 Заменил картридж 12А – Миша из архитетуры каб 13, отдал картридж администрации кабинет №1</w:t>
+      </w:r>
+    </w:p>
+    <w:p>
+      <w:r>
+        <w:t>17_03_2023 Заменил 12А Олеся из 9 кабинета.</w:t>
+      </w:r>
+    </w:p>
+    <w:p>
+      <w:r>
+        <w:t>20_03_2023 Заменил 12А Талипова каб 19 (</w:t>
+      </w:r>
+      <w:r>
+        <w:t>20208394 - старый</w:t>
+      </w:r>
       <w:r>
         <w:t>)</w:t>
       </w:r>
-    </w:p>
-    <w:p>
-      <w:r>
-        <w:t>01_03_2023</w:t>
-      </w:r>
-      <w:proofErr w:type="gramStart"/>
-      <w:r>
-        <w:t xml:space="preserve"> З</w:t>
-      </w:r>
-      <w:proofErr w:type="gramEnd"/>
-      <w:r>
-        <w:t xml:space="preserve">аменил </w:t>
-      </w:r>
-      <w:proofErr w:type="spellStart"/>
-      <w:r>
-        <w:rPr>
-          <w:lang w:val="en-US"/>
-        </w:rPr>
-        <w:t>Tk</w:t>
-      </w:r>
-      <w:proofErr w:type="spellEnd"/>
-      <w:r>
-        <w:t>-1170 (20208295-</w:t>
-      </w:r>
-      <w:r>
-        <w:t>старый</w:t>
-      </w:r>
-      <w:r>
-        <w:t>)</w:t>
-      </w:r>
-      <w:r>
-        <w:t xml:space="preserve"> в 10 кабинете </w:t>
-      </w:r>
-      <w:proofErr w:type="spellStart"/>
-      <w:r>
-        <w:t>адм</w:t>
-      </w:r>
-      <w:proofErr w:type="spellEnd"/>
-      <w:r>
-        <w:t xml:space="preserve"> у Ольги Сидоровой.</w:t>
-      </w:r>
-    </w:p>
-    <w:p>
-      <w:r>
-        <w:t>01_03_2023</w:t>
-      </w:r>
-      <w:proofErr w:type="gramStart"/>
-      <w:r>
-        <w:t xml:space="preserve"> З</w:t>
-      </w:r>
-      <w:proofErr w:type="gramEnd"/>
-      <w:r>
-        <w:t xml:space="preserve">аменил </w:t>
-      </w:r>
-      <w:proofErr w:type="spellStart"/>
-      <w:r>
-        <w:rPr>
-          <w:lang w:val="en-US"/>
-        </w:rPr>
-        <w:t>Fx</w:t>
-      </w:r>
-      <w:proofErr w:type="spellEnd"/>
-      <w:r>
-        <w:t xml:space="preserve">-10  (20282585) </w:t>
-      </w:r>
-      <w:r>
-        <w:t xml:space="preserve"> на новый 20291419</w:t>
-      </w:r>
-    </w:p>
-    <w:p>
-      <w:r>
-        <w:t>02_03_2023</w:t>
-      </w:r>
-      <w:proofErr w:type="gramStart"/>
-      <w:r>
-        <w:t xml:space="preserve"> З</w:t>
-      </w:r>
-      <w:proofErr w:type="gramEnd"/>
-      <w:r>
-        <w:t xml:space="preserve">аменил </w:t>
-      </w:r>
-      <w:proofErr w:type="spellStart"/>
-      <w:r>
-        <w:rPr>
-          <w:lang w:val="en-US"/>
-        </w:rPr>
-        <w:t>Tk</w:t>
-      </w:r>
-      <w:proofErr w:type="spellEnd"/>
-      <w:r>
-        <w:t xml:space="preserve">-1170 (20262426) </w:t>
-      </w:r>
-      <w:r>
-        <w:t>у секретаря Пушкиной С. В.</w:t>
-      </w:r>
-    </w:p>
-    <w:p>
-      <w:r>
-        <w:t xml:space="preserve">07_03_2023  </w:t>
-      </w:r>
-      <w:r>
-        <w:t xml:space="preserve">Володя привез два картриджа – </w:t>
-      </w:r>
-      <w:r>
-        <w:rPr>
-          <w:lang w:val="en-US"/>
-        </w:rPr>
-        <w:t>FX</w:t>
-      </w:r>
-      <w:r>
-        <w:t xml:space="preserve">-10 </w:t>
-      </w:r>
-      <w:r>
-        <w:t>и 12</w:t>
-      </w:r>
-      <w:proofErr w:type="gramStart"/>
-      <w:r>
-        <w:t>А(</w:t>
-      </w:r>
-      <w:proofErr w:type="gramEnd"/>
-      <w:r>
-        <w:t xml:space="preserve">секретарь </w:t>
-      </w:r>
-      <w:proofErr w:type="spellStart"/>
-      <w:r>
-        <w:t>упр</w:t>
-      </w:r>
-      <w:proofErr w:type="spellEnd"/>
-      <w:r>
-        <w:t xml:space="preserve"> образованием каб12). Отдали ему два принтера по гарантии </w:t>
-      </w:r>
-      <w:r>
-        <w:rPr>
-          <w:lang w:val="en-US"/>
-        </w:rPr>
-        <w:t>Fs</w:t>
-      </w:r>
-      <w:r>
-        <w:t xml:space="preserve">-1120 </w:t>
-      </w:r>
-      <w:r>
-        <w:t xml:space="preserve">из кабинета Романцовой и 3140 из 11 </w:t>
-      </w:r>
-      <w:proofErr w:type="spellStart"/>
-      <w:r>
-        <w:t>каб</w:t>
-      </w:r>
-      <w:proofErr w:type="spellEnd"/>
-      <w:r>
-        <w:t>.</w:t>
-      </w:r>
-    </w:p>
-    <w:p>
-      <w:r>
-        <w:t>07_03_2023</w:t>
-      </w:r>
-      <w:proofErr w:type="gramStart"/>
-      <w:r>
-        <w:t xml:space="preserve"> З</w:t>
-      </w:r>
-      <w:proofErr w:type="gramEnd"/>
-      <w:r>
-        <w:t xml:space="preserve">аменил картридж </w:t>
-      </w:r>
-      <w:proofErr w:type="spellStart"/>
-      <w:r>
-        <w:rPr>
-          <w:lang w:val="en-US"/>
-        </w:rPr>
-        <w:t>Tk</w:t>
-      </w:r>
-      <w:proofErr w:type="spellEnd"/>
-      <w:r>
-        <w:t>-350 (20221850</w:t>
-      </w:r>
-      <w:r>
-        <w:t>=новый 20248567=старый</w:t>
-      </w:r>
-      <w:r>
-        <w:t>)</w:t>
-      </w:r>
-      <w:r>
-        <w:t xml:space="preserve"> Не добавляет тонер почему то с новым картриджем тоже</w:t>
-      </w:r>
-    </w:p>
-    <w:p>
-      <w:r>
-        <w:t>09_03_2023</w:t>
-      </w:r>
-      <w:proofErr w:type="gramStart"/>
-      <w:r>
-        <w:t xml:space="preserve"> </w:t>
-      </w:r>
-      <w:r>
-        <w:t>З</w:t>
-      </w:r>
-      <w:proofErr w:type="gramEnd"/>
-      <w:r>
-        <w:t xml:space="preserve">аменил картридж 12А во 2 кабинете у </w:t>
-      </w:r>
-      <w:proofErr w:type="spellStart"/>
-      <w:r>
-        <w:t>Клубничкиной</w:t>
-      </w:r>
-      <w:proofErr w:type="spellEnd"/>
-      <w:r>
-        <w:t xml:space="preserve">(20280093 - старый) 20245665 </w:t>
-      </w:r>
-      <w:r>
-        <w:t>–</w:t>
-      </w:r>
-      <w:r>
-        <w:t xml:space="preserve"> новый</w:t>
-      </w:r>
-    </w:p>
-    <w:p>
-      <w:r>
-        <w:t>13_03_2023</w:t>
-      </w:r>
-      <w:proofErr w:type="gramStart"/>
-      <w:r>
-        <w:t xml:space="preserve"> </w:t>
-      </w:r>
-      <w:r>
-        <w:t>О</w:t>
-      </w:r>
-      <w:proofErr w:type="gramEnd"/>
-      <w:r>
-        <w:t xml:space="preserve">тдал один из картриджей секретарю в упр. Образ. На второй нашел пружинку – надо </w:t>
-      </w:r>
-      <w:proofErr w:type="gramStart"/>
-      <w:r>
-        <w:t>проверить</w:t>
-      </w:r>
-      <w:proofErr w:type="gramEnd"/>
-      <w:r>
-        <w:t xml:space="preserve"> как печатает. Есть еще два их картриджа из 14 кабинета – желательно никому не отдавать</w:t>
+      <w:r>
+        <w:t xml:space="preserve"> 20224813 - новый</w:t>
       </w:r>
     </w:p>
     <w:p/>

--- a/по принтерам.docx
+++ b/по принтерам.docx
@@ -28,14 +28,40 @@
       <w:r>
         <w:t>3645</w:t>
       </w:r>
+      <w:proofErr w:type="spellStart"/>
       <w:r>
         <w:rPr>
           <w:lang w:val="en-US"/>
         </w:rPr>
         <w:t>idn</w:t>
       </w:r>
-      <w:r>
-        <w:t xml:space="preserve"> из 16 каб Кожевникова Ирина Николаевана (причина – темный фон, предположительно из за некачественного тонера)</w:t>
+      <w:proofErr w:type="spellEnd"/>
+      <w:r>
+        <w:t xml:space="preserve"> из 16 </w:t>
+      </w:r>
+      <w:proofErr w:type="spellStart"/>
+      <w:r>
+        <w:t>каб</w:t>
+      </w:r>
+      <w:proofErr w:type="spellEnd"/>
+      <w:r>
+        <w:t xml:space="preserve"> Кожевникова Ирина </w:t>
+      </w:r>
+      <w:proofErr w:type="spellStart"/>
+      <w:r>
+        <w:t>Николаевана</w:t>
+      </w:r>
+      <w:proofErr w:type="spellEnd"/>
+      <w:r>
+        <w:t xml:space="preserve"> (причина – темный фон, предположительно из </w:t>
+      </w:r>
+      <w:proofErr w:type="gramStart"/>
+      <w:r>
+        <w:t>за</w:t>
+      </w:r>
+      <w:proofErr w:type="gramEnd"/>
+      <w:r>
+        <w:t xml:space="preserve"> некачественного тонера)</w:t>
       </w:r>
     </w:p>
     <w:p>
@@ -53,7 +79,15 @@
         <w:t>TK</w:t>
       </w:r>
       <w:r>
-        <w:t>-1170 (поставили новый покупной) в 1 кабинете у Маслобойщиковой Елены Анатольевны (красная наклейка 20269982)</w:t>
+        <w:t xml:space="preserve">-1170 (поставили новый покупной) в 1 кабинете у </w:t>
+      </w:r>
+      <w:proofErr w:type="spellStart"/>
+      <w:r>
+        <w:t>Маслобойщиковой</w:t>
+      </w:r>
+      <w:proofErr w:type="spellEnd"/>
+      <w:r>
+        <w:t xml:space="preserve"> Елены Анатольевны (красная наклейка 20269982)</w:t>
       </w:r>
     </w:p>
     <w:p>
@@ -62,14 +96,24 @@
         <w:spacing w:after="0"/>
       </w:pPr>
       <w:r>
-        <w:t xml:space="preserve">18.11.22 – заменили кардридж ТК-1170 (поставили новый покупной) в 10 кабинете у Сидоровой (1025101495 номер </w:t>
-      </w:r>
+        <w:t xml:space="preserve">18.11.22 – заменили </w:t>
+      </w:r>
+      <w:proofErr w:type="spellStart"/>
+      <w:r>
+        <w:t>кардридж</w:t>
+      </w:r>
+      <w:proofErr w:type="spellEnd"/>
+      <w:r>
+        <w:t xml:space="preserve"> ТК-1170 (поставили новый покупной) в 10 кабинете у Сидоровой (1025101495 номер </w:t>
+      </w:r>
+      <w:proofErr w:type="spellStart"/>
       <w:r>
         <w:rPr>
           <w:lang w:val="en-US"/>
         </w:rPr>
         <w:t>AOz</w:t>
       </w:r>
+      <w:proofErr w:type="spellEnd"/>
       <w:r>
         <w:t>1409868) был тоже новый без красной наклейки</w:t>
       </w:r>
@@ -107,7 +151,17 @@
         <w:t>A</w:t>
       </w:r>
       <w:r>
-        <w:t xml:space="preserve"> (красная наклейка 2024927) у Юли (кабинет номер 7 упр фин.) по весу непустой, печатал плохо, Влад поставил новый когда то давно, а этот оставил</w:t>
+        <w:t xml:space="preserve"> (красная наклейка 2024927) у Юли (кабинет номер 7 </w:t>
+      </w:r>
+      <w:proofErr w:type="spellStart"/>
+      <w:proofErr w:type="gramStart"/>
+      <w:r>
+        <w:t>упр</w:t>
+      </w:r>
+      <w:proofErr w:type="spellEnd"/>
+      <w:proofErr w:type="gramEnd"/>
+      <w:r>
+        <w:t xml:space="preserve"> фин.) по весу непустой, печатал плохо, Влад поставил новый когда то давно, а этот оставил</w:t>
       </w:r>
     </w:p>
     <w:p>
@@ -116,14 +170,24 @@
         <w:spacing w:after="0"/>
       </w:pPr>
       <w:r>
-        <w:t xml:space="preserve">23.11.22 кабинет №11 Алина Васильева замена кардрижда </w:t>
-      </w:r>
+        <w:t xml:space="preserve">23.11.22 кабинет №11 Алина Васильева замена </w:t>
+      </w:r>
+      <w:proofErr w:type="spellStart"/>
+      <w:r>
+        <w:t>кардрижда</w:t>
+      </w:r>
+      <w:proofErr w:type="spellEnd"/>
+      <w:r>
+        <w:t xml:space="preserve"> </w:t>
+      </w:r>
+      <w:proofErr w:type="spellStart"/>
       <w:r>
         <w:rPr>
           <w:lang w:val="en-US"/>
         </w:rPr>
         <w:t>Canonn</w:t>
       </w:r>
+      <w:proofErr w:type="spellEnd"/>
       <w:r>
         <w:t xml:space="preserve"> 725 (20237011-старый картридж)</w:t>
       </w:r>
@@ -134,7 +198,15 @@
         <w:spacing w:after="0"/>
       </w:pPr>
       <w:r>
-        <w:t xml:space="preserve">29.11.22 архитектура Борунова Анна Сергеевна </w:t>
+        <w:t xml:space="preserve">29.11.22 архитектура </w:t>
+      </w:r>
+      <w:proofErr w:type="spellStart"/>
+      <w:r>
+        <w:t>Борунова</w:t>
+      </w:r>
+      <w:proofErr w:type="spellEnd"/>
+      <w:r>
+        <w:t xml:space="preserve"> Анна Сергеевна </w:t>
       </w:r>
       <w:r>
         <w:rPr>
@@ -154,21 +226,25 @@
       <w:r>
         <w:t>30.11.22 Паршина (та, которой заменили монитор) картридж С</w:t>
       </w:r>
+      <w:proofErr w:type="spellStart"/>
       <w:r>
         <w:rPr>
           <w:lang w:val="en-US"/>
         </w:rPr>
         <w:t>annon</w:t>
       </w:r>
+      <w:proofErr w:type="spellEnd"/>
       <w:r>
         <w:t xml:space="preserve">703(20238490) </w:t>
       </w:r>
+      <w:proofErr w:type="spellStart"/>
       <w:r>
         <w:rPr>
           <w:lang w:val="en-US"/>
         </w:rPr>
         <w:t>CannonFX</w:t>
       </w:r>
+      <w:proofErr w:type="spellEnd"/>
       <w:r>
         <w:t xml:space="preserve">-10, отдал </w:t>
       </w:r>
@@ -188,23 +264,48 @@
         <w:spacing w:after="0"/>
       </w:pPr>
       <w:r>
-        <w:t xml:space="preserve">30.11.22 Володя привез с ремонта фотобарабан </w:t>
-      </w:r>
+        <w:t xml:space="preserve">30.11.22 Володя привез с ремонта </w:t>
+      </w:r>
+      <w:proofErr w:type="spellStart"/>
+      <w:r>
+        <w:t>фотобарабан</w:t>
+      </w:r>
+      <w:proofErr w:type="spellEnd"/>
+      <w:r>
+        <w:t xml:space="preserve"> </w:t>
+      </w:r>
+      <w:proofErr w:type="spellStart"/>
       <w:r>
         <w:rPr>
           <w:lang w:val="en-US"/>
         </w:rPr>
         <w:t>keycera</w:t>
       </w:r>
-      <w:r>
-        <w:t xml:space="preserve"> из кабинета Шубенок(Медниковых 9) и забрал два принтера </w:t>
-      </w:r>
+      <w:proofErr w:type="spellEnd"/>
+      <w:r>
+        <w:t xml:space="preserve"> из кабинета Шубено</w:t>
+      </w:r>
+      <w:proofErr w:type="gramStart"/>
+      <w:r>
+        <w:t>к(</w:t>
+      </w:r>
+      <w:proofErr w:type="spellStart"/>
+      <w:proofErr w:type="gramEnd"/>
+      <w:r>
+        <w:t>Медниковых</w:t>
+      </w:r>
+      <w:proofErr w:type="spellEnd"/>
+      <w:r>
+        <w:t xml:space="preserve"> 9) и забрал два принтера </w:t>
+      </w:r>
+      <w:proofErr w:type="spellStart"/>
       <w:r>
         <w:rPr>
           <w:lang w:val="en-US"/>
         </w:rPr>
         <w:t>Laserjet</w:t>
       </w:r>
+      <w:proofErr w:type="spellEnd"/>
       <w:r>
         <w:t xml:space="preserve"> 1018 (поломана механика) и </w:t>
       </w:r>
@@ -215,8 +316,13 @@
         <w:t>Kyocera</w:t>
       </w:r>
       <w:r>
-        <w:t xml:space="preserve"> из кабинета Маслобойщиковой</w:t>
-      </w:r>
+        <w:t xml:space="preserve"> из кабинета </w:t>
+      </w:r>
+      <w:proofErr w:type="spellStart"/>
+      <w:r>
+        <w:t>Маслобойщиковой</w:t>
+      </w:r>
+      <w:proofErr w:type="spellEnd"/>
     </w:p>
     <w:p>
       <w:pPr>
@@ -233,7 +339,15 @@
         <w:t>LaserJet</w:t>
       </w:r>
       <w:r>
-        <w:t xml:space="preserve"> 1018 с рабочего места Екатерины (отдел архитектуры) . Причина ремонта – темный фон, произведена чистка. Отдавали без картриджа. Заменил картридж </w:t>
+        <w:t xml:space="preserve"> 1018 с рабочего места Екатерины (отдел архитектуры)</w:t>
+      </w:r>
+      <w:proofErr w:type="gramStart"/>
+      <w:r>
+        <w:t xml:space="preserve"> .</w:t>
+      </w:r>
+      <w:proofErr w:type="gramEnd"/>
+      <w:r>
+        <w:t xml:space="preserve"> Причина ремонта – темный фон, произведена чистка. Отдавали без картриджа. Заменил картридж </w:t>
       </w:r>
       <w:r>
         <w:rPr>
@@ -286,12 +400,14 @@
       <w:r>
         <w:t xml:space="preserve"> </w:t>
       </w:r>
+      <w:proofErr w:type="spellStart"/>
       <w:r>
         <w:rPr>
           <w:lang w:val="en-US"/>
         </w:rPr>
         <w:t>Laserjet</w:t>
       </w:r>
+      <w:proofErr w:type="spellEnd"/>
       <w:r>
         <w:t xml:space="preserve"> 1022 (</w:t>
       </w:r>
@@ -314,7 +430,15 @@
         <w:t xml:space="preserve">6.12.22 – </w:t>
       </w:r>
       <w:r>
-        <w:t xml:space="preserve">Архитектура (каб №13) Лариса Павловна принесла </w:t>
+        <w:t>Архитектура (</w:t>
+      </w:r>
+      <w:proofErr w:type="spellStart"/>
+      <w:r>
+        <w:t>каб</w:t>
+      </w:r>
+      <w:proofErr w:type="spellEnd"/>
+      <w:r>
+        <w:t xml:space="preserve"> №13) Лариса Павловна принесла </w:t>
       </w:r>
       <w:r>
         <w:rPr>
@@ -323,7 +447,23 @@
         <w:t>Q</w:t>
       </w:r>
       <w:r>
-        <w:t>2612(20221812 –номер наклейки ООО Трион) – брак печати(полоса по правому краю) Картридж старый, браковать не стали, но нужно его отремонтировать.</w:t>
+        <w:t xml:space="preserve">2612(20221812 –номер наклейки ООО </w:t>
+      </w:r>
+      <w:proofErr w:type="spellStart"/>
+      <w:r>
+        <w:t>Трион</w:t>
+      </w:r>
+      <w:proofErr w:type="spellEnd"/>
+      <w:r>
+        <w:t>) – брак печат</w:t>
+      </w:r>
+      <w:proofErr w:type="gramStart"/>
+      <w:r>
+        <w:t>и(</w:t>
+      </w:r>
+      <w:proofErr w:type="gramEnd"/>
+      <w:r>
+        <w:t>полоса по правому краю) Картридж старый, браковать не стали, но нужно его отремонтировать.</w:t>
       </w:r>
     </w:p>
     <w:p>
@@ -332,10 +472,18 @@
         <w:spacing w:after="0"/>
       </w:pPr>
       <w:r>
-        <w:t xml:space="preserve">6.12.22 </w:t>
-      </w:r>
-      <w:r>
-        <w:t>Отдали в ремонт принтер из 15 кабинета Кожевникова Ирина Николаевна</w:t>
+        <w:t>6.12.22</w:t>
+      </w:r>
+      <w:proofErr w:type="gramStart"/>
+      <w:r>
+        <w:t xml:space="preserve"> </w:t>
+      </w:r>
+      <w:r>
+        <w:t>О</w:t>
+      </w:r>
+      <w:proofErr w:type="gramEnd"/>
+      <w:r>
+        <w:t>тдали в ремонт принтер из 15 кабинета Кожевникова Ирина Николаевна</w:t>
       </w:r>
     </w:p>
     <w:p>
@@ -395,10 +543,18 @@
         <w:spacing w:after="0"/>
       </w:pPr>
       <w:r>
-        <w:t xml:space="preserve">8.12.22 </w:t>
-      </w:r>
-      <w:r>
-        <w:t xml:space="preserve">Получили 3 принтера из ремонта </w:t>
+        <w:t>8.12.22</w:t>
+      </w:r>
+      <w:proofErr w:type="gramStart"/>
+      <w:r>
+        <w:t xml:space="preserve"> </w:t>
+      </w:r>
+      <w:r>
+        <w:t>П</w:t>
+      </w:r>
+      <w:proofErr w:type="gramEnd"/>
+      <w:r>
+        <w:t xml:space="preserve">олучили 3 принтера из ремонта </w:t>
       </w:r>
       <w:r>
         <w:rPr>
@@ -418,17 +574,24 @@
       <w:r>
         <w:t>3645</w:t>
       </w:r>
+      <w:proofErr w:type="spellStart"/>
       <w:r>
         <w:rPr>
           <w:lang w:val="en-US"/>
         </w:rPr>
         <w:t>idn</w:t>
       </w:r>
+      <w:proofErr w:type="spellEnd"/>
       <w:r>
         <w:t xml:space="preserve"> (</w:t>
       </w:r>
-      <w:r>
-        <w:t>каб номер 15 Кожевникова И.Н.</w:t>
+      <w:proofErr w:type="spellStart"/>
+      <w:r>
+        <w:t>каб</w:t>
+      </w:r>
+      <w:proofErr w:type="spellEnd"/>
+      <w:r>
+        <w:t xml:space="preserve"> номер 15 Кожевникова И.Н.</w:t>
       </w:r>
       <w:r>
         <w:t>)</w:t>
@@ -436,12 +599,14 @@
       <w:r>
         <w:t xml:space="preserve"> – печатает слишком тускло (настройку плотности в принтере пока не нашёл, ключевое слово </w:t>
       </w:r>
+      <w:proofErr w:type="spellStart"/>
       <w:r>
         <w:rPr>
           <w:lang w:val="en-US"/>
         </w:rPr>
         <w:t>iso</w:t>
       </w:r>
+      <w:proofErr w:type="spellEnd"/>
       <w:r>
         <w:t>)</w:t>
       </w:r>
@@ -466,12 +631,14 @@
       <w:r>
         <w:t>2535</w:t>
       </w:r>
+      <w:proofErr w:type="spellStart"/>
       <w:r>
         <w:rPr>
           <w:lang w:val="en-US"/>
         </w:rPr>
         <w:t>dn</w:t>
       </w:r>
+      <w:proofErr w:type="spellEnd"/>
       <w:r>
         <w:t xml:space="preserve"> </w:t>
       </w:r>
@@ -481,15 +648,22 @@
       <w:r>
         <w:t xml:space="preserve"> </w:t>
       </w:r>
-      <w:r>
-        <w:t>Маслобойщиковой, нашу 2535</w:t>
-      </w:r>
+      <w:proofErr w:type="spellStart"/>
+      <w:r>
+        <w:t>Маслобойщиковой</w:t>
+      </w:r>
+      <w:proofErr w:type="spellEnd"/>
+      <w:r>
+        <w:t>, нашу 2535</w:t>
+      </w:r>
+      <w:proofErr w:type="spellStart"/>
       <w:r>
         <w:rPr>
           <w:lang w:val="en-US"/>
         </w:rPr>
         <w:t>dn</w:t>
       </w:r>
+      <w:proofErr w:type="spellEnd"/>
       <w:r>
         <w:t xml:space="preserve"> </w:t>
       </w:r>
@@ -499,12 +673,14 @@
       <w:r>
         <w:t xml:space="preserve">, </w:t>
       </w:r>
+      <w:proofErr w:type="spellStart"/>
       <w:r>
         <w:rPr>
           <w:lang w:val="en-US"/>
         </w:rPr>
         <w:t>LaseJet</w:t>
       </w:r>
+      <w:proofErr w:type="spellEnd"/>
       <w:r>
         <w:t xml:space="preserve">1018 </w:t>
       </w:r>
@@ -515,7 +691,15 @@
         <w:t xml:space="preserve"> </w:t>
       </w:r>
       <w:r>
-        <w:t>установили обратно Мясниковой Наталье Николаевне</w:t>
+        <w:t xml:space="preserve">установили обратно </w:t>
+      </w:r>
+      <w:proofErr w:type="spellStart"/>
+      <w:r>
+        <w:t>Мясниковой</w:t>
+      </w:r>
+      <w:proofErr w:type="spellEnd"/>
+      <w:r>
+        <w:t xml:space="preserve"> Наталье Николаевне</w:t>
       </w:r>
     </w:p>
     <w:p>
@@ -526,17 +710,27 @@
       <w:r>
         <w:t xml:space="preserve">8.12.22 Центр образования – забрали сумку со своими картриджами </w:t>
       </w:r>
+      <w:proofErr w:type="spellStart"/>
       <w:r>
         <w:rPr>
           <w:lang w:val="en-US"/>
         </w:rPr>
         <w:t>Ep</w:t>
       </w:r>
+      <w:proofErr w:type="spellEnd"/>
       <w:r>
         <w:t>-22 (</w:t>
       </w:r>
       <w:r>
-        <w:t>отдали один лишний свой потому что у нас они не используются</w:t>
+        <w:t xml:space="preserve">отдали один лишний </w:t>
+      </w:r>
+      <w:proofErr w:type="gramStart"/>
+      <w:r>
+        <w:t>свой</w:t>
+      </w:r>
+      <w:proofErr w:type="gramEnd"/>
+      <w:r>
+        <w:t xml:space="preserve"> потому что у нас они не используются</w:t>
       </w:r>
       <w:r>
         <w:t>)</w:t>
@@ -544,12 +738,14 @@
       <w:r>
         <w:t xml:space="preserve"> </w:t>
       </w:r>
+      <w:proofErr w:type="spellStart"/>
       <w:r>
         <w:rPr>
           <w:lang w:val="en-US"/>
         </w:rPr>
         <w:t>Ep</w:t>
       </w:r>
+      <w:proofErr w:type="spellEnd"/>
       <w:r>
         <w:t>-</w:t>
       </w:r>
@@ -607,23 +803,41 @@
       <w:r>
         <w:t>-9/</w:t>
       </w:r>
+      <w:proofErr w:type="spellStart"/>
       <w:r>
         <w:rPr>
           <w:lang w:val="en-US"/>
         </w:rPr>
         <w:t>Fx</w:t>
       </w:r>
+      <w:proofErr w:type="spellEnd"/>
       <w:r>
         <w:t xml:space="preserve">-10 </w:t>
       </w:r>
       <w:r>
-        <w:t>в красно</w:t>
+        <w:t xml:space="preserve">в </w:t>
+      </w:r>
+      <w:proofErr w:type="spellStart"/>
+      <w:r>
+        <w:t>красно</w:t>
       </w:r>
       <w:r>
         <w:t>-</w:t>
       </w:r>
       <w:r>
-        <w:t xml:space="preserve">коричней обертке из под бумаги </w:t>
+        <w:t>коричней</w:t>
+      </w:r>
+      <w:proofErr w:type="spellEnd"/>
+      <w:r>
+        <w:t xml:space="preserve"> обертке </w:t>
+      </w:r>
+      <w:proofErr w:type="gramStart"/>
+      <w:r>
+        <w:t>из</w:t>
+      </w:r>
+      <w:proofErr w:type="gramEnd"/>
+      <w:r>
+        <w:t xml:space="preserve"> под бумаги </w:t>
       </w:r>
       <w:r>
         <w:rPr>
@@ -698,12 +912,14 @@
       <w:r>
         <w:t xml:space="preserve"> </w:t>
       </w:r>
+      <w:proofErr w:type="spellStart"/>
       <w:r>
         <w:rPr>
           <w:lang w:val="en-US"/>
         </w:rPr>
         <w:t>CannonFX</w:t>
       </w:r>
+      <w:proofErr w:type="spellEnd"/>
       <w:r>
         <w:t>10(20282585)</w:t>
       </w:r>
@@ -741,7 +957,23 @@
         <w:t xml:space="preserve"> </w:t>
       </w:r>
       <w:r>
-        <w:t>и отдельная коробка с надписью Торжок-адм – кто то принес к нам на заправку</w:t>
+        <w:t xml:space="preserve">и отдельная коробка с надписью </w:t>
+      </w:r>
+      <w:proofErr w:type="spellStart"/>
+      <w:r>
+        <w:t>Торжок-адм</w:t>
+      </w:r>
+      <w:proofErr w:type="spellEnd"/>
+      <w:r>
+        <w:t xml:space="preserve"> – </w:t>
+      </w:r>
+      <w:proofErr w:type="gramStart"/>
+      <w:r>
+        <w:t>кто то</w:t>
+      </w:r>
+      <w:proofErr w:type="gramEnd"/>
+      <w:r>
+        <w:t xml:space="preserve"> принес к нам на заправку</w:t>
       </w:r>
     </w:p>
     <w:p>
@@ -750,8 +982,13 @@
         <w:spacing w:after="0"/>
       </w:pPr>
       <w:r>
-        <w:t>20.12.22 ЗАГС забрали красный пакет с картриджами, принесли на заправку кардрижд</w:t>
-      </w:r>
+        <w:t xml:space="preserve">20.12.22 ЗАГС забрали красный пакет с картриджами, принесли на заправку </w:t>
+      </w:r>
+      <w:proofErr w:type="spellStart"/>
+      <w:r>
+        <w:t>кардрижд</w:t>
+      </w:r>
+      <w:proofErr w:type="spellEnd"/>
       <w:r>
         <w:t xml:space="preserve"> </w:t>
       </w:r>
@@ -785,12 +1022,14 @@
       <w:r>
         <w:t xml:space="preserve">21.12.22 Алеся кабинет №9 – замена картриджа </w:t>
       </w:r>
+      <w:proofErr w:type="spellStart"/>
       <w:r>
         <w:rPr>
           <w:lang w:val="en-US"/>
         </w:rPr>
         <w:t>Fx</w:t>
       </w:r>
+      <w:proofErr w:type="spellEnd"/>
       <w:r>
         <w:t>-10</w:t>
       </w:r>
@@ -803,15 +1042,22 @@
       <w:r>
         <w:t>09.01.23</w:t>
       </w:r>
-      <w:r>
-        <w:t xml:space="preserve"> Упр. Финн Каб№2 –замена картриджа </w:t>
-      </w:r>
+      <w:proofErr w:type="gramStart"/>
+      <w:r>
+        <w:t xml:space="preserve"> У</w:t>
+      </w:r>
+      <w:proofErr w:type="gramEnd"/>
+      <w:r>
+        <w:t xml:space="preserve">пр. Финн Каб№2 –замена картриджа </w:t>
+      </w:r>
+      <w:proofErr w:type="spellStart"/>
       <w:r>
         <w:rPr>
           <w:lang w:val="en-US"/>
         </w:rPr>
         <w:t>Tk</w:t>
       </w:r>
+      <w:proofErr w:type="spellEnd"/>
       <w:r>
         <w:t>-3100(</w:t>
       </w:r>
@@ -824,12 +1070,14 @@
       <w:r>
         <w:t xml:space="preserve"> 3540</w:t>
       </w:r>
+      <w:proofErr w:type="spellStart"/>
       <w:r>
         <w:rPr>
           <w:lang w:val="en-US"/>
         </w:rPr>
         <w:t>dn</w:t>
       </w:r>
+      <w:proofErr w:type="spellEnd"/>
       <w:r>
         <w:t xml:space="preserve">) </w:t>
       </w:r>
@@ -876,7 +1124,15 @@
         <w:t>-1140</w:t>
       </w:r>
       <w:r>
-        <w:t>(20221874) – проблема была в том что мажет при печати, но тонера много, поэтому убрал обратно в шкаф с заправленными</w:t>
+        <w:t xml:space="preserve">(20221874) – проблема была в </w:t>
+      </w:r>
+      <w:proofErr w:type="gramStart"/>
+      <w:r>
+        <w:t>том</w:t>
+      </w:r>
+      <w:proofErr w:type="gramEnd"/>
+      <w:r>
+        <w:t xml:space="preserve"> что мажет при печати, но тонера много, поэтому убрал обратно в шкаф с заправленными</w:t>
       </w:r>
     </w:p>
     <w:p>
@@ -905,12 +1161,14 @@
       <w:r>
         <w:t xml:space="preserve"> 1536</w:t>
       </w:r>
+      <w:proofErr w:type="spellStart"/>
       <w:r>
         <w:rPr>
           <w:lang w:val="en-US"/>
         </w:rPr>
         <w:t>dnf</w:t>
       </w:r>
+      <w:proofErr w:type="spellEnd"/>
       <w:r>
         <w:t xml:space="preserve"> </w:t>
       </w:r>
@@ -924,7 +1182,25 @@
         <w:t xml:space="preserve"> </w:t>
       </w:r>
       <w:r>
-        <w:t>с дефектом «размытой печати » по правому краю из за пленки (упр образованием – там где наши мку сидят) отдали в ремонт.</w:t>
+        <w:t>с дефектом «размытой печати » по правому краю из за пленки (</w:t>
+      </w:r>
+      <w:proofErr w:type="spellStart"/>
+      <w:proofErr w:type="gramStart"/>
+      <w:r>
+        <w:t>упр</w:t>
+      </w:r>
+      <w:proofErr w:type="spellEnd"/>
+      <w:proofErr w:type="gramEnd"/>
+      <w:r>
+        <w:t xml:space="preserve"> образованием – там где наши </w:t>
+      </w:r>
+      <w:proofErr w:type="spellStart"/>
+      <w:r>
+        <w:t>мку</w:t>
+      </w:r>
+      <w:proofErr w:type="spellEnd"/>
+      <w:r>
+        <w:t xml:space="preserve"> сидят) отдали в ремонт.</w:t>
       </w:r>
     </w:p>
     <w:p>
@@ -935,17 +1211,27 @@
       <w:r>
         <w:t xml:space="preserve">13.01.23 Картридж </w:t>
       </w:r>
+      <w:proofErr w:type="spellStart"/>
       <w:r>
         <w:rPr>
           <w:lang w:val="en-US"/>
         </w:rPr>
         <w:t>Tk</w:t>
       </w:r>
+      <w:proofErr w:type="spellEnd"/>
       <w:r>
         <w:t xml:space="preserve">-1140 </w:t>
       </w:r>
       <w:r>
-        <w:t>от Шубенок поставил в 4 кабинет, забрал у них полупустой – проблема в том что пачкается лист с обратной стороны, говорят что отдавали на чистку в октябре 2022</w:t>
+        <w:t xml:space="preserve">от Шубенок поставил в 4 кабинет, забрал у них полупустой – проблема в </w:t>
+      </w:r>
+      <w:proofErr w:type="gramStart"/>
+      <w:r>
+        <w:t>том</w:t>
+      </w:r>
+      <w:proofErr w:type="gramEnd"/>
+      <w:r>
+        <w:t xml:space="preserve"> что пачкается лист с обратной стороны, говорят что отдавали на чистку в октябре 2022</w:t>
       </w:r>
     </w:p>
     <w:p>
@@ -954,7 +1240,15 @@
         <w:spacing w:after="0"/>
       </w:pPr>
       <w:r>
-        <w:t xml:space="preserve">16.01.23 Волнин из архитектуры – замена картриджа </w:t>
+        <w:t xml:space="preserve">16.01.23 </w:t>
+      </w:r>
+      <w:proofErr w:type="spellStart"/>
+      <w:r>
+        <w:t>Волнин</w:t>
+      </w:r>
+      <w:proofErr w:type="spellEnd"/>
+      <w:r>
+        <w:t xml:space="preserve"> из архитектуры – замена картриджа </w:t>
       </w:r>
       <w:r>
         <w:rPr>
@@ -972,7 +1266,23 @@
         <w:spacing w:after="0"/>
       </w:pPr>
       <w:r>
-        <w:t xml:space="preserve">18.01.23 Володя привез два принтера – один с Медниковых 9 (установил и проверил на месте), второй Дима забирал с управления образования на первой рабочей неделе 2023 года(бросили его на вахте у охранника). Заправленные картриджи все по списку проверил – наши и упр. Образования вперемешку. Два картриджа </w:t>
+        <w:t xml:space="preserve">18.01.23 Володя привез два принтера – один с </w:t>
+      </w:r>
+      <w:proofErr w:type="spellStart"/>
+      <w:r>
+        <w:t>Медниковых</w:t>
+      </w:r>
+      <w:proofErr w:type="spellEnd"/>
+      <w:r>
+        <w:t xml:space="preserve"> 9 (установил и проверил на месте), второй Дима забирал с управления образования на первой рабочей неделе 2023 год</w:t>
+      </w:r>
+      <w:proofErr w:type="gramStart"/>
+      <w:r>
+        <w:t>а(</w:t>
+      </w:r>
+      <w:proofErr w:type="gramEnd"/>
+      <w:r>
+        <w:t xml:space="preserve">бросили его на вахте у охранника). Заправленные картриджи все по списку проверил – наши и упр. Образования вперемешку. Два картриджа </w:t>
       </w:r>
       <w:r>
         <w:rPr>
@@ -1005,7 +1315,23 @@
         <w:t xml:space="preserve">-10 </w:t>
       </w:r>
       <w:r>
-        <w:t>забрали в управления обр. Два картрижда трупы, один из загса идёт как восстановленный – положил к тем двум, которые лежат давно(забыл заправленные они или нет – никто не забирает)</w:t>
+        <w:t xml:space="preserve">забрали в управления обр. Два </w:t>
+      </w:r>
+      <w:proofErr w:type="spellStart"/>
+      <w:r>
+        <w:t>картрижда</w:t>
+      </w:r>
+      <w:proofErr w:type="spellEnd"/>
+      <w:r>
+        <w:t xml:space="preserve"> трупы, один из загса идёт как восстановленный – положил к тем двум, которые лежат давн</w:t>
+      </w:r>
+      <w:proofErr w:type="gramStart"/>
+      <w:r>
+        <w:t>о(</w:t>
+      </w:r>
+      <w:proofErr w:type="gramEnd"/>
+      <w:r>
+        <w:t>забыл заправленные они или нет – никто не забирает)</w:t>
       </w:r>
     </w:p>
     <w:p>
@@ -1059,11 +1385,24 @@
         <w:spacing w:after="0"/>
       </w:pPr>
       <w:r>
-        <w:t xml:space="preserve">24.01.23 </w:t>
-      </w:r>
-      <w:r>
-        <w:t>Поменял картрижд</w:t>
-      </w:r>
+        <w:t>24.01.23</w:t>
+      </w:r>
+      <w:proofErr w:type="gramStart"/>
+      <w:r>
+        <w:t xml:space="preserve"> </w:t>
+      </w:r>
+      <w:r>
+        <w:t>П</w:t>
+      </w:r>
+      <w:proofErr w:type="gramEnd"/>
+      <w:r>
+        <w:t xml:space="preserve">оменял </w:t>
+      </w:r>
+      <w:proofErr w:type="spellStart"/>
+      <w:r>
+        <w:t>картрижд</w:t>
+      </w:r>
+      <w:proofErr w:type="spellEnd"/>
       <w:r>
         <w:t xml:space="preserve"> </w:t>
       </w:r>
@@ -1089,7 +1428,23 @@
         <w:t xml:space="preserve">25.01.23 </w:t>
       </w:r>
       <w:r>
-        <w:t xml:space="preserve">Поменял принтер в 15 кабинете(щелчки при печати) – поставил тот, который был в серверной. Айпишник на нем поменял с 19 на 15. Не забыть вернуть обратно. </w:t>
+        <w:t>Поменял принтер в 15 кабинет</w:t>
+      </w:r>
+      <w:proofErr w:type="gramStart"/>
+      <w:r>
+        <w:t>е(</w:t>
+      </w:r>
+      <w:proofErr w:type="gramEnd"/>
+      <w:r>
+        <w:t xml:space="preserve">щелчки при печати) – поставил тот, который был в серверной. </w:t>
+      </w:r>
+      <w:proofErr w:type="spellStart"/>
+      <w:r>
+        <w:t>Айпишник</w:t>
+      </w:r>
+      <w:proofErr w:type="spellEnd"/>
+      <w:r>
+        <w:t xml:space="preserve"> на нем поменял с 19 на 15. Не забыть вернуть обратно. </w:t>
       </w:r>
     </w:p>
     <w:p>
@@ -1098,7 +1453,15 @@
         <w:spacing w:after="0"/>
       </w:pPr>
       <w:r>
-        <w:t>01.02.2023 Забрал картридж 12А(20204136) из принтера Мясниковой Н.Н. и поставил на замену 20208332</w:t>
+        <w:t xml:space="preserve">01.02.2023 Забрал картридж 12А(20204136) из принтера </w:t>
+      </w:r>
+      <w:proofErr w:type="spellStart"/>
+      <w:r>
+        <w:t>Мясниковой</w:t>
+      </w:r>
+      <w:proofErr w:type="spellEnd"/>
+      <w:r>
+        <w:t xml:space="preserve"> Н.Н. и поставил на замену 20208332</w:t>
       </w:r>
     </w:p>
     <w:p>
@@ -1107,7 +1470,15 @@
         <w:spacing w:after="0"/>
       </w:pPr>
       <w:r>
-        <w:t>03.02.2023 Павленко Л. П – замена 12</w:t>
+        <w:t xml:space="preserve">03.02.2023 Павленко Л. </w:t>
+      </w:r>
+      <w:proofErr w:type="gramStart"/>
+      <w:r>
+        <w:t>П</w:t>
+      </w:r>
+      <w:proofErr w:type="gramEnd"/>
+      <w:r>
+        <w:t xml:space="preserve"> – замена 12</w:t>
       </w:r>
       <w:r>
         <w:rPr>
@@ -1127,12 +1498,14 @@
       <w:r>
         <w:t xml:space="preserve">Кабинет №8 Коршунова </w:t>
       </w:r>
+      <w:proofErr w:type="spellStart"/>
       <w:r>
         <w:rPr>
           <w:lang w:val="en-US"/>
         </w:rPr>
         <w:t>Tk</w:t>
       </w:r>
+      <w:proofErr w:type="spellEnd"/>
       <w:r>
         <w:t xml:space="preserve">-1170(20280239 </w:t>
       </w:r>
@@ -1173,7 +1546,15 @@
         <w:t xml:space="preserve">) </w:t>
       </w:r>
       <w:r>
-        <w:t>заменил на новый 20263201</w:t>
+        <w:t xml:space="preserve">заменил </w:t>
+      </w:r>
+      <w:proofErr w:type="gramStart"/>
+      <w:r>
+        <w:t>на</w:t>
+      </w:r>
+      <w:proofErr w:type="gramEnd"/>
+      <w:r>
+        <w:t xml:space="preserve"> новый 20263201</w:t>
       </w:r>
     </w:p>
     <w:p>
@@ -1183,12 +1564,14 @@
       <w:r>
         <w:t xml:space="preserve">Кабинет№4 (Администрация) </w:t>
       </w:r>
+      <w:proofErr w:type="spellStart"/>
       <w:r>
         <w:rPr>
           <w:lang w:val="en-US"/>
         </w:rPr>
         <w:t>Tk</w:t>
       </w:r>
+      <w:proofErr w:type="spellEnd"/>
       <w:r>
         <w:t>-1110</w:t>
       </w:r>
@@ -1207,14 +1590,24 @@
         <w:t xml:space="preserve">07.02.2023 </w:t>
       </w:r>
       <w:r>
-        <w:t xml:space="preserve">Цветкова Н.Е. попросила  заменить старый </w:t>
-      </w:r>
+        <w:t xml:space="preserve">Цветкова Н.Е. попросила  заменить </w:t>
+      </w:r>
+      <w:proofErr w:type="gramStart"/>
+      <w:r>
+        <w:t>старый</w:t>
+      </w:r>
+      <w:proofErr w:type="gramEnd"/>
+      <w:r>
+        <w:t xml:space="preserve"> </w:t>
+      </w:r>
+      <w:proofErr w:type="spellStart"/>
       <w:r>
         <w:rPr>
           <w:lang w:val="en-US"/>
         </w:rPr>
         <w:t>Tk</w:t>
       </w:r>
+      <w:proofErr w:type="spellEnd"/>
       <w:r>
         <w:t xml:space="preserve">-1170(20237110) </w:t>
       </w:r>
@@ -1224,7 +1617,17 @@
     </w:p>
     <w:p>
       <w:r>
-        <w:t xml:space="preserve">07.02.2023 Упр образ. Принесли на заправку 3 картриджа  </w:t>
+        <w:t xml:space="preserve">07.02.2023 </w:t>
+      </w:r>
+      <w:proofErr w:type="spellStart"/>
+      <w:proofErr w:type="gramStart"/>
+      <w:r>
+        <w:t>Упр</w:t>
+      </w:r>
+      <w:proofErr w:type="spellEnd"/>
+      <w:proofErr w:type="gramEnd"/>
+      <w:r>
+        <w:t xml:space="preserve"> образ. Принесли на заправку 3 картриджа  </w:t>
       </w:r>
       <w:r>
         <w:rPr>
@@ -1310,7 +1713,15 @@
         <w:t xml:space="preserve">08.02.2023 </w:t>
       </w:r>
       <w:r>
-        <w:t>Архитектура – Столярова Галина Валентиновна (</w:t>
+        <w:t xml:space="preserve">Архитектура – </w:t>
+      </w:r>
+      <w:proofErr w:type="spellStart"/>
+      <w:r>
+        <w:t>Столярова</w:t>
+      </w:r>
+      <w:proofErr w:type="spellEnd"/>
+      <w:r>
+        <w:t xml:space="preserve"> Галина Валентиновна (</w:t>
       </w:r>
       <w:r>
         <w:rPr>
@@ -1328,14 +1739,24 @@
         <w:t xml:space="preserve"> </w:t>
       </w:r>
       <w:r>
-        <w:t xml:space="preserve">заменил старый </w:t>
-      </w:r>
+        <w:t xml:space="preserve">заменил </w:t>
+      </w:r>
+      <w:proofErr w:type="gramStart"/>
+      <w:r>
+        <w:t>старый</w:t>
+      </w:r>
+      <w:proofErr w:type="gramEnd"/>
+      <w:r>
+        <w:t xml:space="preserve"> </w:t>
+      </w:r>
+      <w:proofErr w:type="spellStart"/>
       <w:r>
         <w:rPr>
           <w:lang w:val="en-US"/>
         </w:rPr>
         <w:t>Tk</w:t>
       </w:r>
+      <w:proofErr w:type="spellEnd"/>
       <w:r>
         <w:t>-1170(20265731)</w:t>
       </w:r>
@@ -1344,12 +1765,14 @@
       <w:r>
         <w:t xml:space="preserve">08.02.2023 </w:t>
       </w:r>
+      <w:proofErr w:type="spellStart"/>
       <w:r>
         <w:rPr>
           <w:lang w:val="en-US"/>
         </w:rPr>
         <w:t>Tk</w:t>
       </w:r>
+      <w:proofErr w:type="spellEnd"/>
       <w:r>
         <w:t xml:space="preserve">-1170 (20269982) – </w:t>
       </w:r>
@@ -1359,12 +1782,14 @@
       <w:r>
         <w:t xml:space="preserve"> + 2 </w:t>
       </w:r>
+      <w:proofErr w:type="spellStart"/>
       <w:r>
         <w:rPr>
           <w:lang w:val="en-US"/>
         </w:rPr>
         <w:t>usb</w:t>
       </w:r>
+      <w:proofErr w:type="spellEnd"/>
       <w:r>
         <w:t xml:space="preserve"> </w:t>
       </w:r>
@@ -1385,11 +1810,16 @@
         <w:t xml:space="preserve">13_02_2023 </w:t>
       </w:r>
       <w:r>
-        <w:t xml:space="preserve">Секретарь от управления обр. (последний кабинет) принесла 3 картриджа </w:t>
+        <w:t>Секретарь от управления обр. (последний кабинет) принесла 3 картриджа</w:t>
+      </w:r>
+      <w:proofErr w:type="gramStart"/>
+      <w:r>
+        <w:t xml:space="preserve"> </w:t>
       </w:r>
       <w:r>
         <w:t>:</w:t>
       </w:r>
+      <w:proofErr w:type="gramEnd"/>
     </w:p>
     <w:p>
       <w:pPr>
@@ -1459,7 +1889,15 @@
     </w:p>
     <w:p>
       <w:r>
-        <w:t>13.02.2023 Кожевникова Юля  заменил старый 12А (20287665) на новый 20232719</w:t>
+        <w:t xml:space="preserve">13.02.2023 Кожевникова Юля  заменил </w:t>
+      </w:r>
+      <w:proofErr w:type="gramStart"/>
+      <w:r>
+        <w:t>старый</w:t>
+      </w:r>
+      <w:proofErr w:type="gramEnd"/>
+      <w:r>
+        <w:t xml:space="preserve"> 12А (20287665) на новый 20232719</w:t>
       </w:r>
     </w:p>
     <w:p>
@@ -1489,8 +1927,13 @@
       <w:r>
         <w:t xml:space="preserve"> – </w:t>
       </w:r>
-      <w:r>
-        <w:t>новый в коробке</w:t>
+      <w:proofErr w:type="gramStart"/>
+      <w:r>
+        <w:t>новый</w:t>
+      </w:r>
+      <w:proofErr w:type="gramEnd"/>
+      <w:r>
+        <w:t xml:space="preserve"> в коробке</w:t>
       </w:r>
     </w:p>
     <w:p>
@@ -1510,6 +1953,7 @@
           <w:lang w:val="en-US"/>
         </w:rPr>
       </w:pPr>
+      <w:proofErr w:type="gramStart"/>
       <w:r>
         <w:rPr>
           <w:lang w:val="en-US"/>
@@ -1520,7 +1964,14 @@
         <w:rPr>
           <w:lang w:val="en-US"/>
         </w:rPr>
-        <w:t>Tk-1110 – 20203993</w:t>
+        <w:t>Tk</w:t>
+      </w:r>
+      <w:proofErr w:type="gramEnd"/>
+      <w:r>
+        <w:rPr>
+          <w:lang w:val="en-US"/>
+        </w:rPr>
+        <w:t>-1110 – 20203993</w:t>
       </w:r>
     </w:p>
     <w:p>
@@ -1601,14 +2052,24 @@
     </w:p>
     <w:p>
       <w:r>
-        <w:t xml:space="preserve">15.02.2023  Перед обедом приехал Володя – забрал принтер </w:t>
-      </w:r>
+        <w:t>15.02.2023</w:t>
+      </w:r>
+      <w:proofErr w:type="gramStart"/>
+      <w:r>
+        <w:t xml:space="preserve">  П</w:t>
+      </w:r>
+      <w:proofErr w:type="gramEnd"/>
+      <w:r>
+        <w:t xml:space="preserve">еред обедом приехал Володя – забрал принтер </w:t>
+      </w:r>
+      <w:proofErr w:type="spellStart"/>
       <w:r>
         <w:rPr>
           <w:lang w:val="en-US"/>
         </w:rPr>
         <w:t>Kyocer</w:t>
       </w:r>
+      <w:proofErr w:type="spellEnd"/>
       <w:r>
         <w:t>а</w:t>
       </w:r>
@@ -1625,15 +2086,28 @@
         <w:t>из кабинета Шубенок и большую короб</w:t>
       </w:r>
       <w:r>
-        <w:t>ку с картриджами.  Не переписал, блин. При получении – отобрать чужие в сторону.</w:t>
+        <w:t xml:space="preserve">ку с картриджами.  Не переписал, блин. При получении – отобрать </w:t>
+      </w:r>
+      <w:proofErr w:type="gramStart"/>
+      <w:r>
+        <w:t>чужие</w:t>
+      </w:r>
+      <w:proofErr w:type="gramEnd"/>
+      <w:r>
+        <w:t xml:space="preserve"> в сторону.</w:t>
       </w:r>
     </w:p>
     <w:p>
       <w:r>
         <w:t xml:space="preserve">15.02.2023 </w:t>
       </w:r>
-      <w:r>
-        <w:t xml:space="preserve">Бурдова </w:t>
+      <w:proofErr w:type="spellStart"/>
+      <w:r>
+        <w:t>Бурдова</w:t>
+      </w:r>
+      <w:proofErr w:type="spellEnd"/>
+      <w:r>
+        <w:t xml:space="preserve"> </w:t>
       </w:r>
       <w:r>
         <w:t xml:space="preserve">вечером (после того как уехал Володя) </w:t>
@@ -1648,7 +2122,15 @@
         <w:t>7(</w:t>
       </w:r>
       <w:r>
-        <w:t>еще 3  таких  же без наклейки</w:t>
+        <w:t xml:space="preserve">еще 3  </w:t>
+      </w:r>
+      <w:proofErr w:type="gramStart"/>
+      <w:r>
+        <w:t>таких</w:t>
+      </w:r>
+      <w:proofErr w:type="gramEnd"/>
+      <w:r>
+        <w:t xml:space="preserve">  же без наклейки</w:t>
       </w:r>
       <w:r>
         <w:t>)</w:t>
@@ -1673,9 +2155,13 @@
       <w:r>
         <w:t xml:space="preserve"> (6 </w:t>
       </w:r>
+      <w:proofErr w:type="spellStart"/>
+      <w:proofErr w:type="gramStart"/>
       <w:r>
         <w:t>шт</w:t>
       </w:r>
+      <w:proofErr w:type="spellEnd"/>
+      <w:proofErr w:type="gramEnd"/>
       <w:r>
         <w:t>)</w:t>
       </w:r>
@@ -1703,7 +2189,15 @@
         <w:t xml:space="preserve"> 703 – </w:t>
       </w:r>
       <w:r>
-        <w:t>без наклейки(3фев2021), 20208110(подписан как 12А), 20208011(12А),</w:t>
+        <w:t>без наклейки(3фев2021), 20208110(</w:t>
+      </w:r>
+      <w:proofErr w:type="gramStart"/>
+      <w:r>
+        <w:t>подписан</w:t>
+      </w:r>
+      <w:proofErr w:type="gramEnd"/>
+      <w:r>
+        <w:t xml:space="preserve"> как 12А), 20208011(12А),</w:t>
       </w:r>
     </w:p>
     <w:p>
@@ -1728,7 +2222,15 @@
         <w:t xml:space="preserve"> 725(20208 097)</w:t>
       </w:r>
       <w:r>
-        <w:t xml:space="preserve"> на аналогичный 20237011</w:t>
+        <w:t xml:space="preserve"> </w:t>
+      </w:r>
+      <w:proofErr w:type="gramStart"/>
+      <w:r>
+        <w:t>на</w:t>
+      </w:r>
+      <w:proofErr w:type="gramEnd"/>
+      <w:r>
+        <w:t xml:space="preserve"> аналогичный 20237011</w:t>
       </w:r>
     </w:p>
     <w:p>
@@ -1741,7 +2243,15 @@
     </w:p>
     <w:p>
       <w:r>
-        <w:t>Распихал по пакетам те, что приносили 7 февраля(новогодний пакет) и 13 февраля(бело-зеленый пакет).  Остальные:</w:t>
+        <w:t>Распихал по пакетам те, что приносили 7 феврал</w:t>
+      </w:r>
+      <w:proofErr w:type="gramStart"/>
+      <w:r>
+        <w:t>я(</w:t>
+      </w:r>
+      <w:proofErr w:type="gramEnd"/>
+      <w:r>
+        <w:t>новогодний пакет) и 13 февраля(бело-зеленый пакет).  Остальные:</w:t>
       </w:r>
     </w:p>
     <w:p>
@@ -1793,6 +2303,7 @@
           <w:lang w:val="en-US"/>
         </w:rPr>
       </w:pPr>
+      <w:proofErr w:type="gramStart"/>
       <w:r>
         <w:rPr>
           <w:lang w:val="en-US"/>
@@ -1803,33 +2314,56 @@
         <w:rPr>
           <w:lang w:val="en-US"/>
         </w:rPr>
-        <w:t xml:space="preserve">FX-10 </w:t>
-      </w:r>
-    </w:p>
-    <w:p>
-      <w:pPr>
-        <w:rPr>
-          <w:lang w:val="en-US"/>
-        </w:rPr>
-      </w:pPr>
-      <w:r>
-        <w:rPr>
-          <w:lang w:val="en-US"/>
-        </w:rPr>
-        <w:t>7)Canon 728 (20225636)</w:t>
-      </w:r>
-    </w:p>
-    <w:p>
-      <w:pPr>
-        <w:rPr>
-          <w:lang w:val="en-US"/>
-        </w:rPr>
-      </w:pPr>
-      <w:r>
-        <w:rPr>
-          <w:lang w:val="en-US"/>
-        </w:rPr>
-        <w:t>8)TK-1170 – 20312091</w:t>
+        <w:t>FX</w:t>
+      </w:r>
+      <w:proofErr w:type="gramEnd"/>
+      <w:r>
+        <w:rPr>
+          <w:lang w:val="en-US"/>
+        </w:rPr>
+        <w:t xml:space="preserve">-10 </w:t>
+      </w:r>
+    </w:p>
+    <w:p>
+      <w:pPr>
+        <w:rPr>
+          <w:lang w:val="en-US"/>
+        </w:rPr>
+      </w:pPr>
+      <w:proofErr w:type="gramStart"/>
+      <w:r>
+        <w:rPr>
+          <w:lang w:val="en-US"/>
+        </w:rPr>
+        <w:t>7)Canon</w:t>
+      </w:r>
+      <w:proofErr w:type="gramEnd"/>
+      <w:r>
+        <w:rPr>
+          <w:lang w:val="en-US"/>
+        </w:rPr>
+        <w:t xml:space="preserve"> 728 (20225636)</w:t>
+      </w:r>
+    </w:p>
+    <w:p>
+      <w:pPr>
+        <w:rPr>
+          <w:lang w:val="en-US"/>
+        </w:rPr>
+      </w:pPr>
+      <w:proofErr w:type="gramStart"/>
+      <w:r>
+        <w:rPr>
+          <w:lang w:val="en-US"/>
+        </w:rPr>
+        <w:t>8)TK</w:t>
+      </w:r>
+      <w:proofErr w:type="gramEnd"/>
+      <w:r>
+        <w:rPr>
+          <w:lang w:val="en-US"/>
+        </w:rPr>
+        <w:t>-1170 – 20312091</w:t>
       </w:r>
     </w:p>
     <w:p>
@@ -1993,12 +2527,14 @@
       <w:r>
         <w:t xml:space="preserve">16) </w:t>
       </w:r>
+      <w:proofErr w:type="spellStart"/>
       <w:r>
         <w:rPr>
           <w:lang w:val="en-US"/>
         </w:rPr>
         <w:t>Fx</w:t>
       </w:r>
+      <w:proofErr w:type="spellEnd"/>
       <w:r>
         <w:t xml:space="preserve">-10 </w:t>
       </w:r>
@@ -2008,7 +2544,15 @@
         <w:t xml:space="preserve">27_02_2023 </w:t>
       </w:r>
       <w:r>
-        <w:t xml:space="preserve">Замена картрижджа </w:t>
+        <w:t xml:space="preserve">Замена </w:t>
+      </w:r>
+      <w:proofErr w:type="spellStart"/>
+      <w:r>
+        <w:t>картрижджа</w:t>
+      </w:r>
+      <w:proofErr w:type="spellEnd"/>
+      <w:r>
+        <w:t xml:space="preserve"> </w:t>
       </w:r>
       <w:r>
         <w:rPr>
@@ -2019,17 +2563,27 @@
       <w:r>
         <w:t xml:space="preserve"> </w:t>
       </w:r>
+      <w:proofErr w:type="spellStart"/>
       <w:r>
         <w:rPr>
           <w:lang w:val="en-US"/>
         </w:rPr>
         <w:t>Fx</w:t>
       </w:r>
+      <w:proofErr w:type="spellEnd"/>
       <w:r>
         <w:t xml:space="preserve">-10 </w:t>
       </w:r>
       <w:r>
-        <w:t>(20279023старый) Катеринчук Юрий Иванович.</w:t>
+        <w:t xml:space="preserve">(20279023старый) </w:t>
+      </w:r>
+      <w:proofErr w:type="spellStart"/>
+      <w:r>
+        <w:t>Катеринчук</w:t>
+      </w:r>
+      <w:proofErr w:type="spellEnd"/>
+      <w:r>
+        <w:t xml:space="preserve"> Юрий Иванович.</w:t>
       </w:r>
     </w:p>
     <w:p>
@@ -2037,34 +2591,62 @@
         <w:t xml:space="preserve">27_02_2023 – </w:t>
       </w:r>
       <w:r>
-        <w:t>отдал Мухиной 9 картриджей(от 15_02_23) по списку (Большая часть их, но 2 или 3 левые)</w:t>
-      </w:r>
-    </w:p>
-    <w:p>
-      <w:r>
-        <w:t xml:space="preserve">27_02_2023. Отдал два картриджа из отложенных из зеленого пакета с надписью Снегирева секретарю из Упр. </w:t>
-      </w:r>
-      <w:r>
-        <w:t xml:space="preserve">Образования. Оставшийся </w:t>
-      </w:r>
+        <w:t>отдал Мухиной 9 картридже</w:t>
+      </w:r>
+      <w:proofErr w:type="gramStart"/>
+      <w:r>
+        <w:t>й(</w:t>
+      </w:r>
+      <w:proofErr w:type="gramEnd"/>
+      <w:r>
+        <w:t>от 15_02_23) по списку (Большая часть их, но 2 или 3 левые)</w:t>
+      </w:r>
+    </w:p>
+    <w:p>
+      <w:r>
+        <w:t>27_02_2023. Отдал два картриджа из отложенных из зеленого пакета с надписью Снегирева секретарю из</w:t>
+      </w:r>
+      <w:proofErr w:type="gramStart"/>
+      <w:r>
+        <w:t xml:space="preserve"> У</w:t>
+      </w:r>
+      <w:proofErr w:type="gramEnd"/>
+      <w:r>
+        <w:t xml:space="preserve">пр. </w:t>
+      </w:r>
+      <w:r>
+        <w:t xml:space="preserve">Образования. </w:t>
+      </w:r>
+      <w:proofErr w:type="gramStart"/>
+      <w:r>
+        <w:t>Оставшийся</w:t>
+      </w:r>
+      <w:proofErr w:type="gramEnd"/>
+      <w:r>
+        <w:t xml:space="preserve"> </w:t>
+      </w:r>
+      <w:proofErr w:type="spellStart"/>
       <w:r>
         <w:rPr>
           <w:lang w:val="en-US"/>
         </w:rPr>
         <w:t>fx</w:t>
       </w:r>
+      <w:proofErr w:type="spellEnd"/>
       <w:r>
         <w:t xml:space="preserve">-10 </w:t>
       </w:r>
       <w:r>
         <w:t>выложил в общую коробку. Она принесла на заправку 12А/</w:t>
       </w:r>
+      <w:proofErr w:type="spellStart"/>
       <w:r>
         <w:rPr>
           <w:lang w:val="en-US"/>
         </w:rPr>
         <w:t>fx</w:t>
       </w:r>
+      <w:proofErr w:type="spellEnd"/>
       <w:r>
         <w:t xml:space="preserve">-10/703 – </w:t>
       </w:r>
@@ -2075,7 +2657,31 @@
     <w:p>
       <w:r>
         <w:lastRenderedPageBreak/>
-        <w:t xml:space="preserve">28_02_2023 Приехал Володя, привез 23 картриджа (23-ий это 101 Бурдовой, который забыл в прошлый вторник). У Мухиной – отдал 101, который был должен(итого отдал за день 2 101 картриджа). Вернули 3 картриджа </w:t>
+        <w:t>28_02_2023</w:t>
+      </w:r>
+      <w:proofErr w:type="gramStart"/>
+      <w:r>
+        <w:t xml:space="preserve"> П</w:t>
+      </w:r>
+      <w:proofErr w:type="gramEnd"/>
+      <w:r>
+        <w:t xml:space="preserve">риехал Володя, привез 23 картриджа (23-ий это 101 </w:t>
+      </w:r>
+      <w:proofErr w:type="spellStart"/>
+      <w:r>
+        <w:t>Бурдовой</w:t>
+      </w:r>
+      <w:proofErr w:type="spellEnd"/>
+      <w:r>
+        <w:t>, который забыл в прошлый вторник). У Мухиной – отдал 101, который был долже</w:t>
+      </w:r>
+      <w:proofErr w:type="gramStart"/>
+      <w:r>
+        <w:t>н(</w:t>
+      </w:r>
+      <w:proofErr w:type="gramEnd"/>
+      <w:r>
+        <w:t xml:space="preserve">итого отдал за день 2 101 картриджа). Вернули 3 картриджа </w:t>
       </w:r>
       <w:r>
         <w:rPr>
@@ -2087,16 +2693,34 @@
         <w:t xml:space="preserve"> – </w:t>
       </w:r>
       <w:r>
-        <w:t>теперь надо что то искать взамен.</w:t>
-      </w:r>
-    </w:p>
-    <w:p>
+        <w:t xml:space="preserve">теперь надо </w:t>
+      </w:r>
+      <w:proofErr w:type="gramStart"/>
+      <w:r>
+        <w:t>что то</w:t>
+      </w:r>
+      <w:proofErr w:type="gramEnd"/>
+      <w:r>
+        <w:t xml:space="preserve"> искать взамен.</w:t>
+      </w:r>
+    </w:p>
+    <w:p>
+      <w:proofErr w:type="gramStart"/>
       <w:r>
         <w:t xml:space="preserve">28_02_2023 Должен в бухгалтерию 3 штуки 283А и посчитать и отдать в соседний кабинет </w:t>
       </w:r>
       <w:r>
-        <w:t>11 картрилжей – отобрал в отдельную коробку.</w:t>
-      </w:r>
+        <w:t xml:space="preserve">11 </w:t>
+      </w:r>
+      <w:proofErr w:type="spellStart"/>
+      <w:r>
+        <w:t>картрилжей</w:t>
+      </w:r>
+      <w:proofErr w:type="spellEnd"/>
+      <w:r>
+        <w:t xml:space="preserve"> – отобрал в отдельную коробку.</w:t>
+      </w:r>
+      <w:proofErr w:type="gramEnd"/>
     </w:p>
     <w:p>
       <w:r>
@@ -2111,23 +2735,35 @@
       <w:r>
         <w:t>-1170(20208295 -</w:t>
       </w:r>
+      <w:proofErr w:type="gramStart"/>
       <w:r>
         <w:t>старый</w:t>
       </w:r>
+      <w:proofErr w:type="gramEnd"/>
       <w:r>
         <w:t>)</w:t>
       </w:r>
     </w:p>
     <w:p>
       <w:r>
-        <w:t xml:space="preserve">01_03_2023 Заменил </w:t>
-      </w:r>
+        <w:t>01_03_2023</w:t>
+      </w:r>
+      <w:proofErr w:type="gramStart"/>
+      <w:r>
+        <w:t xml:space="preserve"> З</w:t>
+      </w:r>
+      <w:proofErr w:type="gramEnd"/>
+      <w:r>
+        <w:t xml:space="preserve">аменил </w:t>
+      </w:r>
+      <w:proofErr w:type="spellStart"/>
       <w:r>
         <w:rPr>
           <w:lang w:val="en-US"/>
         </w:rPr>
         <w:t>Tk</w:t>
       </w:r>
+      <w:proofErr w:type="spellEnd"/>
       <w:r>
         <w:t>-1170 (20208295-</w:t>
       </w:r>
@@ -2138,19 +2774,37 @@
         <w:t>)</w:t>
       </w:r>
       <w:r>
-        <w:t xml:space="preserve"> в 10 кабинете адм у Ольги Сидоровой.</w:t>
-      </w:r>
-    </w:p>
-    <w:p>
-      <w:r>
-        <w:t xml:space="preserve">01_03_2023 Заменил </w:t>
-      </w:r>
+        <w:t xml:space="preserve"> в 10 кабинете </w:t>
+      </w:r>
+      <w:proofErr w:type="spellStart"/>
+      <w:r>
+        <w:t>адм</w:t>
+      </w:r>
+      <w:proofErr w:type="spellEnd"/>
+      <w:r>
+        <w:t xml:space="preserve"> у Ольги Сидоровой.</w:t>
+      </w:r>
+    </w:p>
+    <w:p>
+      <w:r>
+        <w:t>01_03_2023</w:t>
+      </w:r>
+      <w:proofErr w:type="gramStart"/>
+      <w:r>
+        <w:t xml:space="preserve"> З</w:t>
+      </w:r>
+      <w:proofErr w:type="gramEnd"/>
+      <w:r>
+        <w:t xml:space="preserve">аменил </w:t>
+      </w:r>
+      <w:proofErr w:type="spellStart"/>
       <w:r>
         <w:rPr>
           <w:lang w:val="en-US"/>
         </w:rPr>
         <w:t>Fx</w:t>
       </w:r>
+      <w:proofErr w:type="spellEnd"/>
       <w:r>
         <w:t xml:space="preserve">-10  (20282585) </w:t>
       </w:r>
@@ -2160,14 +2814,24 @@
     </w:p>
     <w:p>
       <w:r>
-        <w:t xml:space="preserve">02_03_2023 Заменил </w:t>
-      </w:r>
+        <w:t>02_03_2023</w:t>
+      </w:r>
+      <w:proofErr w:type="gramStart"/>
+      <w:r>
+        <w:t xml:space="preserve"> З</w:t>
+      </w:r>
+      <w:proofErr w:type="gramEnd"/>
+      <w:r>
+        <w:t xml:space="preserve">аменил </w:t>
+      </w:r>
+      <w:proofErr w:type="spellStart"/>
       <w:r>
         <w:rPr>
           <w:lang w:val="en-US"/>
         </w:rPr>
         <w:t>Tk</w:t>
       </w:r>
+      <w:proofErr w:type="spellEnd"/>
       <w:r>
         <w:t xml:space="preserve">-1170 (20262426) </w:t>
       </w:r>
@@ -2192,7 +2856,23 @@
         <w:t xml:space="preserve">-10 </w:t>
       </w:r>
       <w:r>
-        <w:t xml:space="preserve">и 12А(секретарь упр образованием каб12). Отдали ему два принтера по гарантии </w:t>
+        <w:t>и 12</w:t>
+      </w:r>
+      <w:proofErr w:type="gramStart"/>
+      <w:r>
+        <w:t>А(</w:t>
+      </w:r>
+      <w:proofErr w:type="gramEnd"/>
+      <w:r>
+        <w:t xml:space="preserve">секретарь </w:t>
+      </w:r>
+      <w:proofErr w:type="spellStart"/>
+      <w:r>
+        <w:t>упр</w:t>
+      </w:r>
+      <w:proofErr w:type="spellEnd"/>
+      <w:r>
+        <w:t xml:space="preserve"> образованием каб12). Отдали ему два принтера по гарантии </w:t>
       </w:r>
       <w:r>
         <w:rPr>
@@ -2204,19 +2884,37 @@
         <w:t xml:space="preserve">-1120 </w:t>
       </w:r>
       <w:r>
-        <w:t>из кабинета Романцовой и 3140 из 11 каб.</w:t>
-      </w:r>
-    </w:p>
-    <w:p>
-      <w:r>
-        <w:t xml:space="preserve">07_03_2023 Заменил картридж </w:t>
-      </w:r>
+        <w:t xml:space="preserve">из кабинета Романцовой и 3140 из 11 </w:t>
+      </w:r>
+      <w:proofErr w:type="spellStart"/>
+      <w:r>
+        <w:t>каб</w:t>
+      </w:r>
+      <w:proofErr w:type="spellEnd"/>
+      <w:r>
+        <w:t>.</w:t>
+      </w:r>
+    </w:p>
+    <w:p>
+      <w:r>
+        <w:t>07_03_2023</w:t>
+      </w:r>
+      <w:proofErr w:type="gramStart"/>
+      <w:r>
+        <w:t xml:space="preserve"> З</w:t>
+      </w:r>
+      <w:proofErr w:type="gramEnd"/>
+      <w:r>
+        <w:t xml:space="preserve">аменил картридж </w:t>
+      </w:r>
+      <w:proofErr w:type="spellStart"/>
       <w:r>
         <w:rPr>
           <w:lang w:val="en-US"/>
         </w:rPr>
         <w:t>Tk</w:t>
       </w:r>
+      <w:proofErr w:type="spellEnd"/>
       <w:r>
         <w:t>-350 (20221850</w:t>
       </w:r>
@@ -2232,10 +2930,26 @@
     </w:p>
     <w:p>
       <w:r>
-        <w:t xml:space="preserve">09_03_2023 </w:t>
-      </w:r>
-      <w:r>
-        <w:t xml:space="preserve">Заменил картридж 12А во 2 кабинете у Клубничкиной(20280093 - старый) 20245665 </w:t>
+        <w:t>09_03_2023</w:t>
+      </w:r>
+      <w:proofErr w:type="gramStart"/>
+      <w:r>
+        <w:t xml:space="preserve"> </w:t>
+      </w:r>
+      <w:r>
+        <w:t>З</w:t>
+      </w:r>
+      <w:proofErr w:type="gramEnd"/>
+      <w:r>
+        <w:t xml:space="preserve">аменил картридж 12А во 2 кабинете у </w:t>
+      </w:r>
+      <w:proofErr w:type="spellStart"/>
+      <w:r>
+        <w:t>Клубничкиной</w:t>
+      </w:r>
+      <w:proofErr w:type="spellEnd"/>
+      <w:r>
+        <w:t xml:space="preserve">(20280093 - старый) 20245665 </w:t>
       </w:r>
       <w:r>
         <w:t>–</w:t>
@@ -2246,25 +2960,89 @@
     </w:p>
     <w:p>
       <w:r>
-        <w:t xml:space="preserve">13_03_2023 </w:t>
-      </w:r>
-      <w:r>
-        <w:t>Отдал один из картриджей секретарю в упр. Образ. На второй нашел пружинку – надо проверить как печатает. Есть еще два их картриджа из 14 кабинета – желательно никому не отдавать</w:t>
-      </w:r>
-    </w:p>
-    <w:p>
-      <w:r>
-        <w:t>16_03_2023 Заменил картридж 12А – Миша из архитетуры каб 13, отдал картридж администрации кабинет №1</w:t>
-      </w:r>
-    </w:p>
-    <w:p>
-      <w:r>
-        <w:t>17_03_2023 Заменил 12А Олеся из 9 кабинета.</w:t>
-      </w:r>
-    </w:p>
-    <w:p>
-      <w:r>
-        <w:t>20_03_2023 Заменил 12А Талипова каб 19 (</w:t>
+        <w:t>13_03_2023</w:t>
+      </w:r>
+      <w:proofErr w:type="gramStart"/>
+      <w:r>
+        <w:t xml:space="preserve"> </w:t>
+      </w:r>
+      <w:r>
+        <w:t>О</w:t>
+      </w:r>
+      <w:proofErr w:type="gramEnd"/>
+      <w:r>
+        <w:t xml:space="preserve">тдал один из картриджей секретарю в упр. Образ. На второй нашел пружинку – надо </w:t>
+      </w:r>
+      <w:proofErr w:type="gramStart"/>
+      <w:r>
+        <w:t>проверить</w:t>
+      </w:r>
+      <w:proofErr w:type="gramEnd"/>
+      <w:r>
+        <w:t xml:space="preserve"> как печатает. Есть еще два их картриджа из 14 кабинета – желательно никому не отдавать</w:t>
+      </w:r>
+    </w:p>
+    <w:p>
+      <w:r>
+        <w:t>16_03_2023</w:t>
+      </w:r>
+      <w:proofErr w:type="gramStart"/>
+      <w:r>
+        <w:t xml:space="preserve"> З</w:t>
+      </w:r>
+      <w:proofErr w:type="gramEnd"/>
+      <w:r>
+        <w:t xml:space="preserve">аменил картридж 12А – Миша из </w:t>
+      </w:r>
+      <w:proofErr w:type="spellStart"/>
+      <w:r>
+        <w:t>архитетуры</w:t>
+      </w:r>
+      <w:proofErr w:type="spellEnd"/>
+      <w:r>
+        <w:t xml:space="preserve"> </w:t>
+      </w:r>
+      <w:proofErr w:type="spellStart"/>
+      <w:r>
+        <w:t>каб</w:t>
+      </w:r>
+      <w:proofErr w:type="spellEnd"/>
+      <w:r>
+        <w:t xml:space="preserve"> 13, отдал картридж администрации кабинет №1</w:t>
+      </w:r>
+    </w:p>
+    <w:p>
+      <w:r>
+        <w:t>17_03_2023</w:t>
+      </w:r>
+      <w:proofErr w:type="gramStart"/>
+      <w:r>
+        <w:t xml:space="preserve"> З</w:t>
+      </w:r>
+      <w:proofErr w:type="gramEnd"/>
+      <w:r>
+        <w:t>аменил 12А Олеся из 9 кабинета.</w:t>
+      </w:r>
+    </w:p>
+    <w:p>
+      <w:r>
+        <w:t>20_03_2023</w:t>
+      </w:r>
+      <w:proofErr w:type="gramStart"/>
+      <w:r>
+        <w:t xml:space="preserve"> З</w:t>
+      </w:r>
+      <w:proofErr w:type="gramEnd"/>
+      <w:r>
+        <w:t xml:space="preserve">аменил 12А Талипова </w:t>
+      </w:r>
+      <w:proofErr w:type="spellStart"/>
+      <w:r>
+        <w:t>каб</w:t>
+      </w:r>
+      <w:proofErr w:type="spellEnd"/>
+      <w:r>
+        <w:t xml:space="preserve"> 19 (</w:t>
       </w:r>
       <w:r>
         <w:t>20208394 - старый</w:t>
@@ -2273,9 +3051,197 @@
         <w:t>)</w:t>
       </w:r>
       <w:r>
-        <w:t xml:space="preserve"> 20224813 - новый</w:t>
-      </w:r>
-    </w:p>
+        <w:t xml:space="preserve"> 20224813 </w:t>
+      </w:r>
+      <w:r>
+        <w:t>–</w:t>
+      </w:r>
+      <w:r>
+        <w:t xml:space="preserve"> новый</w:t>
+      </w:r>
+    </w:p>
+    <w:p>
+      <w:r>
+        <w:t>21_03_2023</w:t>
+      </w:r>
+      <w:proofErr w:type="gramStart"/>
+      <w:r>
+        <w:t xml:space="preserve"> З</w:t>
+      </w:r>
+      <w:proofErr w:type="gramEnd"/>
+      <w:r>
+        <w:t>аменил 725 картридж во втором кабинете напротив двери. (Попала наклейка в магнитный вал – сразу же отдал в ремонт и поставил последний, он же единственный 725)</w:t>
+      </w:r>
+    </w:p>
+    <w:p>
+      <w:r>
+        <w:t>21_03_2023</w:t>
+      </w:r>
+      <w:proofErr w:type="gramStart"/>
+      <w:r>
+        <w:t xml:space="preserve"> </w:t>
+      </w:r>
+      <w:r>
+        <w:t>З</w:t>
+      </w:r>
+      <w:proofErr w:type="gramEnd"/>
+      <w:r>
+        <w:t>аменил 12А у Юли Кожевниковой</w:t>
+      </w:r>
+    </w:p>
+    <w:p>
+      <w:r>
+        <w:t>22_03_2023</w:t>
+      </w:r>
+      <w:proofErr w:type="gramStart"/>
+      <w:r>
+        <w:t xml:space="preserve"> З</w:t>
+      </w:r>
+      <w:proofErr w:type="gramEnd"/>
+      <w:r>
+        <w:t>аменил 12А у Яны (20263225 – новый, 20262303 - старый)</w:t>
+      </w:r>
+    </w:p>
+    <w:p>
+      <w:r>
+        <w:t>23_03_2023</w:t>
+      </w:r>
+      <w:proofErr w:type="gramStart"/>
+      <w:r>
+        <w:t xml:space="preserve"> </w:t>
+      </w:r>
+      <w:r>
+        <w:t>З</w:t>
+      </w:r>
+      <w:proofErr w:type="gramEnd"/>
+      <w:r>
+        <w:t xml:space="preserve">аменил </w:t>
+      </w:r>
+      <w:r>
+        <w:rPr>
+          <w:lang w:val="en-US"/>
+        </w:rPr>
+        <w:t>TK</w:t>
+      </w:r>
+      <w:r>
+        <w:t xml:space="preserve">-1170 </w:t>
+      </w:r>
+      <w:r>
+        <w:t xml:space="preserve">в 12 </w:t>
+      </w:r>
+      <w:proofErr w:type="spellStart"/>
+      <w:r>
+        <w:t>каб</w:t>
+      </w:r>
+      <w:proofErr w:type="spellEnd"/>
+      <w:r>
+        <w:t>(</w:t>
+      </w:r>
+      <w:r>
+        <w:rPr>
+          <w:lang w:val="en-US"/>
+        </w:rPr>
+        <w:t>Kyocera</w:t>
+      </w:r>
+      <w:r>
+        <w:t xml:space="preserve"> 2040</w:t>
+      </w:r>
+      <w:r>
+        <w:t>)</w:t>
+      </w:r>
+      <w:r>
+        <w:t xml:space="preserve"> </w:t>
+      </w:r>
+      <w:r>
+        <w:t>Старый картридж без наклейки.</w:t>
+      </w:r>
+    </w:p>
+    <w:p>
+      <w:r>
+        <w:t>24_03_2023</w:t>
+      </w:r>
+      <w:proofErr w:type="gramStart"/>
+      <w:r>
+        <w:t xml:space="preserve"> З</w:t>
+      </w:r>
+      <w:proofErr w:type="gramEnd"/>
+      <w:r>
+        <w:t xml:space="preserve">аменил </w:t>
+      </w:r>
+      <w:r>
+        <w:rPr>
+          <w:lang w:val="en-US"/>
+        </w:rPr>
+        <w:t>Tk</w:t>
+      </w:r>
+      <w:r>
+        <w:t xml:space="preserve">-1170 </w:t>
+      </w:r>
+      <w:r>
+        <w:t>в 15каб у Елены Л.</w:t>
+      </w:r>
+    </w:p>
+    <w:p>
+      <w:pPr>
+        <w:rPr>
+          <w:lang w:val="en-US"/>
+        </w:rPr>
+      </w:pPr>
+      <w:r>
+        <w:t>27_03_2023</w:t>
+      </w:r>
+      <w:proofErr w:type="gramStart"/>
+      <w:r>
+        <w:t xml:space="preserve"> З</w:t>
+      </w:r>
+      <w:proofErr w:type="gramEnd"/>
+      <w:r>
+        <w:t xml:space="preserve">аменил </w:t>
+      </w:r>
+      <w:proofErr w:type="spellStart"/>
+      <w:r>
+        <w:rPr>
+          <w:lang w:val="en-US"/>
+        </w:rPr>
+        <w:t>Tk</w:t>
+      </w:r>
+      <w:proofErr w:type="spellEnd"/>
+      <w:r>
+        <w:t xml:space="preserve">-3100 </w:t>
+      </w:r>
+      <w:r>
+        <w:t>в 8 кабинете управление финансов</w:t>
+      </w:r>
+    </w:p>
+    <w:p>
+      <w:r>
+        <w:t xml:space="preserve">04_04_2023 </w:t>
+      </w:r>
+      <w:r>
+        <w:t xml:space="preserve">Заменил </w:t>
+      </w:r>
+      <w:r>
+        <w:rPr>
+          <w:lang w:val="en-US"/>
+        </w:rPr>
+        <w:t>Tk</w:t>
+      </w:r>
+      <w:r>
+        <w:t xml:space="preserve">-1170 </w:t>
+      </w:r>
+      <w:r>
+        <w:t xml:space="preserve">у </w:t>
+      </w:r>
+      <w:proofErr w:type="spellStart"/>
+      <w:r>
+        <w:t>Шелль</w:t>
+      </w:r>
+      <w:proofErr w:type="spellEnd"/>
+      <w:r>
+        <w:t xml:space="preserve"> и 12А у Катеринчука</w:t>
+      </w:r>
+    </w:p>
+    <w:p/>
     <w:p/>
     <w:p/>
     <w:sectPr>

--- a/по принтерам.docx
+++ b/по принтерам.docx
@@ -3182,11 +3182,6 @@
       </w:r>
     </w:p>
     <w:p>
-      <w:pPr>
-        <w:rPr>
-          <w:lang w:val="en-US"/>
-        </w:rPr>
-      </w:pPr>
       <w:r>
         <w:t>27_03_2023</w:t>
       </w:r>
@@ -3215,10 +3210,18 @@
     </w:p>
     <w:p>
       <w:r>
-        <w:t xml:space="preserve">04_04_2023 </w:t>
-      </w:r>
-      <w:r>
-        <w:t xml:space="preserve">Заменил </w:t>
+        <w:t>04_04_2023</w:t>
+      </w:r>
+      <w:proofErr w:type="gramStart"/>
+      <w:r>
+        <w:t xml:space="preserve"> </w:t>
+      </w:r>
+      <w:r>
+        <w:t>З</w:t>
+      </w:r>
+      <w:proofErr w:type="gramEnd"/>
+      <w:r>
+        <w:t xml:space="preserve">аменил </w:t>
       </w:r>
       <w:r>
         <w:rPr>
@@ -3238,12 +3241,64 @@
       </w:r>
       <w:proofErr w:type="spellEnd"/>
       <w:r>
-        <w:t xml:space="preserve"> и 12А у Катеринчука</w:t>
+        <w:t xml:space="preserve"> и 12А у </w:t>
+      </w:r>
+      <w:proofErr w:type="spellStart"/>
+      <w:r>
+        <w:t>Катеринчука</w:t>
+      </w:r>
+      <w:proofErr w:type="spellEnd"/>
+    </w:p>
+    <w:p>
+      <w:r>
+        <w:t xml:space="preserve">07_04_2023 Влад </w:t>
+      </w:r>
+      <w:proofErr w:type="gramStart"/>
+      <w:r>
+        <w:t>заменил</w:t>
+      </w:r>
+      <w:proofErr w:type="gramEnd"/>
+      <w:r>
+        <w:t xml:space="preserve"> где то 436 картридж и ещё замена </w:t>
+      </w:r>
+      <w:r>
+        <w:rPr>
+          <w:lang w:val="en-US"/>
+        </w:rPr>
+        <w:t>FX</w:t>
+      </w:r>
+      <w:r>
+        <w:t xml:space="preserve">-10 </w:t>
+      </w:r>
+      <w:r>
+        <w:t>у Пугачёвой НЮ в 12 каб</w:t>
       </w:r>
     </w:p>
     <w:p/>
     <w:p/>
-    <w:p/>
+    <w:p>
+      <w:r>
+        <w:lastRenderedPageBreak/>
+        <w:t xml:space="preserve">13_04_2023 </w:t>
+      </w:r>
+      <w:r>
+        <w:rPr>
+          <w:lang w:val="en-US"/>
+        </w:rPr>
+        <w:t xml:space="preserve">Fx-10 </w:t>
+      </w:r>
+      <w:r>
+        <w:t xml:space="preserve">в 4 кабинете </w:t>
+      </w:r>
+      <w:proofErr w:type="spellStart"/>
+      <w:r>
+        <w:t>адм</w:t>
+      </w:r>
+      <w:proofErr w:type="spellEnd"/>
+      <w:r>
+        <w:t>, КУИ</w:t>
+      </w:r>
+    </w:p>
     <w:sectPr>
       <w:pgSz w:w="11906" w:h="16838"/>
       <w:pgMar w:top="1134" w:right="850" w:bottom="1134" w:left="1701" w:header="708" w:footer="708" w:gutter="0"/>

--- a/по принтерам.docx
+++ b/по принтерам.docx
@@ -3281,11 +3281,16 @@
         <w:lastRenderedPageBreak/>
         <w:t xml:space="preserve">13_04_2023 </w:t>
       </w:r>
-      <w:r>
-        <w:rPr>
-          <w:lang w:val="en-US"/>
-        </w:rPr>
-        <w:t xml:space="preserve">Fx-10 </w:t>
+      <w:proofErr w:type="spellStart"/>
+      <w:r>
+        <w:rPr>
+          <w:lang w:val="en-US"/>
+        </w:rPr>
+        <w:t>Fx</w:t>
+      </w:r>
+      <w:proofErr w:type="spellEnd"/>
+      <w:r>
+        <w:t xml:space="preserve">-10 </w:t>
       </w:r>
       <w:r>
         <w:t xml:space="preserve">в 4 кабинете </w:t>
@@ -3297,6 +3302,107 @@
       <w:proofErr w:type="spellEnd"/>
       <w:r>
         <w:t>, КУИ</w:t>
+      </w:r>
+    </w:p>
+    <w:p>
+      <w:r>
+        <w:t>13_04_2023</w:t>
+      </w:r>
+      <w:proofErr w:type="gramStart"/>
+      <w:r>
+        <w:t xml:space="preserve"> З</w:t>
+      </w:r>
+      <w:proofErr w:type="gramEnd"/>
+      <w:r>
+        <w:t xml:space="preserve">аменил 12А у Натальи Николаевной </w:t>
+      </w:r>
+      <w:proofErr w:type="spellStart"/>
+      <w:r>
+        <w:t>Мясниковой</w:t>
+      </w:r>
+      <w:proofErr w:type="spellEnd"/>
+      <w:r>
+        <w:t xml:space="preserve"> 12 </w:t>
+      </w:r>
+      <w:proofErr w:type="spellStart"/>
+      <w:r>
+        <w:t>каб</w:t>
+      </w:r>
+      <w:proofErr w:type="spellEnd"/>
+    </w:p>
+    <w:p>
+      <w:r>
+        <w:t xml:space="preserve">17_04_2023. </w:t>
+      </w:r>
+      <w:r>
+        <w:t xml:space="preserve">Принесли на заправку с управления образованием (10 кабинет).  </w:t>
+      </w:r>
+      <w:r>
+        <w:rPr>
+          <w:lang w:val="en-US"/>
+        </w:rPr>
+        <w:t>Canon</w:t>
+      </w:r>
+      <w:r>
+        <w:t xml:space="preserve"> </w:t>
+      </w:r>
+      <w:proofErr w:type="spellStart"/>
+      <w:r>
+        <w:rPr>
+          <w:lang w:val="en-US"/>
+        </w:rPr>
+        <w:t>ep</w:t>
+      </w:r>
+      <w:proofErr w:type="spellEnd"/>
+      <w:r>
+        <w:t>-27 (</w:t>
+      </w:r>
+      <w:r>
+        <w:t>подписан как Терехина</w:t>
+      </w:r>
+      <w:r>
+        <w:t>)</w:t>
+      </w:r>
+      <w:r>
+        <w:t xml:space="preserve"> </w:t>
+      </w:r>
+      <w:r>
+        <w:rPr>
+          <w:lang w:val="en-US"/>
+        </w:rPr>
+        <w:t>Canon</w:t>
+      </w:r>
+      <w:r>
+        <w:t xml:space="preserve"> </w:t>
+      </w:r>
+      <w:proofErr w:type="spellStart"/>
+      <w:r>
+        <w:rPr>
+          <w:lang w:val="en-US"/>
+        </w:rPr>
+        <w:t>Fx</w:t>
+      </w:r>
+      <w:proofErr w:type="spellEnd"/>
+      <w:r>
+        <w:t xml:space="preserve">-10 (20243746 </w:t>
+      </w:r>
+      <w:r>
+        <w:t xml:space="preserve">грязный, подписан как УПР ОБР и вложили бумажку Пашкова ОС) </w:t>
+      </w:r>
+      <w:r>
+        <w:rPr>
+          <w:lang w:val="en-US"/>
+        </w:rPr>
+        <w:t>Canon</w:t>
+      </w:r>
+      <w:r>
+        <w:t xml:space="preserve"> 737(</w:t>
+      </w:r>
+      <w:r>
+        <w:t>подписан как Трофимова</w:t>
+      </w:r>
+      <w:r>
+        <w:t>)</w:t>
       </w:r>
     </w:p>
     <w:sectPr>

--- a/по принтерам.docx
+++ b/по принтерам.docx
@@ -3168,12 +3168,14 @@
       <w:r>
         <w:t xml:space="preserve">аменил </w:t>
       </w:r>
+      <w:proofErr w:type="spellStart"/>
       <w:r>
         <w:rPr>
           <w:lang w:val="en-US"/>
         </w:rPr>
         <w:t>Tk</w:t>
       </w:r>
+      <w:proofErr w:type="spellEnd"/>
       <w:r>
         <w:t xml:space="preserve">-1170 </w:t>
       </w:r>
@@ -3223,12 +3225,14 @@
       <w:r>
         <w:t xml:space="preserve">аменил </w:t>
       </w:r>
+      <w:proofErr w:type="spellStart"/>
       <w:r>
         <w:rPr>
           <w:lang w:val="en-US"/>
         </w:rPr>
         <w:t>Tk</w:t>
       </w:r>
+      <w:proofErr w:type="spellEnd"/>
       <w:r>
         <w:t xml:space="preserve">-1170 </w:t>
       </w:r>
@@ -3271,8 +3275,13 @@
         <w:t xml:space="preserve">-10 </w:t>
       </w:r>
       <w:r>
-        <w:t>у Пугачёвой НЮ в 12 каб</w:t>
-      </w:r>
+        <w:t xml:space="preserve">у Пугачёвой НЮ в 12 </w:t>
+      </w:r>
+      <w:proofErr w:type="spellStart"/>
+      <w:r>
+        <w:t>каб</w:t>
+      </w:r>
+      <w:proofErr w:type="spellEnd"/>
     </w:p>
     <w:p/>
     <w:p/>
@@ -3403,6 +3412,179 @@
       </w:r>
       <w:r>
         <w:t>)</w:t>
+      </w:r>
+    </w:p>
+    <w:p>
+      <w:r>
+        <w:t xml:space="preserve">19_04_2023. </w:t>
+      </w:r>
+      <w:r>
+        <w:t xml:space="preserve">Заменил 12А в 12 кабинете у Соколовой </w:t>
+      </w:r>
+      <w:proofErr w:type="spellStart"/>
+      <w:r>
+        <w:t>ЕвгенииАлексеевны</w:t>
+      </w:r>
+      <w:proofErr w:type="spellEnd"/>
+    </w:p>
+    <w:p>
+      <w:r>
+        <w:t xml:space="preserve">20_04_2023 Заменил 12А в 9 кабинете (Подписал старый картридж – остальные не </w:t>
+      </w:r>
+      <w:proofErr w:type="spellStart"/>
+      <w:r>
+        <w:t>лезут</w:t>
+      </w:r>
+      <w:proofErr w:type="gramStart"/>
+      <w:r>
+        <w:t>.У</w:t>
+      </w:r>
+      <w:proofErr w:type="gramEnd"/>
+      <w:r>
+        <w:t>ниверсальный</w:t>
+      </w:r>
+      <w:proofErr w:type="spellEnd"/>
+      <w:r>
+        <w:t>)</w:t>
+      </w:r>
+    </w:p>
+    <w:p>
+      <w:r>
+        <w:t>20_04_2023</w:t>
+      </w:r>
+      <w:proofErr w:type="gramStart"/>
+      <w:r>
+        <w:t xml:space="preserve"> З</w:t>
+      </w:r>
+      <w:proofErr w:type="gramEnd"/>
+      <w:r>
+        <w:t>аменил 12А у Паршиной в 5 кабинете</w:t>
+      </w:r>
+    </w:p>
+    <w:p>
+      <w:r>
+        <w:t>21_04_2023</w:t>
+      </w:r>
+      <w:proofErr w:type="gramStart"/>
+      <w:r>
+        <w:t xml:space="preserve"> З</w:t>
+      </w:r>
+      <w:proofErr w:type="gramEnd"/>
+      <w:r>
+        <w:t xml:space="preserve">аменил </w:t>
+      </w:r>
+      <w:r>
+        <w:rPr>
+          <w:lang w:val="en-US"/>
+        </w:rPr>
+        <w:t>Canon</w:t>
+      </w:r>
+      <w:r>
+        <w:t xml:space="preserve"> 725 </w:t>
+      </w:r>
+      <w:r>
+        <w:t>у Галины Юрьевны 2 кабинет</w:t>
+      </w:r>
+    </w:p>
+    <w:p>
+      <w:r>
+        <w:t>26_04_2023</w:t>
+      </w:r>
+      <w:proofErr w:type="gramStart"/>
+      <w:r>
+        <w:t xml:space="preserve"> З</w:t>
+      </w:r>
+      <w:proofErr w:type="gramEnd"/>
+      <w:r>
+        <w:t xml:space="preserve">аменил </w:t>
+      </w:r>
+      <w:r>
+        <w:rPr>
+          <w:lang w:val="en-US"/>
+        </w:rPr>
+        <w:t>TK</w:t>
+      </w:r>
+      <w:r>
+        <w:t xml:space="preserve">-350 </w:t>
+      </w:r>
+      <w:r>
+        <w:t xml:space="preserve">в кабинете №3 КУИ </w:t>
+      </w:r>
+      <w:r>
+        <w:rPr>
+          <w:lang w:val="en-US"/>
+        </w:rPr>
+        <w:t>Fs</w:t>
+      </w:r>
+      <w:r>
+        <w:t xml:space="preserve">3140 </w:t>
+      </w:r>
+      <w:r>
+        <w:t>у Трухиной</w:t>
+      </w:r>
+    </w:p>
+    <w:p>
+      <w:r>
+        <w:t>27_04_2023</w:t>
+      </w:r>
+      <w:proofErr w:type="gramStart"/>
+      <w:r>
+        <w:t xml:space="preserve"> </w:t>
+      </w:r>
+      <w:r>
+        <w:t>З</w:t>
+      </w:r>
+      <w:proofErr w:type="gramEnd"/>
+      <w:r>
+        <w:t xml:space="preserve">аменил 12А у </w:t>
+      </w:r>
+      <w:proofErr w:type="spellStart"/>
+      <w:r>
+        <w:t>Бароян</w:t>
+      </w:r>
+      <w:proofErr w:type="spellEnd"/>
+      <w:r>
+        <w:t xml:space="preserve"> в 12 кабинете</w:t>
+      </w:r>
+    </w:p>
+    <w:p>
+      <w:r>
+        <w:t xml:space="preserve">02_05_2023 Замена 725 картриджа в 11 кабинете и </w:t>
+      </w:r>
+      <w:proofErr w:type="spellStart"/>
+      <w:r>
+        <w:rPr>
+          <w:lang w:val="en-US"/>
+        </w:rPr>
+        <w:t>Tk</w:t>
+      </w:r>
+      <w:proofErr w:type="spellEnd"/>
+      <w:r>
+        <w:t xml:space="preserve">-3100 </w:t>
+      </w:r>
+      <w:r>
+        <w:t xml:space="preserve">в </w:t>
+      </w:r>
+      <w:proofErr w:type="spellStart"/>
+      <w:r>
+        <w:t>МКУ-закупк</w:t>
+      </w:r>
+      <w:proofErr w:type="gramStart"/>
+      <w:r>
+        <w:t>и</w:t>
+      </w:r>
+      <w:proofErr w:type="spellEnd"/>
+      <w:r>
+        <w:t>(</w:t>
+      </w:r>
+      <w:proofErr w:type="spellStart"/>
+      <w:proofErr w:type="gramEnd"/>
+      <w:r>
+        <w:t>Медниковых</w:t>
+      </w:r>
+      <w:proofErr w:type="spellEnd"/>
+      <w:r>
+        <w:t xml:space="preserve"> 9)</w:t>
       </w:r>
     </w:p>
     <w:sectPr>

--- a/по принтерам.docx
+++ b/по принтерам.docx
@@ -3585,6 +3585,264 @@
       <w:proofErr w:type="spellEnd"/>
       <w:r>
         <w:t xml:space="preserve"> 9)</w:t>
+      </w:r>
+    </w:p>
+    <w:p>
+      <w:r>
+        <w:t>12_05_2023</w:t>
+      </w:r>
+      <w:proofErr w:type="gramStart"/>
+      <w:r>
+        <w:t xml:space="preserve"> </w:t>
+      </w:r>
+      <w:r>
+        <w:t>З</w:t>
+      </w:r>
+      <w:proofErr w:type="gramEnd"/>
+      <w:r>
+        <w:t xml:space="preserve">аменил </w:t>
+      </w:r>
+      <w:r>
+        <w:rPr>
+          <w:lang w:val="en-US"/>
+        </w:rPr>
+        <w:t>FX</w:t>
+      </w:r>
+      <w:r>
+        <w:t xml:space="preserve">-10 </w:t>
+      </w:r>
+      <w:r>
+        <w:t xml:space="preserve">в 4 кабинете у Алеси </w:t>
+      </w:r>
+      <w:r>
+        <w:rPr>
+          <w:lang w:val="en-US"/>
+        </w:rPr>
+        <w:t>Canon</w:t>
+      </w:r>
+      <w:r>
+        <w:t xml:space="preserve"> </w:t>
+      </w:r>
+      <w:r>
+        <w:rPr>
+          <w:lang w:val="en-US"/>
+        </w:rPr>
+        <w:t>FX</w:t>
+      </w:r>
+      <w:r>
+        <w:t>-10</w:t>
+      </w:r>
+    </w:p>
+    <w:p>
+      <w:r>
+        <w:t>30_05_2023</w:t>
+      </w:r>
+      <w:proofErr w:type="gramStart"/>
+      <w:r>
+        <w:t xml:space="preserve"> </w:t>
+      </w:r>
+      <w:r>
+        <w:t>З</w:t>
+      </w:r>
+      <w:proofErr w:type="gramEnd"/>
+      <w:r>
+        <w:t>аменил в 23 кабинете 728 картридж (Пружинку снял со старого) Дима сказал запомнить что они нам должны новый картридж – один отдали, а второй зажали.</w:t>
+      </w:r>
+    </w:p>
+    <w:p>
+      <w:r>
+        <w:t>05_06_2023</w:t>
+      </w:r>
+      <w:proofErr w:type="gramStart"/>
+      <w:r>
+        <w:t xml:space="preserve"> </w:t>
+      </w:r>
+      <w:r>
+        <w:t>З</w:t>
+      </w:r>
+      <w:proofErr w:type="gramEnd"/>
+      <w:r>
+        <w:t>аменил в 15 кабинете 2040</w:t>
+      </w:r>
+      <w:proofErr w:type="spellStart"/>
+      <w:r>
+        <w:rPr>
+          <w:lang w:val="en-US"/>
+        </w:rPr>
+        <w:t>dn</w:t>
+      </w:r>
+      <w:proofErr w:type="spellEnd"/>
+      <w:r>
+        <w:t xml:space="preserve"> </w:t>
+      </w:r>
+      <w:r>
+        <w:rPr>
+          <w:lang w:val="en-US"/>
+        </w:rPr>
+        <w:t>TK</w:t>
+      </w:r>
+      <w:r>
+        <w:t xml:space="preserve">-1170(20269982) </w:t>
+      </w:r>
+      <w:r>
+        <w:t>на новый 20280215</w:t>
+      </w:r>
+    </w:p>
+    <w:p>
+      <w:r>
+        <w:t>06_06_2023</w:t>
+      </w:r>
+      <w:proofErr w:type="gramStart"/>
+      <w:r>
+        <w:t xml:space="preserve"> </w:t>
+      </w:r>
+      <w:r>
+        <w:t>З</w:t>
+      </w:r>
+      <w:proofErr w:type="gramEnd"/>
+      <w:r>
+        <w:t xml:space="preserve">аменил </w:t>
+      </w:r>
+      <w:r>
+        <w:rPr>
+          <w:lang w:val="en-US"/>
+        </w:rPr>
+        <w:t>TK</w:t>
+      </w:r>
+      <w:r>
+        <w:t xml:space="preserve">-1170 </w:t>
+      </w:r>
+      <w:r>
+        <w:t>в 10 кабинете у Сидоровой Ольги</w:t>
+      </w:r>
+    </w:p>
+    <w:p>
+      <w:r>
+        <w:t>07_06_2023</w:t>
+      </w:r>
+      <w:proofErr w:type="gramStart"/>
+      <w:r>
+        <w:t xml:space="preserve"> П</w:t>
+      </w:r>
+      <w:proofErr w:type="gramEnd"/>
+      <w:r>
+        <w:t xml:space="preserve">ришли картриджи по приемке номер 335. Два из них сразу отдал в </w:t>
+      </w:r>
+      <w:proofErr w:type="spellStart"/>
+      <w:r>
+        <w:t>ГОиЧС</w:t>
+      </w:r>
+      <w:proofErr w:type="spellEnd"/>
+      <w:r>
+        <w:t xml:space="preserve"> </w:t>
+      </w:r>
+      <w:proofErr w:type="spellStart"/>
+      <w:r>
+        <w:t>Лапичину</w:t>
+      </w:r>
+      <w:proofErr w:type="spellEnd"/>
+    </w:p>
+    <w:p>
+      <w:r>
+        <w:t>08_06_2023</w:t>
+      </w:r>
+      <w:proofErr w:type="gramStart"/>
+      <w:r>
+        <w:t xml:space="preserve"> П</w:t>
+      </w:r>
+      <w:proofErr w:type="gramEnd"/>
+      <w:r>
+        <w:t xml:space="preserve">оменял картридж </w:t>
+      </w:r>
+      <w:proofErr w:type="spellStart"/>
+      <w:r>
+        <w:rPr>
+          <w:lang w:val="en-US"/>
+        </w:rPr>
+        <w:t>Tk</w:t>
+      </w:r>
+      <w:proofErr w:type="spellEnd"/>
+      <w:r>
+        <w:t>-1140</w:t>
+      </w:r>
+      <w:r>
+        <w:t xml:space="preserve"> в КУИ у Кати </w:t>
+      </w:r>
+      <w:r>
+        <w:rPr>
+          <w:lang w:val="en-US"/>
+        </w:rPr>
+        <w:t>Kyocera</w:t>
+      </w:r>
+      <w:r>
+        <w:t xml:space="preserve"> 2535.</w:t>
+      </w:r>
+    </w:p>
+    <w:p>
+      <w:r>
+        <w:t xml:space="preserve">08_06_2023 </w:t>
+      </w:r>
+      <w:r>
+        <w:t xml:space="preserve">Таня из бух принесла на заправку </w:t>
+      </w:r>
+      <w:r>
+        <w:t xml:space="preserve">6 </w:t>
+      </w:r>
+      <w:proofErr w:type="spellStart"/>
+      <w:proofErr w:type="gramStart"/>
+      <w:r>
+        <w:t>шт</w:t>
+      </w:r>
+      <w:proofErr w:type="spellEnd"/>
+      <w:proofErr w:type="gramEnd"/>
+      <w:r>
+        <w:t xml:space="preserve"> 283А, 1 </w:t>
+      </w:r>
+      <w:proofErr w:type="spellStart"/>
+      <w:r>
+        <w:t>шт</w:t>
+      </w:r>
+      <w:proofErr w:type="spellEnd"/>
+      <w:r>
+        <w:t xml:space="preserve"> </w:t>
+      </w:r>
+      <w:r>
+        <w:rPr>
+          <w:lang w:val="en-US"/>
+        </w:rPr>
+        <w:t>D</w:t>
+      </w:r>
+      <w:r>
+        <w:t>101</w:t>
+      </w:r>
+      <w:r>
+        <w:rPr>
+          <w:lang w:val="en-US"/>
+        </w:rPr>
+        <w:t>S</w:t>
+      </w:r>
+      <w:r>
+        <w:t>, 1</w:t>
+      </w:r>
+      <w:r>
+        <w:t xml:space="preserve">шт </w:t>
+      </w:r>
+      <w:r>
+        <w:rPr>
+          <w:lang w:val="en-US"/>
+        </w:rPr>
+        <w:t>Canon</w:t>
+      </w:r>
+      <w:r>
+        <w:t xml:space="preserve"> 728, 1 </w:t>
+      </w:r>
+      <w:proofErr w:type="spellStart"/>
+      <w:r>
+        <w:t>шт</w:t>
+      </w:r>
+      <w:proofErr w:type="spellEnd"/>
+      <w:r>
+        <w:t xml:space="preserve"> 278А, 1шт 2612А</w:t>
       </w:r>
     </w:p>
     <w:sectPr>

--- a/по принтерам.docx
+++ b/по принтерам.docx
@@ -3843,6 +3843,103 @@
       <w:proofErr w:type="spellEnd"/>
       <w:r>
         <w:t xml:space="preserve"> 278А, 1шт 2612А</w:t>
+      </w:r>
+    </w:p>
+    <w:p>
+      <w:pPr>
+        <w:rPr>
+          <w:lang w:val="en-US"/>
+        </w:rPr>
+      </w:pPr>
+      <w:r>
+        <w:t>13_06_2023</w:t>
+      </w:r>
+      <w:proofErr w:type="gramStart"/>
+      <w:r>
+        <w:t xml:space="preserve"> З</w:t>
+      </w:r>
+      <w:proofErr w:type="gramEnd"/>
+      <w:r>
+        <w:t xml:space="preserve">аменил в 9 кабинете на </w:t>
+      </w:r>
+      <w:r>
+        <w:rPr>
+          <w:lang w:val="en-US"/>
+        </w:rPr>
+        <w:t>Canon</w:t>
+      </w:r>
+      <w:r>
+        <w:t xml:space="preserve"> 4350</w:t>
+      </w:r>
+      <w:r>
+        <w:rPr>
+          <w:lang w:val="en-US"/>
+        </w:rPr>
+        <w:t>d</w:t>
+      </w:r>
+      <w:r>
+        <w:t xml:space="preserve"> </w:t>
+      </w:r>
+      <w:r>
+        <w:t xml:space="preserve">универсальный на </w:t>
+      </w:r>
+      <w:r>
+        <w:rPr>
+          <w:lang w:val="en-US"/>
+        </w:rPr>
+        <w:t>Q</w:t>
+      </w:r>
+      <w:r>
+        <w:t>2612 (</w:t>
+      </w:r>
+      <w:r>
+        <w:t xml:space="preserve">холя родной </w:t>
+      </w:r>
+      <w:r>
+        <w:rPr>
+          <w:lang w:val="en-US"/>
+        </w:rPr>
+        <w:t>FX</w:t>
+      </w:r>
+      <w:r>
+        <w:t>-10</w:t>
+      </w:r>
+      <w:r>
+        <w:t xml:space="preserve"> туда не лезет</w:t>
+      </w:r>
+      <w:r>
+        <w:t>)</w:t>
+      </w:r>
+      <w:r>
+        <w:t xml:space="preserve"> Скос снизу с левой стороны</w:t>
+      </w:r>
+    </w:p>
+    <w:p>
+      <w:r>
+        <w:t>16_06_2023</w:t>
+      </w:r>
+      <w:proofErr w:type="gramStart"/>
+      <w:r>
+        <w:t xml:space="preserve"> </w:t>
+      </w:r>
+      <w:r>
+        <w:t>П</w:t>
+      </w:r>
+      <w:proofErr w:type="gramEnd"/>
+      <w:r>
+        <w:t xml:space="preserve">оставил новый картридж из купленных </w:t>
+      </w:r>
+      <w:r>
+        <w:rPr>
+          <w:lang w:val="en-US"/>
+        </w:rPr>
+        <w:t>FX</w:t>
+      </w:r>
+      <w:r>
+        <w:t xml:space="preserve">-10 </w:t>
+      </w:r>
+      <w:r>
+        <w:t>Алесе КУИ 4 кабинет.</w:t>
       </w:r>
     </w:p>
     <w:sectPr>

--- a/по принтерам.docx
+++ b/по принтерам.docx
@@ -28,40 +28,14 @@
       <w:r>
         <w:t>3645</w:t>
       </w:r>
-      <w:proofErr w:type="spellStart"/>
       <w:r>
         <w:rPr>
           <w:lang w:val="en-US"/>
         </w:rPr>
         <w:t>idn</w:t>
       </w:r>
-      <w:proofErr w:type="spellEnd"/>
-      <w:r>
-        <w:t xml:space="preserve"> из 16 </w:t>
-      </w:r>
-      <w:proofErr w:type="spellStart"/>
-      <w:r>
-        <w:t>каб</w:t>
-      </w:r>
-      <w:proofErr w:type="spellEnd"/>
-      <w:r>
-        <w:t xml:space="preserve"> Кожевникова Ирина </w:t>
-      </w:r>
-      <w:proofErr w:type="spellStart"/>
-      <w:r>
-        <w:t>Николаевана</w:t>
-      </w:r>
-      <w:proofErr w:type="spellEnd"/>
-      <w:r>
-        <w:t xml:space="preserve"> (причина – темный фон, предположительно из </w:t>
-      </w:r>
-      <w:proofErr w:type="gramStart"/>
-      <w:r>
-        <w:t>за</w:t>
-      </w:r>
-      <w:proofErr w:type="gramEnd"/>
-      <w:r>
-        <w:t xml:space="preserve"> некачественного тонера)</w:t>
+      <w:r>
+        <w:t xml:space="preserve"> из 16 каб Кожевникова Ирина Николаевана (причина – темный фон, предположительно из за некачественного тонера)</w:t>
       </w:r>
     </w:p>
     <w:p>
@@ -79,15 +53,7 @@
         <w:t>TK</w:t>
       </w:r>
       <w:r>
-        <w:t xml:space="preserve">-1170 (поставили новый покупной) в 1 кабинете у </w:t>
-      </w:r>
-      <w:proofErr w:type="spellStart"/>
-      <w:r>
-        <w:t>Маслобойщиковой</w:t>
-      </w:r>
-      <w:proofErr w:type="spellEnd"/>
-      <w:r>
-        <w:t xml:space="preserve"> Елены Анатольевны (красная наклейка 20269982)</w:t>
+        <w:t>-1170 (поставили новый покупной) в 1 кабинете у Маслобойщиковой Елены Анатольевны (красная наклейка 20269982)</w:t>
       </w:r>
     </w:p>
     <w:p>
@@ -96,24 +62,14 @@
         <w:spacing w:after="0"/>
       </w:pPr>
       <w:r>
-        <w:t xml:space="preserve">18.11.22 – заменили </w:t>
-      </w:r>
-      <w:proofErr w:type="spellStart"/>
-      <w:r>
-        <w:t>кардридж</w:t>
-      </w:r>
-      <w:proofErr w:type="spellEnd"/>
-      <w:r>
-        <w:t xml:space="preserve"> ТК-1170 (поставили новый покупной) в 10 кабинете у Сидоровой (1025101495 номер </w:t>
-      </w:r>
-      <w:proofErr w:type="spellStart"/>
+        <w:t xml:space="preserve">18.11.22 – заменили кардридж ТК-1170 (поставили новый покупной) в 10 кабинете у Сидоровой (1025101495 номер </w:t>
+      </w:r>
       <w:r>
         <w:rPr>
           <w:lang w:val="en-US"/>
         </w:rPr>
         <w:t>AOz</w:t>
       </w:r>
-      <w:proofErr w:type="spellEnd"/>
       <w:r>
         <w:t>1409868) был тоже новый без красной наклейки</w:t>
       </w:r>
@@ -151,17 +107,7 @@
         <w:t>A</w:t>
       </w:r>
       <w:r>
-        <w:t xml:space="preserve"> (красная наклейка 2024927) у Юли (кабинет номер 7 </w:t>
-      </w:r>
-      <w:proofErr w:type="spellStart"/>
-      <w:proofErr w:type="gramStart"/>
-      <w:r>
-        <w:t>упр</w:t>
-      </w:r>
-      <w:proofErr w:type="spellEnd"/>
-      <w:proofErr w:type="gramEnd"/>
-      <w:r>
-        <w:t xml:space="preserve"> фин.) по весу непустой, печатал плохо, Влад поставил новый когда то давно, а этот оставил</w:t>
+        <w:t xml:space="preserve"> (красная наклейка 2024927) у Юли (кабинет номер 7 упр фин.) по весу непустой, печатал плохо, Влад поставил новый когда то давно, а этот оставил</w:t>
       </w:r>
     </w:p>
     <w:p>
@@ -170,24 +116,14 @@
         <w:spacing w:after="0"/>
       </w:pPr>
       <w:r>
-        <w:t xml:space="preserve">23.11.22 кабинет №11 Алина Васильева замена </w:t>
-      </w:r>
-      <w:proofErr w:type="spellStart"/>
-      <w:r>
-        <w:t>кардрижда</w:t>
-      </w:r>
-      <w:proofErr w:type="spellEnd"/>
-      <w:r>
-        <w:t xml:space="preserve"> </w:t>
-      </w:r>
-      <w:proofErr w:type="spellStart"/>
+        <w:t xml:space="preserve">23.11.22 кабинет №11 Алина Васильева замена кардрижда </w:t>
+      </w:r>
       <w:r>
         <w:rPr>
           <w:lang w:val="en-US"/>
         </w:rPr>
         <w:t>Canonn</w:t>
       </w:r>
-      <w:proofErr w:type="spellEnd"/>
       <w:r>
         <w:t xml:space="preserve"> 725 (20237011-старый картридж)</w:t>
       </w:r>
@@ -198,15 +134,7 @@
         <w:spacing w:after="0"/>
       </w:pPr>
       <w:r>
-        <w:t xml:space="preserve">29.11.22 архитектура </w:t>
-      </w:r>
-      <w:proofErr w:type="spellStart"/>
-      <w:r>
-        <w:t>Борунова</w:t>
-      </w:r>
-      <w:proofErr w:type="spellEnd"/>
-      <w:r>
-        <w:t xml:space="preserve"> Анна Сергеевна </w:t>
+        <w:t xml:space="preserve">29.11.22 архитектура Борунова Анна Сергеевна </w:t>
       </w:r>
       <w:r>
         <w:rPr>
@@ -226,25 +154,21 @@
       <w:r>
         <w:t>30.11.22 Паршина (та, которой заменили монитор) картридж С</w:t>
       </w:r>
-      <w:proofErr w:type="spellStart"/>
       <w:r>
         <w:rPr>
           <w:lang w:val="en-US"/>
         </w:rPr>
         <w:t>annon</w:t>
       </w:r>
-      <w:proofErr w:type="spellEnd"/>
       <w:r>
         <w:t xml:space="preserve">703(20238490) </w:t>
       </w:r>
-      <w:proofErr w:type="spellStart"/>
       <w:r>
         <w:rPr>
           <w:lang w:val="en-US"/>
         </w:rPr>
         <w:t>CannonFX</w:t>
       </w:r>
-      <w:proofErr w:type="spellEnd"/>
       <w:r>
         <w:t xml:space="preserve">-10, отдал </w:t>
       </w:r>
@@ -264,48 +188,23 @@
         <w:spacing w:after="0"/>
       </w:pPr>
       <w:r>
-        <w:t xml:space="preserve">30.11.22 Володя привез с ремонта </w:t>
-      </w:r>
-      <w:proofErr w:type="spellStart"/>
-      <w:r>
-        <w:t>фотобарабан</w:t>
-      </w:r>
-      <w:proofErr w:type="spellEnd"/>
-      <w:r>
-        <w:t xml:space="preserve"> </w:t>
-      </w:r>
-      <w:proofErr w:type="spellStart"/>
+        <w:t xml:space="preserve">30.11.22 Володя привез с ремонта фотобарабан </w:t>
+      </w:r>
       <w:r>
         <w:rPr>
           <w:lang w:val="en-US"/>
         </w:rPr>
         <w:t>keycera</w:t>
       </w:r>
-      <w:proofErr w:type="spellEnd"/>
-      <w:r>
-        <w:t xml:space="preserve"> из кабинета Шубено</w:t>
-      </w:r>
-      <w:proofErr w:type="gramStart"/>
-      <w:r>
-        <w:t>к(</w:t>
-      </w:r>
-      <w:proofErr w:type="spellStart"/>
-      <w:proofErr w:type="gramEnd"/>
-      <w:r>
-        <w:t>Медниковых</w:t>
-      </w:r>
-      <w:proofErr w:type="spellEnd"/>
-      <w:r>
-        <w:t xml:space="preserve"> 9) и забрал два принтера </w:t>
-      </w:r>
-      <w:proofErr w:type="spellStart"/>
+      <w:r>
+        <w:t xml:space="preserve"> из кабинета Шубенок(Медниковых 9) и забрал два принтера </w:t>
+      </w:r>
       <w:r>
         <w:rPr>
           <w:lang w:val="en-US"/>
         </w:rPr>
         <w:t>Laserjet</w:t>
       </w:r>
-      <w:proofErr w:type="spellEnd"/>
       <w:r>
         <w:t xml:space="preserve"> 1018 (поломана механика) и </w:t>
       </w:r>
@@ -316,13 +215,8 @@
         <w:t>Kyocera</w:t>
       </w:r>
       <w:r>
-        <w:t xml:space="preserve"> из кабинета </w:t>
-      </w:r>
-      <w:proofErr w:type="spellStart"/>
-      <w:r>
-        <w:t>Маслобойщиковой</w:t>
-      </w:r>
-      <w:proofErr w:type="spellEnd"/>
+        <w:t xml:space="preserve"> из кабинета Маслобойщиковой</w:t>
+      </w:r>
     </w:p>
     <w:p>
       <w:pPr>
@@ -339,15 +233,7 @@
         <w:t>LaserJet</w:t>
       </w:r>
       <w:r>
-        <w:t xml:space="preserve"> 1018 с рабочего места Екатерины (отдел архитектуры)</w:t>
-      </w:r>
-      <w:proofErr w:type="gramStart"/>
-      <w:r>
-        <w:t xml:space="preserve"> .</w:t>
-      </w:r>
-      <w:proofErr w:type="gramEnd"/>
-      <w:r>
-        <w:t xml:space="preserve"> Причина ремонта – темный фон, произведена чистка. Отдавали без картриджа. Заменил картридж </w:t>
+        <w:t xml:space="preserve"> 1018 с рабочего места Екатерины (отдел архитектуры) . Причина ремонта – темный фон, произведена чистка. Отдавали без картриджа. Заменил картридж </w:t>
       </w:r>
       <w:r>
         <w:rPr>
@@ -400,14 +286,12 @@
       <w:r>
         <w:t xml:space="preserve"> </w:t>
       </w:r>
-      <w:proofErr w:type="spellStart"/>
       <w:r>
         <w:rPr>
           <w:lang w:val="en-US"/>
         </w:rPr>
         <w:t>Laserjet</w:t>
       </w:r>
-      <w:proofErr w:type="spellEnd"/>
       <w:r>
         <w:t xml:space="preserve"> 1022 (</w:t>
       </w:r>
@@ -430,15 +314,7 @@
         <w:t xml:space="preserve">6.12.22 – </w:t>
       </w:r>
       <w:r>
-        <w:t>Архитектура (</w:t>
-      </w:r>
-      <w:proofErr w:type="spellStart"/>
-      <w:r>
-        <w:t>каб</w:t>
-      </w:r>
-      <w:proofErr w:type="spellEnd"/>
-      <w:r>
-        <w:t xml:space="preserve"> №13) Лариса Павловна принесла </w:t>
+        <w:t xml:space="preserve">Архитектура (каб №13) Лариса Павловна принесла </w:t>
       </w:r>
       <w:r>
         <w:rPr>
@@ -447,23 +323,7 @@
         <w:t>Q</w:t>
       </w:r>
       <w:r>
-        <w:t xml:space="preserve">2612(20221812 –номер наклейки ООО </w:t>
-      </w:r>
-      <w:proofErr w:type="spellStart"/>
-      <w:r>
-        <w:t>Трион</w:t>
-      </w:r>
-      <w:proofErr w:type="spellEnd"/>
-      <w:r>
-        <w:t>) – брак печат</w:t>
-      </w:r>
-      <w:proofErr w:type="gramStart"/>
-      <w:r>
-        <w:t>и(</w:t>
-      </w:r>
-      <w:proofErr w:type="gramEnd"/>
-      <w:r>
-        <w:t>полоса по правому краю) Картридж старый, браковать не стали, но нужно его отремонтировать.</w:t>
+        <w:t>2612(20221812 –номер наклейки ООО Трион) – брак печати(полоса по правому краю) Картридж старый, браковать не стали, но нужно его отремонтировать.</w:t>
       </w:r>
     </w:p>
     <w:p>
@@ -472,18 +332,10 @@
         <w:spacing w:after="0"/>
       </w:pPr>
       <w:r>
-        <w:t>6.12.22</w:t>
-      </w:r>
-      <w:proofErr w:type="gramStart"/>
-      <w:r>
-        <w:t xml:space="preserve"> </w:t>
-      </w:r>
-      <w:r>
-        <w:t>О</w:t>
-      </w:r>
-      <w:proofErr w:type="gramEnd"/>
-      <w:r>
-        <w:t>тдали в ремонт принтер из 15 кабинета Кожевникова Ирина Николаевна</w:t>
+        <w:t xml:space="preserve">6.12.22 </w:t>
+      </w:r>
+      <w:r>
+        <w:t>Отдали в ремонт принтер из 15 кабинета Кожевникова Ирина Николаевна</w:t>
       </w:r>
     </w:p>
     <w:p>
@@ -543,18 +395,10 @@
         <w:spacing w:after="0"/>
       </w:pPr>
       <w:r>
-        <w:t>8.12.22</w:t>
-      </w:r>
-      <w:proofErr w:type="gramStart"/>
-      <w:r>
-        <w:t xml:space="preserve"> </w:t>
-      </w:r>
-      <w:r>
-        <w:t>П</w:t>
-      </w:r>
-      <w:proofErr w:type="gramEnd"/>
-      <w:r>
-        <w:t xml:space="preserve">олучили 3 принтера из ремонта </w:t>
+        <w:t xml:space="preserve">8.12.22 </w:t>
+      </w:r>
+      <w:r>
+        <w:t xml:space="preserve">Получили 3 принтера из ремонта </w:t>
       </w:r>
       <w:r>
         <w:rPr>
@@ -574,24 +418,17 @@
       <w:r>
         <w:t>3645</w:t>
       </w:r>
-      <w:proofErr w:type="spellStart"/>
       <w:r>
         <w:rPr>
           <w:lang w:val="en-US"/>
         </w:rPr>
         <w:t>idn</w:t>
       </w:r>
-      <w:proofErr w:type="spellEnd"/>
       <w:r>
         <w:t xml:space="preserve"> (</w:t>
       </w:r>
-      <w:proofErr w:type="spellStart"/>
-      <w:r>
-        <w:t>каб</w:t>
-      </w:r>
-      <w:proofErr w:type="spellEnd"/>
-      <w:r>
-        <w:t xml:space="preserve"> номер 15 Кожевникова И.Н.</w:t>
+      <w:r>
+        <w:t>каб номер 15 Кожевникова И.Н.</w:t>
       </w:r>
       <w:r>
         <w:t>)</w:t>
@@ -599,14 +436,12 @@
       <w:r>
         <w:t xml:space="preserve"> – печатает слишком тускло (настройку плотности в принтере пока не нашёл, ключевое слово </w:t>
       </w:r>
-      <w:proofErr w:type="spellStart"/>
       <w:r>
         <w:rPr>
           <w:lang w:val="en-US"/>
         </w:rPr>
         <w:t>iso</w:t>
       </w:r>
-      <w:proofErr w:type="spellEnd"/>
       <w:r>
         <w:t>)</w:t>
       </w:r>
@@ -631,14 +466,12 @@
       <w:r>
         <w:t>2535</w:t>
       </w:r>
-      <w:proofErr w:type="spellStart"/>
       <w:r>
         <w:rPr>
           <w:lang w:val="en-US"/>
         </w:rPr>
         <w:t>dn</w:t>
       </w:r>
-      <w:proofErr w:type="spellEnd"/>
       <w:r>
         <w:t xml:space="preserve"> </w:t>
       </w:r>
@@ -648,22 +481,15 @@
       <w:r>
         <w:t xml:space="preserve"> </w:t>
       </w:r>
-      <w:proofErr w:type="spellStart"/>
-      <w:r>
-        <w:t>Маслобойщиковой</w:t>
-      </w:r>
-      <w:proofErr w:type="spellEnd"/>
-      <w:r>
-        <w:t>, нашу 2535</w:t>
-      </w:r>
-      <w:proofErr w:type="spellStart"/>
+      <w:r>
+        <w:t>Маслобойщиковой, нашу 2535</w:t>
+      </w:r>
       <w:r>
         <w:rPr>
           <w:lang w:val="en-US"/>
         </w:rPr>
         <w:t>dn</w:t>
       </w:r>
-      <w:proofErr w:type="spellEnd"/>
       <w:r>
         <w:t xml:space="preserve"> </w:t>
       </w:r>
@@ -673,14 +499,12 @@
       <w:r>
         <w:t xml:space="preserve">, </w:t>
       </w:r>
-      <w:proofErr w:type="spellStart"/>
       <w:r>
         <w:rPr>
           <w:lang w:val="en-US"/>
         </w:rPr>
         <w:t>LaseJet</w:t>
       </w:r>
-      <w:proofErr w:type="spellEnd"/>
       <w:r>
         <w:t xml:space="preserve">1018 </w:t>
       </w:r>
@@ -691,15 +515,7 @@
         <w:t xml:space="preserve"> </w:t>
       </w:r>
       <w:r>
-        <w:t xml:space="preserve">установили обратно </w:t>
-      </w:r>
-      <w:proofErr w:type="spellStart"/>
-      <w:r>
-        <w:t>Мясниковой</w:t>
-      </w:r>
-      <w:proofErr w:type="spellEnd"/>
-      <w:r>
-        <w:t xml:space="preserve"> Наталье Николаевне</w:t>
+        <w:t>установили обратно Мясниковой Наталье Николаевне</w:t>
       </w:r>
     </w:p>
     <w:p>
@@ -710,27 +526,17 @@
       <w:r>
         <w:t xml:space="preserve">8.12.22 Центр образования – забрали сумку со своими картриджами </w:t>
       </w:r>
-      <w:proofErr w:type="spellStart"/>
       <w:r>
         <w:rPr>
           <w:lang w:val="en-US"/>
         </w:rPr>
         <w:t>Ep</w:t>
       </w:r>
-      <w:proofErr w:type="spellEnd"/>
       <w:r>
         <w:t>-22 (</w:t>
       </w:r>
       <w:r>
-        <w:t xml:space="preserve">отдали один лишний </w:t>
-      </w:r>
-      <w:proofErr w:type="gramStart"/>
-      <w:r>
-        <w:t>свой</w:t>
-      </w:r>
-      <w:proofErr w:type="gramEnd"/>
-      <w:r>
-        <w:t xml:space="preserve"> потому что у нас они не используются</w:t>
+        <w:t>отдали один лишний свой потому что у нас они не используются</w:t>
       </w:r>
       <w:r>
         <w:t>)</w:t>
@@ -738,14 +544,12 @@
       <w:r>
         <w:t xml:space="preserve"> </w:t>
       </w:r>
-      <w:proofErr w:type="spellStart"/>
       <w:r>
         <w:rPr>
           <w:lang w:val="en-US"/>
         </w:rPr>
         <w:t>Ep</w:t>
       </w:r>
-      <w:proofErr w:type="spellEnd"/>
       <w:r>
         <w:t>-</w:t>
       </w:r>
@@ -803,41 +607,23 @@
       <w:r>
         <w:t>-9/</w:t>
       </w:r>
-      <w:proofErr w:type="spellStart"/>
       <w:r>
         <w:rPr>
           <w:lang w:val="en-US"/>
         </w:rPr>
         <w:t>Fx</w:t>
       </w:r>
-      <w:proofErr w:type="spellEnd"/>
       <w:r>
         <w:t xml:space="preserve">-10 </w:t>
       </w:r>
       <w:r>
-        <w:t xml:space="preserve">в </w:t>
-      </w:r>
-      <w:proofErr w:type="spellStart"/>
-      <w:r>
-        <w:t>красно</w:t>
+        <w:t>в красно</w:t>
       </w:r>
       <w:r>
         <w:t>-</w:t>
       </w:r>
       <w:r>
-        <w:t>коричней</w:t>
-      </w:r>
-      <w:proofErr w:type="spellEnd"/>
-      <w:r>
-        <w:t xml:space="preserve"> обертке </w:t>
-      </w:r>
-      <w:proofErr w:type="gramStart"/>
-      <w:r>
-        <w:t>из</w:t>
-      </w:r>
-      <w:proofErr w:type="gramEnd"/>
-      <w:r>
-        <w:t xml:space="preserve"> под бумаги </w:t>
+        <w:t xml:space="preserve">коричней обертке из под бумаги </w:t>
       </w:r>
       <w:r>
         <w:rPr>
@@ -912,14 +698,12 @@
       <w:r>
         <w:t xml:space="preserve"> </w:t>
       </w:r>
-      <w:proofErr w:type="spellStart"/>
       <w:r>
         <w:rPr>
           <w:lang w:val="en-US"/>
         </w:rPr>
         <w:t>CannonFX</w:t>
       </w:r>
-      <w:proofErr w:type="spellEnd"/>
       <w:r>
         <w:t>10(20282585)</w:t>
       </w:r>
@@ -957,23 +741,7 @@
         <w:t xml:space="preserve"> </w:t>
       </w:r>
       <w:r>
-        <w:t xml:space="preserve">и отдельная коробка с надписью </w:t>
-      </w:r>
-      <w:proofErr w:type="spellStart"/>
-      <w:r>
-        <w:t>Торжок-адм</w:t>
-      </w:r>
-      <w:proofErr w:type="spellEnd"/>
-      <w:r>
-        <w:t xml:space="preserve"> – </w:t>
-      </w:r>
-      <w:proofErr w:type="gramStart"/>
-      <w:r>
-        <w:t>кто то</w:t>
-      </w:r>
-      <w:proofErr w:type="gramEnd"/>
-      <w:r>
-        <w:t xml:space="preserve"> принес к нам на заправку</w:t>
+        <w:t>и отдельная коробка с надписью Торжок-адм – кто то принес к нам на заправку</w:t>
       </w:r>
     </w:p>
     <w:p>
@@ -982,13 +750,8 @@
         <w:spacing w:after="0"/>
       </w:pPr>
       <w:r>
-        <w:t xml:space="preserve">20.12.22 ЗАГС забрали красный пакет с картриджами, принесли на заправку </w:t>
-      </w:r>
-      <w:proofErr w:type="spellStart"/>
-      <w:r>
-        <w:t>кардрижд</w:t>
-      </w:r>
-      <w:proofErr w:type="spellEnd"/>
+        <w:t>20.12.22 ЗАГС забрали красный пакет с картриджами, принесли на заправку кардрижд</w:t>
+      </w:r>
       <w:r>
         <w:t xml:space="preserve"> </w:t>
       </w:r>
@@ -1022,14 +785,12 @@
       <w:r>
         <w:t xml:space="preserve">21.12.22 Алеся кабинет №9 – замена картриджа </w:t>
       </w:r>
-      <w:proofErr w:type="spellStart"/>
       <w:r>
         <w:rPr>
           <w:lang w:val="en-US"/>
         </w:rPr>
         <w:t>Fx</w:t>
       </w:r>
-      <w:proofErr w:type="spellEnd"/>
       <w:r>
         <w:t>-10</w:t>
       </w:r>
@@ -1042,22 +803,15 @@
       <w:r>
         <w:t>09.01.23</w:t>
       </w:r>
-      <w:proofErr w:type="gramStart"/>
-      <w:r>
-        <w:t xml:space="preserve"> У</w:t>
-      </w:r>
-      <w:proofErr w:type="gramEnd"/>
-      <w:r>
-        <w:t xml:space="preserve">пр. Финн Каб№2 –замена картриджа </w:t>
-      </w:r>
-      <w:proofErr w:type="spellStart"/>
+      <w:r>
+        <w:t xml:space="preserve"> Упр. Финн Каб№2 –замена картриджа </w:t>
+      </w:r>
       <w:r>
         <w:rPr>
           <w:lang w:val="en-US"/>
         </w:rPr>
         <w:t>Tk</w:t>
       </w:r>
-      <w:proofErr w:type="spellEnd"/>
       <w:r>
         <w:t>-3100(</w:t>
       </w:r>
@@ -1070,14 +824,12 @@
       <w:r>
         <w:t xml:space="preserve"> 3540</w:t>
       </w:r>
-      <w:proofErr w:type="spellStart"/>
       <w:r>
         <w:rPr>
           <w:lang w:val="en-US"/>
         </w:rPr>
         <w:t>dn</w:t>
       </w:r>
-      <w:proofErr w:type="spellEnd"/>
       <w:r>
         <w:t xml:space="preserve">) </w:t>
       </w:r>
@@ -1124,15 +876,7 @@
         <w:t>-1140</w:t>
       </w:r>
       <w:r>
-        <w:t xml:space="preserve">(20221874) – проблема была в </w:t>
-      </w:r>
-      <w:proofErr w:type="gramStart"/>
-      <w:r>
-        <w:t>том</w:t>
-      </w:r>
-      <w:proofErr w:type="gramEnd"/>
-      <w:r>
-        <w:t xml:space="preserve"> что мажет при печати, но тонера много, поэтому убрал обратно в шкаф с заправленными</w:t>
+        <w:t>(20221874) – проблема была в том что мажет при печати, но тонера много, поэтому убрал обратно в шкаф с заправленными</w:t>
       </w:r>
     </w:p>
     <w:p>
@@ -1161,14 +905,12 @@
       <w:r>
         <w:t xml:space="preserve"> 1536</w:t>
       </w:r>
-      <w:proofErr w:type="spellStart"/>
       <w:r>
         <w:rPr>
           <w:lang w:val="en-US"/>
         </w:rPr>
         <w:t>dnf</w:t>
       </w:r>
-      <w:proofErr w:type="spellEnd"/>
       <w:r>
         <w:t xml:space="preserve"> </w:t>
       </w:r>
@@ -1182,25 +924,7 @@
         <w:t xml:space="preserve"> </w:t>
       </w:r>
       <w:r>
-        <w:t>с дефектом «размытой печати » по правому краю из за пленки (</w:t>
-      </w:r>
-      <w:proofErr w:type="spellStart"/>
-      <w:proofErr w:type="gramStart"/>
-      <w:r>
-        <w:t>упр</w:t>
-      </w:r>
-      <w:proofErr w:type="spellEnd"/>
-      <w:proofErr w:type="gramEnd"/>
-      <w:r>
-        <w:t xml:space="preserve"> образованием – там где наши </w:t>
-      </w:r>
-      <w:proofErr w:type="spellStart"/>
-      <w:r>
-        <w:t>мку</w:t>
-      </w:r>
-      <w:proofErr w:type="spellEnd"/>
-      <w:r>
-        <w:t xml:space="preserve"> сидят) отдали в ремонт.</w:t>
+        <w:t>с дефектом «размытой печати » по правому краю из за пленки (упр образованием – там где наши мку сидят) отдали в ремонт.</w:t>
       </w:r>
     </w:p>
     <w:p>
@@ -1211,27 +935,17 @@
       <w:r>
         <w:t xml:space="preserve">13.01.23 Картридж </w:t>
       </w:r>
-      <w:proofErr w:type="spellStart"/>
       <w:r>
         <w:rPr>
           <w:lang w:val="en-US"/>
         </w:rPr>
         <w:t>Tk</w:t>
       </w:r>
-      <w:proofErr w:type="spellEnd"/>
       <w:r>
         <w:t xml:space="preserve">-1140 </w:t>
       </w:r>
       <w:r>
-        <w:t xml:space="preserve">от Шубенок поставил в 4 кабинет, забрал у них полупустой – проблема в </w:t>
-      </w:r>
-      <w:proofErr w:type="gramStart"/>
-      <w:r>
-        <w:t>том</w:t>
-      </w:r>
-      <w:proofErr w:type="gramEnd"/>
-      <w:r>
-        <w:t xml:space="preserve"> что пачкается лист с обратной стороны, говорят что отдавали на чистку в октябре 2022</w:t>
+        <w:t>от Шубенок поставил в 4 кабинет, забрал у них полупустой – проблема в том что пачкается лист с обратной стороны, говорят что отдавали на чистку в октябре 2022</w:t>
       </w:r>
     </w:p>
     <w:p>
@@ -1240,15 +954,7 @@
         <w:spacing w:after="0"/>
       </w:pPr>
       <w:r>
-        <w:t xml:space="preserve">16.01.23 </w:t>
-      </w:r>
-      <w:proofErr w:type="spellStart"/>
-      <w:r>
-        <w:t>Волнин</w:t>
-      </w:r>
-      <w:proofErr w:type="spellEnd"/>
-      <w:r>
-        <w:t xml:space="preserve"> из архитектуры – замена картриджа </w:t>
+        <w:t xml:space="preserve">16.01.23 Волнин из архитектуры – замена картриджа </w:t>
       </w:r>
       <w:r>
         <w:rPr>
@@ -1266,23 +972,7 @@
         <w:spacing w:after="0"/>
       </w:pPr>
       <w:r>
-        <w:t xml:space="preserve">18.01.23 Володя привез два принтера – один с </w:t>
-      </w:r>
-      <w:proofErr w:type="spellStart"/>
-      <w:r>
-        <w:t>Медниковых</w:t>
-      </w:r>
-      <w:proofErr w:type="spellEnd"/>
-      <w:r>
-        <w:t xml:space="preserve"> 9 (установил и проверил на месте), второй Дима забирал с управления образования на первой рабочей неделе 2023 год</w:t>
-      </w:r>
-      <w:proofErr w:type="gramStart"/>
-      <w:r>
-        <w:t>а(</w:t>
-      </w:r>
-      <w:proofErr w:type="gramEnd"/>
-      <w:r>
-        <w:t xml:space="preserve">бросили его на вахте у охранника). Заправленные картриджи все по списку проверил – наши и упр. Образования вперемешку. Два картриджа </w:t>
+        <w:t xml:space="preserve">18.01.23 Володя привез два принтера – один с Медниковых 9 (установил и проверил на месте), второй Дима забирал с управления образования на первой рабочей неделе 2023 года(бросили его на вахте у охранника). Заправленные картриджи все по списку проверил – наши и упр. Образования вперемешку. Два картриджа </w:t>
       </w:r>
       <w:r>
         <w:rPr>
@@ -1315,23 +1005,7 @@
         <w:t xml:space="preserve">-10 </w:t>
       </w:r>
       <w:r>
-        <w:t xml:space="preserve">забрали в управления обр. Два </w:t>
-      </w:r>
-      <w:proofErr w:type="spellStart"/>
-      <w:r>
-        <w:t>картрижда</w:t>
-      </w:r>
-      <w:proofErr w:type="spellEnd"/>
-      <w:r>
-        <w:t xml:space="preserve"> трупы, один из загса идёт как восстановленный – положил к тем двум, которые лежат давн</w:t>
-      </w:r>
-      <w:proofErr w:type="gramStart"/>
-      <w:r>
-        <w:t>о(</w:t>
-      </w:r>
-      <w:proofErr w:type="gramEnd"/>
-      <w:r>
-        <w:t>забыл заправленные они или нет – никто не забирает)</w:t>
+        <w:t>забрали в управления обр. Два картрижда трупы, один из загса идёт как восстановленный – положил к тем двум, которые лежат давно(забыл заправленные они или нет – никто не забирает)</w:t>
       </w:r>
     </w:p>
     <w:p>
@@ -1385,24 +1059,11 @@
         <w:spacing w:after="0"/>
       </w:pPr>
       <w:r>
-        <w:t>24.01.23</w:t>
-      </w:r>
-      <w:proofErr w:type="gramStart"/>
-      <w:r>
-        <w:t xml:space="preserve"> </w:t>
-      </w:r>
-      <w:r>
-        <w:t>П</w:t>
-      </w:r>
-      <w:proofErr w:type="gramEnd"/>
-      <w:r>
-        <w:t xml:space="preserve">оменял </w:t>
-      </w:r>
-      <w:proofErr w:type="spellStart"/>
-      <w:r>
-        <w:t>картрижд</w:t>
-      </w:r>
-      <w:proofErr w:type="spellEnd"/>
+        <w:t xml:space="preserve">24.01.23 </w:t>
+      </w:r>
+      <w:r>
+        <w:t>Поменял картрижд</w:t>
+      </w:r>
       <w:r>
         <w:t xml:space="preserve"> </w:t>
       </w:r>
@@ -1428,23 +1089,7 @@
         <w:t xml:space="preserve">25.01.23 </w:t>
       </w:r>
       <w:r>
-        <w:t>Поменял принтер в 15 кабинет</w:t>
-      </w:r>
-      <w:proofErr w:type="gramStart"/>
-      <w:r>
-        <w:t>е(</w:t>
-      </w:r>
-      <w:proofErr w:type="gramEnd"/>
-      <w:r>
-        <w:t xml:space="preserve">щелчки при печати) – поставил тот, который был в серверной. </w:t>
-      </w:r>
-      <w:proofErr w:type="spellStart"/>
-      <w:r>
-        <w:t>Айпишник</w:t>
-      </w:r>
-      <w:proofErr w:type="spellEnd"/>
-      <w:r>
-        <w:t xml:space="preserve"> на нем поменял с 19 на 15. Не забыть вернуть обратно. </w:t>
+        <w:t xml:space="preserve">Поменял принтер в 15 кабинете(щелчки при печати) – поставил тот, который был в серверной. Айпишник на нем поменял с 19 на 15. Не забыть вернуть обратно. </w:t>
       </w:r>
     </w:p>
     <w:p>
@@ -1453,15 +1098,7 @@
         <w:spacing w:after="0"/>
       </w:pPr>
       <w:r>
-        <w:t xml:space="preserve">01.02.2023 Забрал картридж 12А(20204136) из принтера </w:t>
-      </w:r>
-      <w:proofErr w:type="spellStart"/>
-      <w:r>
-        <w:t>Мясниковой</w:t>
-      </w:r>
-      <w:proofErr w:type="spellEnd"/>
-      <w:r>
-        <w:t xml:space="preserve"> Н.Н. и поставил на замену 20208332</w:t>
+        <w:t>01.02.2023 Забрал картридж 12А(20204136) из принтера Мясниковой Н.Н. и поставил на замену 20208332</w:t>
       </w:r>
     </w:p>
     <w:p>
@@ -1470,15 +1107,7 @@
         <w:spacing w:after="0"/>
       </w:pPr>
       <w:r>
-        <w:t xml:space="preserve">03.02.2023 Павленко Л. </w:t>
-      </w:r>
-      <w:proofErr w:type="gramStart"/>
-      <w:r>
-        <w:t>П</w:t>
-      </w:r>
-      <w:proofErr w:type="gramEnd"/>
-      <w:r>
-        <w:t xml:space="preserve"> – замена 12</w:t>
+        <w:t>03.02.2023 Павленко Л. П – замена 12</w:t>
       </w:r>
       <w:r>
         <w:rPr>
@@ -1498,14 +1127,12 @@
       <w:r>
         <w:t xml:space="preserve">Кабинет №8 Коршунова </w:t>
       </w:r>
-      <w:proofErr w:type="spellStart"/>
       <w:r>
         <w:rPr>
           <w:lang w:val="en-US"/>
         </w:rPr>
         <w:t>Tk</w:t>
       </w:r>
-      <w:proofErr w:type="spellEnd"/>
       <w:r>
         <w:t xml:space="preserve">-1170(20280239 </w:t>
       </w:r>
@@ -1546,15 +1173,7 @@
         <w:t xml:space="preserve">) </w:t>
       </w:r>
       <w:r>
-        <w:t xml:space="preserve">заменил </w:t>
-      </w:r>
-      <w:proofErr w:type="gramStart"/>
-      <w:r>
-        <w:t>на</w:t>
-      </w:r>
-      <w:proofErr w:type="gramEnd"/>
-      <w:r>
-        <w:t xml:space="preserve"> новый 20263201</w:t>
+        <w:t>заменил на новый 20263201</w:t>
       </w:r>
     </w:p>
     <w:p>
@@ -1564,14 +1183,12 @@
       <w:r>
         <w:t xml:space="preserve">Кабинет№4 (Администрация) </w:t>
       </w:r>
-      <w:proofErr w:type="spellStart"/>
       <w:r>
         <w:rPr>
           <w:lang w:val="en-US"/>
         </w:rPr>
         <w:t>Tk</w:t>
       </w:r>
-      <w:proofErr w:type="spellEnd"/>
       <w:r>
         <w:t>-1110</w:t>
       </w:r>
@@ -1590,24 +1207,14 @@
         <w:t xml:space="preserve">07.02.2023 </w:t>
       </w:r>
       <w:r>
-        <w:t xml:space="preserve">Цветкова Н.Е. попросила  заменить </w:t>
-      </w:r>
-      <w:proofErr w:type="gramStart"/>
-      <w:r>
-        <w:t>старый</w:t>
-      </w:r>
-      <w:proofErr w:type="gramEnd"/>
-      <w:r>
-        <w:t xml:space="preserve"> </w:t>
-      </w:r>
-      <w:proofErr w:type="spellStart"/>
+        <w:t xml:space="preserve">Цветкова Н.Е. попросила  заменить старый </w:t>
+      </w:r>
       <w:r>
         <w:rPr>
           <w:lang w:val="en-US"/>
         </w:rPr>
         <w:t>Tk</w:t>
       </w:r>
-      <w:proofErr w:type="spellEnd"/>
       <w:r>
         <w:t xml:space="preserve">-1170(20237110) </w:t>
       </w:r>
@@ -1617,17 +1224,7 @@
     </w:p>
     <w:p>
       <w:r>
-        <w:t xml:space="preserve">07.02.2023 </w:t>
-      </w:r>
-      <w:proofErr w:type="spellStart"/>
-      <w:proofErr w:type="gramStart"/>
-      <w:r>
-        <w:t>Упр</w:t>
-      </w:r>
-      <w:proofErr w:type="spellEnd"/>
-      <w:proofErr w:type="gramEnd"/>
-      <w:r>
-        <w:t xml:space="preserve"> образ. Принесли на заправку 3 картриджа  </w:t>
+        <w:t xml:space="preserve">07.02.2023 Упр образ. Принесли на заправку 3 картриджа  </w:t>
       </w:r>
       <w:r>
         <w:rPr>
@@ -1713,15 +1310,7 @@
         <w:t xml:space="preserve">08.02.2023 </w:t>
       </w:r>
       <w:r>
-        <w:t xml:space="preserve">Архитектура – </w:t>
-      </w:r>
-      <w:proofErr w:type="spellStart"/>
-      <w:r>
-        <w:t>Столярова</w:t>
-      </w:r>
-      <w:proofErr w:type="spellEnd"/>
-      <w:r>
-        <w:t xml:space="preserve"> Галина Валентиновна (</w:t>
+        <w:t>Архитектура – Столярова Галина Валентиновна (</w:t>
       </w:r>
       <w:r>
         <w:rPr>
@@ -1739,24 +1328,14 @@
         <w:t xml:space="preserve"> </w:t>
       </w:r>
       <w:r>
-        <w:t xml:space="preserve">заменил </w:t>
-      </w:r>
-      <w:proofErr w:type="gramStart"/>
-      <w:r>
-        <w:t>старый</w:t>
-      </w:r>
-      <w:proofErr w:type="gramEnd"/>
-      <w:r>
-        <w:t xml:space="preserve"> </w:t>
-      </w:r>
-      <w:proofErr w:type="spellStart"/>
+        <w:t xml:space="preserve">заменил старый </w:t>
+      </w:r>
       <w:r>
         <w:rPr>
           <w:lang w:val="en-US"/>
         </w:rPr>
         <w:t>Tk</w:t>
       </w:r>
-      <w:proofErr w:type="spellEnd"/>
       <w:r>
         <w:t>-1170(20265731)</w:t>
       </w:r>
@@ -1765,14 +1344,12 @@
       <w:r>
         <w:t xml:space="preserve">08.02.2023 </w:t>
       </w:r>
-      <w:proofErr w:type="spellStart"/>
       <w:r>
         <w:rPr>
           <w:lang w:val="en-US"/>
         </w:rPr>
         <w:t>Tk</w:t>
       </w:r>
-      <w:proofErr w:type="spellEnd"/>
       <w:r>
         <w:t xml:space="preserve">-1170 (20269982) – </w:t>
       </w:r>
@@ -1782,14 +1359,12 @@
       <w:r>
         <w:t xml:space="preserve"> + 2 </w:t>
       </w:r>
-      <w:proofErr w:type="spellStart"/>
       <w:r>
         <w:rPr>
           <w:lang w:val="en-US"/>
         </w:rPr>
         <w:t>usb</w:t>
       </w:r>
-      <w:proofErr w:type="spellEnd"/>
       <w:r>
         <w:t xml:space="preserve"> </w:t>
       </w:r>
@@ -1810,16 +1385,11 @@
         <w:t xml:space="preserve">13_02_2023 </w:t>
       </w:r>
       <w:r>
-        <w:t>Секретарь от управления обр. (последний кабинет) принесла 3 картриджа</w:t>
-      </w:r>
-      <w:proofErr w:type="gramStart"/>
-      <w:r>
-        <w:t xml:space="preserve"> </w:t>
+        <w:t xml:space="preserve">Секретарь от управления обр. (последний кабинет) принесла 3 картриджа </w:t>
       </w:r>
       <w:r>
         <w:t>:</w:t>
       </w:r>
-      <w:proofErr w:type="gramEnd"/>
     </w:p>
     <w:p>
       <w:pPr>
@@ -1889,15 +1459,7 @@
     </w:p>
     <w:p>
       <w:r>
-        <w:t xml:space="preserve">13.02.2023 Кожевникова Юля  заменил </w:t>
-      </w:r>
-      <w:proofErr w:type="gramStart"/>
-      <w:r>
-        <w:t>старый</w:t>
-      </w:r>
-      <w:proofErr w:type="gramEnd"/>
-      <w:r>
-        <w:t xml:space="preserve"> 12А (20287665) на новый 20232719</w:t>
+        <w:t>13.02.2023 Кожевникова Юля  заменил старый 12А (20287665) на новый 20232719</w:t>
       </w:r>
     </w:p>
     <w:p>
@@ -1927,13 +1489,8 @@
       <w:r>
         <w:t xml:space="preserve"> – </w:t>
       </w:r>
-      <w:proofErr w:type="gramStart"/>
-      <w:r>
-        <w:t>новый</w:t>
-      </w:r>
-      <w:proofErr w:type="gramEnd"/>
-      <w:r>
-        <w:t xml:space="preserve"> в коробке</w:t>
+      <w:r>
+        <w:t>новый в коробке</w:t>
       </w:r>
     </w:p>
     <w:p>
@@ -1953,7 +1510,6 @@
           <w:lang w:val="en-US"/>
         </w:rPr>
       </w:pPr>
-      <w:proofErr w:type="gramStart"/>
       <w:r>
         <w:rPr>
           <w:lang w:val="en-US"/>
@@ -1964,73 +1520,66 @@
         <w:rPr>
           <w:lang w:val="en-US"/>
         </w:rPr>
+        <w:t>Tk-1110 – 20203993</w:t>
+      </w:r>
+    </w:p>
+    <w:p>
+      <w:pPr>
+        <w:rPr>
+          <w:lang w:val="en-US"/>
+        </w:rPr>
+      </w:pPr>
+      <w:r>
+        <w:rPr>
+          <w:lang w:val="en-US"/>
+        </w:rPr>
+        <w:t>4)12A – 20204136</w:t>
+      </w:r>
+    </w:p>
+    <w:p>
+      <w:pPr>
+        <w:rPr>
+          <w:lang w:val="en-US"/>
+        </w:rPr>
+      </w:pPr>
+      <w:r>
+        <w:rPr>
+          <w:lang w:val="en-US"/>
+        </w:rPr>
+        <w:t>5) Canon 725 -20301651</w:t>
+      </w:r>
+    </w:p>
+    <w:p>
+      <w:pPr>
+        <w:rPr>
+          <w:lang w:val="en-US"/>
+        </w:rPr>
+      </w:pPr>
+      <w:r>
+        <w:rPr>
+          <w:lang w:val="en-US"/>
+        </w:rPr>
+        <w:t>6) TK-1170 – 20280239</w:t>
+      </w:r>
+    </w:p>
+    <w:p>
+      <w:pPr>
+        <w:rPr>
+          <w:lang w:val="en-US"/>
+        </w:rPr>
+      </w:pPr>
+      <w:r>
+        <w:rPr>
+          <w:lang w:val="en-US"/>
+        </w:rPr>
+        <w:t xml:space="preserve">7) </w:t>
+      </w:r>
+      <w:r>
+        <w:rPr>
+          <w:lang w:val="en-US"/>
+        </w:rPr>
         <w:t>Tk</w:t>
       </w:r>
-      <w:proofErr w:type="gramEnd"/>
-      <w:r>
-        <w:rPr>
-          <w:lang w:val="en-US"/>
-        </w:rPr>
-        <w:t>-1110 – 20203993</w:t>
-      </w:r>
-    </w:p>
-    <w:p>
-      <w:pPr>
-        <w:rPr>
-          <w:lang w:val="en-US"/>
-        </w:rPr>
-      </w:pPr>
-      <w:r>
-        <w:rPr>
-          <w:lang w:val="en-US"/>
-        </w:rPr>
-        <w:t>4)12A – 20204136</w:t>
-      </w:r>
-    </w:p>
-    <w:p>
-      <w:pPr>
-        <w:rPr>
-          <w:lang w:val="en-US"/>
-        </w:rPr>
-      </w:pPr>
-      <w:r>
-        <w:rPr>
-          <w:lang w:val="en-US"/>
-        </w:rPr>
-        <w:t>5) Canon 725 -20301651</w:t>
-      </w:r>
-    </w:p>
-    <w:p>
-      <w:pPr>
-        <w:rPr>
-          <w:lang w:val="en-US"/>
-        </w:rPr>
-      </w:pPr>
-      <w:r>
-        <w:rPr>
-          <w:lang w:val="en-US"/>
-        </w:rPr>
-        <w:t>6) TK-1170 – 20280239</w:t>
-      </w:r>
-    </w:p>
-    <w:p>
-      <w:pPr>
-        <w:rPr>
-          <w:lang w:val="en-US"/>
-        </w:rPr>
-      </w:pPr>
-      <w:r>
-        <w:rPr>
-          <w:lang w:val="en-US"/>
-        </w:rPr>
-        <w:t xml:space="preserve">7) </w:t>
-      </w:r>
-      <w:r>
-        <w:rPr>
-          <w:lang w:val="en-US"/>
-        </w:rPr>
-        <w:t>Tk</w:t>
-      </w:r>
       <w:r>
         <w:rPr>
           <w:lang w:val="en-US"/>
@@ -2052,24 +1601,14 @@
     </w:p>
     <w:p>
       <w:r>
-        <w:t>15.02.2023</w:t>
-      </w:r>
-      <w:proofErr w:type="gramStart"/>
-      <w:r>
-        <w:t xml:space="preserve">  П</w:t>
-      </w:r>
-      <w:proofErr w:type="gramEnd"/>
-      <w:r>
-        <w:t xml:space="preserve">еред обедом приехал Володя – забрал принтер </w:t>
-      </w:r>
-      <w:proofErr w:type="spellStart"/>
+        <w:t xml:space="preserve">15.02.2023  Перед обедом приехал Володя – забрал принтер </w:t>
+      </w:r>
       <w:r>
         <w:rPr>
           <w:lang w:val="en-US"/>
         </w:rPr>
         <w:t>Kyocer</w:t>
       </w:r>
-      <w:proofErr w:type="spellEnd"/>
       <w:r>
         <w:t>а</w:t>
       </w:r>
@@ -2086,28 +1625,15 @@
         <w:t>из кабинета Шубенок и большую короб</w:t>
       </w:r>
       <w:r>
-        <w:t xml:space="preserve">ку с картриджами.  Не переписал, блин. При получении – отобрать </w:t>
-      </w:r>
-      <w:proofErr w:type="gramStart"/>
-      <w:r>
-        <w:t>чужие</w:t>
-      </w:r>
-      <w:proofErr w:type="gramEnd"/>
-      <w:r>
-        <w:t xml:space="preserve"> в сторону.</w:t>
+        <w:t>ку с картриджами.  Не переписал, блин. При получении – отобрать чужие в сторону.</w:t>
       </w:r>
     </w:p>
     <w:p>
       <w:r>
         <w:t xml:space="preserve">15.02.2023 </w:t>
       </w:r>
-      <w:proofErr w:type="spellStart"/>
-      <w:r>
-        <w:t>Бурдова</w:t>
-      </w:r>
-      <w:proofErr w:type="spellEnd"/>
-      <w:r>
-        <w:t xml:space="preserve"> </w:t>
+      <w:r>
+        <w:t xml:space="preserve">Бурдова </w:t>
       </w:r>
       <w:r>
         <w:t xml:space="preserve">вечером (после того как уехал Володя) </w:t>
@@ -2122,15 +1648,7 @@
         <w:t>7(</w:t>
       </w:r>
       <w:r>
-        <w:t xml:space="preserve">еще 3  </w:t>
-      </w:r>
-      <w:proofErr w:type="gramStart"/>
-      <w:r>
-        <w:t>таких</w:t>
-      </w:r>
-      <w:proofErr w:type="gramEnd"/>
-      <w:r>
-        <w:t xml:space="preserve">  же без наклейки</w:t>
+        <w:t>еще 3  таких  же без наклейки</w:t>
       </w:r>
       <w:r>
         <w:t>)</w:t>
@@ -2155,13 +1673,9 @@
       <w:r>
         <w:t xml:space="preserve"> (6 </w:t>
       </w:r>
-      <w:proofErr w:type="spellStart"/>
-      <w:proofErr w:type="gramStart"/>
       <w:r>
         <w:t>шт</w:t>
       </w:r>
-      <w:proofErr w:type="spellEnd"/>
-      <w:proofErr w:type="gramEnd"/>
       <w:r>
         <w:t>)</w:t>
       </w:r>
@@ -2189,15 +1703,7 @@
         <w:t xml:space="preserve"> 703 – </w:t>
       </w:r>
       <w:r>
-        <w:t>без наклейки(3фев2021), 20208110(</w:t>
-      </w:r>
-      <w:proofErr w:type="gramStart"/>
-      <w:r>
-        <w:t>подписан</w:t>
-      </w:r>
-      <w:proofErr w:type="gramEnd"/>
-      <w:r>
-        <w:t xml:space="preserve"> как 12А), 20208011(12А),</w:t>
+        <w:t>без наклейки(3фев2021), 20208110(подписан как 12А), 20208011(12А),</w:t>
       </w:r>
     </w:p>
     <w:p>
@@ -2222,15 +1728,7 @@
         <w:t xml:space="preserve"> 725(20208 097)</w:t>
       </w:r>
       <w:r>
-        <w:t xml:space="preserve"> </w:t>
-      </w:r>
-      <w:proofErr w:type="gramStart"/>
-      <w:r>
-        <w:t>на</w:t>
-      </w:r>
-      <w:proofErr w:type="gramEnd"/>
-      <w:r>
-        <w:t xml:space="preserve"> аналогичный 20237011</w:t>
+        <w:t xml:space="preserve"> на аналогичный 20237011</w:t>
       </w:r>
     </w:p>
     <w:p>
@@ -2243,15 +1741,7 @@
     </w:p>
     <w:p>
       <w:r>
-        <w:t>Распихал по пакетам те, что приносили 7 феврал</w:t>
-      </w:r>
-      <w:proofErr w:type="gramStart"/>
-      <w:r>
-        <w:t>я(</w:t>
-      </w:r>
-      <w:proofErr w:type="gramEnd"/>
-      <w:r>
-        <w:t>новогодний пакет) и 13 февраля(бело-зеленый пакет).  Остальные:</w:t>
+        <w:t>Распихал по пакетам те, что приносили 7 февраля(новогодний пакет) и 13 февраля(бело-зеленый пакет).  Остальные:</w:t>
       </w:r>
     </w:p>
     <w:p>
@@ -2303,7 +1793,6 @@
           <w:lang w:val="en-US"/>
         </w:rPr>
       </w:pPr>
-      <w:proofErr w:type="gramStart"/>
       <w:r>
         <w:rPr>
           <w:lang w:val="en-US"/>
@@ -2314,974 +1803,611 @@
         <w:rPr>
           <w:lang w:val="en-US"/>
         </w:rPr>
+        <w:t xml:space="preserve">FX-10 </w:t>
+      </w:r>
+    </w:p>
+    <w:p>
+      <w:pPr>
+        <w:rPr>
+          <w:lang w:val="en-US"/>
+        </w:rPr>
+      </w:pPr>
+      <w:r>
+        <w:rPr>
+          <w:lang w:val="en-US"/>
+        </w:rPr>
+        <w:t>7)Canon 728 (20225636)</w:t>
+      </w:r>
+    </w:p>
+    <w:p>
+      <w:pPr>
+        <w:rPr>
+          <w:lang w:val="en-US"/>
+        </w:rPr>
+      </w:pPr>
+      <w:r>
+        <w:rPr>
+          <w:lang w:val="en-US"/>
+        </w:rPr>
+        <w:t>8)TK-1170 – 20312091</w:t>
+      </w:r>
+    </w:p>
+    <w:p>
+      <w:pPr>
+        <w:rPr>
+          <w:lang w:val="en-US"/>
+        </w:rPr>
+      </w:pPr>
+      <w:r>
+        <w:rPr>
+          <w:lang w:val="en-US"/>
+        </w:rPr>
+        <w:t>9)83A – 20225759</w:t>
+      </w:r>
+    </w:p>
+    <w:p>
+      <w:pPr>
+        <w:rPr>
+          <w:lang w:val="en-US"/>
+        </w:rPr>
+      </w:pPr>
+      <w:r>
+        <w:rPr>
+          <w:lang w:val="en-US"/>
+        </w:rPr>
+        <w:t>10)83A – 20225759</w:t>
+      </w:r>
+    </w:p>
+    <w:p>
+      <w:pPr>
+        <w:rPr>
+          <w:lang w:val="en-US"/>
+        </w:rPr>
+      </w:pPr>
+      <w:r>
+        <w:rPr>
+          <w:lang w:val="en-US"/>
+        </w:rPr>
+        <w:t>11)12A – 20287665</w:t>
+      </w:r>
+    </w:p>
+    <w:p>
+      <w:pPr>
+        <w:rPr>
+          <w:lang w:val="en-US"/>
+        </w:rPr>
+      </w:pPr>
+      <w:r>
+        <w:rPr>
+          <w:lang w:val="en-US"/>
+        </w:rPr>
+        <w:t xml:space="preserve">12) 285A </w:t>
+      </w:r>
+      <w:r>
+        <w:rPr>
+          <w:lang w:val="en-US"/>
+        </w:rPr>
+        <w:t>–</w:t>
+      </w:r>
+      <w:r>
+        <w:rPr>
+          <w:lang w:val="en-US"/>
+        </w:rPr>
+        <w:t xml:space="preserve"> 202</w:t>
+      </w:r>
+      <w:r>
+        <w:rPr>
+          <w:lang w:val="en-US"/>
+        </w:rPr>
+        <w:t>19390</w:t>
+      </w:r>
+    </w:p>
+    <w:p>
+      <w:pPr>
+        <w:rPr>
+          <w:lang w:val="en-US"/>
+        </w:rPr>
+      </w:pPr>
+      <w:r>
+        <w:rPr>
+          <w:lang w:val="en-US"/>
+        </w:rPr>
+        <w:t>13)285</w:t>
+      </w:r>
+      <w:r>
+        <w:rPr>
+          <w:lang w:val="en-US"/>
+        </w:rPr>
+        <w:t>A</w:t>
+      </w:r>
+      <w:r>
+        <w:rPr>
+          <w:lang w:val="en-US"/>
+        </w:rPr>
+        <w:t xml:space="preserve"> – 20204099</w:t>
+      </w:r>
+    </w:p>
+    <w:p>
+      <w:pPr>
+        <w:rPr>
+          <w:lang w:val="en-US"/>
+        </w:rPr>
+      </w:pPr>
+      <w:r>
+        <w:rPr>
+          <w:lang w:val="en-US"/>
+        </w:rPr>
+        <w:t>14) 83</w:t>
+      </w:r>
+      <w:r>
+        <w:rPr>
+          <w:lang w:val="en-US"/>
+        </w:rPr>
+        <w:t>A</w:t>
+      </w:r>
+      <w:r>
+        <w:rPr>
+          <w:lang w:val="en-US"/>
+        </w:rPr>
+        <w:t xml:space="preserve"> – </w:t>
+      </w:r>
+      <w:r>
+        <w:t>новогодний</w:t>
+      </w:r>
+      <w:r>
+        <w:rPr>
+          <w:lang w:val="en-US"/>
+        </w:rPr>
+        <w:t xml:space="preserve"> </w:t>
+      </w:r>
+      <w:r>
+        <w:t>пакет</w:t>
+      </w:r>
+    </w:p>
+    <w:p>
+      <w:pPr>
+        <w:rPr>
+          <w:lang w:val="en-US"/>
+        </w:rPr>
+      </w:pPr>
+      <w:r>
+        <w:rPr>
+          <w:lang w:val="en-US"/>
+        </w:rPr>
+        <w:t xml:space="preserve">15) </w:t>
+      </w:r>
+      <w:r>
+        <w:rPr>
+          <w:lang w:val="en-US"/>
+        </w:rPr>
+        <w:t>Canon</w:t>
+      </w:r>
+      <w:r>
+        <w:rPr>
+          <w:lang w:val="en-US"/>
+        </w:rPr>
+        <w:t xml:space="preserve"> 728 – 20232818</w:t>
+      </w:r>
+    </w:p>
+    <w:p>
+      <w:r>
+        <w:t xml:space="preserve">16) </w:t>
+      </w:r>
+      <w:r>
+        <w:rPr>
+          <w:lang w:val="en-US"/>
+        </w:rPr>
+        <w:t>Fx</w:t>
+      </w:r>
+      <w:r>
+        <w:t xml:space="preserve">-10 </w:t>
+      </w:r>
+    </w:p>
+    <w:p>
+      <w:r>
+        <w:t xml:space="preserve">27_02_2023 </w:t>
+      </w:r>
+      <w:r>
+        <w:t xml:space="preserve">Замена картрижджа </w:t>
+      </w:r>
+      <w:r>
+        <w:rPr>
+          <w:lang w:val="en-US"/>
+        </w:rPr>
+        <w:t>Canon</w:t>
+      </w:r>
+      <w:r>
+        <w:t xml:space="preserve"> </w:t>
+      </w:r>
+      <w:r>
+        <w:rPr>
+          <w:lang w:val="en-US"/>
+        </w:rPr>
+        <w:t>Fx</w:t>
+      </w:r>
+      <w:r>
+        <w:t xml:space="preserve">-10 </w:t>
+      </w:r>
+      <w:r>
+        <w:t>(20279023старый) Катеринчук Юрий Иванович.</w:t>
+      </w:r>
+    </w:p>
+    <w:p>
+      <w:r>
+        <w:t xml:space="preserve">27_02_2023 – </w:t>
+      </w:r>
+      <w:r>
+        <w:t>отдал Мухиной 9 картриджей(от 15_02_23) по списку (Большая часть их, но 2 или 3 левые)</w:t>
+      </w:r>
+    </w:p>
+    <w:p>
+      <w:r>
+        <w:t xml:space="preserve">27_02_2023. Отдал два картриджа из отложенных из зеленого пакета с надписью Снегирева секретарю из Упр. </w:t>
+      </w:r>
+      <w:r>
+        <w:t xml:space="preserve">Образования. Оставшийся </w:t>
+      </w:r>
+      <w:r>
+        <w:rPr>
+          <w:lang w:val="en-US"/>
+        </w:rPr>
+        <w:t>fx</w:t>
+      </w:r>
+      <w:r>
+        <w:t xml:space="preserve">-10 </w:t>
+      </w:r>
+      <w:r>
+        <w:t>выложил в общую коробку. Она принесла на заправку 12А/</w:t>
+      </w:r>
+      <w:r>
+        <w:rPr>
+          <w:lang w:val="en-US"/>
+        </w:rPr>
+        <w:t>fx</w:t>
+      </w:r>
+      <w:r>
+        <w:t xml:space="preserve">-10/703 – </w:t>
+      </w:r>
+      <w:r>
+        <w:t>надпись белой краской «СЕКРАТАРЬ ОУ КАБ12»</w:t>
+      </w:r>
+    </w:p>
+    <w:p>
+      <w:r>
+        <w:lastRenderedPageBreak/>
+        <w:t xml:space="preserve">28_02_2023 Приехал Володя, привез 23 картриджа (23-ий это 101 Бурдовой, который забыл в прошлый вторник). У Мухиной – отдал 101, который был должен(итого отдал за день 2 101 картриджа). Вернули 3 картриджа </w:t>
+      </w:r>
+      <w:r>
+        <w:rPr>
+          <w:lang w:val="en-US"/>
+        </w:rPr>
+        <w:t>Canon</w:t>
+      </w:r>
+      <w:r>
+        <w:t xml:space="preserve"> – </w:t>
+      </w:r>
+      <w:r>
+        <w:t>теперь надо что то искать взамен.</w:t>
+      </w:r>
+    </w:p>
+    <w:p>
+      <w:r>
+        <w:t xml:space="preserve">28_02_2023 Должен в бухгалтерию 3 штуки 283А и посчитать и отдать в соседний кабинет </w:t>
+      </w:r>
+      <w:r>
+        <w:t>11 картрилжей – отобрал в отдельную коробку.</w:t>
+      </w:r>
+    </w:p>
+    <w:p>
+      <w:r>
+        <w:t xml:space="preserve">28_02_2023 Сидоровой Ольге из 10 кабинета заменил </w:t>
+      </w:r>
+      <w:r>
+        <w:rPr>
+          <w:lang w:val="en-US"/>
+        </w:rPr>
+        <w:t>TK</w:t>
+      </w:r>
+      <w:r>
+        <w:t>-1170(20208295 -</w:t>
+      </w:r>
+      <w:r>
+        <w:t>старый</w:t>
+      </w:r>
+      <w:r>
+        <w:t>)</w:t>
+      </w:r>
+    </w:p>
+    <w:p>
+      <w:r>
+        <w:t xml:space="preserve">01_03_2023 Заменил </w:t>
+      </w:r>
+      <w:r>
+        <w:rPr>
+          <w:lang w:val="en-US"/>
+        </w:rPr>
+        <w:t>Tk</w:t>
+      </w:r>
+      <w:r>
+        <w:t>-1170 (20208295-</w:t>
+      </w:r>
+      <w:r>
+        <w:t>старый</w:t>
+      </w:r>
+      <w:r>
+        <w:t>)</w:t>
+      </w:r>
+      <w:r>
+        <w:t xml:space="preserve"> в 10 кабинете адм у Ольги Сидоровой.</w:t>
+      </w:r>
+    </w:p>
+    <w:p>
+      <w:r>
+        <w:t xml:space="preserve">01_03_2023 Заменил </w:t>
+      </w:r>
+      <w:r>
+        <w:rPr>
+          <w:lang w:val="en-US"/>
+        </w:rPr>
+        <w:t>Fx</w:t>
+      </w:r>
+      <w:r>
+        <w:t xml:space="preserve">-10  (20282585) </w:t>
+      </w:r>
+      <w:r>
+        <w:t xml:space="preserve"> на новый 20291419</w:t>
+      </w:r>
+    </w:p>
+    <w:p>
+      <w:r>
+        <w:t xml:space="preserve">02_03_2023 Заменил </w:t>
+      </w:r>
+      <w:r>
+        <w:rPr>
+          <w:lang w:val="en-US"/>
+        </w:rPr>
+        <w:t>Tk</w:t>
+      </w:r>
+      <w:r>
+        <w:t xml:space="preserve">-1170 (20262426) </w:t>
+      </w:r>
+      <w:r>
+        <w:t>у секретаря Пушкиной С. В.</w:t>
+      </w:r>
+    </w:p>
+    <w:p>
+      <w:r>
+        <w:t xml:space="preserve">07_03_2023  </w:t>
+      </w:r>
+      <w:r>
+        <w:t xml:space="preserve">Володя привез два картриджа – </w:t>
+      </w:r>
+      <w:r>
+        <w:rPr>
+          <w:lang w:val="en-US"/>
+        </w:rPr>
         <w:t>FX</w:t>
       </w:r>
-      <w:proofErr w:type="gramEnd"/>
-      <w:r>
-        <w:rPr>
-          <w:lang w:val="en-US"/>
-        </w:rPr>
+      <w:r>
         <w:t xml:space="preserve">-10 </w:t>
       </w:r>
-    </w:p>
-    <w:p>
-      <w:pPr>
-        <w:rPr>
-          <w:lang w:val="en-US"/>
-        </w:rPr>
-      </w:pPr>
-      <w:proofErr w:type="gramStart"/>
-      <w:r>
-        <w:rPr>
-          <w:lang w:val="en-US"/>
-        </w:rPr>
-        <w:t>7)Canon</w:t>
-      </w:r>
-      <w:proofErr w:type="gramEnd"/>
-      <w:r>
-        <w:rPr>
-          <w:lang w:val="en-US"/>
-        </w:rPr>
-        <w:t xml:space="preserve"> 728 (20225636)</w:t>
-      </w:r>
-    </w:p>
-    <w:p>
-      <w:pPr>
-        <w:rPr>
-          <w:lang w:val="en-US"/>
-        </w:rPr>
-      </w:pPr>
-      <w:proofErr w:type="gramStart"/>
-      <w:r>
-        <w:rPr>
-          <w:lang w:val="en-US"/>
-        </w:rPr>
-        <w:t>8)TK</w:t>
-      </w:r>
-      <w:proofErr w:type="gramEnd"/>
-      <w:r>
-        <w:rPr>
-          <w:lang w:val="en-US"/>
-        </w:rPr>
-        <w:t>-1170 – 20312091</w:t>
-      </w:r>
-    </w:p>
-    <w:p>
-      <w:pPr>
-        <w:rPr>
-          <w:lang w:val="en-US"/>
-        </w:rPr>
-      </w:pPr>
-      <w:r>
-        <w:rPr>
-          <w:lang w:val="en-US"/>
-        </w:rPr>
-        <w:t>9)83A – 20225759</w:t>
-      </w:r>
-    </w:p>
-    <w:p>
-      <w:pPr>
-        <w:rPr>
-          <w:lang w:val="en-US"/>
-        </w:rPr>
-      </w:pPr>
-      <w:r>
-        <w:rPr>
-          <w:lang w:val="en-US"/>
-        </w:rPr>
-        <w:t>10)83A – 20225759</w:t>
-      </w:r>
-    </w:p>
-    <w:p>
-      <w:pPr>
-        <w:rPr>
-          <w:lang w:val="en-US"/>
-        </w:rPr>
-      </w:pPr>
-      <w:r>
-        <w:rPr>
-          <w:lang w:val="en-US"/>
-        </w:rPr>
-        <w:t>11)12A – 20287665</w:t>
-      </w:r>
-    </w:p>
-    <w:p>
-      <w:pPr>
-        <w:rPr>
-          <w:lang w:val="en-US"/>
-        </w:rPr>
-      </w:pPr>
-      <w:r>
-        <w:rPr>
-          <w:lang w:val="en-US"/>
-        </w:rPr>
-        <w:t xml:space="preserve">12) 285A </w:t>
-      </w:r>
-      <w:r>
-        <w:rPr>
-          <w:lang w:val="en-US"/>
-        </w:rPr>
+      <w:r>
+        <w:t xml:space="preserve">и 12А(секретарь упр образованием каб12). Отдали ему два принтера по гарантии </w:t>
+      </w:r>
+      <w:r>
+        <w:rPr>
+          <w:lang w:val="en-US"/>
+        </w:rPr>
+        <w:t>Fs</w:t>
+      </w:r>
+      <w:r>
+        <w:t xml:space="preserve">-1120 </w:t>
+      </w:r>
+      <w:r>
+        <w:t>из кабинета Романцовой и 3140 из 11 каб.</w:t>
+      </w:r>
+    </w:p>
+    <w:p>
+      <w:r>
+        <w:t xml:space="preserve">07_03_2023 Заменил картридж </w:t>
+      </w:r>
+      <w:r>
+        <w:rPr>
+          <w:lang w:val="en-US"/>
+        </w:rPr>
+        <w:t>Tk</w:t>
+      </w:r>
+      <w:r>
+        <w:t>-350 (20221850</w:t>
+      </w:r>
+      <w:r>
+        <w:t>=новый 20248567=старый</w:t>
+      </w:r>
+      <w:r>
+        <w:t>)</w:t>
+      </w:r>
+      <w:r>
+        <w:t xml:space="preserve"> Не добавляет тонер почему то с новым картриджем тоже</w:t>
+      </w:r>
+    </w:p>
+    <w:p>
+      <w:r>
+        <w:t xml:space="preserve">09_03_2023 </w:t>
+      </w:r>
+      <w:r>
+        <w:t xml:space="preserve">Заменил картридж 12А во 2 кабинете у Клубничкиной(20280093 - старый) 20245665 </w:t>
+      </w:r>
+      <w:r>
         <w:t>–</w:t>
       </w:r>
       <w:r>
-        <w:rPr>
-          <w:lang w:val="en-US"/>
-        </w:rPr>
-        <w:t xml:space="preserve"> 202</w:t>
-      </w:r>
-      <w:r>
-        <w:rPr>
-          <w:lang w:val="en-US"/>
-        </w:rPr>
-        <w:t>19390</w:t>
-      </w:r>
-    </w:p>
-    <w:p>
-      <w:pPr>
-        <w:rPr>
-          <w:lang w:val="en-US"/>
-        </w:rPr>
-      </w:pPr>
-      <w:r>
-        <w:rPr>
-          <w:lang w:val="en-US"/>
-        </w:rPr>
-        <w:t>13)285</w:t>
-      </w:r>
-      <w:r>
-        <w:rPr>
-          <w:lang w:val="en-US"/>
-        </w:rPr>
-        <w:t>A</w:t>
-      </w:r>
-      <w:r>
-        <w:rPr>
-          <w:lang w:val="en-US"/>
-        </w:rPr>
-        <w:t xml:space="preserve"> – 20204099</w:t>
-      </w:r>
-    </w:p>
-    <w:p>
-      <w:pPr>
-        <w:rPr>
-          <w:lang w:val="en-US"/>
-        </w:rPr>
-      </w:pPr>
-      <w:r>
-        <w:rPr>
-          <w:lang w:val="en-US"/>
-        </w:rPr>
-        <w:t>14) 83</w:t>
-      </w:r>
-      <w:r>
-        <w:rPr>
-          <w:lang w:val="en-US"/>
-        </w:rPr>
-        <w:t>A</w:t>
-      </w:r>
-      <w:r>
-        <w:rPr>
-          <w:lang w:val="en-US"/>
-        </w:rPr>
-        <w:t xml:space="preserve"> – </w:t>
-      </w:r>
-      <w:r>
-        <w:t>новогодний</w:t>
-      </w:r>
-      <w:r>
-        <w:rPr>
-          <w:lang w:val="en-US"/>
-        </w:rPr>
-        <w:t xml:space="preserve"> </w:t>
-      </w:r>
-      <w:r>
-        <w:t>пакет</w:t>
-      </w:r>
-    </w:p>
-    <w:p>
-      <w:pPr>
-        <w:rPr>
-          <w:lang w:val="en-US"/>
-        </w:rPr>
-      </w:pPr>
-      <w:r>
-        <w:rPr>
-          <w:lang w:val="en-US"/>
-        </w:rPr>
-        <w:t xml:space="preserve">15) </w:t>
-      </w:r>
-      <w:r>
-        <w:rPr>
-          <w:lang w:val="en-US"/>
-        </w:rPr>
-        <w:t>Canon</w:t>
-      </w:r>
-      <w:r>
-        <w:rPr>
-          <w:lang w:val="en-US"/>
-        </w:rPr>
-        <w:t xml:space="preserve"> 728 – 20232818</w:t>
-      </w:r>
-    </w:p>
-    <w:p>
-      <w:r>
-        <w:t xml:space="preserve">16) </w:t>
-      </w:r>
-      <w:proofErr w:type="spellStart"/>
-      <w:r>
-        <w:rPr>
-          <w:lang w:val="en-US"/>
-        </w:rPr>
-        <w:t>Fx</w:t>
-      </w:r>
-      <w:proofErr w:type="spellEnd"/>
+        <w:t xml:space="preserve"> новый</w:t>
+      </w:r>
+    </w:p>
+    <w:p>
+      <w:r>
+        <w:t xml:space="preserve">13_03_2023 </w:t>
+      </w:r>
+      <w:r>
+        <w:t>Отдал один из картриджей секретарю в упр. Образ. На второй нашел пружинку – надо проверить как печатает. Есть еще два их картриджа из 14 кабинета – желательно никому не отдавать</w:t>
+      </w:r>
+    </w:p>
+    <w:p>
+      <w:r>
+        <w:t>16_03_2023 Заменил картридж 12А – Миша из архитетуры каб 13, отдал картридж администрации кабинет №1</w:t>
+      </w:r>
+    </w:p>
+    <w:p>
+      <w:r>
+        <w:t>17_03_2023 Заменил 12А Олеся из 9 кабинета.</w:t>
+      </w:r>
+    </w:p>
+    <w:p>
+      <w:r>
+        <w:t>20_03_2023 Заменил 12А Талипова каб 19 (</w:t>
+      </w:r>
+      <w:r>
+        <w:t>20208394 - старый</w:t>
+      </w:r>
+      <w:r>
+        <w:t>)</w:t>
+      </w:r>
+      <w:r>
+        <w:t xml:space="preserve"> 20224813 </w:t>
+      </w:r>
+      <w:r>
+        <w:t>–</w:t>
+      </w:r>
+      <w:r>
+        <w:t xml:space="preserve"> новый</w:t>
+      </w:r>
+    </w:p>
+    <w:p>
+      <w:r>
+        <w:t>21_03_2023 Заменил 725 картридж во втором кабинете напротив двери. (Попала наклейка в магнитный вал – сразу же отдал в ремонт и поставил последний, он же единственный 725)</w:t>
+      </w:r>
+    </w:p>
+    <w:p>
+      <w:r>
+        <w:t xml:space="preserve">21_03_2023 </w:t>
+      </w:r>
+      <w:r>
+        <w:t>Заменил 12А у Юли Кожевниковой</w:t>
+      </w:r>
+    </w:p>
+    <w:p>
+      <w:r>
+        <w:t>22_03_2023 Заменил 12А у Яны (20263225 – новый, 20262303 - старый)</w:t>
+      </w:r>
+    </w:p>
+    <w:p>
+      <w:r>
+        <w:t xml:space="preserve">23_03_2023 </w:t>
+      </w:r>
+      <w:r>
+        <w:t xml:space="preserve">Заменил </w:t>
+      </w:r>
+      <w:r>
+        <w:rPr>
+          <w:lang w:val="en-US"/>
+        </w:rPr>
+        <w:t>TK</w:t>
+      </w:r>
+      <w:r>
+        <w:t xml:space="preserve">-1170 </w:t>
+      </w:r>
+      <w:r>
+        <w:t>в 12 каб(</w:t>
+      </w:r>
+      <w:r>
+        <w:rPr>
+          <w:lang w:val="en-US"/>
+        </w:rPr>
+        <w:t>Kyocera</w:t>
+      </w:r>
+      <w:r>
+        <w:t xml:space="preserve"> 2040</w:t>
+      </w:r>
+      <w:r>
+        <w:t>)</w:t>
+      </w:r>
+      <w:r>
+        <w:t xml:space="preserve"> </w:t>
+      </w:r>
+      <w:r>
+        <w:t>Старый картридж без наклейки.</w:t>
+      </w:r>
+    </w:p>
+    <w:p>
+      <w:r>
+        <w:t xml:space="preserve">24_03_2023 Заменил </w:t>
+      </w:r>
+      <w:r>
+        <w:rPr>
+          <w:lang w:val="en-US"/>
+        </w:rPr>
+        <w:t>Tk</w:t>
+      </w:r>
+      <w:r>
+        <w:t xml:space="preserve">-1170 </w:t>
+      </w:r>
+      <w:r>
+        <w:t>в 15каб у Елены Л.</w:t>
+      </w:r>
+    </w:p>
+    <w:p>
+      <w:r>
+        <w:t xml:space="preserve">27_03_2023 Заменил </w:t>
+      </w:r>
+      <w:r>
+        <w:rPr>
+          <w:lang w:val="en-US"/>
+        </w:rPr>
+        <w:t>Tk</w:t>
+      </w:r>
+      <w:r>
+        <w:t xml:space="preserve">-3100 </w:t>
+      </w:r>
+      <w:r>
+        <w:t>в 8 кабинете управление финансов</w:t>
+      </w:r>
+    </w:p>
+    <w:p>
+      <w:r>
+        <w:t xml:space="preserve">04_04_2023 </w:t>
+      </w:r>
+      <w:r>
+        <w:t xml:space="preserve">Заменил </w:t>
+      </w:r>
+      <w:r>
+        <w:rPr>
+          <w:lang w:val="en-US"/>
+        </w:rPr>
+        <w:t>Tk</w:t>
+      </w:r>
+      <w:r>
+        <w:t xml:space="preserve">-1170 </w:t>
+      </w:r>
+      <w:r>
+        <w:t>у Шелль и 12А у Катеринчука</w:t>
+      </w:r>
+    </w:p>
+    <w:p>
+      <w:r>
+        <w:t xml:space="preserve">07_04_2023 Влад заменил где то 436 картридж и ещё замена </w:t>
+      </w:r>
+      <w:r>
+        <w:rPr>
+          <w:lang w:val="en-US"/>
+        </w:rPr>
+        <w:t>FX</w:t>
+      </w:r>
       <w:r>
         <w:t xml:space="preserve">-10 </w:t>
       </w:r>
-    </w:p>
-    <w:p>
-      <w:r>
-        <w:t xml:space="preserve">27_02_2023 </w:t>
-      </w:r>
-      <w:r>
-        <w:t xml:space="preserve">Замена </w:t>
-      </w:r>
-      <w:proofErr w:type="spellStart"/>
-      <w:r>
-        <w:t>картрижджа</w:t>
-      </w:r>
-      <w:proofErr w:type="spellEnd"/>
-      <w:r>
-        <w:t xml:space="preserve"> </w:t>
-      </w:r>
-      <w:r>
-        <w:rPr>
-          <w:lang w:val="en-US"/>
-        </w:rPr>
-        <w:t>Canon</w:t>
-      </w:r>
-      <w:r>
-        <w:t xml:space="preserve"> </w:t>
-      </w:r>
-      <w:proofErr w:type="spellStart"/>
-      <w:r>
-        <w:rPr>
-          <w:lang w:val="en-US"/>
-        </w:rPr>
-        <w:t>Fx</w:t>
-      </w:r>
-      <w:proofErr w:type="spellEnd"/>
-      <w:r>
-        <w:t xml:space="preserve">-10 </w:t>
-      </w:r>
-      <w:r>
-        <w:t xml:space="preserve">(20279023старый) </w:t>
-      </w:r>
-      <w:proofErr w:type="spellStart"/>
-      <w:r>
-        <w:t>Катеринчук</w:t>
-      </w:r>
-      <w:proofErr w:type="spellEnd"/>
-      <w:r>
-        <w:t xml:space="preserve"> Юрий Иванович.</w:t>
-      </w:r>
-    </w:p>
-    <w:p>
-      <w:r>
-        <w:t xml:space="preserve">27_02_2023 – </w:t>
-      </w:r>
-      <w:r>
-        <w:t>отдал Мухиной 9 картридже</w:t>
-      </w:r>
-      <w:proofErr w:type="gramStart"/>
-      <w:r>
-        <w:t>й(</w:t>
-      </w:r>
-      <w:proofErr w:type="gramEnd"/>
-      <w:r>
-        <w:t>от 15_02_23) по списку (Большая часть их, но 2 или 3 левые)</w:t>
-      </w:r>
-    </w:p>
-    <w:p>
-      <w:r>
-        <w:t>27_02_2023. Отдал два картриджа из отложенных из зеленого пакета с надписью Снегирева секретарю из</w:t>
-      </w:r>
-      <w:proofErr w:type="gramStart"/>
-      <w:r>
-        <w:t xml:space="preserve"> У</w:t>
-      </w:r>
-      <w:proofErr w:type="gramEnd"/>
-      <w:r>
-        <w:t xml:space="preserve">пр. </w:t>
-      </w:r>
-      <w:r>
-        <w:t xml:space="preserve">Образования. </w:t>
-      </w:r>
-      <w:proofErr w:type="gramStart"/>
-      <w:r>
-        <w:t>Оставшийся</w:t>
-      </w:r>
-      <w:proofErr w:type="gramEnd"/>
-      <w:r>
-        <w:t xml:space="preserve"> </w:t>
-      </w:r>
-      <w:proofErr w:type="spellStart"/>
-      <w:r>
-        <w:rPr>
-          <w:lang w:val="en-US"/>
-        </w:rPr>
-        <w:t>fx</w:t>
-      </w:r>
-      <w:proofErr w:type="spellEnd"/>
-      <w:r>
-        <w:t xml:space="preserve">-10 </w:t>
-      </w:r>
-      <w:r>
-        <w:t>выложил в общую коробку. Она принесла на заправку 12А/</w:t>
-      </w:r>
-      <w:proofErr w:type="spellStart"/>
-      <w:r>
-        <w:rPr>
-          <w:lang w:val="en-US"/>
-        </w:rPr>
-        <w:t>fx</w:t>
-      </w:r>
-      <w:proofErr w:type="spellEnd"/>
-      <w:r>
-        <w:t xml:space="preserve">-10/703 – </w:t>
-      </w:r>
-      <w:r>
-        <w:t>надпись белой краской «СЕКРАТАРЬ ОУ КАБ12»</w:t>
-      </w:r>
-    </w:p>
-    <w:p>
-      <w:r>
-        <w:lastRenderedPageBreak/>
-        <w:t>28_02_2023</w:t>
-      </w:r>
-      <w:proofErr w:type="gramStart"/>
-      <w:r>
-        <w:t xml:space="preserve"> П</w:t>
-      </w:r>
-      <w:proofErr w:type="gramEnd"/>
-      <w:r>
-        <w:t xml:space="preserve">риехал Володя, привез 23 картриджа (23-ий это 101 </w:t>
-      </w:r>
-      <w:proofErr w:type="spellStart"/>
-      <w:r>
-        <w:t>Бурдовой</w:t>
-      </w:r>
-      <w:proofErr w:type="spellEnd"/>
-      <w:r>
-        <w:t>, который забыл в прошлый вторник). У Мухиной – отдал 101, который был долже</w:t>
-      </w:r>
-      <w:proofErr w:type="gramStart"/>
-      <w:r>
-        <w:t>н(</w:t>
-      </w:r>
-      <w:proofErr w:type="gramEnd"/>
-      <w:r>
-        <w:t xml:space="preserve">итого отдал за день 2 101 картриджа). Вернули 3 картриджа </w:t>
-      </w:r>
-      <w:r>
-        <w:rPr>
-          <w:lang w:val="en-US"/>
-        </w:rPr>
-        <w:t>Canon</w:t>
-      </w:r>
-      <w:r>
-        <w:t xml:space="preserve"> – </w:t>
-      </w:r>
-      <w:r>
-        <w:t xml:space="preserve">теперь надо </w:t>
-      </w:r>
-      <w:proofErr w:type="gramStart"/>
-      <w:r>
-        <w:t>что то</w:t>
-      </w:r>
-      <w:proofErr w:type="gramEnd"/>
-      <w:r>
-        <w:t xml:space="preserve"> искать взамен.</w:t>
-      </w:r>
-    </w:p>
-    <w:p>
-      <w:proofErr w:type="gramStart"/>
-      <w:r>
-        <w:t xml:space="preserve">28_02_2023 Должен в бухгалтерию 3 штуки 283А и посчитать и отдать в соседний кабинет </w:t>
-      </w:r>
-      <w:r>
-        <w:t xml:space="preserve">11 </w:t>
-      </w:r>
-      <w:proofErr w:type="spellStart"/>
-      <w:r>
-        <w:t>картрилжей</w:t>
-      </w:r>
-      <w:proofErr w:type="spellEnd"/>
-      <w:r>
-        <w:t xml:space="preserve"> – отобрал в отдельную коробку.</w:t>
-      </w:r>
-      <w:proofErr w:type="gramEnd"/>
-    </w:p>
-    <w:p>
-      <w:r>
-        <w:t xml:space="preserve">28_02_2023 Сидоровой Ольге из 10 кабинета заменил </w:t>
-      </w:r>
-      <w:r>
-        <w:rPr>
-          <w:lang w:val="en-US"/>
-        </w:rPr>
-        <w:t>TK</w:t>
-      </w:r>
-      <w:r>
-        <w:t>-1170(20208295 -</w:t>
-      </w:r>
-      <w:proofErr w:type="gramStart"/>
-      <w:r>
-        <w:t>старый</w:t>
-      </w:r>
-      <w:proofErr w:type="gramEnd"/>
-      <w:r>
-        <w:t>)</w:t>
-      </w:r>
-    </w:p>
-    <w:p>
-      <w:r>
-        <w:t>01_03_2023</w:t>
-      </w:r>
-      <w:proofErr w:type="gramStart"/>
-      <w:r>
-        <w:t xml:space="preserve"> З</w:t>
-      </w:r>
-      <w:proofErr w:type="gramEnd"/>
-      <w:r>
-        <w:t xml:space="preserve">аменил </w:t>
-      </w:r>
-      <w:proofErr w:type="spellStart"/>
-      <w:r>
-        <w:rPr>
-          <w:lang w:val="en-US"/>
-        </w:rPr>
-        <w:t>Tk</w:t>
-      </w:r>
-      <w:proofErr w:type="spellEnd"/>
-      <w:r>
-        <w:t>-1170 (20208295-</w:t>
-      </w:r>
-      <w:r>
-        <w:t>старый</w:t>
-      </w:r>
-      <w:r>
-        <w:t>)</w:t>
-      </w:r>
-      <w:r>
-        <w:t xml:space="preserve"> в 10 кабинете </w:t>
-      </w:r>
-      <w:proofErr w:type="spellStart"/>
-      <w:r>
-        <w:t>адм</w:t>
-      </w:r>
-      <w:proofErr w:type="spellEnd"/>
-      <w:r>
-        <w:t xml:space="preserve"> у Ольги Сидоровой.</w:t>
-      </w:r>
-    </w:p>
-    <w:p>
-      <w:r>
-        <w:t>01_03_2023</w:t>
-      </w:r>
-      <w:proofErr w:type="gramStart"/>
-      <w:r>
-        <w:t xml:space="preserve"> З</w:t>
-      </w:r>
-      <w:proofErr w:type="gramEnd"/>
-      <w:r>
-        <w:t xml:space="preserve">аменил </w:t>
-      </w:r>
-      <w:proofErr w:type="spellStart"/>
-      <w:r>
-        <w:rPr>
-          <w:lang w:val="en-US"/>
-        </w:rPr>
-        <w:t>Fx</w:t>
-      </w:r>
-      <w:proofErr w:type="spellEnd"/>
-      <w:r>
-        <w:t xml:space="preserve">-10  (20282585) </w:t>
-      </w:r>
-      <w:r>
-        <w:t xml:space="preserve"> на новый 20291419</w:t>
-      </w:r>
-    </w:p>
-    <w:p>
-      <w:r>
-        <w:t>02_03_2023</w:t>
-      </w:r>
-      <w:proofErr w:type="gramStart"/>
-      <w:r>
-        <w:t xml:space="preserve"> З</w:t>
-      </w:r>
-      <w:proofErr w:type="gramEnd"/>
-      <w:r>
-        <w:t xml:space="preserve">аменил </w:t>
-      </w:r>
-      <w:proofErr w:type="spellStart"/>
-      <w:r>
-        <w:rPr>
-          <w:lang w:val="en-US"/>
-        </w:rPr>
-        <w:t>Tk</w:t>
-      </w:r>
-      <w:proofErr w:type="spellEnd"/>
-      <w:r>
-        <w:t xml:space="preserve">-1170 (20262426) </w:t>
-      </w:r>
-      <w:r>
-        <w:t>у секретаря Пушкиной С. В.</w:t>
-      </w:r>
-    </w:p>
-    <w:p>
-      <w:r>
-        <w:t xml:space="preserve">07_03_2023  </w:t>
-      </w:r>
-      <w:r>
-        <w:t xml:space="preserve">Володя привез два картриджа – </w:t>
-      </w:r>
-      <w:r>
-        <w:rPr>
-          <w:lang w:val="en-US"/>
-        </w:rPr>
-        <w:t>FX</w:t>
-      </w:r>
-      <w:r>
-        <w:t xml:space="preserve">-10 </w:t>
-      </w:r>
-      <w:r>
-        <w:t>и 12</w:t>
-      </w:r>
-      <w:proofErr w:type="gramStart"/>
-      <w:r>
-        <w:t>А(</w:t>
-      </w:r>
-      <w:proofErr w:type="gramEnd"/>
-      <w:r>
-        <w:t xml:space="preserve">секретарь </w:t>
-      </w:r>
-      <w:proofErr w:type="spellStart"/>
-      <w:r>
-        <w:t>упр</w:t>
-      </w:r>
-      <w:proofErr w:type="spellEnd"/>
-      <w:r>
-        <w:t xml:space="preserve"> образованием каб12). Отдали ему два принтера по гарантии </w:t>
-      </w:r>
-      <w:r>
-        <w:rPr>
-          <w:lang w:val="en-US"/>
-        </w:rPr>
-        <w:t>Fs</w:t>
-      </w:r>
-      <w:r>
-        <w:t xml:space="preserve">-1120 </w:t>
-      </w:r>
-      <w:r>
-        <w:t xml:space="preserve">из кабинета Романцовой и 3140 из 11 </w:t>
-      </w:r>
-      <w:proofErr w:type="spellStart"/>
-      <w:r>
-        <w:t>каб</w:t>
-      </w:r>
-      <w:proofErr w:type="spellEnd"/>
-      <w:r>
-        <w:t>.</w:t>
-      </w:r>
-    </w:p>
-    <w:p>
-      <w:r>
-        <w:t>07_03_2023</w:t>
-      </w:r>
-      <w:proofErr w:type="gramStart"/>
-      <w:r>
-        <w:t xml:space="preserve"> З</w:t>
-      </w:r>
-      <w:proofErr w:type="gramEnd"/>
-      <w:r>
-        <w:t xml:space="preserve">аменил картридж </w:t>
-      </w:r>
-      <w:proofErr w:type="spellStart"/>
-      <w:r>
-        <w:rPr>
-          <w:lang w:val="en-US"/>
-        </w:rPr>
-        <w:t>Tk</w:t>
-      </w:r>
-      <w:proofErr w:type="spellEnd"/>
-      <w:r>
-        <w:t>-350 (20221850</w:t>
-      </w:r>
-      <w:r>
-        <w:t>=новый 20248567=старый</w:t>
-      </w:r>
-      <w:r>
-        <w:t>)</w:t>
-      </w:r>
-      <w:r>
-        <w:t xml:space="preserve"> Не добавляет тонер почему то с новым картриджем тоже</w:t>
-      </w:r>
-    </w:p>
-    <w:p>
-      <w:r>
-        <w:t>09_03_2023</w:t>
-      </w:r>
-      <w:proofErr w:type="gramStart"/>
-      <w:r>
-        <w:t xml:space="preserve"> </w:t>
-      </w:r>
-      <w:r>
-        <w:t>З</w:t>
-      </w:r>
-      <w:proofErr w:type="gramEnd"/>
-      <w:r>
-        <w:t xml:space="preserve">аменил картридж 12А во 2 кабинете у </w:t>
-      </w:r>
-      <w:proofErr w:type="spellStart"/>
-      <w:r>
-        <w:t>Клубничкиной</w:t>
-      </w:r>
-      <w:proofErr w:type="spellEnd"/>
-      <w:r>
-        <w:t xml:space="preserve">(20280093 - старый) 20245665 </w:t>
-      </w:r>
-      <w:r>
-        <w:t>–</w:t>
-      </w:r>
-      <w:r>
-        <w:t xml:space="preserve"> новый</w:t>
-      </w:r>
-    </w:p>
-    <w:p>
-      <w:r>
-        <w:t>13_03_2023</w:t>
-      </w:r>
-      <w:proofErr w:type="gramStart"/>
-      <w:r>
-        <w:t xml:space="preserve"> </w:t>
-      </w:r>
-      <w:r>
-        <w:t>О</w:t>
-      </w:r>
-      <w:proofErr w:type="gramEnd"/>
-      <w:r>
-        <w:t xml:space="preserve">тдал один из картриджей секретарю в упр. Образ. На второй нашел пружинку – надо </w:t>
-      </w:r>
-      <w:proofErr w:type="gramStart"/>
-      <w:r>
-        <w:t>проверить</w:t>
-      </w:r>
-      <w:proofErr w:type="gramEnd"/>
-      <w:r>
-        <w:t xml:space="preserve"> как печатает. Есть еще два их картриджа из 14 кабинета – желательно никому не отдавать</w:t>
-      </w:r>
-    </w:p>
-    <w:p>
-      <w:r>
-        <w:t>16_03_2023</w:t>
-      </w:r>
-      <w:proofErr w:type="gramStart"/>
-      <w:r>
-        <w:t xml:space="preserve"> З</w:t>
-      </w:r>
-      <w:proofErr w:type="gramEnd"/>
-      <w:r>
-        <w:t xml:space="preserve">аменил картридж 12А – Миша из </w:t>
-      </w:r>
-      <w:proofErr w:type="spellStart"/>
-      <w:r>
-        <w:t>архитетуры</w:t>
-      </w:r>
-      <w:proofErr w:type="spellEnd"/>
-      <w:r>
-        <w:t xml:space="preserve"> </w:t>
-      </w:r>
-      <w:proofErr w:type="spellStart"/>
-      <w:r>
-        <w:t>каб</w:t>
-      </w:r>
-      <w:proofErr w:type="spellEnd"/>
-      <w:r>
-        <w:t xml:space="preserve"> 13, отдал картридж администрации кабинет №1</w:t>
-      </w:r>
-    </w:p>
-    <w:p>
-      <w:r>
-        <w:t>17_03_2023</w:t>
-      </w:r>
-      <w:proofErr w:type="gramStart"/>
-      <w:r>
-        <w:t xml:space="preserve"> З</w:t>
-      </w:r>
-      <w:proofErr w:type="gramEnd"/>
-      <w:r>
-        <w:t>аменил 12А Олеся из 9 кабинета.</w:t>
-      </w:r>
-    </w:p>
-    <w:p>
-      <w:r>
-        <w:t>20_03_2023</w:t>
-      </w:r>
-      <w:proofErr w:type="gramStart"/>
-      <w:r>
-        <w:t xml:space="preserve"> З</w:t>
-      </w:r>
-      <w:proofErr w:type="gramEnd"/>
-      <w:r>
-        <w:t xml:space="preserve">аменил 12А Талипова </w:t>
-      </w:r>
-      <w:proofErr w:type="spellStart"/>
-      <w:r>
-        <w:t>каб</w:t>
-      </w:r>
-      <w:proofErr w:type="spellEnd"/>
-      <w:r>
-        <w:t xml:space="preserve"> 19 (</w:t>
-      </w:r>
-      <w:r>
-        <w:t>20208394 - старый</w:t>
-      </w:r>
-      <w:r>
-        <w:t>)</w:t>
-      </w:r>
-      <w:r>
-        <w:t xml:space="preserve"> 20224813 </w:t>
-      </w:r>
-      <w:r>
-        <w:t>–</w:t>
-      </w:r>
-      <w:r>
-        <w:t xml:space="preserve"> новый</w:t>
-      </w:r>
-    </w:p>
-    <w:p>
-      <w:r>
-        <w:t>21_03_2023</w:t>
-      </w:r>
-      <w:proofErr w:type="gramStart"/>
-      <w:r>
-        <w:t xml:space="preserve"> З</w:t>
-      </w:r>
-      <w:proofErr w:type="gramEnd"/>
-      <w:r>
-        <w:t>аменил 725 картридж во втором кабинете напротив двери. (Попала наклейка в магнитный вал – сразу же отдал в ремонт и поставил последний, он же единственный 725)</w:t>
-      </w:r>
-    </w:p>
-    <w:p>
-      <w:r>
-        <w:t>21_03_2023</w:t>
-      </w:r>
-      <w:proofErr w:type="gramStart"/>
-      <w:r>
-        <w:t xml:space="preserve"> </w:t>
-      </w:r>
-      <w:r>
-        <w:t>З</w:t>
-      </w:r>
-      <w:proofErr w:type="gramEnd"/>
-      <w:r>
-        <w:t>аменил 12А у Юли Кожевниковой</w:t>
-      </w:r>
-    </w:p>
-    <w:p>
-      <w:r>
-        <w:t>22_03_2023</w:t>
-      </w:r>
-      <w:proofErr w:type="gramStart"/>
-      <w:r>
-        <w:t xml:space="preserve"> З</w:t>
-      </w:r>
-      <w:proofErr w:type="gramEnd"/>
-      <w:r>
-        <w:t>аменил 12А у Яны (20263225 – новый, 20262303 - старый)</w:t>
-      </w:r>
-    </w:p>
-    <w:p>
-      <w:r>
-        <w:t>23_03_2023</w:t>
-      </w:r>
-      <w:proofErr w:type="gramStart"/>
-      <w:r>
-        <w:t xml:space="preserve"> </w:t>
-      </w:r>
-      <w:r>
-        <w:t>З</w:t>
-      </w:r>
-      <w:proofErr w:type="gramEnd"/>
-      <w:r>
-        <w:t xml:space="preserve">аменил </w:t>
-      </w:r>
-      <w:r>
-        <w:rPr>
-          <w:lang w:val="en-US"/>
-        </w:rPr>
-        <w:t>TK</w:t>
-      </w:r>
-      <w:r>
-        <w:t xml:space="preserve">-1170 </w:t>
-      </w:r>
-      <w:r>
-        <w:t xml:space="preserve">в 12 </w:t>
-      </w:r>
-      <w:proofErr w:type="spellStart"/>
-      <w:r>
-        <w:t>каб</w:t>
-      </w:r>
-      <w:proofErr w:type="spellEnd"/>
-      <w:r>
-        <w:t>(</w:t>
-      </w:r>
-      <w:r>
-        <w:rPr>
-          <w:lang w:val="en-US"/>
-        </w:rPr>
-        <w:t>Kyocera</w:t>
-      </w:r>
-      <w:r>
-        <w:t xml:space="preserve"> 2040</w:t>
-      </w:r>
-      <w:r>
-        <w:t>)</w:t>
-      </w:r>
-      <w:r>
-        <w:t xml:space="preserve"> </w:t>
-      </w:r>
-      <w:r>
-        <w:t>Старый картридж без наклейки.</w:t>
-      </w:r>
-    </w:p>
-    <w:p>
-      <w:r>
-        <w:t>24_03_2023</w:t>
-      </w:r>
-      <w:proofErr w:type="gramStart"/>
-      <w:r>
-        <w:t xml:space="preserve"> З</w:t>
-      </w:r>
-      <w:proofErr w:type="gramEnd"/>
-      <w:r>
-        <w:t xml:space="preserve">аменил </w:t>
-      </w:r>
-      <w:proofErr w:type="spellStart"/>
-      <w:r>
-        <w:rPr>
-          <w:lang w:val="en-US"/>
-        </w:rPr>
-        <w:t>Tk</w:t>
-      </w:r>
-      <w:proofErr w:type="spellEnd"/>
-      <w:r>
-        <w:t xml:space="preserve">-1170 </w:t>
-      </w:r>
-      <w:r>
-        <w:t>в 15каб у Елены Л.</w:t>
-      </w:r>
-    </w:p>
-    <w:p>
-      <w:r>
-        <w:t>27_03_2023</w:t>
-      </w:r>
-      <w:proofErr w:type="gramStart"/>
-      <w:r>
-        <w:t xml:space="preserve"> З</w:t>
-      </w:r>
-      <w:proofErr w:type="gramEnd"/>
-      <w:r>
-        <w:t xml:space="preserve">аменил </w:t>
-      </w:r>
-      <w:proofErr w:type="spellStart"/>
-      <w:r>
-        <w:rPr>
-          <w:lang w:val="en-US"/>
-        </w:rPr>
-        <w:t>Tk</w:t>
-      </w:r>
-      <w:proofErr w:type="spellEnd"/>
-      <w:r>
-        <w:t xml:space="preserve">-3100 </w:t>
-      </w:r>
-      <w:r>
-        <w:t>в 8 кабинете управление финансов</w:t>
-      </w:r>
-    </w:p>
-    <w:p>
-      <w:r>
-        <w:t>04_04_2023</w:t>
-      </w:r>
-      <w:proofErr w:type="gramStart"/>
-      <w:r>
-        <w:t xml:space="preserve"> </w:t>
-      </w:r>
-      <w:r>
-        <w:t>З</w:t>
-      </w:r>
-      <w:proofErr w:type="gramEnd"/>
-      <w:r>
-        <w:t xml:space="preserve">аменил </w:t>
-      </w:r>
-      <w:proofErr w:type="spellStart"/>
-      <w:r>
-        <w:rPr>
-          <w:lang w:val="en-US"/>
-        </w:rPr>
-        <w:t>Tk</w:t>
-      </w:r>
-      <w:proofErr w:type="spellEnd"/>
-      <w:r>
-        <w:t xml:space="preserve">-1170 </w:t>
-      </w:r>
-      <w:r>
-        <w:t xml:space="preserve">у </w:t>
-      </w:r>
-      <w:proofErr w:type="spellStart"/>
-      <w:r>
-        <w:t>Шелль</w:t>
-      </w:r>
-      <w:proofErr w:type="spellEnd"/>
-      <w:r>
-        <w:t xml:space="preserve"> и 12А у </w:t>
-      </w:r>
-      <w:proofErr w:type="spellStart"/>
-      <w:r>
-        <w:t>Катеринчука</w:t>
-      </w:r>
-      <w:proofErr w:type="spellEnd"/>
-    </w:p>
-    <w:p>
-      <w:r>
-        <w:t xml:space="preserve">07_04_2023 Влад </w:t>
-      </w:r>
-      <w:proofErr w:type="gramStart"/>
-      <w:r>
-        <w:t>заменил</w:t>
-      </w:r>
-      <w:proofErr w:type="gramEnd"/>
-      <w:r>
-        <w:t xml:space="preserve"> где то 436 картридж и ещё замена </w:t>
-      </w:r>
-      <w:r>
-        <w:rPr>
-          <w:lang w:val="en-US"/>
-        </w:rPr>
-        <w:t>FX</w:t>
-      </w:r>
-      <w:r>
-        <w:t xml:space="preserve">-10 </w:t>
-      </w:r>
-      <w:r>
-        <w:t xml:space="preserve">у Пугачёвой НЮ в 12 </w:t>
-      </w:r>
-      <w:proofErr w:type="spellStart"/>
-      <w:r>
-        <w:t>каб</w:t>
-      </w:r>
-      <w:proofErr w:type="spellEnd"/>
+      <w:r>
+        <w:t>у Пугачёвой НЮ в 12 каб</w:t>
+      </w:r>
     </w:p>
     <w:p/>
     <w:p/>
@@ -3290,54 +2416,23 @@
         <w:lastRenderedPageBreak/>
         <w:t xml:space="preserve">13_04_2023 </w:t>
       </w:r>
-      <w:proofErr w:type="spellStart"/>
       <w:r>
         <w:rPr>
           <w:lang w:val="en-US"/>
         </w:rPr>
         <w:t>Fx</w:t>
       </w:r>
-      <w:proofErr w:type="spellEnd"/>
       <w:r>
         <w:t xml:space="preserve">-10 </w:t>
       </w:r>
       <w:r>
-        <w:t xml:space="preserve">в 4 кабинете </w:t>
-      </w:r>
-      <w:proofErr w:type="spellStart"/>
-      <w:r>
-        <w:t>адм</w:t>
-      </w:r>
-      <w:proofErr w:type="spellEnd"/>
-      <w:r>
-        <w:t>, КУИ</w:t>
-      </w:r>
-    </w:p>
-    <w:p>
-      <w:r>
-        <w:t>13_04_2023</w:t>
-      </w:r>
-      <w:proofErr w:type="gramStart"/>
-      <w:r>
-        <w:t xml:space="preserve"> З</w:t>
-      </w:r>
-      <w:proofErr w:type="gramEnd"/>
-      <w:r>
-        <w:t xml:space="preserve">аменил 12А у Натальи Николаевной </w:t>
-      </w:r>
-      <w:proofErr w:type="spellStart"/>
-      <w:r>
-        <w:t>Мясниковой</w:t>
-      </w:r>
-      <w:proofErr w:type="spellEnd"/>
-      <w:r>
-        <w:t xml:space="preserve"> 12 </w:t>
-      </w:r>
-      <w:proofErr w:type="spellStart"/>
-      <w:r>
-        <w:t>каб</w:t>
-      </w:r>
-      <w:proofErr w:type="spellEnd"/>
+        <w:t>в 4 кабинете адм, КУИ</w:t>
+      </w:r>
+    </w:p>
+    <w:p>
+      <w:r>
+        <w:t>13_04_2023 Заменил 12А у Натальи Николаевной Мясниковой 12 каб</w:t>
+      </w:r>
     </w:p>
     <w:p>
       <w:r>
@@ -3355,14 +2450,12 @@
       <w:r>
         <w:t xml:space="preserve"> </w:t>
       </w:r>
-      <w:proofErr w:type="spellStart"/>
       <w:r>
         <w:rPr>
           <w:lang w:val="en-US"/>
         </w:rPr>
         <w:t>ep</w:t>
       </w:r>
-      <w:proofErr w:type="spellEnd"/>
       <w:r>
         <w:t>-27 (</w:t>
       </w:r>
@@ -3384,14 +2477,12 @@
       <w:r>
         <w:t xml:space="preserve"> </w:t>
       </w:r>
-      <w:proofErr w:type="spellStart"/>
       <w:r>
         <w:rPr>
           <w:lang w:val="en-US"/>
         </w:rPr>
         <w:t>Fx</w:t>
       </w:r>
-      <w:proofErr w:type="spellEnd"/>
       <w:r>
         <w:t xml:space="preserve">-10 (20243746 </w:t>
       </w:r>
@@ -3419,188 +2510,327 @@
         <w:t xml:space="preserve">19_04_2023. </w:t>
       </w:r>
       <w:r>
-        <w:t xml:space="preserve">Заменил 12А в 12 кабинете у Соколовой </w:t>
-      </w:r>
-      <w:proofErr w:type="spellStart"/>
-      <w:r>
-        <w:t>ЕвгенииАлексеевны</w:t>
-      </w:r>
-      <w:proofErr w:type="spellEnd"/>
-    </w:p>
-    <w:p>
-      <w:r>
-        <w:t xml:space="preserve">20_04_2023 Заменил 12А в 9 кабинете (Подписал старый картридж – остальные не </w:t>
-      </w:r>
-      <w:proofErr w:type="spellStart"/>
-      <w:r>
-        <w:t>лезут</w:t>
-      </w:r>
-      <w:proofErr w:type="gramStart"/>
-      <w:r>
-        <w:t>.У</w:t>
-      </w:r>
-      <w:proofErr w:type="gramEnd"/>
-      <w:r>
-        <w:t>ниверсальный</w:t>
-      </w:r>
-      <w:proofErr w:type="spellEnd"/>
+        <w:t>Заменил 12А в 12 кабинете у Соколовой ЕвгенииАлексеевны</w:t>
+      </w:r>
+    </w:p>
+    <w:p>
+      <w:r>
+        <w:t>20_04_2023 Заменил 12А в 9 кабинете (Подписал старый картридж – остальные не лезут.Универсальный)</w:t>
+      </w:r>
+    </w:p>
+    <w:p>
+      <w:r>
+        <w:t>20_04_2023 Заменил 12А у Паршиной в 5 кабинете</w:t>
+      </w:r>
+    </w:p>
+    <w:p>
+      <w:r>
+        <w:t xml:space="preserve">21_04_2023 Заменил </w:t>
+      </w:r>
+      <w:r>
+        <w:rPr>
+          <w:lang w:val="en-US"/>
+        </w:rPr>
+        <w:t>Canon</w:t>
+      </w:r>
+      <w:r>
+        <w:t xml:space="preserve"> 725 </w:t>
+      </w:r>
+      <w:r>
+        <w:t>у Галины Юрьевны 2 кабинет</w:t>
+      </w:r>
+    </w:p>
+    <w:p>
+      <w:r>
+        <w:t xml:space="preserve">26_04_2023 Заменил </w:t>
+      </w:r>
+      <w:r>
+        <w:rPr>
+          <w:lang w:val="en-US"/>
+        </w:rPr>
+        <w:t>TK</w:t>
+      </w:r>
+      <w:r>
+        <w:t xml:space="preserve">-350 </w:t>
+      </w:r>
+      <w:r>
+        <w:t xml:space="preserve">в кабинете №3 КУИ </w:t>
+      </w:r>
+      <w:r>
+        <w:rPr>
+          <w:lang w:val="en-US"/>
+        </w:rPr>
+        <w:t>Fs</w:t>
+      </w:r>
+      <w:r>
+        <w:t xml:space="preserve">3140 </w:t>
+      </w:r>
+      <w:r>
+        <w:t>у Трухиной</w:t>
+      </w:r>
+    </w:p>
+    <w:p>
+      <w:r>
+        <w:t xml:space="preserve">27_04_2023 </w:t>
+      </w:r>
+      <w:r>
+        <w:t>Заменил 12А у Бароян в 12 кабинете</w:t>
+      </w:r>
+    </w:p>
+    <w:p>
+      <w:r>
+        <w:t xml:space="preserve">02_05_2023 Замена 725 картриджа в 11 кабинете и </w:t>
+      </w:r>
+      <w:r>
+        <w:rPr>
+          <w:lang w:val="en-US"/>
+        </w:rPr>
+        <w:t>Tk</w:t>
+      </w:r>
+      <w:r>
+        <w:t xml:space="preserve">-3100 </w:t>
+      </w:r>
+      <w:r>
+        <w:t>в МКУ-закупки(Медниковых 9)</w:t>
+      </w:r>
+    </w:p>
+    <w:p>
+      <w:r>
+        <w:t xml:space="preserve">12_05_2023 </w:t>
+      </w:r>
+      <w:r>
+        <w:t xml:space="preserve">Заменил </w:t>
+      </w:r>
+      <w:r>
+        <w:rPr>
+          <w:lang w:val="en-US"/>
+        </w:rPr>
+        <w:t>FX</w:t>
+      </w:r>
+      <w:r>
+        <w:t xml:space="preserve">-10 </w:t>
+      </w:r>
+      <w:r>
+        <w:t xml:space="preserve">в 4 кабинете у Алеси </w:t>
+      </w:r>
+      <w:r>
+        <w:rPr>
+          <w:lang w:val="en-US"/>
+        </w:rPr>
+        <w:t>Canon</w:t>
+      </w:r>
+      <w:r>
+        <w:t xml:space="preserve"> </w:t>
+      </w:r>
+      <w:r>
+        <w:rPr>
+          <w:lang w:val="en-US"/>
+        </w:rPr>
+        <w:t>FX</w:t>
+      </w:r>
+      <w:r>
+        <w:t>-10</w:t>
+      </w:r>
+    </w:p>
+    <w:p>
+      <w:r>
+        <w:t xml:space="preserve">30_05_2023 </w:t>
+      </w:r>
+      <w:r>
+        <w:t>Заменил в 23 кабинете 728 картридж (Пружинку снял со старого) Дима сказал запомнить что они нам должны новый картридж – один отдали, а второй зажали.</w:t>
+      </w:r>
+    </w:p>
+    <w:p>
+      <w:r>
+        <w:t xml:space="preserve">05_06_2023 </w:t>
+      </w:r>
+      <w:r>
+        <w:t>Заменил в 15 кабинете 2040</w:t>
+      </w:r>
+      <w:r>
+        <w:rPr>
+          <w:lang w:val="en-US"/>
+        </w:rPr>
+        <w:t>dn</w:t>
+      </w:r>
+      <w:r>
+        <w:t xml:space="preserve"> </w:t>
+      </w:r>
+      <w:r>
+        <w:rPr>
+          <w:lang w:val="en-US"/>
+        </w:rPr>
+        <w:t>TK</w:t>
+      </w:r>
+      <w:r>
+        <w:t xml:space="preserve">-1170(20269982) </w:t>
+      </w:r>
+      <w:r>
+        <w:t>на новый 20280215</w:t>
+      </w:r>
+    </w:p>
+    <w:p>
+      <w:r>
+        <w:t xml:space="preserve">06_06_2023 </w:t>
+      </w:r>
+      <w:r>
+        <w:t xml:space="preserve">Заменил </w:t>
+      </w:r>
+      <w:r>
+        <w:rPr>
+          <w:lang w:val="en-US"/>
+        </w:rPr>
+        <w:t>TK</w:t>
+      </w:r>
+      <w:r>
+        <w:t xml:space="preserve">-1170 </w:t>
+      </w:r>
+      <w:r>
+        <w:t>в 10 кабинете у Сидоровой Ольги</w:t>
+      </w:r>
+    </w:p>
+    <w:p>
+      <w:r>
+        <w:t>07_06_2023 Пришли картриджи по приемке номер 335. Два из них сразу отдал в ГОиЧС Лапичину</w:t>
+      </w:r>
+    </w:p>
+    <w:p>
+      <w:r>
+        <w:t xml:space="preserve">08_06_2023 Поменял картридж </w:t>
+      </w:r>
+      <w:r>
+        <w:rPr>
+          <w:lang w:val="en-US"/>
+        </w:rPr>
+        <w:t>Tk</w:t>
+      </w:r>
+      <w:r>
+        <w:t>-1140</w:t>
+      </w:r>
+      <w:r>
+        <w:t xml:space="preserve"> в КУИ у Кати </w:t>
+      </w:r>
+      <w:r>
+        <w:rPr>
+          <w:lang w:val="en-US"/>
+        </w:rPr>
+        <w:t>Kyocera</w:t>
+      </w:r>
+      <w:r>
+        <w:t xml:space="preserve"> 2535.</w:t>
+      </w:r>
+    </w:p>
+    <w:p>
+      <w:r>
+        <w:t xml:space="preserve">08_06_2023 </w:t>
+      </w:r>
+      <w:r>
+        <w:t xml:space="preserve">Таня из бух принесла на заправку </w:t>
+      </w:r>
+      <w:r>
+        <w:t xml:space="preserve">6 шт 283А, 1 шт </w:t>
+      </w:r>
+      <w:r>
+        <w:rPr>
+          <w:lang w:val="en-US"/>
+        </w:rPr>
+        <w:t>D</w:t>
+      </w:r>
+      <w:r>
+        <w:t>101</w:t>
+      </w:r>
+      <w:r>
+        <w:rPr>
+          <w:lang w:val="en-US"/>
+        </w:rPr>
+        <w:t>S</w:t>
+      </w:r>
+      <w:r>
+        <w:t>, 1</w:t>
+      </w:r>
+      <w:r>
+        <w:t xml:space="preserve">шт </w:t>
+      </w:r>
+      <w:r>
+        <w:rPr>
+          <w:lang w:val="en-US"/>
+        </w:rPr>
+        <w:t>Canon</w:t>
+      </w:r>
+      <w:r>
+        <w:t xml:space="preserve"> 728, 1 </w:t>
+      </w:r>
+      <w:r>
+        <w:t>шт 278А, 1шт 2612А</w:t>
+      </w:r>
+    </w:p>
+    <w:p>
+      <w:r>
+        <w:t xml:space="preserve">13_06_2023 Заменил в 9 кабинете на </w:t>
+      </w:r>
+      <w:r>
+        <w:rPr>
+          <w:lang w:val="en-US"/>
+        </w:rPr>
+        <w:t>Canon</w:t>
+      </w:r>
+      <w:r>
+        <w:t xml:space="preserve"> 4350</w:t>
+      </w:r>
+      <w:r>
+        <w:rPr>
+          <w:lang w:val="en-US"/>
+        </w:rPr>
+        <w:t>d</w:t>
+      </w:r>
+      <w:r>
+        <w:t xml:space="preserve"> </w:t>
+      </w:r>
+      <w:r>
+        <w:t xml:space="preserve">универсальный на </w:t>
+      </w:r>
+      <w:r>
+        <w:rPr>
+          <w:lang w:val="en-US"/>
+        </w:rPr>
+        <w:t>Q</w:t>
+      </w:r>
+      <w:r>
+        <w:t>2612 (</w:t>
+      </w:r>
+      <w:r>
+        <w:t xml:space="preserve">холя родной </w:t>
+      </w:r>
+      <w:r>
+        <w:rPr>
+          <w:lang w:val="en-US"/>
+        </w:rPr>
+        <w:t>FX</w:t>
+      </w:r>
+      <w:r>
+        <w:t>-10</w:t>
+      </w:r>
+      <w:r>
+        <w:t xml:space="preserve"> туда не лезет</w:t>
+      </w:r>
       <w:r>
         <w:t>)</w:t>
       </w:r>
-    </w:p>
-    <w:p>
-      <w:r>
-        <w:t>20_04_2023</w:t>
-      </w:r>
-      <w:proofErr w:type="gramStart"/>
-      <w:r>
-        <w:t xml:space="preserve"> З</w:t>
-      </w:r>
-      <w:proofErr w:type="gramEnd"/>
-      <w:r>
-        <w:t>аменил 12А у Паршиной в 5 кабинете</w:t>
-      </w:r>
-    </w:p>
-    <w:p>
-      <w:r>
-        <w:t>21_04_2023</w:t>
-      </w:r>
-      <w:proofErr w:type="gramStart"/>
-      <w:r>
-        <w:t xml:space="preserve"> З</w:t>
-      </w:r>
-      <w:proofErr w:type="gramEnd"/>
-      <w:r>
-        <w:t xml:space="preserve">аменил </w:t>
-      </w:r>
-      <w:r>
-        <w:rPr>
-          <w:lang w:val="en-US"/>
-        </w:rPr>
-        <w:t>Canon</w:t>
-      </w:r>
-      <w:r>
-        <w:t xml:space="preserve"> 725 </w:t>
-      </w:r>
-      <w:r>
-        <w:t>у Галины Юрьевны 2 кабинет</w:t>
-      </w:r>
-    </w:p>
-    <w:p>
-      <w:r>
-        <w:t>26_04_2023</w:t>
-      </w:r>
-      <w:proofErr w:type="gramStart"/>
-      <w:r>
-        <w:t xml:space="preserve"> З</w:t>
-      </w:r>
-      <w:proofErr w:type="gramEnd"/>
-      <w:r>
-        <w:t xml:space="preserve">аменил </w:t>
-      </w:r>
-      <w:r>
-        <w:rPr>
-          <w:lang w:val="en-US"/>
-        </w:rPr>
-        <w:t>TK</w:t>
-      </w:r>
-      <w:r>
-        <w:t xml:space="preserve">-350 </w:t>
-      </w:r>
-      <w:r>
-        <w:t xml:space="preserve">в кабинете №3 КУИ </w:t>
-      </w:r>
-      <w:r>
-        <w:rPr>
-          <w:lang w:val="en-US"/>
-        </w:rPr>
-        <w:t>Fs</w:t>
-      </w:r>
-      <w:r>
-        <w:t xml:space="preserve">3140 </w:t>
-      </w:r>
-      <w:r>
-        <w:t>у Трухиной</w:t>
-      </w:r>
-    </w:p>
-    <w:p>
-      <w:r>
-        <w:t>27_04_2023</w:t>
-      </w:r>
-      <w:proofErr w:type="gramStart"/>
-      <w:r>
-        <w:t xml:space="preserve"> </w:t>
-      </w:r>
-      <w:r>
-        <w:t>З</w:t>
-      </w:r>
-      <w:proofErr w:type="gramEnd"/>
-      <w:r>
-        <w:t xml:space="preserve">аменил 12А у </w:t>
-      </w:r>
-      <w:proofErr w:type="spellStart"/>
-      <w:r>
-        <w:t>Бароян</w:t>
-      </w:r>
-      <w:proofErr w:type="spellEnd"/>
-      <w:r>
-        <w:t xml:space="preserve"> в 12 кабинете</w:t>
-      </w:r>
-    </w:p>
-    <w:p>
-      <w:r>
-        <w:t xml:space="preserve">02_05_2023 Замена 725 картриджа в 11 кабинете и </w:t>
-      </w:r>
-      <w:proofErr w:type="spellStart"/>
-      <w:r>
-        <w:rPr>
-          <w:lang w:val="en-US"/>
-        </w:rPr>
-        <w:t>Tk</w:t>
-      </w:r>
-      <w:proofErr w:type="spellEnd"/>
-      <w:r>
-        <w:t xml:space="preserve">-3100 </w:t>
-      </w:r>
-      <w:r>
-        <w:t xml:space="preserve">в </w:t>
-      </w:r>
-      <w:proofErr w:type="spellStart"/>
-      <w:r>
-        <w:t>МКУ-закупк</w:t>
-      </w:r>
-      <w:proofErr w:type="gramStart"/>
-      <w:r>
-        <w:t>и</w:t>
-      </w:r>
-      <w:proofErr w:type="spellEnd"/>
-      <w:r>
-        <w:t>(</w:t>
-      </w:r>
-      <w:proofErr w:type="spellStart"/>
-      <w:proofErr w:type="gramEnd"/>
-      <w:r>
-        <w:t>Медниковых</w:t>
-      </w:r>
-      <w:proofErr w:type="spellEnd"/>
-      <w:r>
-        <w:t xml:space="preserve"> 9)</w:t>
-      </w:r>
-    </w:p>
-    <w:p>
-      <w:r>
-        <w:t>12_05_2023</w:t>
-      </w:r>
-      <w:proofErr w:type="gramStart"/>
-      <w:r>
-        <w:t xml:space="preserve"> </w:t>
-      </w:r>
-      <w:r>
-        <w:t>З</w:t>
-      </w:r>
-      <w:proofErr w:type="gramEnd"/>
-      <w:r>
-        <w:t xml:space="preserve">аменил </w:t>
+      <w:r>
+        <w:t xml:space="preserve"> Скос снизу с левой стороны</w:t>
+      </w:r>
+    </w:p>
+    <w:p>
+      <w:pPr>
+        <w:rPr>
+          <w:lang w:val="en-US"/>
+        </w:rPr>
+      </w:pPr>
+      <w:r>
+        <w:t xml:space="preserve">16_06_2023 </w:t>
+      </w:r>
+      <w:r>
+        <w:t xml:space="preserve">Поставил новый картридж из купленных </w:t>
       </w:r>
       <w:r>
         <w:rPr>
@@ -3612,334 +2842,43 @@
         <w:t xml:space="preserve">-10 </w:t>
       </w:r>
       <w:r>
-        <w:t xml:space="preserve">в 4 кабинете у Алеси </w:t>
-      </w:r>
-      <w:r>
-        <w:rPr>
-          <w:lang w:val="en-US"/>
-        </w:rPr>
-        <w:t>Canon</w:t>
-      </w:r>
-      <w:r>
-        <w:t xml:space="preserve"> </w:t>
-      </w:r>
-      <w:r>
-        <w:rPr>
-          <w:lang w:val="en-US"/>
-        </w:rPr>
-        <w:t>FX</w:t>
-      </w:r>
-      <w:r>
-        <w:t>-10</w:t>
-      </w:r>
-    </w:p>
-    <w:p>
-      <w:r>
-        <w:t>30_05_2023</w:t>
-      </w:r>
-      <w:proofErr w:type="gramStart"/>
-      <w:r>
-        <w:t xml:space="preserve"> </w:t>
-      </w:r>
-      <w:r>
-        <w:t>З</w:t>
-      </w:r>
-      <w:proofErr w:type="gramEnd"/>
-      <w:r>
-        <w:t>аменил в 23 кабинете 728 картридж (Пружинку снял со старого) Дима сказал запомнить что они нам должны новый картридж – один отдали, а второй зажали.</w:t>
-      </w:r>
-    </w:p>
-    <w:p>
-      <w:r>
-        <w:t>05_06_2023</w:t>
-      </w:r>
-      <w:proofErr w:type="gramStart"/>
-      <w:r>
-        <w:t xml:space="preserve"> </w:t>
-      </w:r>
-      <w:r>
-        <w:t>З</w:t>
-      </w:r>
-      <w:proofErr w:type="gramEnd"/>
-      <w:r>
-        <w:t>аменил в 15 кабинете 2040</w:t>
-      </w:r>
-      <w:proofErr w:type="spellStart"/>
-      <w:r>
-        <w:rPr>
-          <w:lang w:val="en-US"/>
-        </w:rPr>
-        <w:t>dn</w:t>
-      </w:r>
-      <w:proofErr w:type="spellEnd"/>
-      <w:r>
-        <w:t xml:space="preserve"> </w:t>
-      </w:r>
-      <w:r>
-        <w:rPr>
-          <w:lang w:val="en-US"/>
-        </w:rPr>
-        <w:t>TK</w:t>
-      </w:r>
-      <w:r>
-        <w:t xml:space="preserve">-1170(20269982) </w:t>
-      </w:r>
-      <w:r>
-        <w:t>на новый 20280215</w:t>
-      </w:r>
-    </w:p>
-    <w:p>
-      <w:r>
-        <w:t>06_06_2023</w:t>
-      </w:r>
-      <w:proofErr w:type="gramStart"/>
-      <w:r>
-        <w:t xml:space="preserve"> </w:t>
-      </w:r>
-      <w:r>
-        <w:t>З</w:t>
-      </w:r>
-      <w:proofErr w:type="gramEnd"/>
-      <w:r>
-        <w:t xml:space="preserve">аменил </w:t>
-      </w:r>
-      <w:r>
-        <w:rPr>
-          <w:lang w:val="en-US"/>
-        </w:rPr>
-        <w:t>TK</w:t>
-      </w:r>
-      <w:r>
-        <w:t xml:space="preserve">-1170 </w:t>
-      </w:r>
-      <w:r>
-        <w:t>в 10 кабинете у Сидоровой Ольги</w:t>
-      </w:r>
-    </w:p>
-    <w:p>
-      <w:r>
-        <w:t>07_06_2023</w:t>
-      </w:r>
-      <w:proofErr w:type="gramStart"/>
-      <w:r>
-        <w:t xml:space="preserve"> П</w:t>
-      </w:r>
-      <w:proofErr w:type="gramEnd"/>
-      <w:r>
-        <w:t xml:space="preserve">ришли картриджи по приемке номер 335. Два из них сразу отдал в </w:t>
-      </w:r>
-      <w:proofErr w:type="spellStart"/>
-      <w:r>
-        <w:t>ГОиЧС</w:t>
-      </w:r>
-      <w:proofErr w:type="spellEnd"/>
-      <w:r>
-        <w:t xml:space="preserve"> </w:t>
-      </w:r>
-      <w:proofErr w:type="spellStart"/>
-      <w:r>
-        <w:t>Лапичину</w:t>
-      </w:r>
-      <w:proofErr w:type="spellEnd"/>
-    </w:p>
-    <w:p>
-      <w:r>
-        <w:t>08_06_2023</w:t>
-      </w:r>
-      <w:proofErr w:type="gramStart"/>
-      <w:r>
-        <w:t xml:space="preserve"> П</w:t>
-      </w:r>
-      <w:proofErr w:type="gramEnd"/>
-      <w:r>
-        <w:t xml:space="preserve">оменял картридж </w:t>
-      </w:r>
-      <w:proofErr w:type="spellStart"/>
-      <w:r>
-        <w:rPr>
-          <w:lang w:val="en-US"/>
-        </w:rPr>
-        <w:t>Tk</w:t>
-      </w:r>
-      <w:proofErr w:type="spellEnd"/>
-      <w:r>
-        <w:t>-1140</w:t>
-      </w:r>
-      <w:r>
-        <w:t xml:space="preserve"> в КУИ у Кати </w:t>
-      </w:r>
-      <w:r>
-        <w:rPr>
-          <w:lang w:val="en-US"/>
-        </w:rPr>
-        <w:t>Kyocera</w:t>
-      </w:r>
-      <w:r>
-        <w:t xml:space="preserve"> 2535.</w:t>
-      </w:r>
-    </w:p>
-    <w:p>
-      <w:r>
-        <w:t xml:space="preserve">08_06_2023 </w:t>
-      </w:r>
-      <w:r>
-        <w:t xml:space="preserve">Таня из бух принесла на заправку </w:t>
-      </w:r>
-      <w:r>
-        <w:t xml:space="preserve">6 </w:t>
-      </w:r>
-      <w:proofErr w:type="spellStart"/>
-      <w:proofErr w:type="gramStart"/>
-      <w:r>
-        <w:t>шт</w:t>
-      </w:r>
-      <w:proofErr w:type="spellEnd"/>
-      <w:proofErr w:type="gramEnd"/>
-      <w:r>
-        <w:t xml:space="preserve"> 283А, 1 </w:t>
-      </w:r>
-      <w:proofErr w:type="spellStart"/>
-      <w:r>
-        <w:t>шт</w:t>
-      </w:r>
-      <w:proofErr w:type="spellEnd"/>
-      <w:r>
-        <w:t xml:space="preserve"> </w:t>
-      </w:r>
-      <w:r>
-        <w:rPr>
-          <w:lang w:val="en-US"/>
-        </w:rPr>
-        <w:t>D</w:t>
-      </w:r>
-      <w:r>
-        <w:t>101</w:t>
-      </w:r>
-      <w:r>
-        <w:rPr>
-          <w:lang w:val="en-US"/>
-        </w:rPr>
-        <w:t>S</w:t>
-      </w:r>
-      <w:r>
-        <w:t>, 1</w:t>
-      </w:r>
-      <w:r>
-        <w:t xml:space="preserve">шт </w:t>
-      </w:r>
-      <w:r>
-        <w:rPr>
-          <w:lang w:val="en-US"/>
-        </w:rPr>
-        <w:t>Canon</w:t>
-      </w:r>
-      <w:r>
-        <w:t xml:space="preserve"> 728, 1 </w:t>
-      </w:r>
-      <w:proofErr w:type="spellStart"/>
-      <w:r>
-        <w:t>шт</w:t>
-      </w:r>
-      <w:proofErr w:type="spellEnd"/>
-      <w:r>
-        <w:t xml:space="preserve"> 278А, 1шт 2612А</w:t>
-      </w:r>
-    </w:p>
-    <w:p>
-      <w:pPr>
-        <w:rPr>
-          <w:lang w:val="en-US"/>
-        </w:rPr>
-      </w:pPr>
-      <w:r>
-        <w:t>13_06_2023</w:t>
-      </w:r>
-      <w:proofErr w:type="gramStart"/>
-      <w:r>
-        <w:t xml:space="preserve"> З</w:t>
-      </w:r>
-      <w:proofErr w:type="gramEnd"/>
-      <w:r>
-        <w:t xml:space="preserve">аменил в 9 кабинете на </w:t>
-      </w:r>
-      <w:r>
-        <w:rPr>
-          <w:lang w:val="en-US"/>
-        </w:rPr>
-        <w:t>Canon</w:t>
-      </w:r>
-      <w:r>
-        <w:t xml:space="preserve"> 4350</w:t>
-      </w:r>
-      <w:r>
-        <w:rPr>
-          <w:lang w:val="en-US"/>
-        </w:rPr>
-        <w:t>d</w:t>
-      </w:r>
-      <w:r>
-        <w:t xml:space="preserve"> </w:t>
-      </w:r>
-      <w:r>
-        <w:t xml:space="preserve">универсальный на </w:t>
-      </w:r>
-      <w:r>
-        <w:rPr>
-          <w:lang w:val="en-US"/>
-        </w:rPr>
-        <w:t>Q</w:t>
-      </w:r>
-      <w:r>
-        <w:t>2612 (</w:t>
-      </w:r>
-      <w:r>
-        <w:t xml:space="preserve">холя родной </w:t>
-      </w:r>
-      <w:r>
-        <w:rPr>
-          <w:lang w:val="en-US"/>
-        </w:rPr>
-        <w:t>FX</w:t>
-      </w:r>
-      <w:r>
-        <w:t>-10</w:t>
-      </w:r>
-      <w:r>
-        <w:t xml:space="preserve"> туда не лезет</w:t>
-      </w:r>
-      <w:r>
-        <w:t>)</w:t>
-      </w:r>
-      <w:r>
-        <w:t xml:space="preserve"> Скос снизу с левой стороны</w:t>
-      </w:r>
-    </w:p>
-    <w:p>
-      <w:r>
-        <w:t>16_06_2023</w:t>
-      </w:r>
-      <w:proofErr w:type="gramStart"/>
-      <w:r>
-        <w:t xml:space="preserve"> </w:t>
-      </w:r>
-      <w:r>
-        <w:t>П</w:t>
-      </w:r>
-      <w:proofErr w:type="gramEnd"/>
-      <w:r>
-        <w:t xml:space="preserve">оставил новый картридж из купленных </w:t>
-      </w:r>
-      <w:r>
-        <w:rPr>
-          <w:lang w:val="en-US"/>
-        </w:rPr>
-        <w:t>FX</w:t>
-      </w:r>
-      <w:r>
-        <w:t xml:space="preserve">-10 </w:t>
-      </w:r>
-      <w:r>
         <w:t>Алесе КУИ 4 кабинет.</w:t>
+      </w:r>
+    </w:p>
+    <w:p>
+      <w:r>
+        <w:t xml:space="preserve">21_06_2023 </w:t>
+      </w:r>
+      <w:r>
+        <w:t xml:space="preserve">Заменил 12А в 10 кабинете Мясникова Н.Н. </w:t>
+      </w:r>
+    </w:p>
+    <w:p>
+      <w:r>
+        <w:t>21_06_2023 Отдал картридж Упр образ 278А(Снегирёва)</w:t>
+      </w:r>
+    </w:p>
+    <w:p>
+      <w:r>
+        <w:t xml:space="preserve">21_06_2023 Приехали с заправки 14 картриджей и 2 принтера (1022 –Паршиной и </w:t>
+      </w:r>
+      <w:r>
+        <w:rPr>
+          <w:lang w:val="en-US"/>
+        </w:rPr>
+        <w:t>LBP</w:t>
+      </w:r>
+      <w:r>
+        <w:t xml:space="preserve">2900 </w:t>
+      </w:r>
+      <w:r>
+        <w:t>–</w:t>
+      </w:r>
+      <w:r>
+        <w:t xml:space="preserve"> </w:t>
+      </w:r>
+      <w:r>
+        <w:t>тот который отжали у аптеки – стоит у нас на окне)</w:t>
       </w:r>
     </w:p>
     <w:sectPr>

--- a/по принтерам.docx
+++ b/по принтерам.docx
@@ -28,14 +28,40 @@
       <w:r>
         <w:t>3645</w:t>
       </w:r>
+      <w:proofErr w:type="spellStart"/>
       <w:r>
         <w:rPr>
           <w:lang w:val="en-US"/>
         </w:rPr>
         <w:t>idn</w:t>
       </w:r>
-      <w:r>
-        <w:t xml:space="preserve"> из 16 каб Кожевникова Ирина Николаевана (причина – темный фон, предположительно из за некачественного тонера)</w:t>
+      <w:proofErr w:type="spellEnd"/>
+      <w:r>
+        <w:t xml:space="preserve"> из 16 </w:t>
+      </w:r>
+      <w:proofErr w:type="spellStart"/>
+      <w:r>
+        <w:t>каб</w:t>
+      </w:r>
+      <w:proofErr w:type="spellEnd"/>
+      <w:r>
+        <w:t xml:space="preserve"> Кожевникова Ирина </w:t>
+      </w:r>
+      <w:proofErr w:type="spellStart"/>
+      <w:r>
+        <w:t>Николаевана</w:t>
+      </w:r>
+      <w:proofErr w:type="spellEnd"/>
+      <w:r>
+        <w:t xml:space="preserve"> (причина – темный фон, предположительно из </w:t>
+      </w:r>
+      <w:proofErr w:type="gramStart"/>
+      <w:r>
+        <w:t>за</w:t>
+      </w:r>
+      <w:proofErr w:type="gramEnd"/>
+      <w:r>
+        <w:t xml:space="preserve"> некачественного тонера)</w:t>
       </w:r>
     </w:p>
     <w:p>
@@ -53,7 +79,15 @@
         <w:t>TK</w:t>
       </w:r>
       <w:r>
-        <w:t>-1170 (поставили новый покупной) в 1 кабинете у Маслобойщиковой Елены Анатольевны (красная наклейка 20269982)</w:t>
+        <w:t xml:space="preserve">-1170 (поставили новый покупной) в 1 кабинете у </w:t>
+      </w:r>
+      <w:proofErr w:type="spellStart"/>
+      <w:r>
+        <w:t>Маслобойщиковой</w:t>
+      </w:r>
+      <w:proofErr w:type="spellEnd"/>
+      <w:r>
+        <w:t xml:space="preserve"> Елены Анатольевны (красная наклейка 20269982)</w:t>
       </w:r>
     </w:p>
     <w:p>
@@ -62,14 +96,24 @@
         <w:spacing w:after="0"/>
       </w:pPr>
       <w:r>
-        <w:t xml:space="preserve">18.11.22 – заменили кардридж ТК-1170 (поставили новый покупной) в 10 кабинете у Сидоровой (1025101495 номер </w:t>
-      </w:r>
+        <w:t xml:space="preserve">18.11.22 – заменили </w:t>
+      </w:r>
+      <w:proofErr w:type="spellStart"/>
+      <w:r>
+        <w:t>кардридж</w:t>
+      </w:r>
+      <w:proofErr w:type="spellEnd"/>
+      <w:r>
+        <w:t xml:space="preserve"> ТК-1170 (поставили новый покупной) в 10 кабинете у Сидоровой (1025101495 номер </w:t>
+      </w:r>
+      <w:proofErr w:type="spellStart"/>
       <w:r>
         <w:rPr>
           <w:lang w:val="en-US"/>
         </w:rPr>
         <w:t>AOz</w:t>
       </w:r>
+      <w:proofErr w:type="spellEnd"/>
       <w:r>
         <w:t>1409868) был тоже новый без красной наклейки</w:t>
       </w:r>
@@ -107,7 +151,17 @@
         <w:t>A</w:t>
       </w:r>
       <w:r>
-        <w:t xml:space="preserve"> (красная наклейка 2024927) у Юли (кабинет номер 7 упр фин.) по весу непустой, печатал плохо, Влад поставил новый когда то давно, а этот оставил</w:t>
+        <w:t xml:space="preserve"> (красная наклейка 2024927) у Юли (кабинет номер 7 </w:t>
+      </w:r>
+      <w:proofErr w:type="spellStart"/>
+      <w:proofErr w:type="gramStart"/>
+      <w:r>
+        <w:t>упр</w:t>
+      </w:r>
+      <w:proofErr w:type="spellEnd"/>
+      <w:proofErr w:type="gramEnd"/>
+      <w:r>
+        <w:t xml:space="preserve"> фин.) по весу непустой, печатал плохо, Влад поставил новый когда то давно, а этот оставил</w:t>
       </w:r>
     </w:p>
     <w:p>
@@ -116,14 +170,24 @@
         <w:spacing w:after="0"/>
       </w:pPr>
       <w:r>
-        <w:t xml:space="preserve">23.11.22 кабинет №11 Алина Васильева замена кардрижда </w:t>
-      </w:r>
+        <w:t xml:space="preserve">23.11.22 кабинет №11 Алина Васильева замена </w:t>
+      </w:r>
+      <w:proofErr w:type="spellStart"/>
+      <w:r>
+        <w:t>кардрижда</w:t>
+      </w:r>
+      <w:proofErr w:type="spellEnd"/>
+      <w:r>
+        <w:t xml:space="preserve"> </w:t>
+      </w:r>
+      <w:proofErr w:type="spellStart"/>
       <w:r>
         <w:rPr>
           <w:lang w:val="en-US"/>
         </w:rPr>
         <w:t>Canonn</w:t>
       </w:r>
+      <w:proofErr w:type="spellEnd"/>
       <w:r>
         <w:t xml:space="preserve"> 725 (20237011-старый картридж)</w:t>
       </w:r>
@@ -134,7 +198,15 @@
         <w:spacing w:after="0"/>
       </w:pPr>
       <w:r>
-        <w:t xml:space="preserve">29.11.22 архитектура Борунова Анна Сергеевна </w:t>
+        <w:t xml:space="preserve">29.11.22 архитектура </w:t>
+      </w:r>
+      <w:proofErr w:type="spellStart"/>
+      <w:r>
+        <w:t>Борунова</w:t>
+      </w:r>
+      <w:proofErr w:type="spellEnd"/>
+      <w:r>
+        <w:t xml:space="preserve"> Анна Сергеевна </w:t>
       </w:r>
       <w:r>
         <w:rPr>
@@ -154,21 +226,25 @@
       <w:r>
         <w:t>30.11.22 Паршина (та, которой заменили монитор) картридж С</w:t>
       </w:r>
+      <w:proofErr w:type="spellStart"/>
       <w:r>
         <w:rPr>
           <w:lang w:val="en-US"/>
         </w:rPr>
         <w:t>annon</w:t>
       </w:r>
+      <w:proofErr w:type="spellEnd"/>
       <w:r>
         <w:t xml:space="preserve">703(20238490) </w:t>
       </w:r>
+      <w:proofErr w:type="spellStart"/>
       <w:r>
         <w:rPr>
           <w:lang w:val="en-US"/>
         </w:rPr>
         <w:t>CannonFX</w:t>
       </w:r>
+      <w:proofErr w:type="spellEnd"/>
       <w:r>
         <w:t xml:space="preserve">-10, отдал </w:t>
       </w:r>
@@ -188,23 +264,48 @@
         <w:spacing w:after="0"/>
       </w:pPr>
       <w:r>
-        <w:t xml:space="preserve">30.11.22 Володя привез с ремонта фотобарабан </w:t>
-      </w:r>
+        <w:t xml:space="preserve">30.11.22 Володя привез с ремонта </w:t>
+      </w:r>
+      <w:proofErr w:type="spellStart"/>
+      <w:r>
+        <w:t>фотобарабан</w:t>
+      </w:r>
+      <w:proofErr w:type="spellEnd"/>
+      <w:r>
+        <w:t xml:space="preserve"> </w:t>
+      </w:r>
+      <w:proofErr w:type="spellStart"/>
       <w:r>
         <w:rPr>
           <w:lang w:val="en-US"/>
         </w:rPr>
         <w:t>keycera</w:t>
       </w:r>
-      <w:r>
-        <w:t xml:space="preserve"> из кабинета Шубенок(Медниковых 9) и забрал два принтера </w:t>
-      </w:r>
+      <w:proofErr w:type="spellEnd"/>
+      <w:r>
+        <w:t xml:space="preserve"> из кабинета Шубено</w:t>
+      </w:r>
+      <w:proofErr w:type="gramStart"/>
+      <w:r>
+        <w:t>к(</w:t>
+      </w:r>
+      <w:proofErr w:type="spellStart"/>
+      <w:proofErr w:type="gramEnd"/>
+      <w:r>
+        <w:t>Медниковых</w:t>
+      </w:r>
+      <w:proofErr w:type="spellEnd"/>
+      <w:r>
+        <w:t xml:space="preserve"> 9) и забрал два принтера </w:t>
+      </w:r>
+      <w:proofErr w:type="spellStart"/>
       <w:r>
         <w:rPr>
           <w:lang w:val="en-US"/>
         </w:rPr>
         <w:t>Laserjet</w:t>
       </w:r>
+      <w:proofErr w:type="spellEnd"/>
       <w:r>
         <w:t xml:space="preserve"> 1018 (поломана механика) и </w:t>
       </w:r>
@@ -215,8 +316,13 @@
         <w:t>Kyocera</w:t>
       </w:r>
       <w:r>
-        <w:t xml:space="preserve"> из кабинета Маслобойщиковой</w:t>
-      </w:r>
+        <w:t xml:space="preserve"> из кабинета </w:t>
+      </w:r>
+      <w:proofErr w:type="spellStart"/>
+      <w:r>
+        <w:t>Маслобойщиковой</w:t>
+      </w:r>
+      <w:proofErr w:type="spellEnd"/>
     </w:p>
     <w:p>
       <w:pPr>
@@ -233,7 +339,15 @@
         <w:t>LaserJet</w:t>
       </w:r>
       <w:r>
-        <w:t xml:space="preserve"> 1018 с рабочего места Екатерины (отдел архитектуры) . Причина ремонта – темный фон, произведена чистка. Отдавали без картриджа. Заменил картридж </w:t>
+        <w:t xml:space="preserve"> 1018 с рабочего места Екатерины (отдел архитектуры)</w:t>
+      </w:r>
+      <w:proofErr w:type="gramStart"/>
+      <w:r>
+        <w:t xml:space="preserve"> .</w:t>
+      </w:r>
+      <w:proofErr w:type="gramEnd"/>
+      <w:r>
+        <w:t xml:space="preserve"> Причина ремонта – темный фон, произведена чистка. Отдавали без картриджа. Заменил картридж </w:t>
       </w:r>
       <w:r>
         <w:rPr>
@@ -286,12 +400,14 @@
       <w:r>
         <w:t xml:space="preserve"> </w:t>
       </w:r>
+      <w:proofErr w:type="spellStart"/>
       <w:r>
         <w:rPr>
           <w:lang w:val="en-US"/>
         </w:rPr>
         <w:t>Laserjet</w:t>
       </w:r>
+      <w:proofErr w:type="spellEnd"/>
       <w:r>
         <w:t xml:space="preserve"> 1022 (</w:t>
       </w:r>
@@ -314,7 +430,15 @@
         <w:t xml:space="preserve">6.12.22 – </w:t>
       </w:r>
       <w:r>
-        <w:t xml:space="preserve">Архитектура (каб №13) Лариса Павловна принесла </w:t>
+        <w:t>Архитектура (</w:t>
+      </w:r>
+      <w:proofErr w:type="spellStart"/>
+      <w:r>
+        <w:t>каб</w:t>
+      </w:r>
+      <w:proofErr w:type="spellEnd"/>
+      <w:r>
+        <w:t xml:space="preserve"> №13) Лариса Павловна принесла </w:t>
       </w:r>
       <w:r>
         <w:rPr>
@@ -323,7 +447,23 @@
         <w:t>Q</w:t>
       </w:r>
       <w:r>
-        <w:t>2612(20221812 –номер наклейки ООО Трион) – брак печати(полоса по правому краю) Картридж старый, браковать не стали, но нужно его отремонтировать.</w:t>
+        <w:t xml:space="preserve">2612(20221812 –номер наклейки ООО </w:t>
+      </w:r>
+      <w:proofErr w:type="spellStart"/>
+      <w:r>
+        <w:t>Трион</w:t>
+      </w:r>
+      <w:proofErr w:type="spellEnd"/>
+      <w:r>
+        <w:t>) – брак печат</w:t>
+      </w:r>
+      <w:proofErr w:type="gramStart"/>
+      <w:r>
+        <w:t>и(</w:t>
+      </w:r>
+      <w:proofErr w:type="gramEnd"/>
+      <w:r>
+        <w:t>полоса по правому краю) Картридж старый, браковать не стали, но нужно его отремонтировать.</w:t>
       </w:r>
     </w:p>
     <w:p>
@@ -332,10 +472,18 @@
         <w:spacing w:after="0"/>
       </w:pPr>
       <w:r>
-        <w:t xml:space="preserve">6.12.22 </w:t>
-      </w:r>
-      <w:r>
-        <w:t>Отдали в ремонт принтер из 15 кабинета Кожевникова Ирина Николаевна</w:t>
+        <w:t>6.12.22</w:t>
+      </w:r>
+      <w:proofErr w:type="gramStart"/>
+      <w:r>
+        <w:t xml:space="preserve"> </w:t>
+      </w:r>
+      <w:r>
+        <w:t>О</w:t>
+      </w:r>
+      <w:proofErr w:type="gramEnd"/>
+      <w:r>
+        <w:t>тдали в ремонт принтер из 15 кабинета Кожевникова Ирина Николаевна</w:t>
       </w:r>
     </w:p>
     <w:p>
@@ -395,10 +543,18 @@
         <w:spacing w:after="0"/>
       </w:pPr>
       <w:r>
-        <w:t xml:space="preserve">8.12.22 </w:t>
-      </w:r>
-      <w:r>
-        <w:t xml:space="preserve">Получили 3 принтера из ремонта </w:t>
+        <w:t>8.12.22</w:t>
+      </w:r>
+      <w:proofErr w:type="gramStart"/>
+      <w:r>
+        <w:t xml:space="preserve"> </w:t>
+      </w:r>
+      <w:r>
+        <w:t>П</w:t>
+      </w:r>
+      <w:proofErr w:type="gramEnd"/>
+      <w:r>
+        <w:t xml:space="preserve">олучили 3 принтера из ремонта </w:t>
       </w:r>
       <w:r>
         <w:rPr>
@@ -418,17 +574,24 @@
       <w:r>
         <w:t>3645</w:t>
       </w:r>
+      <w:proofErr w:type="spellStart"/>
       <w:r>
         <w:rPr>
           <w:lang w:val="en-US"/>
         </w:rPr>
         <w:t>idn</w:t>
       </w:r>
+      <w:proofErr w:type="spellEnd"/>
       <w:r>
         <w:t xml:space="preserve"> (</w:t>
       </w:r>
-      <w:r>
-        <w:t>каб номер 15 Кожевникова И.Н.</w:t>
+      <w:proofErr w:type="spellStart"/>
+      <w:r>
+        <w:t>каб</w:t>
+      </w:r>
+      <w:proofErr w:type="spellEnd"/>
+      <w:r>
+        <w:t xml:space="preserve"> номер 15 Кожевникова И.Н.</w:t>
       </w:r>
       <w:r>
         <w:t>)</w:t>
@@ -436,12 +599,14 @@
       <w:r>
         <w:t xml:space="preserve"> – печатает слишком тускло (настройку плотности в принтере пока не нашёл, ключевое слово </w:t>
       </w:r>
+      <w:proofErr w:type="spellStart"/>
       <w:r>
         <w:rPr>
           <w:lang w:val="en-US"/>
         </w:rPr>
         <w:t>iso</w:t>
       </w:r>
+      <w:proofErr w:type="spellEnd"/>
       <w:r>
         <w:t>)</w:t>
       </w:r>
@@ -466,12 +631,14 @@
       <w:r>
         <w:t>2535</w:t>
       </w:r>
+      <w:proofErr w:type="spellStart"/>
       <w:r>
         <w:rPr>
           <w:lang w:val="en-US"/>
         </w:rPr>
         <w:t>dn</w:t>
       </w:r>
+      <w:proofErr w:type="spellEnd"/>
       <w:r>
         <w:t xml:space="preserve"> </w:t>
       </w:r>
@@ -481,15 +648,22 @@
       <w:r>
         <w:t xml:space="preserve"> </w:t>
       </w:r>
-      <w:r>
-        <w:t>Маслобойщиковой, нашу 2535</w:t>
-      </w:r>
+      <w:proofErr w:type="spellStart"/>
+      <w:r>
+        <w:t>Маслобойщиковой</w:t>
+      </w:r>
+      <w:proofErr w:type="spellEnd"/>
+      <w:r>
+        <w:t>, нашу 2535</w:t>
+      </w:r>
+      <w:proofErr w:type="spellStart"/>
       <w:r>
         <w:rPr>
           <w:lang w:val="en-US"/>
         </w:rPr>
         <w:t>dn</w:t>
       </w:r>
+      <w:proofErr w:type="spellEnd"/>
       <w:r>
         <w:t xml:space="preserve"> </w:t>
       </w:r>
@@ -499,12 +673,14 @@
       <w:r>
         <w:t xml:space="preserve">, </w:t>
       </w:r>
+      <w:proofErr w:type="spellStart"/>
       <w:r>
         <w:rPr>
           <w:lang w:val="en-US"/>
         </w:rPr>
         <w:t>LaseJet</w:t>
       </w:r>
+      <w:proofErr w:type="spellEnd"/>
       <w:r>
         <w:t xml:space="preserve">1018 </w:t>
       </w:r>
@@ -515,7 +691,15 @@
         <w:t xml:space="preserve"> </w:t>
       </w:r>
       <w:r>
-        <w:t>установили обратно Мясниковой Наталье Николаевне</w:t>
+        <w:t xml:space="preserve">установили обратно </w:t>
+      </w:r>
+      <w:proofErr w:type="spellStart"/>
+      <w:r>
+        <w:t>Мясниковой</w:t>
+      </w:r>
+      <w:proofErr w:type="spellEnd"/>
+      <w:r>
+        <w:t xml:space="preserve"> Наталье Николаевне</w:t>
       </w:r>
     </w:p>
     <w:p>
@@ -526,17 +710,27 @@
       <w:r>
         <w:t xml:space="preserve">8.12.22 Центр образования – забрали сумку со своими картриджами </w:t>
       </w:r>
+      <w:proofErr w:type="spellStart"/>
       <w:r>
         <w:rPr>
           <w:lang w:val="en-US"/>
         </w:rPr>
         <w:t>Ep</w:t>
       </w:r>
+      <w:proofErr w:type="spellEnd"/>
       <w:r>
         <w:t>-22 (</w:t>
       </w:r>
       <w:r>
-        <w:t>отдали один лишний свой потому что у нас они не используются</w:t>
+        <w:t xml:space="preserve">отдали один лишний </w:t>
+      </w:r>
+      <w:proofErr w:type="gramStart"/>
+      <w:r>
+        <w:t>свой</w:t>
+      </w:r>
+      <w:proofErr w:type="gramEnd"/>
+      <w:r>
+        <w:t xml:space="preserve"> потому что у нас они не используются</w:t>
       </w:r>
       <w:r>
         <w:t>)</w:t>
@@ -544,12 +738,14 @@
       <w:r>
         <w:t xml:space="preserve"> </w:t>
       </w:r>
+      <w:proofErr w:type="spellStart"/>
       <w:r>
         <w:rPr>
           <w:lang w:val="en-US"/>
         </w:rPr>
         <w:t>Ep</w:t>
       </w:r>
+      <w:proofErr w:type="spellEnd"/>
       <w:r>
         <w:t>-</w:t>
       </w:r>
@@ -607,23 +803,41 @@
       <w:r>
         <w:t>-9/</w:t>
       </w:r>
+      <w:proofErr w:type="spellStart"/>
       <w:r>
         <w:rPr>
           <w:lang w:val="en-US"/>
         </w:rPr>
         <w:t>Fx</w:t>
       </w:r>
+      <w:proofErr w:type="spellEnd"/>
       <w:r>
         <w:t xml:space="preserve">-10 </w:t>
       </w:r>
       <w:r>
-        <w:t>в красно</w:t>
+        <w:t xml:space="preserve">в </w:t>
+      </w:r>
+      <w:proofErr w:type="spellStart"/>
+      <w:r>
+        <w:t>красно</w:t>
       </w:r>
       <w:r>
         <w:t>-</w:t>
       </w:r>
       <w:r>
-        <w:t xml:space="preserve">коричней обертке из под бумаги </w:t>
+        <w:t>коричней</w:t>
+      </w:r>
+      <w:proofErr w:type="spellEnd"/>
+      <w:r>
+        <w:t xml:space="preserve"> обертке </w:t>
+      </w:r>
+      <w:proofErr w:type="gramStart"/>
+      <w:r>
+        <w:t>из</w:t>
+      </w:r>
+      <w:proofErr w:type="gramEnd"/>
+      <w:r>
+        <w:t xml:space="preserve"> под бумаги </w:t>
       </w:r>
       <w:r>
         <w:rPr>
@@ -698,12 +912,14 @@
       <w:r>
         <w:t xml:space="preserve"> </w:t>
       </w:r>
+      <w:proofErr w:type="spellStart"/>
       <w:r>
         <w:rPr>
           <w:lang w:val="en-US"/>
         </w:rPr>
         <w:t>CannonFX</w:t>
       </w:r>
+      <w:proofErr w:type="spellEnd"/>
       <w:r>
         <w:t>10(20282585)</w:t>
       </w:r>
@@ -741,7 +957,23 @@
         <w:t xml:space="preserve"> </w:t>
       </w:r>
       <w:r>
-        <w:t>и отдельная коробка с надписью Торжок-адм – кто то принес к нам на заправку</w:t>
+        <w:t xml:space="preserve">и отдельная коробка с надписью </w:t>
+      </w:r>
+      <w:proofErr w:type="spellStart"/>
+      <w:r>
+        <w:t>Торжок-адм</w:t>
+      </w:r>
+      <w:proofErr w:type="spellEnd"/>
+      <w:r>
+        <w:t xml:space="preserve"> – </w:t>
+      </w:r>
+      <w:proofErr w:type="gramStart"/>
+      <w:r>
+        <w:t>кто то</w:t>
+      </w:r>
+      <w:proofErr w:type="gramEnd"/>
+      <w:r>
+        <w:t xml:space="preserve"> принес к нам на заправку</w:t>
       </w:r>
     </w:p>
     <w:p>
@@ -750,8 +982,13 @@
         <w:spacing w:after="0"/>
       </w:pPr>
       <w:r>
-        <w:t>20.12.22 ЗАГС забрали красный пакет с картриджами, принесли на заправку кардрижд</w:t>
-      </w:r>
+        <w:t xml:space="preserve">20.12.22 ЗАГС забрали красный пакет с картриджами, принесли на заправку </w:t>
+      </w:r>
+      <w:proofErr w:type="spellStart"/>
+      <w:r>
+        <w:t>кардрижд</w:t>
+      </w:r>
+      <w:proofErr w:type="spellEnd"/>
       <w:r>
         <w:t xml:space="preserve"> </w:t>
       </w:r>
@@ -785,12 +1022,14 @@
       <w:r>
         <w:t xml:space="preserve">21.12.22 Алеся кабинет №9 – замена картриджа </w:t>
       </w:r>
+      <w:proofErr w:type="spellStart"/>
       <w:r>
         <w:rPr>
           <w:lang w:val="en-US"/>
         </w:rPr>
         <w:t>Fx</w:t>
       </w:r>
+      <w:proofErr w:type="spellEnd"/>
       <w:r>
         <w:t>-10</w:t>
       </w:r>
@@ -803,15 +1042,22 @@
       <w:r>
         <w:t>09.01.23</w:t>
       </w:r>
-      <w:r>
-        <w:t xml:space="preserve"> Упр. Финн Каб№2 –замена картриджа </w:t>
-      </w:r>
+      <w:proofErr w:type="gramStart"/>
+      <w:r>
+        <w:t xml:space="preserve"> У</w:t>
+      </w:r>
+      <w:proofErr w:type="gramEnd"/>
+      <w:r>
+        <w:t xml:space="preserve">пр. Финн Каб№2 –замена картриджа </w:t>
+      </w:r>
+      <w:proofErr w:type="spellStart"/>
       <w:r>
         <w:rPr>
           <w:lang w:val="en-US"/>
         </w:rPr>
         <w:t>Tk</w:t>
       </w:r>
+      <w:proofErr w:type="spellEnd"/>
       <w:r>
         <w:t>-3100(</w:t>
       </w:r>
@@ -824,12 +1070,14 @@
       <w:r>
         <w:t xml:space="preserve"> 3540</w:t>
       </w:r>
+      <w:proofErr w:type="spellStart"/>
       <w:r>
         <w:rPr>
           <w:lang w:val="en-US"/>
         </w:rPr>
         <w:t>dn</w:t>
       </w:r>
+      <w:proofErr w:type="spellEnd"/>
       <w:r>
         <w:t xml:space="preserve">) </w:t>
       </w:r>
@@ -876,7 +1124,15 @@
         <w:t>-1140</w:t>
       </w:r>
       <w:r>
-        <w:t>(20221874) – проблема была в том что мажет при печати, но тонера много, поэтому убрал обратно в шкаф с заправленными</w:t>
+        <w:t xml:space="preserve">(20221874) – проблема была в </w:t>
+      </w:r>
+      <w:proofErr w:type="gramStart"/>
+      <w:r>
+        <w:t>том</w:t>
+      </w:r>
+      <w:proofErr w:type="gramEnd"/>
+      <w:r>
+        <w:t xml:space="preserve"> что мажет при печати, но тонера много, поэтому убрал обратно в шкаф с заправленными</w:t>
       </w:r>
     </w:p>
     <w:p>
@@ -905,12 +1161,14 @@
       <w:r>
         <w:t xml:space="preserve"> 1536</w:t>
       </w:r>
+      <w:proofErr w:type="spellStart"/>
       <w:r>
         <w:rPr>
           <w:lang w:val="en-US"/>
         </w:rPr>
         <w:t>dnf</w:t>
       </w:r>
+      <w:proofErr w:type="spellEnd"/>
       <w:r>
         <w:t xml:space="preserve"> </w:t>
       </w:r>
@@ -924,7 +1182,25 @@
         <w:t xml:space="preserve"> </w:t>
       </w:r>
       <w:r>
-        <w:t>с дефектом «размытой печати » по правому краю из за пленки (упр образованием – там где наши мку сидят) отдали в ремонт.</w:t>
+        <w:t>с дефектом «размытой печати » по правому краю из за пленки (</w:t>
+      </w:r>
+      <w:proofErr w:type="spellStart"/>
+      <w:proofErr w:type="gramStart"/>
+      <w:r>
+        <w:t>упр</w:t>
+      </w:r>
+      <w:proofErr w:type="spellEnd"/>
+      <w:proofErr w:type="gramEnd"/>
+      <w:r>
+        <w:t xml:space="preserve"> образованием – там где наши </w:t>
+      </w:r>
+      <w:proofErr w:type="spellStart"/>
+      <w:r>
+        <w:t>мку</w:t>
+      </w:r>
+      <w:proofErr w:type="spellEnd"/>
+      <w:r>
+        <w:t xml:space="preserve"> сидят) отдали в ремонт.</w:t>
       </w:r>
     </w:p>
     <w:p>
@@ -935,17 +1211,27 @@
       <w:r>
         <w:t xml:space="preserve">13.01.23 Картридж </w:t>
       </w:r>
+      <w:proofErr w:type="spellStart"/>
       <w:r>
         <w:rPr>
           <w:lang w:val="en-US"/>
         </w:rPr>
         <w:t>Tk</w:t>
       </w:r>
+      <w:proofErr w:type="spellEnd"/>
       <w:r>
         <w:t xml:space="preserve">-1140 </w:t>
       </w:r>
       <w:r>
-        <w:t>от Шубенок поставил в 4 кабинет, забрал у них полупустой – проблема в том что пачкается лист с обратной стороны, говорят что отдавали на чистку в октябре 2022</w:t>
+        <w:t xml:space="preserve">от Шубенок поставил в 4 кабинет, забрал у них полупустой – проблема в </w:t>
+      </w:r>
+      <w:proofErr w:type="gramStart"/>
+      <w:r>
+        <w:t>том</w:t>
+      </w:r>
+      <w:proofErr w:type="gramEnd"/>
+      <w:r>
+        <w:t xml:space="preserve"> что пачкается лист с обратной стороны, говорят что отдавали на чистку в октябре 2022</w:t>
       </w:r>
     </w:p>
     <w:p>
@@ -954,7 +1240,15 @@
         <w:spacing w:after="0"/>
       </w:pPr>
       <w:r>
-        <w:t xml:space="preserve">16.01.23 Волнин из архитектуры – замена картриджа </w:t>
+        <w:t xml:space="preserve">16.01.23 </w:t>
+      </w:r>
+      <w:proofErr w:type="spellStart"/>
+      <w:r>
+        <w:t>Волнин</w:t>
+      </w:r>
+      <w:proofErr w:type="spellEnd"/>
+      <w:r>
+        <w:t xml:space="preserve"> из архитектуры – замена картриджа </w:t>
       </w:r>
       <w:r>
         <w:rPr>
@@ -972,7 +1266,23 @@
         <w:spacing w:after="0"/>
       </w:pPr>
       <w:r>
-        <w:t xml:space="preserve">18.01.23 Володя привез два принтера – один с Медниковых 9 (установил и проверил на месте), второй Дима забирал с управления образования на первой рабочей неделе 2023 года(бросили его на вахте у охранника). Заправленные картриджи все по списку проверил – наши и упр. Образования вперемешку. Два картриджа </w:t>
+        <w:t xml:space="preserve">18.01.23 Володя привез два принтера – один с </w:t>
+      </w:r>
+      <w:proofErr w:type="spellStart"/>
+      <w:r>
+        <w:t>Медниковых</w:t>
+      </w:r>
+      <w:proofErr w:type="spellEnd"/>
+      <w:r>
+        <w:t xml:space="preserve"> 9 (установил и проверил на месте), второй Дима забирал с управления образования на первой рабочей неделе 2023 год</w:t>
+      </w:r>
+      <w:proofErr w:type="gramStart"/>
+      <w:r>
+        <w:t>а(</w:t>
+      </w:r>
+      <w:proofErr w:type="gramEnd"/>
+      <w:r>
+        <w:t xml:space="preserve">бросили его на вахте у охранника). Заправленные картриджи все по списку проверил – наши и упр. Образования вперемешку. Два картриджа </w:t>
       </w:r>
       <w:r>
         <w:rPr>
@@ -1005,7 +1315,23 @@
         <w:t xml:space="preserve">-10 </w:t>
       </w:r>
       <w:r>
-        <w:t>забрали в управления обр. Два картрижда трупы, один из загса идёт как восстановленный – положил к тем двум, которые лежат давно(забыл заправленные они или нет – никто не забирает)</w:t>
+        <w:t xml:space="preserve">забрали в управления обр. Два </w:t>
+      </w:r>
+      <w:proofErr w:type="spellStart"/>
+      <w:r>
+        <w:t>картрижда</w:t>
+      </w:r>
+      <w:proofErr w:type="spellEnd"/>
+      <w:r>
+        <w:t xml:space="preserve"> трупы, один из загса идёт как восстановленный – положил к тем двум, которые лежат давн</w:t>
+      </w:r>
+      <w:proofErr w:type="gramStart"/>
+      <w:r>
+        <w:t>о(</w:t>
+      </w:r>
+      <w:proofErr w:type="gramEnd"/>
+      <w:r>
+        <w:t>забыл заправленные они или нет – никто не забирает)</w:t>
       </w:r>
     </w:p>
     <w:p>
@@ -1059,11 +1385,24 @@
         <w:spacing w:after="0"/>
       </w:pPr>
       <w:r>
-        <w:t xml:space="preserve">24.01.23 </w:t>
-      </w:r>
-      <w:r>
-        <w:t>Поменял картрижд</w:t>
-      </w:r>
+        <w:t>24.01.23</w:t>
+      </w:r>
+      <w:proofErr w:type="gramStart"/>
+      <w:r>
+        <w:t xml:space="preserve"> </w:t>
+      </w:r>
+      <w:r>
+        <w:t>П</w:t>
+      </w:r>
+      <w:proofErr w:type="gramEnd"/>
+      <w:r>
+        <w:t xml:space="preserve">оменял </w:t>
+      </w:r>
+      <w:proofErr w:type="spellStart"/>
+      <w:r>
+        <w:t>картрижд</w:t>
+      </w:r>
+      <w:proofErr w:type="spellEnd"/>
       <w:r>
         <w:t xml:space="preserve"> </w:t>
       </w:r>
@@ -1089,7 +1428,23 @@
         <w:t xml:space="preserve">25.01.23 </w:t>
       </w:r>
       <w:r>
-        <w:t xml:space="preserve">Поменял принтер в 15 кабинете(щелчки при печати) – поставил тот, который был в серверной. Айпишник на нем поменял с 19 на 15. Не забыть вернуть обратно. </w:t>
+        <w:t>Поменял принтер в 15 кабинет</w:t>
+      </w:r>
+      <w:proofErr w:type="gramStart"/>
+      <w:r>
+        <w:t>е(</w:t>
+      </w:r>
+      <w:proofErr w:type="gramEnd"/>
+      <w:r>
+        <w:t xml:space="preserve">щелчки при печати) – поставил тот, который был в серверной. </w:t>
+      </w:r>
+      <w:proofErr w:type="spellStart"/>
+      <w:r>
+        <w:t>Айпишник</w:t>
+      </w:r>
+      <w:proofErr w:type="spellEnd"/>
+      <w:r>
+        <w:t xml:space="preserve"> на нем поменял с 19 на 15. Не забыть вернуть обратно. </w:t>
       </w:r>
     </w:p>
     <w:p>
@@ -1098,7 +1453,15 @@
         <w:spacing w:after="0"/>
       </w:pPr>
       <w:r>
-        <w:t>01.02.2023 Забрал картридж 12А(20204136) из принтера Мясниковой Н.Н. и поставил на замену 20208332</w:t>
+        <w:t xml:space="preserve">01.02.2023 Забрал картридж 12А(20204136) из принтера </w:t>
+      </w:r>
+      <w:proofErr w:type="spellStart"/>
+      <w:r>
+        <w:t>Мясниковой</w:t>
+      </w:r>
+      <w:proofErr w:type="spellEnd"/>
+      <w:r>
+        <w:t xml:space="preserve"> Н.Н. и поставил на замену 20208332</w:t>
       </w:r>
     </w:p>
     <w:p>
@@ -1107,7 +1470,15 @@
         <w:spacing w:after="0"/>
       </w:pPr>
       <w:r>
-        <w:t>03.02.2023 Павленко Л. П – замена 12</w:t>
+        <w:t xml:space="preserve">03.02.2023 Павленко Л. </w:t>
+      </w:r>
+      <w:proofErr w:type="gramStart"/>
+      <w:r>
+        <w:t>П</w:t>
+      </w:r>
+      <w:proofErr w:type="gramEnd"/>
+      <w:r>
+        <w:t xml:space="preserve"> – замена 12</w:t>
       </w:r>
       <w:r>
         <w:rPr>
@@ -1127,12 +1498,14 @@
       <w:r>
         <w:t xml:space="preserve">Кабинет №8 Коршунова </w:t>
       </w:r>
+      <w:proofErr w:type="spellStart"/>
       <w:r>
         <w:rPr>
           <w:lang w:val="en-US"/>
         </w:rPr>
         <w:t>Tk</w:t>
       </w:r>
+      <w:proofErr w:type="spellEnd"/>
       <w:r>
         <w:t xml:space="preserve">-1170(20280239 </w:t>
       </w:r>
@@ -1173,7 +1546,15 @@
         <w:t xml:space="preserve">) </w:t>
       </w:r>
       <w:r>
-        <w:t>заменил на новый 20263201</w:t>
+        <w:t xml:space="preserve">заменил </w:t>
+      </w:r>
+      <w:proofErr w:type="gramStart"/>
+      <w:r>
+        <w:t>на</w:t>
+      </w:r>
+      <w:proofErr w:type="gramEnd"/>
+      <w:r>
+        <w:t xml:space="preserve"> новый 20263201</w:t>
       </w:r>
     </w:p>
     <w:p>
@@ -1183,12 +1564,14 @@
       <w:r>
         <w:t xml:space="preserve">Кабинет№4 (Администрация) </w:t>
       </w:r>
+      <w:proofErr w:type="spellStart"/>
       <w:r>
         <w:rPr>
           <w:lang w:val="en-US"/>
         </w:rPr>
         <w:t>Tk</w:t>
       </w:r>
+      <w:proofErr w:type="spellEnd"/>
       <w:r>
         <w:t>-1110</w:t>
       </w:r>
@@ -1207,14 +1590,24 @@
         <w:t xml:space="preserve">07.02.2023 </w:t>
       </w:r>
       <w:r>
-        <w:t xml:space="preserve">Цветкова Н.Е. попросила  заменить старый </w:t>
-      </w:r>
+        <w:t xml:space="preserve">Цветкова Н.Е. попросила  заменить </w:t>
+      </w:r>
+      <w:proofErr w:type="gramStart"/>
+      <w:r>
+        <w:t>старый</w:t>
+      </w:r>
+      <w:proofErr w:type="gramEnd"/>
+      <w:r>
+        <w:t xml:space="preserve"> </w:t>
+      </w:r>
+      <w:proofErr w:type="spellStart"/>
       <w:r>
         <w:rPr>
           <w:lang w:val="en-US"/>
         </w:rPr>
         <w:t>Tk</w:t>
       </w:r>
+      <w:proofErr w:type="spellEnd"/>
       <w:r>
         <w:t xml:space="preserve">-1170(20237110) </w:t>
       </w:r>
@@ -1224,7 +1617,17 @@
     </w:p>
     <w:p>
       <w:r>
-        <w:t xml:space="preserve">07.02.2023 Упр образ. Принесли на заправку 3 картриджа  </w:t>
+        <w:t xml:space="preserve">07.02.2023 </w:t>
+      </w:r>
+      <w:proofErr w:type="spellStart"/>
+      <w:proofErr w:type="gramStart"/>
+      <w:r>
+        <w:t>Упр</w:t>
+      </w:r>
+      <w:proofErr w:type="spellEnd"/>
+      <w:proofErr w:type="gramEnd"/>
+      <w:r>
+        <w:t xml:space="preserve"> образ. Принесли на заправку 3 картриджа  </w:t>
       </w:r>
       <w:r>
         <w:rPr>
@@ -1310,7 +1713,15 @@
         <w:t xml:space="preserve">08.02.2023 </w:t>
       </w:r>
       <w:r>
-        <w:t>Архитектура – Столярова Галина Валентиновна (</w:t>
+        <w:t xml:space="preserve">Архитектура – </w:t>
+      </w:r>
+      <w:proofErr w:type="spellStart"/>
+      <w:r>
+        <w:t>Столярова</w:t>
+      </w:r>
+      <w:proofErr w:type="spellEnd"/>
+      <w:r>
+        <w:t xml:space="preserve"> Галина Валентиновна (</w:t>
       </w:r>
       <w:r>
         <w:rPr>
@@ -1328,14 +1739,24 @@
         <w:t xml:space="preserve"> </w:t>
       </w:r>
       <w:r>
-        <w:t xml:space="preserve">заменил старый </w:t>
-      </w:r>
+        <w:t xml:space="preserve">заменил </w:t>
+      </w:r>
+      <w:proofErr w:type="gramStart"/>
+      <w:r>
+        <w:t>старый</w:t>
+      </w:r>
+      <w:proofErr w:type="gramEnd"/>
+      <w:r>
+        <w:t xml:space="preserve"> </w:t>
+      </w:r>
+      <w:proofErr w:type="spellStart"/>
       <w:r>
         <w:rPr>
           <w:lang w:val="en-US"/>
         </w:rPr>
         <w:t>Tk</w:t>
       </w:r>
+      <w:proofErr w:type="spellEnd"/>
       <w:r>
         <w:t>-1170(20265731)</w:t>
       </w:r>
@@ -1344,12 +1765,14 @@
       <w:r>
         <w:t xml:space="preserve">08.02.2023 </w:t>
       </w:r>
+      <w:proofErr w:type="spellStart"/>
       <w:r>
         <w:rPr>
           <w:lang w:val="en-US"/>
         </w:rPr>
         <w:t>Tk</w:t>
       </w:r>
+      <w:proofErr w:type="spellEnd"/>
       <w:r>
         <w:t xml:space="preserve">-1170 (20269982) – </w:t>
       </w:r>
@@ -1359,12 +1782,14 @@
       <w:r>
         <w:t xml:space="preserve"> + 2 </w:t>
       </w:r>
+      <w:proofErr w:type="spellStart"/>
       <w:r>
         <w:rPr>
           <w:lang w:val="en-US"/>
         </w:rPr>
         <w:t>usb</w:t>
       </w:r>
+      <w:proofErr w:type="spellEnd"/>
       <w:r>
         <w:t xml:space="preserve"> </w:t>
       </w:r>
@@ -1385,11 +1810,16 @@
         <w:t xml:space="preserve">13_02_2023 </w:t>
       </w:r>
       <w:r>
-        <w:t xml:space="preserve">Секретарь от управления обр. (последний кабинет) принесла 3 картриджа </w:t>
+        <w:t>Секретарь от управления обр. (последний кабинет) принесла 3 картриджа</w:t>
+      </w:r>
+      <w:proofErr w:type="gramStart"/>
+      <w:r>
+        <w:t xml:space="preserve"> </w:t>
       </w:r>
       <w:r>
         <w:t>:</w:t>
       </w:r>
+      <w:proofErr w:type="gramEnd"/>
     </w:p>
     <w:p>
       <w:pPr>
@@ -1459,7 +1889,15 @@
     </w:p>
     <w:p>
       <w:r>
-        <w:t>13.02.2023 Кожевникова Юля  заменил старый 12А (20287665) на новый 20232719</w:t>
+        <w:t xml:space="preserve">13.02.2023 Кожевникова Юля  заменил </w:t>
+      </w:r>
+      <w:proofErr w:type="gramStart"/>
+      <w:r>
+        <w:t>старый</w:t>
+      </w:r>
+      <w:proofErr w:type="gramEnd"/>
+      <w:r>
+        <w:t xml:space="preserve"> 12А (20287665) на новый 20232719</w:t>
       </w:r>
     </w:p>
     <w:p>
@@ -1489,18 +1927,34 @@
       <w:r>
         <w:t xml:space="preserve"> – </w:t>
       </w:r>
-      <w:r>
-        <w:t>новый в коробке</w:t>
-      </w:r>
-    </w:p>
-    <w:p>
-      <w:r>
+      <w:proofErr w:type="gramStart"/>
+      <w:r>
+        <w:t>новый</w:t>
+      </w:r>
+      <w:proofErr w:type="gramEnd"/>
+      <w:r>
+        <w:t xml:space="preserve"> в коробке</w:t>
+      </w:r>
+    </w:p>
+    <w:p>
+      <w:pPr>
+        <w:rPr>
+          <w:lang w:val="en-US"/>
+        </w:rPr>
+      </w:pPr>
+      <w:r>
+        <w:rPr>
+          <w:lang w:val="en-US"/>
+        </w:rPr>
         <w:t>2)12</w:t>
       </w:r>
       <w:r>
         <w:t>А</w:t>
       </w:r>
       <w:r>
+        <w:rPr>
+          <w:lang w:val="en-US"/>
+        </w:rPr>
         <w:t xml:space="preserve"> -20245665</w:t>
       </w:r>
     </w:p>
@@ -1510,6 +1964,7 @@
           <w:lang w:val="en-US"/>
         </w:rPr>
       </w:pPr>
+      <w:proofErr w:type="gramStart"/>
       <w:r>
         <w:rPr>
           <w:lang w:val="en-US"/>
@@ -1520,7 +1975,14 @@
         <w:rPr>
           <w:lang w:val="en-US"/>
         </w:rPr>
-        <w:t>Tk-1110 – 20203993</w:t>
+        <w:t>Tk</w:t>
+      </w:r>
+      <w:proofErr w:type="gramEnd"/>
+      <w:r>
+        <w:rPr>
+          <w:lang w:val="en-US"/>
+        </w:rPr>
+        <w:t>-1110 – 20203993</w:t>
       </w:r>
     </w:p>
     <w:p>
@@ -1563,52 +2025,47 @@
       </w:r>
     </w:p>
     <w:p>
-      <w:pPr>
-        <w:rPr>
-          <w:lang w:val="en-US"/>
-        </w:rPr>
-      </w:pPr>
-      <w:r>
-        <w:rPr>
-          <w:lang w:val="en-US"/>
-        </w:rPr>
+      <w:r>
         <w:t xml:space="preserve">7) </w:t>
       </w:r>
+      <w:proofErr w:type="spellStart"/>
       <w:r>
         <w:rPr>
           <w:lang w:val="en-US"/>
         </w:rPr>
         <w:t>Tk</w:t>
       </w:r>
-      <w:r>
-        <w:rPr>
-          <w:lang w:val="en-US"/>
-        </w:rPr>
+      <w:proofErr w:type="spellEnd"/>
+      <w:r>
         <w:t xml:space="preserve">-1170 </w:t>
       </w:r>
       <w:r>
-        <w:rPr>
-          <w:lang w:val="en-US"/>
-        </w:rPr>
         <w:t>–</w:t>
       </w:r>
       <w:r>
-        <w:rPr>
-          <w:lang w:val="en-US"/>
-        </w:rPr>
         <w:t xml:space="preserve"> 20237110</w:t>
       </w:r>
     </w:p>
     <w:p>
       <w:r>
-        <w:t xml:space="preserve">15.02.2023  Перед обедом приехал Володя – забрал принтер </w:t>
-      </w:r>
+        <w:t>15.02.2023</w:t>
+      </w:r>
+      <w:proofErr w:type="gramStart"/>
+      <w:r>
+        <w:t xml:space="preserve">  П</w:t>
+      </w:r>
+      <w:proofErr w:type="gramEnd"/>
+      <w:r>
+        <w:t xml:space="preserve">еред обедом приехал Володя – забрал принтер </w:t>
+      </w:r>
+      <w:proofErr w:type="spellStart"/>
       <w:r>
         <w:rPr>
           <w:lang w:val="en-US"/>
         </w:rPr>
         <w:t>Kyocer</w:t>
       </w:r>
+      <w:proofErr w:type="spellEnd"/>
       <w:r>
         <w:t>а</w:t>
       </w:r>
@@ -1625,15 +2082,28 @@
         <w:t>из кабинета Шубенок и большую короб</w:t>
       </w:r>
       <w:r>
-        <w:t>ку с картриджами.  Не переписал, блин. При получении – отобрать чужие в сторону.</w:t>
+        <w:t xml:space="preserve">ку с картриджами.  Не переписал, блин. При получении – отобрать </w:t>
+      </w:r>
+      <w:proofErr w:type="gramStart"/>
+      <w:r>
+        <w:t>чужие</w:t>
+      </w:r>
+      <w:proofErr w:type="gramEnd"/>
+      <w:r>
+        <w:t xml:space="preserve"> в сторону.</w:t>
       </w:r>
     </w:p>
     <w:p>
       <w:r>
         <w:t xml:space="preserve">15.02.2023 </w:t>
       </w:r>
-      <w:r>
-        <w:t xml:space="preserve">Бурдова </w:t>
+      <w:proofErr w:type="spellStart"/>
+      <w:r>
+        <w:t>Бурдова</w:t>
+      </w:r>
+      <w:proofErr w:type="spellEnd"/>
+      <w:r>
+        <w:t xml:space="preserve"> </w:t>
       </w:r>
       <w:r>
         <w:t xml:space="preserve">вечером (после того как уехал Володя) </w:t>
@@ -1648,7 +2118,15 @@
         <w:t>7(</w:t>
       </w:r>
       <w:r>
-        <w:t>еще 3  таких  же без наклейки</w:t>
+        <w:t xml:space="preserve">еще 3  </w:t>
+      </w:r>
+      <w:proofErr w:type="gramStart"/>
+      <w:r>
+        <w:t>таких</w:t>
+      </w:r>
+      <w:proofErr w:type="gramEnd"/>
+      <w:r>
+        <w:t xml:space="preserve">  же без наклейки</w:t>
       </w:r>
       <w:r>
         <w:t>)</w:t>
@@ -1673,9 +2151,13 @@
       <w:r>
         <w:t xml:space="preserve"> (6 </w:t>
       </w:r>
+      <w:proofErr w:type="spellStart"/>
+      <w:proofErr w:type="gramStart"/>
       <w:r>
         <w:t>шт</w:t>
       </w:r>
+      <w:proofErr w:type="spellEnd"/>
+      <w:proofErr w:type="gramEnd"/>
       <w:r>
         <w:t>)</w:t>
       </w:r>
@@ -1703,7 +2185,15 @@
         <w:t xml:space="preserve"> 703 – </w:t>
       </w:r>
       <w:r>
-        <w:t>без наклейки(3фев2021), 20208110(подписан как 12А), 20208011(12А),</w:t>
+        <w:t>без наклейки(3фев2021), 20208110(</w:t>
+      </w:r>
+      <w:proofErr w:type="gramStart"/>
+      <w:r>
+        <w:t>подписан</w:t>
+      </w:r>
+      <w:proofErr w:type="gramEnd"/>
+      <w:r>
+        <w:t xml:space="preserve"> как 12А), 20208011(12А),</w:t>
       </w:r>
     </w:p>
     <w:p>
@@ -1728,7 +2218,15 @@
         <w:t xml:space="preserve"> 725(20208 097)</w:t>
       </w:r>
       <w:r>
-        <w:t xml:space="preserve"> на аналогичный 20237011</w:t>
+        <w:t xml:space="preserve"> </w:t>
+      </w:r>
+      <w:proofErr w:type="gramStart"/>
+      <w:r>
+        <w:t>на</w:t>
+      </w:r>
+      <w:proofErr w:type="gramEnd"/>
+      <w:r>
+        <w:t xml:space="preserve"> аналогичный 20237011</w:t>
       </w:r>
     </w:p>
     <w:p>
@@ -1741,7 +2239,15 @@
     </w:p>
     <w:p>
       <w:r>
-        <w:t>Распихал по пакетам те, что приносили 7 февраля(новогодний пакет) и 13 февраля(бело-зеленый пакет).  Остальные:</w:t>
+        <w:t>Распихал по пакетам те, что приносили 7 феврал</w:t>
+      </w:r>
+      <w:proofErr w:type="gramStart"/>
+      <w:r>
+        <w:t>я(</w:t>
+      </w:r>
+      <w:proofErr w:type="gramEnd"/>
+      <w:r>
+        <w:t>новогодний пакет) и 13 февраля(бело-зеленый пакет).  Остальные:</w:t>
       </w:r>
     </w:p>
     <w:p>
@@ -1793,6 +2299,7 @@
           <w:lang w:val="en-US"/>
         </w:rPr>
       </w:pPr>
+      <w:proofErr w:type="gramStart"/>
       <w:r>
         <w:rPr>
           <w:lang w:val="en-US"/>
@@ -1803,33 +2310,56 @@
         <w:rPr>
           <w:lang w:val="en-US"/>
         </w:rPr>
-        <w:t xml:space="preserve">FX-10 </w:t>
-      </w:r>
-    </w:p>
-    <w:p>
-      <w:pPr>
-        <w:rPr>
-          <w:lang w:val="en-US"/>
-        </w:rPr>
-      </w:pPr>
-      <w:r>
-        <w:rPr>
-          <w:lang w:val="en-US"/>
-        </w:rPr>
-        <w:t>7)Canon 728 (20225636)</w:t>
-      </w:r>
-    </w:p>
-    <w:p>
-      <w:pPr>
-        <w:rPr>
-          <w:lang w:val="en-US"/>
-        </w:rPr>
-      </w:pPr>
-      <w:r>
-        <w:rPr>
-          <w:lang w:val="en-US"/>
-        </w:rPr>
-        <w:t>8)TK-1170 – 20312091</w:t>
+        <w:t>FX</w:t>
+      </w:r>
+      <w:proofErr w:type="gramEnd"/>
+      <w:r>
+        <w:rPr>
+          <w:lang w:val="en-US"/>
+        </w:rPr>
+        <w:t xml:space="preserve">-10 </w:t>
+      </w:r>
+    </w:p>
+    <w:p>
+      <w:pPr>
+        <w:rPr>
+          <w:lang w:val="en-US"/>
+        </w:rPr>
+      </w:pPr>
+      <w:proofErr w:type="gramStart"/>
+      <w:r>
+        <w:rPr>
+          <w:lang w:val="en-US"/>
+        </w:rPr>
+        <w:t>7)Canon</w:t>
+      </w:r>
+      <w:proofErr w:type="gramEnd"/>
+      <w:r>
+        <w:rPr>
+          <w:lang w:val="en-US"/>
+        </w:rPr>
+        <w:t xml:space="preserve"> 728 (20225636)</w:t>
+      </w:r>
+    </w:p>
+    <w:p>
+      <w:pPr>
+        <w:rPr>
+          <w:lang w:val="en-US"/>
+        </w:rPr>
+      </w:pPr>
+      <w:proofErr w:type="gramStart"/>
+      <w:r>
+        <w:rPr>
+          <w:lang w:val="en-US"/>
+        </w:rPr>
+        <w:t>8)TK</w:t>
+      </w:r>
+      <w:proofErr w:type="gramEnd"/>
+      <w:r>
+        <w:rPr>
+          <w:lang w:val="en-US"/>
+        </w:rPr>
+        <w:t>-1170 – 20312091</w:t>
       </w:r>
     </w:p>
     <w:p>
@@ -1993,12 +2523,14 @@
       <w:r>
         <w:t xml:space="preserve">16) </w:t>
       </w:r>
+      <w:proofErr w:type="spellStart"/>
       <w:r>
         <w:rPr>
           <w:lang w:val="en-US"/>
         </w:rPr>
         <w:t>Fx</w:t>
       </w:r>
+      <w:proofErr w:type="spellEnd"/>
       <w:r>
         <w:t xml:space="preserve">-10 </w:t>
       </w:r>
@@ -2008,7 +2540,15 @@
         <w:t xml:space="preserve">27_02_2023 </w:t>
       </w:r>
       <w:r>
-        <w:t xml:space="preserve">Замена картрижджа </w:t>
+        <w:t xml:space="preserve">Замена </w:t>
+      </w:r>
+      <w:proofErr w:type="spellStart"/>
+      <w:r>
+        <w:t>картрижджа</w:t>
+      </w:r>
+      <w:proofErr w:type="spellEnd"/>
+      <w:r>
+        <w:t xml:space="preserve"> </w:t>
       </w:r>
       <w:r>
         <w:rPr>
@@ -2019,17 +2559,27 @@
       <w:r>
         <w:t xml:space="preserve"> </w:t>
       </w:r>
+      <w:proofErr w:type="spellStart"/>
       <w:r>
         <w:rPr>
           <w:lang w:val="en-US"/>
         </w:rPr>
         <w:t>Fx</w:t>
       </w:r>
+      <w:proofErr w:type="spellEnd"/>
       <w:r>
         <w:t xml:space="preserve">-10 </w:t>
       </w:r>
       <w:r>
-        <w:t>(20279023старый) Катеринчук Юрий Иванович.</w:t>
+        <w:t xml:space="preserve">(20279023старый) </w:t>
+      </w:r>
+      <w:proofErr w:type="spellStart"/>
+      <w:r>
+        <w:t>Катеринчук</w:t>
+      </w:r>
+      <w:proofErr w:type="spellEnd"/>
+      <w:r>
+        <w:t xml:space="preserve"> Юрий Иванович.</w:t>
       </w:r>
     </w:p>
     <w:p>
@@ -2037,34 +2587,62 @@
         <w:t xml:space="preserve">27_02_2023 – </w:t>
       </w:r>
       <w:r>
-        <w:t>отдал Мухиной 9 картриджей(от 15_02_23) по списку (Большая часть их, но 2 или 3 левые)</w:t>
-      </w:r>
-    </w:p>
-    <w:p>
-      <w:r>
-        <w:t xml:space="preserve">27_02_2023. Отдал два картриджа из отложенных из зеленого пакета с надписью Снегирева секретарю из Упр. </w:t>
-      </w:r>
-      <w:r>
-        <w:t xml:space="preserve">Образования. Оставшийся </w:t>
-      </w:r>
+        <w:t>отдал Мухиной 9 картридже</w:t>
+      </w:r>
+      <w:proofErr w:type="gramStart"/>
+      <w:r>
+        <w:t>й(</w:t>
+      </w:r>
+      <w:proofErr w:type="gramEnd"/>
+      <w:r>
+        <w:t>от 15_02_23) по списку (Большая часть их, но 2 или 3 левые)</w:t>
+      </w:r>
+    </w:p>
+    <w:p>
+      <w:r>
+        <w:t>27_02_2023. Отдал два картриджа из отложенных из зеленого пакета с надписью Снегирева секретарю из</w:t>
+      </w:r>
+      <w:proofErr w:type="gramStart"/>
+      <w:r>
+        <w:t xml:space="preserve"> У</w:t>
+      </w:r>
+      <w:proofErr w:type="gramEnd"/>
+      <w:r>
+        <w:t xml:space="preserve">пр. </w:t>
+      </w:r>
+      <w:r>
+        <w:t xml:space="preserve">Образования. </w:t>
+      </w:r>
+      <w:proofErr w:type="gramStart"/>
+      <w:r>
+        <w:t>Оставшийся</w:t>
+      </w:r>
+      <w:proofErr w:type="gramEnd"/>
+      <w:r>
+        <w:t xml:space="preserve"> </w:t>
+      </w:r>
+      <w:proofErr w:type="spellStart"/>
       <w:r>
         <w:rPr>
           <w:lang w:val="en-US"/>
         </w:rPr>
         <w:t>fx</w:t>
       </w:r>
+      <w:proofErr w:type="spellEnd"/>
       <w:r>
         <w:t xml:space="preserve">-10 </w:t>
       </w:r>
       <w:r>
         <w:t>выложил в общую коробку. Она принесла на заправку 12А/</w:t>
       </w:r>
+      <w:proofErr w:type="spellStart"/>
       <w:r>
         <w:rPr>
           <w:lang w:val="en-US"/>
         </w:rPr>
         <w:t>fx</w:t>
       </w:r>
+      <w:proofErr w:type="spellEnd"/>
       <w:r>
         <w:t xml:space="preserve">-10/703 – </w:t>
       </w:r>
@@ -2075,7 +2653,31 @@
     <w:p>
       <w:r>
         <w:lastRenderedPageBreak/>
-        <w:t xml:space="preserve">28_02_2023 Приехал Володя, привез 23 картриджа (23-ий это 101 Бурдовой, который забыл в прошлый вторник). У Мухиной – отдал 101, который был должен(итого отдал за день 2 101 картриджа). Вернули 3 картриджа </w:t>
+        <w:t>28_02_2023</w:t>
+      </w:r>
+      <w:proofErr w:type="gramStart"/>
+      <w:r>
+        <w:t xml:space="preserve"> П</w:t>
+      </w:r>
+      <w:proofErr w:type="gramEnd"/>
+      <w:r>
+        <w:t xml:space="preserve">риехал Володя, привез 23 картриджа (23-ий это 101 </w:t>
+      </w:r>
+      <w:proofErr w:type="spellStart"/>
+      <w:r>
+        <w:t>Бурдовой</w:t>
+      </w:r>
+      <w:proofErr w:type="spellEnd"/>
+      <w:r>
+        <w:t>, который забыл в прошлый вторник). У Мухиной – отдал 101, который был долже</w:t>
+      </w:r>
+      <w:proofErr w:type="gramStart"/>
+      <w:r>
+        <w:t>н(</w:t>
+      </w:r>
+      <w:proofErr w:type="gramEnd"/>
+      <w:r>
+        <w:t xml:space="preserve">итого отдал за день 2 101 картриджа). Вернули 3 картриджа </w:t>
       </w:r>
       <w:r>
         <w:rPr>
@@ -2087,16 +2689,34 @@
         <w:t xml:space="preserve"> – </w:t>
       </w:r>
       <w:r>
-        <w:t>теперь надо что то искать взамен.</w:t>
-      </w:r>
-    </w:p>
-    <w:p>
+        <w:t xml:space="preserve">теперь надо </w:t>
+      </w:r>
+      <w:proofErr w:type="gramStart"/>
+      <w:r>
+        <w:t>что то</w:t>
+      </w:r>
+      <w:proofErr w:type="gramEnd"/>
+      <w:r>
+        <w:t xml:space="preserve"> искать взамен.</w:t>
+      </w:r>
+    </w:p>
+    <w:p>
+      <w:proofErr w:type="gramStart"/>
       <w:r>
         <w:t xml:space="preserve">28_02_2023 Должен в бухгалтерию 3 штуки 283А и посчитать и отдать в соседний кабинет </w:t>
       </w:r>
       <w:r>
-        <w:t>11 картрилжей – отобрал в отдельную коробку.</w:t>
-      </w:r>
+        <w:t xml:space="preserve">11 </w:t>
+      </w:r>
+      <w:proofErr w:type="spellStart"/>
+      <w:r>
+        <w:t>картрилжей</w:t>
+      </w:r>
+      <w:proofErr w:type="spellEnd"/>
+      <w:r>
+        <w:t xml:space="preserve"> – отобрал в отдельную коробку.</w:t>
+      </w:r>
+      <w:proofErr w:type="gramEnd"/>
     </w:p>
     <w:p>
       <w:r>
@@ -2111,23 +2731,35 @@
       <w:r>
         <w:t>-1170(20208295 -</w:t>
       </w:r>
+      <w:proofErr w:type="gramStart"/>
       <w:r>
         <w:t>старый</w:t>
       </w:r>
+      <w:proofErr w:type="gramEnd"/>
       <w:r>
         <w:t>)</w:t>
       </w:r>
     </w:p>
     <w:p>
       <w:r>
-        <w:t xml:space="preserve">01_03_2023 Заменил </w:t>
-      </w:r>
+        <w:t>01_03_2023</w:t>
+      </w:r>
+      <w:proofErr w:type="gramStart"/>
+      <w:r>
+        <w:t xml:space="preserve"> З</w:t>
+      </w:r>
+      <w:proofErr w:type="gramEnd"/>
+      <w:r>
+        <w:t xml:space="preserve">аменил </w:t>
+      </w:r>
+      <w:proofErr w:type="spellStart"/>
       <w:r>
         <w:rPr>
           <w:lang w:val="en-US"/>
         </w:rPr>
         <w:t>Tk</w:t>
       </w:r>
+      <w:proofErr w:type="spellEnd"/>
       <w:r>
         <w:t>-1170 (20208295-</w:t>
       </w:r>
@@ -2138,19 +2770,37 @@
         <w:t>)</w:t>
       </w:r>
       <w:r>
-        <w:t xml:space="preserve"> в 10 кабинете адм у Ольги Сидоровой.</w:t>
-      </w:r>
-    </w:p>
-    <w:p>
-      <w:r>
-        <w:t xml:space="preserve">01_03_2023 Заменил </w:t>
-      </w:r>
+        <w:t xml:space="preserve"> в 10 кабинете </w:t>
+      </w:r>
+      <w:proofErr w:type="spellStart"/>
+      <w:r>
+        <w:t>адм</w:t>
+      </w:r>
+      <w:proofErr w:type="spellEnd"/>
+      <w:r>
+        <w:t xml:space="preserve"> у Ольги Сидоровой.</w:t>
+      </w:r>
+    </w:p>
+    <w:p>
+      <w:r>
+        <w:t>01_03_2023</w:t>
+      </w:r>
+      <w:proofErr w:type="gramStart"/>
+      <w:r>
+        <w:t xml:space="preserve"> З</w:t>
+      </w:r>
+      <w:proofErr w:type="gramEnd"/>
+      <w:r>
+        <w:t xml:space="preserve">аменил </w:t>
+      </w:r>
+      <w:proofErr w:type="spellStart"/>
       <w:r>
         <w:rPr>
           <w:lang w:val="en-US"/>
         </w:rPr>
         <w:t>Fx</w:t>
       </w:r>
+      <w:proofErr w:type="spellEnd"/>
       <w:r>
         <w:t xml:space="preserve">-10  (20282585) </w:t>
       </w:r>
@@ -2160,14 +2810,24 @@
     </w:p>
     <w:p>
       <w:r>
-        <w:t xml:space="preserve">02_03_2023 Заменил </w:t>
-      </w:r>
+        <w:t>02_03_2023</w:t>
+      </w:r>
+      <w:proofErr w:type="gramStart"/>
+      <w:r>
+        <w:t xml:space="preserve"> З</w:t>
+      </w:r>
+      <w:proofErr w:type="gramEnd"/>
+      <w:r>
+        <w:t xml:space="preserve">аменил </w:t>
+      </w:r>
+      <w:proofErr w:type="spellStart"/>
       <w:r>
         <w:rPr>
           <w:lang w:val="en-US"/>
         </w:rPr>
         <w:t>Tk</w:t>
       </w:r>
+      <w:proofErr w:type="spellEnd"/>
       <w:r>
         <w:t xml:space="preserve">-1170 (20262426) </w:t>
       </w:r>
@@ -2192,7 +2852,23 @@
         <w:t xml:space="preserve">-10 </w:t>
       </w:r>
       <w:r>
-        <w:t xml:space="preserve">и 12А(секретарь упр образованием каб12). Отдали ему два принтера по гарантии </w:t>
+        <w:t>и 12</w:t>
+      </w:r>
+      <w:proofErr w:type="gramStart"/>
+      <w:r>
+        <w:t>А(</w:t>
+      </w:r>
+      <w:proofErr w:type="gramEnd"/>
+      <w:r>
+        <w:t xml:space="preserve">секретарь </w:t>
+      </w:r>
+      <w:proofErr w:type="spellStart"/>
+      <w:r>
+        <w:t>упр</w:t>
+      </w:r>
+      <w:proofErr w:type="spellEnd"/>
+      <w:r>
+        <w:t xml:space="preserve"> образованием каб12). Отдали ему два принтера по гарантии </w:t>
       </w:r>
       <w:r>
         <w:rPr>
@@ -2204,19 +2880,37 @@
         <w:t xml:space="preserve">-1120 </w:t>
       </w:r>
       <w:r>
-        <w:t>из кабинета Романцовой и 3140 из 11 каб.</w:t>
-      </w:r>
-    </w:p>
-    <w:p>
-      <w:r>
-        <w:t xml:space="preserve">07_03_2023 Заменил картридж </w:t>
-      </w:r>
+        <w:t xml:space="preserve">из кабинета Романцовой и 3140 из 11 </w:t>
+      </w:r>
+      <w:proofErr w:type="spellStart"/>
+      <w:r>
+        <w:t>каб</w:t>
+      </w:r>
+      <w:proofErr w:type="spellEnd"/>
+      <w:r>
+        <w:t>.</w:t>
+      </w:r>
+    </w:p>
+    <w:p>
+      <w:r>
+        <w:t>07_03_2023</w:t>
+      </w:r>
+      <w:proofErr w:type="gramStart"/>
+      <w:r>
+        <w:t xml:space="preserve"> З</w:t>
+      </w:r>
+      <w:proofErr w:type="gramEnd"/>
+      <w:r>
+        <w:t xml:space="preserve">аменил картридж </w:t>
+      </w:r>
+      <w:proofErr w:type="spellStart"/>
       <w:r>
         <w:rPr>
           <w:lang w:val="en-US"/>
         </w:rPr>
         <w:t>Tk</w:t>
       </w:r>
+      <w:proofErr w:type="spellEnd"/>
       <w:r>
         <w:t>-350 (20221850</w:t>
       </w:r>
@@ -2232,10 +2926,26 @@
     </w:p>
     <w:p>
       <w:r>
-        <w:t xml:space="preserve">09_03_2023 </w:t>
-      </w:r>
-      <w:r>
-        <w:t xml:space="preserve">Заменил картридж 12А во 2 кабинете у Клубничкиной(20280093 - старый) 20245665 </w:t>
+        <w:t>09_03_2023</w:t>
+      </w:r>
+      <w:proofErr w:type="gramStart"/>
+      <w:r>
+        <w:t xml:space="preserve"> </w:t>
+      </w:r>
+      <w:r>
+        <w:t>З</w:t>
+      </w:r>
+      <w:proofErr w:type="gramEnd"/>
+      <w:r>
+        <w:t xml:space="preserve">аменил картридж 12А во 2 кабинете у </w:t>
+      </w:r>
+      <w:proofErr w:type="spellStart"/>
+      <w:r>
+        <w:t>Клубничкиной</w:t>
+      </w:r>
+      <w:proofErr w:type="spellEnd"/>
+      <w:r>
+        <w:t xml:space="preserve">(20280093 - старый) 20245665 </w:t>
       </w:r>
       <w:r>
         <w:t>–</w:t>
@@ -2246,25 +2956,89 @@
     </w:p>
     <w:p>
       <w:r>
-        <w:t xml:space="preserve">13_03_2023 </w:t>
-      </w:r>
-      <w:r>
-        <w:t>Отдал один из картриджей секретарю в упр. Образ. На второй нашел пружинку – надо проверить как печатает. Есть еще два их картриджа из 14 кабинета – желательно никому не отдавать</w:t>
-      </w:r>
-    </w:p>
-    <w:p>
-      <w:r>
-        <w:t>16_03_2023 Заменил картридж 12А – Миша из архитетуры каб 13, отдал картридж администрации кабинет №1</w:t>
-      </w:r>
-    </w:p>
-    <w:p>
-      <w:r>
-        <w:t>17_03_2023 Заменил 12А Олеся из 9 кабинета.</w:t>
-      </w:r>
-    </w:p>
-    <w:p>
-      <w:r>
-        <w:t>20_03_2023 Заменил 12А Талипова каб 19 (</w:t>
+        <w:t>13_03_2023</w:t>
+      </w:r>
+      <w:proofErr w:type="gramStart"/>
+      <w:r>
+        <w:t xml:space="preserve"> </w:t>
+      </w:r>
+      <w:r>
+        <w:t>О</w:t>
+      </w:r>
+      <w:proofErr w:type="gramEnd"/>
+      <w:r>
+        <w:t xml:space="preserve">тдал один из картриджей секретарю в упр. Образ. На второй нашел пружинку – надо </w:t>
+      </w:r>
+      <w:proofErr w:type="gramStart"/>
+      <w:r>
+        <w:t>проверить</w:t>
+      </w:r>
+      <w:proofErr w:type="gramEnd"/>
+      <w:r>
+        <w:t xml:space="preserve"> как печатает. Есть еще два их картриджа из 14 кабинета – желательно никому не отдавать</w:t>
+      </w:r>
+    </w:p>
+    <w:p>
+      <w:r>
+        <w:t>16_03_2023</w:t>
+      </w:r>
+      <w:proofErr w:type="gramStart"/>
+      <w:r>
+        <w:t xml:space="preserve"> З</w:t>
+      </w:r>
+      <w:proofErr w:type="gramEnd"/>
+      <w:r>
+        <w:t xml:space="preserve">аменил картридж 12А – Миша из </w:t>
+      </w:r>
+      <w:proofErr w:type="spellStart"/>
+      <w:r>
+        <w:t>архитетуры</w:t>
+      </w:r>
+      <w:proofErr w:type="spellEnd"/>
+      <w:r>
+        <w:t xml:space="preserve"> </w:t>
+      </w:r>
+      <w:proofErr w:type="spellStart"/>
+      <w:r>
+        <w:t>каб</w:t>
+      </w:r>
+      <w:proofErr w:type="spellEnd"/>
+      <w:r>
+        <w:t xml:space="preserve"> 13, отдал картридж администрации кабинет №1</w:t>
+      </w:r>
+    </w:p>
+    <w:p>
+      <w:r>
+        <w:t>17_03_2023</w:t>
+      </w:r>
+      <w:proofErr w:type="gramStart"/>
+      <w:r>
+        <w:t xml:space="preserve"> З</w:t>
+      </w:r>
+      <w:proofErr w:type="gramEnd"/>
+      <w:r>
+        <w:t>аменил 12А Олеся из 9 кабинета.</w:t>
+      </w:r>
+    </w:p>
+    <w:p>
+      <w:r>
+        <w:t>20_03_2023</w:t>
+      </w:r>
+      <w:proofErr w:type="gramStart"/>
+      <w:r>
+        <w:t xml:space="preserve"> З</w:t>
+      </w:r>
+      <w:proofErr w:type="gramEnd"/>
+      <w:r>
+        <w:t xml:space="preserve">аменил 12А Талипова </w:t>
+      </w:r>
+      <w:proofErr w:type="spellStart"/>
+      <w:r>
+        <w:t>каб</w:t>
+      </w:r>
+      <w:proofErr w:type="spellEnd"/>
+      <w:r>
+        <w:t xml:space="preserve"> 19 (</w:t>
       </w:r>
       <w:r>
         <w:t>20208394 - старый</w:t>
@@ -2284,28 +3058,60 @@
     </w:p>
     <w:p>
       <w:r>
-        <w:t>21_03_2023 Заменил 725 картридж во втором кабинете напротив двери. (Попала наклейка в магнитный вал – сразу же отдал в ремонт и поставил последний, он же единственный 725)</w:t>
-      </w:r>
-    </w:p>
-    <w:p>
-      <w:r>
-        <w:t xml:space="preserve">21_03_2023 </w:t>
-      </w:r>
-      <w:r>
-        <w:t>Заменил 12А у Юли Кожевниковой</w:t>
-      </w:r>
-    </w:p>
-    <w:p>
-      <w:r>
-        <w:t>22_03_2023 Заменил 12А у Яны (20263225 – новый, 20262303 - старый)</w:t>
-      </w:r>
-    </w:p>
-    <w:p>
-      <w:r>
-        <w:t xml:space="preserve">23_03_2023 </w:t>
-      </w:r>
-      <w:r>
-        <w:t xml:space="preserve">Заменил </w:t>
+        <w:t>21_03_2023</w:t>
+      </w:r>
+      <w:proofErr w:type="gramStart"/>
+      <w:r>
+        <w:t xml:space="preserve"> З</w:t>
+      </w:r>
+      <w:proofErr w:type="gramEnd"/>
+      <w:r>
+        <w:t>аменил 725 картридж во втором кабинете напротив двери. (Попала наклейка в магнитный вал – сразу же отдал в ремонт и поставил последний, он же единственный 725)</w:t>
+      </w:r>
+    </w:p>
+    <w:p>
+      <w:r>
+        <w:t>21_03_2023</w:t>
+      </w:r>
+      <w:proofErr w:type="gramStart"/>
+      <w:r>
+        <w:t xml:space="preserve"> </w:t>
+      </w:r>
+      <w:r>
+        <w:t>З</w:t>
+      </w:r>
+      <w:proofErr w:type="gramEnd"/>
+      <w:r>
+        <w:t>аменил 12А у Юли Кожевниковой</w:t>
+      </w:r>
+    </w:p>
+    <w:p>
+      <w:r>
+        <w:t>22_03_2023</w:t>
+      </w:r>
+      <w:proofErr w:type="gramStart"/>
+      <w:r>
+        <w:t xml:space="preserve"> З</w:t>
+      </w:r>
+      <w:proofErr w:type="gramEnd"/>
+      <w:r>
+        <w:t>аменил 12А у Яны (20263225 – новый, 20262303 - старый)</w:t>
+      </w:r>
+    </w:p>
+    <w:p>
+      <w:r>
+        <w:t>23_03_2023</w:t>
+      </w:r>
+      <w:proofErr w:type="gramStart"/>
+      <w:r>
+        <w:t xml:space="preserve"> </w:t>
+      </w:r>
+      <w:r>
+        <w:t>З</w:t>
+      </w:r>
+      <w:proofErr w:type="gramEnd"/>
+      <w:r>
+        <w:t xml:space="preserve">аменил </w:t>
       </w:r>
       <w:r>
         <w:rPr>
@@ -2317,7 +3123,15 @@
         <w:t xml:space="preserve">-1170 </w:t>
       </w:r>
       <w:r>
-        <w:t>в 12 каб(</w:t>
+        <w:t xml:space="preserve">в 12 </w:t>
+      </w:r>
+      <w:proofErr w:type="spellStart"/>
+      <w:r>
+        <w:t>каб</w:t>
+      </w:r>
+      <w:proofErr w:type="spellEnd"/>
+      <w:r>
+        <w:t>(</w:t>
       </w:r>
       <w:r>
         <w:rPr>
@@ -2340,14 +3154,24 @@
     </w:p>
     <w:p>
       <w:r>
-        <w:t xml:space="preserve">24_03_2023 Заменил </w:t>
-      </w:r>
+        <w:t>24_03_2023</w:t>
+      </w:r>
+      <w:proofErr w:type="gramStart"/>
+      <w:r>
+        <w:t xml:space="preserve"> З</w:t>
+      </w:r>
+      <w:proofErr w:type="gramEnd"/>
+      <w:r>
+        <w:t xml:space="preserve">аменил </w:t>
+      </w:r>
+      <w:proofErr w:type="spellStart"/>
       <w:r>
         <w:rPr>
           <w:lang w:val="en-US"/>
         </w:rPr>
         <w:t>Tk</w:t>
       </w:r>
+      <w:proofErr w:type="spellEnd"/>
       <w:r>
         <w:t xml:space="preserve">-1170 </w:t>
       </w:r>
@@ -2357,14 +3181,24 @@
     </w:p>
     <w:p>
       <w:r>
-        <w:t xml:space="preserve">27_03_2023 Заменил </w:t>
-      </w:r>
+        <w:t>27_03_2023</w:t>
+      </w:r>
+      <w:proofErr w:type="gramStart"/>
+      <w:r>
+        <w:t xml:space="preserve"> З</w:t>
+      </w:r>
+      <w:proofErr w:type="gramEnd"/>
+      <w:r>
+        <w:t xml:space="preserve">аменил </w:t>
+      </w:r>
+      <w:proofErr w:type="spellStart"/>
       <w:r>
         <w:rPr>
           <w:lang w:val="en-US"/>
         </w:rPr>
         <w:t>Tk</w:t>
       </w:r>
+      <w:proofErr w:type="spellEnd"/>
       <w:r>
         <w:t xml:space="preserve">-3100 </w:t>
       </w:r>
@@ -2374,27 +3208,58 @@
     </w:p>
     <w:p>
       <w:r>
-        <w:t xml:space="preserve">04_04_2023 </w:t>
-      </w:r>
-      <w:r>
-        <w:t xml:space="preserve">Заменил </w:t>
-      </w:r>
+        <w:t>04_04_2023</w:t>
+      </w:r>
+      <w:proofErr w:type="gramStart"/>
+      <w:r>
+        <w:t xml:space="preserve"> </w:t>
+      </w:r>
+      <w:r>
+        <w:t>З</w:t>
+      </w:r>
+      <w:proofErr w:type="gramEnd"/>
+      <w:r>
+        <w:t xml:space="preserve">аменил </w:t>
+      </w:r>
+      <w:proofErr w:type="spellStart"/>
       <w:r>
         <w:rPr>
           <w:lang w:val="en-US"/>
         </w:rPr>
         <w:t>Tk</w:t>
       </w:r>
+      <w:proofErr w:type="spellEnd"/>
       <w:r>
         <w:t xml:space="preserve">-1170 </w:t>
       </w:r>
       <w:r>
-        <w:t>у Шелль и 12А у Катеринчука</w:t>
-      </w:r>
-    </w:p>
-    <w:p>
-      <w:r>
-        <w:t xml:space="preserve">07_04_2023 Влад заменил где то 436 картридж и ещё замена </w:t>
+        <w:t xml:space="preserve">у </w:t>
+      </w:r>
+      <w:proofErr w:type="spellStart"/>
+      <w:r>
+        <w:t>Шелль</w:t>
+      </w:r>
+      <w:proofErr w:type="spellEnd"/>
+      <w:r>
+        <w:t xml:space="preserve"> и 12А у </w:t>
+      </w:r>
+      <w:proofErr w:type="spellStart"/>
+      <w:r>
+        <w:t>Катеринчука</w:t>
+      </w:r>
+      <w:proofErr w:type="spellEnd"/>
+    </w:p>
+    <w:p>
+      <w:r>
+        <w:t xml:space="preserve">07_04_2023 Влад </w:t>
+      </w:r>
+      <w:proofErr w:type="gramStart"/>
+      <w:r>
+        <w:t>заменил</w:t>
+      </w:r>
+      <w:proofErr w:type="gramEnd"/>
+      <w:r>
+        <w:t xml:space="preserve"> где то 436 картридж и ещё замена </w:t>
       </w:r>
       <w:r>
         <w:rPr>
@@ -2406,8 +3271,13 @@
         <w:t xml:space="preserve">-10 </w:t>
       </w:r>
       <w:r>
-        <w:t>у Пугачёвой НЮ в 12 каб</w:t>
-      </w:r>
+        <w:t xml:space="preserve">у Пугачёвой НЮ в 12 </w:t>
+      </w:r>
+      <w:proofErr w:type="spellStart"/>
+      <w:r>
+        <w:t>каб</w:t>
+      </w:r>
+      <w:proofErr w:type="spellEnd"/>
     </w:p>
     <w:p/>
     <w:p/>
@@ -2416,23 +3286,54 @@
         <w:lastRenderedPageBreak/>
         <w:t xml:space="preserve">13_04_2023 </w:t>
       </w:r>
+      <w:proofErr w:type="spellStart"/>
       <w:r>
         <w:rPr>
           <w:lang w:val="en-US"/>
         </w:rPr>
         <w:t>Fx</w:t>
       </w:r>
+      <w:proofErr w:type="spellEnd"/>
       <w:r>
         <w:t xml:space="preserve">-10 </w:t>
       </w:r>
       <w:r>
-        <w:t>в 4 кабинете адм, КУИ</w:t>
-      </w:r>
-    </w:p>
-    <w:p>
-      <w:r>
-        <w:t>13_04_2023 Заменил 12А у Натальи Николаевной Мясниковой 12 каб</w:t>
-      </w:r>
+        <w:t xml:space="preserve">в 4 кабинете </w:t>
+      </w:r>
+      <w:proofErr w:type="spellStart"/>
+      <w:r>
+        <w:t>адм</w:t>
+      </w:r>
+      <w:proofErr w:type="spellEnd"/>
+      <w:r>
+        <w:t>, КУИ</w:t>
+      </w:r>
+    </w:p>
+    <w:p>
+      <w:r>
+        <w:t>13_04_2023</w:t>
+      </w:r>
+      <w:proofErr w:type="gramStart"/>
+      <w:r>
+        <w:t xml:space="preserve"> З</w:t>
+      </w:r>
+      <w:proofErr w:type="gramEnd"/>
+      <w:r>
+        <w:t xml:space="preserve">аменил 12А у Натальи Николаевной </w:t>
+      </w:r>
+      <w:proofErr w:type="spellStart"/>
+      <w:r>
+        <w:t>Мясниковой</w:t>
+      </w:r>
+      <w:proofErr w:type="spellEnd"/>
+      <w:r>
+        <w:t xml:space="preserve"> 12 </w:t>
+      </w:r>
+      <w:proofErr w:type="spellStart"/>
+      <w:r>
+        <w:t>каб</w:t>
+      </w:r>
+      <w:proofErr w:type="spellEnd"/>
     </w:p>
     <w:p>
       <w:r>
@@ -2450,12 +3351,14 @@
       <w:r>
         <w:t xml:space="preserve"> </w:t>
       </w:r>
+      <w:proofErr w:type="spellStart"/>
       <w:r>
         <w:rPr>
           <w:lang w:val="en-US"/>
         </w:rPr>
         <w:t>ep</w:t>
       </w:r>
+      <w:proofErr w:type="spellEnd"/>
       <w:r>
         <w:t>-27 (</w:t>
       </w:r>
@@ -2477,12 +3380,14 @@
       <w:r>
         <w:t xml:space="preserve"> </w:t>
       </w:r>
+      <w:proofErr w:type="spellStart"/>
       <w:r>
         <w:rPr>
           <w:lang w:val="en-US"/>
         </w:rPr>
         <w:t>Fx</w:t>
       </w:r>
+      <w:proofErr w:type="spellEnd"/>
       <w:r>
         <w:t xml:space="preserve">-10 (20243746 </w:t>
       </w:r>
@@ -2510,22 +3415,59 @@
         <w:t xml:space="preserve">19_04_2023. </w:t>
       </w:r>
       <w:r>
-        <w:t>Заменил 12А в 12 кабинете у Соколовой ЕвгенииАлексеевны</w:t>
-      </w:r>
-    </w:p>
-    <w:p>
-      <w:r>
-        <w:t>20_04_2023 Заменил 12А в 9 кабинете (Подписал старый картридж – остальные не лезут.Универсальный)</w:t>
-      </w:r>
-    </w:p>
-    <w:p>
-      <w:r>
-        <w:t>20_04_2023 Заменил 12А у Паршиной в 5 кабинете</w:t>
-      </w:r>
-    </w:p>
-    <w:p>
-      <w:r>
-        <w:t xml:space="preserve">21_04_2023 Заменил </w:t>
+        <w:t xml:space="preserve">Заменил 12А в 12 кабинете у Соколовой </w:t>
+      </w:r>
+      <w:proofErr w:type="spellStart"/>
+      <w:r>
+        <w:t>ЕвгенииАлексеевны</w:t>
+      </w:r>
+      <w:proofErr w:type="spellEnd"/>
+    </w:p>
+    <w:p>
+      <w:r>
+        <w:t xml:space="preserve">20_04_2023 Заменил 12А в 9 кабинете (Подписал старый картридж – остальные не </w:t>
+      </w:r>
+      <w:proofErr w:type="spellStart"/>
+      <w:r>
+        <w:t>лезут</w:t>
+      </w:r>
+      <w:proofErr w:type="gramStart"/>
+      <w:r>
+        <w:t>.У</w:t>
+      </w:r>
+      <w:proofErr w:type="gramEnd"/>
+      <w:r>
+        <w:t>ниверсальный</w:t>
+      </w:r>
+      <w:proofErr w:type="spellEnd"/>
+      <w:r>
+        <w:t>)</w:t>
+      </w:r>
+    </w:p>
+    <w:p>
+      <w:r>
+        <w:t>20_04_2023</w:t>
+      </w:r>
+      <w:proofErr w:type="gramStart"/>
+      <w:r>
+        <w:t xml:space="preserve"> З</w:t>
+      </w:r>
+      <w:proofErr w:type="gramEnd"/>
+      <w:r>
+        <w:t>аменил 12А у Паршиной в 5 кабинете</w:t>
+      </w:r>
+    </w:p>
+    <w:p>
+      <w:r>
+        <w:t>21_04_2023</w:t>
+      </w:r>
+      <w:proofErr w:type="gramStart"/>
+      <w:r>
+        <w:t xml:space="preserve"> З</w:t>
+      </w:r>
+      <w:proofErr w:type="gramEnd"/>
+      <w:r>
+        <w:t xml:space="preserve">аменил </w:t>
       </w:r>
       <w:r>
         <w:rPr>
@@ -2542,7 +3484,15 @@
     </w:p>
     <w:p>
       <w:r>
-        <w:t xml:space="preserve">26_04_2023 Заменил </w:t>
+        <w:t>26_04_2023</w:t>
+      </w:r>
+      <w:proofErr w:type="gramStart"/>
+      <w:r>
+        <w:t xml:space="preserve"> З</w:t>
+      </w:r>
+      <w:proofErr w:type="gramEnd"/>
+      <w:r>
+        <w:t xml:space="preserve">аменил </w:t>
       </w:r>
       <w:r>
         <w:rPr>
@@ -2571,35 +3521,82 @@
     </w:p>
     <w:p>
       <w:r>
-        <w:t xml:space="preserve">27_04_2023 </w:t>
-      </w:r>
-      <w:r>
-        <w:t>Заменил 12А у Бароян в 12 кабинете</w:t>
+        <w:t>27_04_2023</w:t>
+      </w:r>
+      <w:proofErr w:type="gramStart"/>
+      <w:r>
+        <w:t xml:space="preserve"> </w:t>
+      </w:r>
+      <w:r>
+        <w:t>З</w:t>
+      </w:r>
+      <w:proofErr w:type="gramEnd"/>
+      <w:r>
+        <w:t xml:space="preserve">аменил 12А у </w:t>
+      </w:r>
+      <w:proofErr w:type="spellStart"/>
+      <w:r>
+        <w:t>Бароян</w:t>
+      </w:r>
+      <w:proofErr w:type="spellEnd"/>
+      <w:r>
+        <w:t xml:space="preserve"> в 12 кабинете</w:t>
       </w:r>
     </w:p>
     <w:p>
       <w:r>
         <w:t xml:space="preserve">02_05_2023 Замена 725 картриджа в 11 кабинете и </w:t>
       </w:r>
+      <w:proofErr w:type="spellStart"/>
       <w:r>
         <w:rPr>
           <w:lang w:val="en-US"/>
         </w:rPr>
         <w:t>Tk</w:t>
       </w:r>
+      <w:proofErr w:type="spellEnd"/>
       <w:r>
         <w:t xml:space="preserve">-3100 </w:t>
       </w:r>
       <w:r>
-        <w:t>в МКУ-закупки(Медниковых 9)</w:t>
-      </w:r>
-    </w:p>
-    <w:p>
-      <w:r>
-        <w:t xml:space="preserve">12_05_2023 </w:t>
-      </w:r>
-      <w:r>
-        <w:t xml:space="preserve">Заменил </w:t>
+        <w:t xml:space="preserve">в </w:t>
+      </w:r>
+      <w:proofErr w:type="spellStart"/>
+      <w:r>
+        <w:t>МКУ-закупк</w:t>
+      </w:r>
+      <w:proofErr w:type="gramStart"/>
+      <w:r>
+        <w:t>и</w:t>
+      </w:r>
+      <w:proofErr w:type="spellEnd"/>
+      <w:r>
+        <w:t>(</w:t>
+      </w:r>
+      <w:proofErr w:type="spellStart"/>
+      <w:proofErr w:type="gramEnd"/>
+      <w:r>
+        <w:t>Медниковых</w:t>
+      </w:r>
+      <w:proofErr w:type="spellEnd"/>
+      <w:r>
+        <w:t xml:space="preserve"> 9)</w:t>
+      </w:r>
+    </w:p>
+    <w:p>
+      <w:r>
+        <w:t>12_05_2023</w:t>
+      </w:r>
+      <w:proofErr w:type="gramStart"/>
+      <w:r>
+        <w:t xml:space="preserve"> </w:t>
+      </w:r>
+      <w:r>
+        <w:t>З</w:t>
+      </w:r>
+      <w:proofErr w:type="gramEnd"/>
+      <w:r>
+        <w:t xml:space="preserve">аменил </w:t>
       </w:r>
       <w:r>
         <w:rPr>
@@ -2634,25 +3631,43 @@
     </w:p>
     <w:p>
       <w:r>
-        <w:t xml:space="preserve">30_05_2023 </w:t>
-      </w:r>
-      <w:r>
-        <w:t>Заменил в 23 кабинете 728 картридж (Пружинку снял со старого) Дима сказал запомнить что они нам должны новый картридж – один отдали, а второй зажали.</w:t>
-      </w:r>
-    </w:p>
-    <w:p>
-      <w:r>
-        <w:t xml:space="preserve">05_06_2023 </w:t>
-      </w:r>
-      <w:r>
-        <w:t>Заменил в 15 кабинете 2040</w:t>
-      </w:r>
+        <w:t>30_05_2023</w:t>
+      </w:r>
+      <w:proofErr w:type="gramStart"/>
+      <w:r>
+        <w:t xml:space="preserve"> </w:t>
+      </w:r>
+      <w:r>
+        <w:t>З</w:t>
+      </w:r>
+      <w:proofErr w:type="gramEnd"/>
+      <w:r>
+        <w:t>аменил в 23 кабинете 728 картридж (Пружинку снял со старого) Дима сказал запомнить что они нам должны новый картридж – один отдали, а второй зажали.</w:t>
+      </w:r>
+    </w:p>
+    <w:p>
+      <w:r>
+        <w:t>05_06_2023</w:t>
+      </w:r>
+      <w:proofErr w:type="gramStart"/>
+      <w:r>
+        <w:t xml:space="preserve"> </w:t>
+      </w:r>
+      <w:r>
+        <w:t>З</w:t>
+      </w:r>
+      <w:proofErr w:type="gramEnd"/>
+      <w:r>
+        <w:t>аменил в 15 кабинете 2040</w:t>
+      </w:r>
+      <w:proofErr w:type="spellStart"/>
       <w:r>
         <w:rPr>
           <w:lang w:val="en-US"/>
         </w:rPr>
         <w:t>dn</w:t>
       </w:r>
+      <w:proofErr w:type="spellEnd"/>
       <w:r>
         <w:t xml:space="preserve"> </w:t>
       </w:r>
@@ -2671,10 +3686,18 @@
     </w:p>
     <w:p>
       <w:r>
-        <w:t xml:space="preserve">06_06_2023 </w:t>
-      </w:r>
-      <w:r>
-        <w:t xml:space="preserve">Заменил </w:t>
+        <w:t>06_06_2023</w:t>
+      </w:r>
+      <w:proofErr w:type="gramStart"/>
+      <w:r>
+        <w:t xml:space="preserve"> </w:t>
+      </w:r>
+      <w:r>
+        <w:t>З</w:t>
+      </w:r>
+      <w:proofErr w:type="gramEnd"/>
+      <w:r>
+        <w:t xml:space="preserve">аменил </w:t>
       </w:r>
       <w:r>
         <w:rPr>
@@ -2691,19 +3714,50 @@
     </w:p>
     <w:p>
       <w:r>
-        <w:t>07_06_2023 Пришли картриджи по приемке номер 335. Два из них сразу отдал в ГОиЧС Лапичину</w:t>
-      </w:r>
-    </w:p>
-    <w:p>
-      <w:r>
-        <w:t xml:space="preserve">08_06_2023 Поменял картридж </w:t>
-      </w:r>
+        <w:t>07_06_2023</w:t>
+      </w:r>
+      <w:proofErr w:type="gramStart"/>
+      <w:r>
+        <w:t xml:space="preserve"> П</w:t>
+      </w:r>
+      <w:proofErr w:type="gramEnd"/>
+      <w:r>
+        <w:t xml:space="preserve">ришли картриджи по приемке номер 335. Два из них сразу отдал в </w:t>
+      </w:r>
+      <w:proofErr w:type="spellStart"/>
+      <w:r>
+        <w:t>ГОиЧС</w:t>
+      </w:r>
+      <w:proofErr w:type="spellEnd"/>
+      <w:r>
+        <w:t xml:space="preserve"> </w:t>
+      </w:r>
+      <w:proofErr w:type="spellStart"/>
+      <w:r>
+        <w:t>Лапичину</w:t>
+      </w:r>
+      <w:proofErr w:type="spellEnd"/>
+    </w:p>
+    <w:p>
+      <w:r>
+        <w:t>08_06_2023</w:t>
+      </w:r>
+      <w:proofErr w:type="gramStart"/>
+      <w:r>
+        <w:t xml:space="preserve"> П</w:t>
+      </w:r>
+      <w:proofErr w:type="gramEnd"/>
+      <w:r>
+        <w:t xml:space="preserve">оменял картридж </w:t>
+      </w:r>
+      <w:proofErr w:type="spellStart"/>
       <w:r>
         <w:rPr>
           <w:lang w:val="en-US"/>
         </w:rPr>
         <w:t>Tk</w:t>
       </w:r>
+      <w:proofErr w:type="spellEnd"/>
       <w:r>
         <w:t>-1140</w:t>
       </w:r>
@@ -2728,7 +3782,25 @@
         <w:t xml:space="preserve">Таня из бух принесла на заправку </w:t>
       </w:r>
       <w:r>
-        <w:t xml:space="preserve">6 шт 283А, 1 шт </w:t>
+        <w:t xml:space="preserve">6 </w:t>
+      </w:r>
+      <w:proofErr w:type="spellStart"/>
+      <w:proofErr w:type="gramStart"/>
+      <w:r>
+        <w:t>шт</w:t>
+      </w:r>
+      <w:proofErr w:type="spellEnd"/>
+      <w:proofErr w:type="gramEnd"/>
+      <w:r>
+        <w:t xml:space="preserve"> 283А, 1 </w:t>
+      </w:r>
+      <w:proofErr w:type="spellStart"/>
+      <w:r>
+        <w:t>шт</w:t>
+      </w:r>
+      <w:proofErr w:type="spellEnd"/>
+      <w:r>
+        <w:t xml:space="preserve"> </w:t>
       </w:r>
       <w:r>
         <w:rPr>
@@ -2760,13 +3832,26 @@
       <w:r>
         <w:t xml:space="preserve"> 728, 1 </w:t>
       </w:r>
-      <w:r>
-        <w:t>шт 278А, 1шт 2612А</w:t>
-      </w:r>
-    </w:p>
-    <w:p>
-      <w:r>
-        <w:t xml:space="preserve">13_06_2023 Заменил в 9 кабинете на </w:t>
+      <w:proofErr w:type="spellStart"/>
+      <w:r>
+        <w:t>шт</w:t>
+      </w:r>
+      <w:proofErr w:type="spellEnd"/>
+      <w:r>
+        <w:t xml:space="preserve"> 278А, 1шт 2612А</w:t>
+      </w:r>
+    </w:p>
+    <w:p>
+      <w:r>
+        <w:t>13_06_2023</w:t>
+      </w:r>
+      <w:proofErr w:type="gramStart"/>
+      <w:r>
+        <w:t xml:space="preserve"> З</w:t>
+      </w:r>
+      <w:proofErr w:type="gramEnd"/>
+      <w:r>
+        <w:t xml:space="preserve">аменил в 9 кабинете на </w:t>
       </w:r>
       <w:r>
         <w:rPr>
@@ -2821,16 +3906,19 @@
       </w:r>
     </w:p>
     <w:p>
-      <w:pPr>
-        <w:rPr>
-          <w:lang w:val="en-US"/>
-        </w:rPr>
-      </w:pPr>
-      <w:r>
-        <w:t xml:space="preserve">16_06_2023 </w:t>
-      </w:r>
-      <w:r>
-        <w:t xml:space="preserve">Поставил новый картридж из купленных </w:t>
+      <w:r>
+        <w:t>16_06_2023</w:t>
+      </w:r>
+      <w:proofErr w:type="gramStart"/>
+      <w:r>
+        <w:t xml:space="preserve"> </w:t>
+      </w:r>
+      <w:r>
+        <w:t>П</w:t>
+      </w:r>
+      <w:proofErr w:type="gramEnd"/>
+      <w:r>
+        <w:t xml:space="preserve">оставил новый картридж из купленных </w:t>
       </w:r>
       <w:r>
         <w:rPr>
@@ -2847,20 +3935,54 @@
     </w:p>
     <w:p>
       <w:r>
-        <w:t xml:space="preserve">21_06_2023 </w:t>
-      </w:r>
-      <w:r>
-        <w:t xml:space="preserve">Заменил 12А в 10 кабинете Мясникова Н.Н. </w:t>
-      </w:r>
-    </w:p>
-    <w:p>
-      <w:r>
-        <w:t>21_06_2023 Отдал картридж Упр образ 278А(Снегирёва)</w:t>
-      </w:r>
-    </w:p>
-    <w:p>
-      <w:r>
-        <w:t xml:space="preserve">21_06_2023 Приехали с заправки 14 картриджей и 2 принтера (1022 –Паршиной и </w:t>
+        <w:t>21_06_2023</w:t>
+      </w:r>
+      <w:proofErr w:type="gramStart"/>
+      <w:r>
+        <w:t xml:space="preserve"> </w:t>
+      </w:r>
+      <w:r>
+        <w:t>З</w:t>
+      </w:r>
+      <w:proofErr w:type="gramEnd"/>
+      <w:r>
+        <w:t xml:space="preserve">аменил 12А в 10 кабинете </w:t>
+      </w:r>
+      <w:proofErr w:type="spellStart"/>
+      <w:r>
+        <w:t>Мясникова</w:t>
+      </w:r>
+      <w:proofErr w:type="spellEnd"/>
+      <w:r>
+        <w:t xml:space="preserve"> Н.Н. </w:t>
+      </w:r>
+    </w:p>
+    <w:p>
+      <w:r>
+        <w:t xml:space="preserve">21_06_2023 Отдал картридж </w:t>
+      </w:r>
+      <w:proofErr w:type="spellStart"/>
+      <w:proofErr w:type="gramStart"/>
+      <w:r>
+        <w:t>Упр</w:t>
+      </w:r>
+      <w:proofErr w:type="spellEnd"/>
+      <w:proofErr w:type="gramEnd"/>
+      <w:r>
+        <w:t xml:space="preserve"> образ 278А(Снегирёва)</w:t>
+      </w:r>
+    </w:p>
+    <w:p>
+      <w:r>
+        <w:t>21_06_2023</w:t>
+      </w:r>
+      <w:proofErr w:type="gramStart"/>
+      <w:r>
+        <w:t xml:space="preserve"> П</w:t>
+      </w:r>
+      <w:proofErr w:type="gramEnd"/>
+      <w:r>
+        <w:t xml:space="preserve">риехали с заправки 14 картриджей и 2 принтера (1022 –Паршиной и </w:t>
       </w:r>
       <w:r>
         <w:rPr>
@@ -2881,6 +4003,173 @@
         <w:t>тот который отжали у аптеки – стоит у нас на окне)</w:t>
       </w:r>
     </w:p>
+    <w:p>
+      <w:r>
+        <w:t>28_06_2023</w:t>
+      </w:r>
+      <w:proofErr w:type="gramStart"/>
+      <w:r>
+        <w:t xml:space="preserve"> З</w:t>
+      </w:r>
+      <w:proofErr w:type="gramEnd"/>
+      <w:r>
+        <w:t xml:space="preserve">аменил </w:t>
+      </w:r>
+      <w:r>
+        <w:rPr>
+          <w:lang w:val="en-US"/>
+        </w:rPr>
+        <w:t>TK</w:t>
+      </w:r>
+      <w:r>
+        <w:t xml:space="preserve">-350 </w:t>
+      </w:r>
+      <w:r>
+        <w:t xml:space="preserve">в 1 кабинете </w:t>
+      </w:r>
+      <w:proofErr w:type="spellStart"/>
+      <w:r>
+        <w:t>адм</w:t>
+      </w:r>
+      <w:proofErr w:type="spellEnd"/>
+    </w:p>
+    <w:p>
+      <w:r>
+        <w:t>30_06_2023</w:t>
+      </w:r>
+      <w:proofErr w:type="gramStart"/>
+      <w:r>
+        <w:t xml:space="preserve"> З</w:t>
+      </w:r>
+      <w:proofErr w:type="gramEnd"/>
+      <w:r>
+        <w:t xml:space="preserve">аменил </w:t>
+      </w:r>
+      <w:proofErr w:type="spellStart"/>
+      <w:r>
+        <w:rPr>
+          <w:lang w:val="en-US"/>
+        </w:rPr>
+        <w:t>Fx</w:t>
+      </w:r>
+      <w:proofErr w:type="spellEnd"/>
+      <w:r>
+        <w:t>-10 (</w:t>
+      </w:r>
+      <w:r>
+        <w:t>новый на еще один новый, покупали 2 штуки</w:t>
+      </w:r>
+      <w:r>
+        <w:t>)</w:t>
+      </w:r>
+      <w:r>
+        <w:t xml:space="preserve"> у Алеси каб4 КУИ</w:t>
+      </w:r>
+    </w:p>
+    <w:p>
+      <w:r>
+        <w:lastRenderedPageBreak/>
+        <w:t>03_07_2023</w:t>
+      </w:r>
+      <w:proofErr w:type="gramStart"/>
+      <w:r>
+        <w:t xml:space="preserve"> У</w:t>
+      </w:r>
+      <w:proofErr w:type="gramEnd"/>
+      <w:r>
+        <w:t xml:space="preserve">пр. Образ. Принесли на заправку 3 картриджа    (Один из них заменил сразу же </w:t>
+      </w:r>
+      <w:proofErr w:type="gramStart"/>
+      <w:r>
+        <w:t>на</w:t>
+      </w:r>
+      <w:proofErr w:type="gramEnd"/>
+      <w:r>
+        <w:t xml:space="preserve"> заправленный </w:t>
+      </w:r>
+      <w:r>
+        <w:rPr>
+          <w:lang w:val="en-US"/>
+        </w:rPr>
+        <w:t>Q</w:t>
+      </w:r>
+      <w:r>
+        <w:t>2612/703/</w:t>
+      </w:r>
+      <w:proofErr w:type="spellStart"/>
+      <w:r>
+        <w:rPr>
+          <w:lang w:val="en-US"/>
+        </w:rPr>
+        <w:t>Fx</w:t>
+      </w:r>
+      <w:proofErr w:type="spellEnd"/>
+      <w:r>
+        <w:t xml:space="preserve">-10 </w:t>
+      </w:r>
+      <w:r>
+        <w:t xml:space="preserve">универсальный) и ещё 2 </w:t>
+      </w:r>
+      <w:proofErr w:type="spellStart"/>
+      <w:r>
+        <w:rPr>
+          <w:lang w:val="en-US"/>
+        </w:rPr>
+        <w:t>samsung</w:t>
+      </w:r>
+      <w:proofErr w:type="spellEnd"/>
+      <w:r>
+        <w:t xml:space="preserve"> </w:t>
+      </w:r>
+      <w:proofErr w:type="spellStart"/>
+      <w:r>
+        <w:rPr>
+          <w:lang w:val="en-US"/>
+        </w:rPr>
+        <w:t>scx</w:t>
+      </w:r>
+      <w:proofErr w:type="spellEnd"/>
+      <w:r>
+        <w:t>-4100</w:t>
+      </w:r>
+      <w:r>
+        <w:rPr>
+          <w:lang w:val="en-US"/>
+        </w:rPr>
+        <w:t>d</w:t>
+      </w:r>
+      <w:r>
+        <w:t>3(</w:t>
+      </w:r>
+      <w:r>
+        <w:rPr>
+          <w:lang w:val="en-US"/>
+        </w:rPr>
+        <w:t>XEV</w:t>
+      </w:r>
+      <w:r>
+        <w:t xml:space="preserve">) </w:t>
+      </w:r>
+      <w:r>
+        <w:t xml:space="preserve">и </w:t>
+      </w:r>
+      <w:r>
+        <w:rPr>
+          <w:lang w:val="en-US"/>
+        </w:rPr>
+        <w:t>CE</w:t>
+      </w:r>
+      <w:r>
+        <w:t>285</w:t>
+      </w:r>
+      <w:r>
+        <w:rPr>
+          <w:lang w:val="en-US"/>
+        </w:rPr>
+        <w:t>A</w:t>
+      </w:r>
+    </w:p>
+    <w:p/>
     <w:sectPr>
       <w:pgSz w:w="11906" w:h="16838"/>
       <w:pgMar w:top="1134" w:right="850" w:bottom="1134" w:left="1701" w:header="708" w:footer="708" w:gutter="0"/>

--- a/по принтерам.docx
+++ b/по принтерам.docx
@@ -1937,24 +1937,13 @@
       </w:r>
     </w:p>
     <w:p>
-      <w:pPr>
-        <w:rPr>
-          <w:lang w:val="en-US"/>
-        </w:rPr>
-      </w:pPr>
-      <w:r>
-        <w:rPr>
-          <w:lang w:val="en-US"/>
-        </w:rPr>
+      <w:r>
         <w:t>2)12</w:t>
       </w:r>
       <w:r>
         <w:t>А</w:t>
       </w:r>
       <w:r>
-        <w:rPr>
-          <w:lang w:val="en-US"/>
-        </w:rPr>
         <w:t xml:space="preserve"> -20245665</w:t>
       </w:r>
     </w:p>
@@ -2025,24 +2014,39 @@
       </w:r>
     </w:p>
     <w:p>
-      <w:r>
+      <w:pPr>
+        <w:rPr>
+          <w:lang w:val="en-US"/>
+        </w:rPr>
+      </w:pPr>
+      <w:r>
+        <w:rPr>
+          <w:lang w:val="en-US"/>
+        </w:rPr>
         <w:t xml:space="preserve">7) </w:t>
       </w:r>
-      <w:proofErr w:type="spellStart"/>
       <w:r>
         <w:rPr>
           <w:lang w:val="en-US"/>
         </w:rPr>
         <w:t>Tk</w:t>
       </w:r>
-      <w:proofErr w:type="spellEnd"/>
-      <w:r>
+      <w:r>
+        <w:rPr>
+          <w:lang w:val="en-US"/>
+        </w:rPr>
         <w:t xml:space="preserve">-1170 </w:t>
       </w:r>
       <w:r>
+        <w:rPr>
+          <w:lang w:val="en-US"/>
+        </w:rPr>
         <w:t>–</w:t>
       </w:r>
       <w:r>
+        <w:rPr>
+          <w:lang w:val="en-US"/>
+        </w:rPr>
         <w:t xml:space="preserve"> 20237110</w:t>
       </w:r>
     </w:p>
@@ -4067,6 +4071,11 @@
       </w:r>
     </w:p>
     <w:p>
+      <w:pPr>
+        <w:rPr>
+          <w:lang w:val="en-US"/>
+        </w:rPr>
+      </w:pPr>
       <w:r>
         <w:lastRenderedPageBreak/>
         <w:t>03_07_2023</w:t>
@@ -4167,6 +4176,22 @@
           <w:lang w:val="en-US"/>
         </w:rPr>
         <w:t>A</w:t>
+      </w:r>
+    </w:p>
+    <w:p>
+      <w:r>
+        <w:t xml:space="preserve">04_07_2023 </w:t>
+      </w:r>
+      <w:r>
+        <w:t xml:space="preserve">Павлова Влада Андреевна заменил 12А </w:t>
+      </w:r>
+      <w:proofErr w:type="spellStart"/>
+      <w:r>
+        <w:t>каб</w:t>
+      </w:r>
+      <w:proofErr w:type="spellEnd"/>
+      <w:r>
+        <w:t xml:space="preserve"> 12</w:t>
       </w:r>
     </w:p>
     <w:p/>

--- a/по принтерам.docx
+++ b/по принтерам.docx
@@ -1937,13 +1937,24 @@
       </w:r>
     </w:p>
     <w:p>
-      <w:r>
+      <w:pPr>
+        <w:rPr>
+          <w:lang w:val="en-US"/>
+        </w:rPr>
+      </w:pPr>
+      <w:r>
+        <w:rPr>
+          <w:lang w:val="en-US"/>
+        </w:rPr>
         <w:t>2)12</w:t>
       </w:r>
       <w:r>
         <w:t>А</w:t>
       </w:r>
       <w:r>
+        <w:rPr>
+          <w:lang w:val="en-US"/>
+        </w:rPr>
         <w:t xml:space="preserve"> -20245665</w:t>
       </w:r>
     </w:p>
@@ -2014,39 +2025,24 @@
       </w:r>
     </w:p>
     <w:p>
-      <w:pPr>
-        <w:rPr>
-          <w:lang w:val="en-US"/>
-        </w:rPr>
-      </w:pPr>
-      <w:r>
-        <w:rPr>
-          <w:lang w:val="en-US"/>
-        </w:rPr>
+      <w:r>
         <w:t xml:space="preserve">7) </w:t>
       </w:r>
+      <w:proofErr w:type="spellStart"/>
       <w:r>
         <w:rPr>
           <w:lang w:val="en-US"/>
         </w:rPr>
         <w:t>Tk</w:t>
       </w:r>
-      <w:r>
-        <w:rPr>
-          <w:lang w:val="en-US"/>
-        </w:rPr>
+      <w:proofErr w:type="spellEnd"/>
+      <w:r>
         <w:t xml:space="preserve">-1170 </w:t>
       </w:r>
       <w:r>
-        <w:rPr>
-          <w:lang w:val="en-US"/>
-        </w:rPr>
         <w:t>–</w:t>
       </w:r>
       <w:r>
-        <w:rPr>
-          <w:lang w:val="en-US"/>
-        </w:rPr>
         <w:t xml:space="preserve"> 20237110</w:t>
       </w:r>
     </w:p>
@@ -4071,11 +4067,6 @@
       </w:r>
     </w:p>
     <w:p>
-      <w:pPr>
-        <w:rPr>
-          <w:lang w:val="en-US"/>
-        </w:rPr>
-      </w:pPr>
       <w:r>
         <w:lastRenderedPageBreak/>
         <w:t>03_07_2023</w:t>
@@ -4192,6 +4183,190 @@
       <w:proofErr w:type="spellEnd"/>
       <w:r>
         <w:t xml:space="preserve"> 12</w:t>
+      </w:r>
+    </w:p>
+    <w:p>
+      <w:r>
+        <w:t>04_07_2023</w:t>
+      </w:r>
+      <w:proofErr w:type="gramStart"/>
+      <w:r>
+        <w:t xml:space="preserve"> З</w:t>
+      </w:r>
+      <w:proofErr w:type="gramEnd"/>
+      <w:r>
+        <w:t>аменил картридж</w:t>
+      </w:r>
+      <w:r>
+        <w:t xml:space="preserve"> 12</w:t>
+      </w:r>
+      <w:r>
+        <w:t xml:space="preserve">А в 9 кабинете </w:t>
+      </w:r>
+      <w:proofErr w:type="spellStart"/>
+      <w:r>
+        <w:rPr>
+          <w:lang w:val="en-US"/>
+        </w:rPr>
+        <w:t>i</w:t>
+      </w:r>
+      <w:proofErr w:type="spellEnd"/>
+      <w:r>
+        <w:t>-</w:t>
+      </w:r>
+      <w:r>
+        <w:rPr>
+          <w:lang w:val="en-US"/>
+        </w:rPr>
+        <w:t>sense</w:t>
+      </w:r>
+      <w:r>
+        <w:t xml:space="preserve"> 4350</w:t>
+      </w:r>
+    </w:p>
+    <w:p>
+      <w:r>
+        <w:t>10_07_2023</w:t>
+      </w:r>
+      <w:proofErr w:type="gramStart"/>
+      <w:r>
+        <w:t xml:space="preserve"> </w:t>
+      </w:r>
+      <w:r>
+        <w:t>З</w:t>
+      </w:r>
+      <w:proofErr w:type="gramEnd"/>
+      <w:r>
+        <w:t xml:space="preserve">аменил 12А в кабинете 9 </w:t>
+      </w:r>
+      <w:proofErr w:type="spellStart"/>
+      <w:r>
+        <w:t>адм</w:t>
+      </w:r>
+      <w:proofErr w:type="spellEnd"/>
+    </w:p>
+    <w:p>
+      <w:r>
+        <w:t xml:space="preserve">12_07_2023 Заменил </w:t>
+      </w:r>
+      <w:r>
+        <w:rPr>
+          <w:lang w:val="en-US"/>
+        </w:rPr>
+        <w:t>TK</w:t>
+      </w:r>
+      <w:r>
+        <w:t xml:space="preserve">-1170 </w:t>
+      </w:r>
+      <w:r>
+        <w:t>в 10 кабинете у Пугачёвой Н.</w:t>
+      </w:r>
+      <w:proofErr w:type="gramStart"/>
+      <w:r>
+        <w:t>Ю</w:t>
+      </w:r>
+      <w:proofErr w:type="gramEnd"/>
+    </w:p>
+    <w:p>
+      <w:pPr>
+        <w:rPr>
+          <w:lang w:val="en-US"/>
+        </w:rPr>
+      </w:pPr>
+      <w:r>
+        <w:t>02_08_2023</w:t>
+      </w:r>
+      <w:proofErr w:type="gramStart"/>
+      <w:r>
+        <w:t xml:space="preserve"> </w:t>
+      </w:r>
+      <w:r>
+        <w:t>З</w:t>
+      </w:r>
+      <w:proofErr w:type="gramEnd"/>
+      <w:r>
+        <w:t>аменил у Юли Кожевниковой 12А</w:t>
+      </w:r>
+      <w:r>
+        <w:t>(20276140 - старый)</w:t>
+      </w:r>
+      <w:r>
+        <w:t xml:space="preserve"> – говорит что периодически не</w:t>
+      </w:r>
+      <w:r>
+        <w:t xml:space="preserve"> </w:t>
+      </w:r>
+      <w:r>
+        <w:t>пропечатывает полосы, трясла – не помогает</w:t>
+      </w:r>
+    </w:p>
+    <w:p>
+      <w:r>
+        <w:t xml:space="preserve">03_08_2023 </w:t>
+      </w:r>
+      <w:r>
+        <w:t xml:space="preserve">Отдал 4 картриджа секретарю в Управление образованием(13 кабинет -1 </w:t>
+      </w:r>
+      <w:proofErr w:type="spellStart"/>
+      <w:proofErr w:type="gramStart"/>
+      <w:r>
+        <w:t>шт</w:t>
+      </w:r>
+      <w:proofErr w:type="spellEnd"/>
+      <w:proofErr w:type="gramEnd"/>
+      <w:r>
+        <w:t>) С ней была еще женщина, которая забрала 3 картриджа, подписанные как 14каб, один из них здоровый нестандартной формы с бумажкой на резинке(</w:t>
+      </w:r>
+      <w:proofErr w:type="spellStart"/>
+      <w:r>
+        <w:rPr>
+          <w:lang w:val="en-US"/>
+        </w:rPr>
+        <w:t>samsung</w:t>
+      </w:r>
+      <w:proofErr w:type="spellEnd"/>
+      <w:r>
+        <w:t xml:space="preserve"> </w:t>
+      </w:r>
+      <w:proofErr w:type="spellStart"/>
+      <w:r>
+        <w:rPr>
+          <w:lang w:val="en-US"/>
+        </w:rPr>
+        <w:t>scx</w:t>
+      </w:r>
+      <w:proofErr w:type="spellEnd"/>
+      <w:r>
+        <w:t>-4100</w:t>
+      </w:r>
+      <w:r>
+        <w:rPr>
+          <w:lang w:val="en-US"/>
+        </w:rPr>
+        <w:t>d</w:t>
+      </w:r>
+      <w:r>
+        <w:t>3(</w:t>
+      </w:r>
+      <w:r>
+        <w:rPr>
+          <w:lang w:val="en-US"/>
+        </w:rPr>
+        <w:t>XEV</w:t>
+      </w:r>
+      <w:r>
+        <w:t>)</w:t>
+      </w:r>
+      <w:r>
+        <w:t xml:space="preserve">). </w:t>
+      </w:r>
+      <w:proofErr w:type="gramStart"/>
+      <w:r>
+        <w:t>Получается</w:t>
+      </w:r>
+      <w:proofErr w:type="gramEnd"/>
+      <w:r>
+        <w:t xml:space="preserve"> что принесли 3 июля 2 картриджа, а забрали 4(((((Непорядок.</w:t>
       </w:r>
     </w:p>
     <w:p/>

--- a/по принтерам.docx
+++ b/по принтерам.docx
@@ -1937,24 +1937,13 @@
       </w:r>
     </w:p>
     <w:p>
-      <w:pPr>
-        <w:rPr>
-          <w:lang w:val="en-US"/>
-        </w:rPr>
-      </w:pPr>
-      <w:r>
-        <w:rPr>
-          <w:lang w:val="en-US"/>
-        </w:rPr>
+      <w:r>
         <w:t>2)12</w:t>
       </w:r>
       <w:r>
         <w:t>А</w:t>
       </w:r>
       <w:r>
-        <w:rPr>
-          <w:lang w:val="en-US"/>
-        </w:rPr>
         <w:t xml:space="preserve"> -20245665</w:t>
       </w:r>
     </w:p>
@@ -2025,24 +2014,39 @@
       </w:r>
     </w:p>
     <w:p>
-      <w:r>
+      <w:pPr>
+        <w:rPr>
+          <w:lang w:val="en-US"/>
+        </w:rPr>
+      </w:pPr>
+      <w:r>
+        <w:rPr>
+          <w:lang w:val="en-US"/>
+        </w:rPr>
         <w:t xml:space="preserve">7) </w:t>
       </w:r>
-      <w:proofErr w:type="spellStart"/>
       <w:r>
         <w:rPr>
           <w:lang w:val="en-US"/>
         </w:rPr>
         <w:t>Tk</w:t>
       </w:r>
-      <w:proofErr w:type="spellEnd"/>
-      <w:r>
+      <w:r>
+        <w:rPr>
+          <w:lang w:val="en-US"/>
+        </w:rPr>
         <w:t xml:space="preserve">-1170 </w:t>
       </w:r>
       <w:r>
+        <w:rPr>
+          <w:lang w:val="en-US"/>
+        </w:rPr>
         <w:t>–</w:t>
       </w:r>
       <w:r>
+        <w:rPr>
+          <w:lang w:val="en-US"/>
+        </w:rPr>
         <w:t xml:space="preserve"> 20237110</w:t>
       </w:r>
     </w:p>
@@ -4268,11 +4272,6 @@
       <w:proofErr w:type="gramEnd"/>
     </w:p>
     <w:p>
-      <w:pPr>
-        <w:rPr>
-          <w:lang w:val="en-US"/>
-        </w:rPr>
-      </w:pPr>
       <w:r>
         <w:t>02_08_2023</w:t>
       </w:r>
@@ -4367,6 +4366,19 @@
       <w:proofErr w:type="gramEnd"/>
       <w:r>
         <w:t xml:space="preserve"> что принесли 3 июля 2 картриджа, а забрали 4(((((Непорядок.</w:t>
+      </w:r>
+    </w:p>
+    <w:p>
+      <w:r>
+        <w:t xml:space="preserve">10_08_2023 </w:t>
+      </w:r>
+      <w:proofErr w:type="spellStart"/>
+      <w:r>
+        <w:t>Клубничкина</w:t>
+      </w:r>
+      <w:proofErr w:type="spellEnd"/>
+      <w:r>
+        <w:t xml:space="preserve"> Т. А. замена 12А</w:t>
       </w:r>
     </w:p>
     <w:p/>

--- a/по принтерам.docx
+++ b/по принтерам.docx
@@ -1937,13 +1937,24 @@
       </w:r>
     </w:p>
     <w:p>
-      <w:r>
+      <w:pPr>
+        <w:rPr>
+          <w:lang w:val="en-US"/>
+        </w:rPr>
+      </w:pPr>
+      <w:r>
+        <w:rPr>
+          <w:lang w:val="en-US"/>
+        </w:rPr>
         <w:t>2)12</w:t>
       </w:r>
       <w:r>
         <w:t>А</w:t>
       </w:r>
       <w:r>
+        <w:rPr>
+          <w:lang w:val="en-US"/>
+        </w:rPr>
         <w:t xml:space="preserve"> -20245665</w:t>
       </w:r>
     </w:p>
@@ -2014,39 +2025,24 @@
       </w:r>
     </w:p>
     <w:p>
-      <w:pPr>
-        <w:rPr>
-          <w:lang w:val="en-US"/>
-        </w:rPr>
-      </w:pPr>
-      <w:r>
-        <w:rPr>
-          <w:lang w:val="en-US"/>
-        </w:rPr>
+      <w:r>
         <w:t xml:space="preserve">7) </w:t>
       </w:r>
+      <w:proofErr w:type="spellStart"/>
       <w:r>
         <w:rPr>
           <w:lang w:val="en-US"/>
         </w:rPr>
         <w:t>Tk</w:t>
       </w:r>
-      <w:r>
-        <w:rPr>
-          <w:lang w:val="en-US"/>
-        </w:rPr>
+      <w:proofErr w:type="spellEnd"/>
+      <w:r>
         <w:t xml:space="preserve">-1170 </w:t>
       </w:r>
       <w:r>
-        <w:rPr>
-          <w:lang w:val="en-US"/>
-        </w:rPr>
         <w:t>–</w:t>
       </w:r>
       <w:r>
-        <w:rPr>
-          <w:lang w:val="en-US"/>
-        </w:rPr>
         <w:t xml:space="preserve"> 20237110</w:t>
       </w:r>
     </w:p>
@@ -4381,6 +4377,493 @@
         <w:t xml:space="preserve"> Т. А. замена 12А</w:t>
       </w:r>
     </w:p>
+    <w:p>
+      <w:r>
+        <w:t>16_08_2023</w:t>
+      </w:r>
+      <w:proofErr w:type="gramStart"/>
+      <w:r>
+        <w:t xml:space="preserve"> З</w:t>
+      </w:r>
+      <w:proofErr w:type="gramEnd"/>
+      <w:r>
+        <w:t xml:space="preserve">аменил 703 в 9 кабинете. </w:t>
+      </w:r>
+      <w:proofErr w:type="gramStart"/>
+      <w:r>
+        <w:t>Старый</w:t>
+      </w:r>
+      <w:proofErr w:type="gramEnd"/>
+      <w:r>
+        <w:t xml:space="preserve"> печатал с полосой по правому краю.</w:t>
+      </w:r>
+      <w:r>
+        <w:t xml:space="preserve"> </w:t>
+      </w:r>
+      <w:r>
+        <w:rPr>
+          <w:lang w:val="en-US"/>
+        </w:rPr>
+        <w:t>I</w:t>
+      </w:r>
+      <w:r>
+        <w:t>-</w:t>
+      </w:r>
+      <w:r>
+        <w:rPr>
+          <w:lang w:val="en-US"/>
+        </w:rPr>
+        <w:t>senses</w:t>
+      </w:r>
+      <w:r>
+        <w:t xml:space="preserve"> </w:t>
+      </w:r>
+      <w:r>
+        <w:rPr>
+          <w:lang w:val="en-US"/>
+        </w:rPr>
+        <w:t>MF</w:t>
+      </w:r>
+      <w:r>
+        <w:t>4350</w:t>
+      </w:r>
+      <w:r>
+        <w:rPr>
+          <w:lang w:val="en-US"/>
+        </w:rPr>
+        <w:t>D</w:t>
+      </w:r>
+    </w:p>
+    <w:p>
+      <w:r>
+        <w:t>18_08_2023</w:t>
+      </w:r>
+      <w:proofErr w:type="gramStart"/>
+      <w:r>
+        <w:t xml:space="preserve"> </w:t>
+      </w:r>
+      <w:r>
+        <w:t>З</w:t>
+      </w:r>
+      <w:proofErr w:type="gramEnd"/>
+      <w:r>
+        <w:t xml:space="preserve">аменил 12А в 9 кабинете на 1018 </w:t>
+      </w:r>
+      <w:r>
+        <w:rPr>
+          <w:lang w:val="en-US"/>
+        </w:rPr>
+        <w:t>LaserJet</w:t>
+      </w:r>
+    </w:p>
+    <w:p>
+      <w:r>
+        <w:t>22_08_2023</w:t>
+      </w:r>
+      <w:proofErr w:type="gramStart"/>
+      <w:r>
+        <w:t xml:space="preserve"> </w:t>
+      </w:r>
+      <w:r>
+        <w:t>З</w:t>
+      </w:r>
+      <w:proofErr w:type="gramEnd"/>
+      <w:r>
+        <w:t>аменил 725 во 2 кабинете Галина Юрьевна Иванова</w:t>
+      </w:r>
+    </w:p>
+    <w:p>
+      <w:r>
+        <w:t>23_08_2023</w:t>
+      </w:r>
+      <w:proofErr w:type="gramStart"/>
+      <w:r>
+        <w:t xml:space="preserve"> З</w:t>
+      </w:r>
+      <w:proofErr w:type="gramEnd"/>
+      <w:r>
+        <w:t xml:space="preserve">аменил </w:t>
+      </w:r>
+      <w:r>
+        <w:rPr>
+          <w:lang w:val="en-US"/>
+        </w:rPr>
+        <w:t>TK</w:t>
+      </w:r>
+      <w:r>
+        <w:t xml:space="preserve">-3100 </w:t>
+      </w:r>
+      <w:r>
+        <w:t>в 16 кабинете у 3540</w:t>
+      </w:r>
+      <w:proofErr w:type="spellStart"/>
+      <w:r>
+        <w:rPr>
+          <w:lang w:val="en-US"/>
+        </w:rPr>
+        <w:t>dn</w:t>
+      </w:r>
+      <w:proofErr w:type="spellEnd"/>
+      <w:r>
+        <w:t xml:space="preserve">, которая рядом с </w:t>
+      </w:r>
+      <w:proofErr w:type="spellStart"/>
+      <w:r>
+        <w:t>СЭД</w:t>
+      </w:r>
+      <w:r>
+        <w:t>’</w:t>
+      </w:r>
+      <w:r>
+        <w:t>овским</w:t>
+      </w:r>
+      <w:proofErr w:type="spellEnd"/>
+      <w:r>
+        <w:t xml:space="preserve"> </w:t>
+      </w:r>
+      <w:proofErr w:type="spellStart"/>
+      <w:r>
+        <w:t>компом</w:t>
+      </w:r>
+      <w:proofErr w:type="spellEnd"/>
+    </w:p>
+    <w:p/>
+    <w:p>
+      <w:r>
+        <w:t xml:space="preserve">23_08_2023 Принесли 6 </w:t>
+      </w:r>
+      <w:proofErr w:type="spellStart"/>
+      <w:proofErr w:type="gramStart"/>
+      <w:r>
+        <w:t>шт</w:t>
+      </w:r>
+      <w:proofErr w:type="spellEnd"/>
+      <w:proofErr w:type="gramEnd"/>
+      <w:r>
+        <w:t xml:space="preserve"> картриджей из упр. Образ. (9-13-74) Все подписаны</w:t>
+      </w:r>
+    </w:p>
+    <w:p>
+      <w:r>
+        <w:t>25_08_2023</w:t>
+      </w:r>
+      <w:proofErr w:type="gramStart"/>
+      <w:r>
+        <w:t xml:space="preserve"> </w:t>
+      </w:r>
+      <w:r>
+        <w:t>З</w:t>
+      </w:r>
+      <w:proofErr w:type="gramEnd"/>
+      <w:r>
+        <w:t xml:space="preserve">аменил 12А у </w:t>
+      </w:r>
+      <w:proofErr w:type="spellStart"/>
+      <w:r>
+        <w:t>БАроян</w:t>
+      </w:r>
+      <w:proofErr w:type="spellEnd"/>
+      <w:r>
+        <w:t xml:space="preserve"> в 11 </w:t>
+      </w:r>
+      <w:proofErr w:type="spellStart"/>
+      <w:r>
+        <w:t>каб</w:t>
+      </w:r>
+      <w:proofErr w:type="spellEnd"/>
+      <w:r>
+        <w:t>.</w:t>
+      </w:r>
+    </w:p>
+    <w:p>
+      <w:r>
+        <w:t>28_08_2023</w:t>
+      </w:r>
+      <w:proofErr w:type="gramStart"/>
+      <w:r>
+        <w:t xml:space="preserve"> З</w:t>
+      </w:r>
+      <w:proofErr w:type="gramEnd"/>
+      <w:r>
+        <w:t xml:space="preserve">аменил </w:t>
+      </w:r>
+      <w:r>
+        <w:rPr>
+          <w:lang w:val="en-US"/>
+        </w:rPr>
+        <w:t>TK</w:t>
+      </w:r>
+      <w:r>
+        <w:t xml:space="preserve">-1170 </w:t>
+      </w:r>
+      <w:r>
+        <w:t>у секретаря (Пушкиной 2540</w:t>
+      </w:r>
+      <w:proofErr w:type="spellStart"/>
+      <w:r>
+        <w:rPr>
+          <w:lang w:val="en-US"/>
+        </w:rPr>
+        <w:t>dn</w:t>
+      </w:r>
+      <w:proofErr w:type="spellEnd"/>
+      <w:r>
+        <w:t>)</w:t>
+      </w:r>
+    </w:p>
+    <w:p>
+      <w:r>
+        <w:t>28_08_2023</w:t>
+      </w:r>
+      <w:proofErr w:type="gramStart"/>
+      <w:r>
+        <w:t xml:space="preserve"> </w:t>
+      </w:r>
+      <w:r>
+        <w:t>О</w:t>
+      </w:r>
+      <w:proofErr w:type="gramEnd"/>
+      <w:r>
+        <w:t xml:space="preserve">тдал в управление образованием 2шт </w:t>
+      </w:r>
+      <w:r>
+        <w:rPr>
+          <w:lang w:val="en-US"/>
+        </w:rPr>
+        <w:t>FX</w:t>
+      </w:r>
+      <w:r>
+        <w:t>-10 (</w:t>
+      </w:r>
+      <w:r>
+        <w:t>один наш и один с огромной надписью секретарь – валялся почему то у нас рядом с теми двумя, которые из ЗАГСА</w:t>
+      </w:r>
+      <w:r>
+        <w:t>)</w:t>
+      </w:r>
+    </w:p>
+    <w:p>
+      <w:r>
+        <w:t>31_08_2023</w:t>
+      </w:r>
+      <w:proofErr w:type="gramStart"/>
+      <w:r>
+        <w:t xml:space="preserve">  </w:t>
+      </w:r>
+      <w:r>
+        <w:t>З</w:t>
+      </w:r>
+      <w:proofErr w:type="gramEnd"/>
+      <w:r>
+        <w:t>аменил 12А у Шаровой в 1 кабинете</w:t>
+      </w:r>
+    </w:p>
+    <w:p>
+      <w:r>
+        <w:t>05_09_2023</w:t>
+      </w:r>
+      <w:proofErr w:type="gramStart"/>
+      <w:r>
+        <w:t xml:space="preserve"> </w:t>
+      </w:r>
+      <w:r>
+        <w:t>З</w:t>
+      </w:r>
+      <w:proofErr w:type="gramEnd"/>
+      <w:r>
+        <w:t xml:space="preserve">аменил </w:t>
+      </w:r>
+      <w:proofErr w:type="spellStart"/>
+      <w:r>
+        <w:rPr>
+          <w:lang w:val="en-US"/>
+        </w:rPr>
+        <w:t>Fx</w:t>
+      </w:r>
+      <w:proofErr w:type="spellEnd"/>
+      <w:r>
+        <w:t xml:space="preserve">-10 </w:t>
+      </w:r>
+      <w:r>
+        <w:t>у Алеси каб№4</w:t>
+      </w:r>
+    </w:p>
+    <w:p>
+      <w:r>
+        <w:t>06_09_2023</w:t>
+      </w:r>
+      <w:proofErr w:type="gramStart"/>
+      <w:r>
+        <w:t xml:space="preserve"> </w:t>
+      </w:r>
+      <w:r>
+        <w:t>П</w:t>
+      </w:r>
+      <w:proofErr w:type="gramEnd"/>
+      <w:r>
+        <w:t>ринесли на заправку 3 картриджа – Трофимова, Авдонина, Пашкова и вернули лишний 703 картридж</w:t>
+      </w:r>
+    </w:p>
+    <w:p>
+      <w:r>
+        <w:t>06_09_2023</w:t>
+      </w:r>
+      <w:proofErr w:type="gramStart"/>
+      <w:r>
+        <w:t xml:space="preserve"> З</w:t>
+      </w:r>
+      <w:proofErr w:type="gramEnd"/>
+      <w:r>
+        <w:t xml:space="preserve">аменил Тк-1170 у Сидоровой Ольги в 14 </w:t>
+      </w:r>
+      <w:proofErr w:type="spellStart"/>
+      <w:r>
+        <w:t>каб</w:t>
+      </w:r>
+      <w:proofErr w:type="spellEnd"/>
+      <w:r>
+        <w:t xml:space="preserve">. Блок </w:t>
+      </w:r>
+      <w:proofErr w:type="spellStart"/>
+      <w:r>
+        <w:t>фотопроявки</w:t>
+      </w:r>
+      <w:proofErr w:type="spellEnd"/>
+      <w:r>
+        <w:t xml:space="preserve"> на чистку </w:t>
+      </w:r>
+      <w:proofErr w:type="gramStart"/>
+      <w:r>
+        <w:t>из</w:t>
+      </w:r>
+      <w:proofErr w:type="gramEnd"/>
+      <w:r>
+        <w:t xml:space="preserve"> </w:t>
+      </w:r>
+      <w:proofErr w:type="gramStart"/>
+      <w:r>
+        <w:t>за</w:t>
+      </w:r>
+      <w:proofErr w:type="gramEnd"/>
+      <w:r>
+        <w:t xml:space="preserve"> смешения тонеров</w:t>
+      </w:r>
+    </w:p>
+    <w:p>
+      <w:pPr>
+        <w:rPr>
+          <w:lang w:val="en-US"/>
+        </w:rPr>
+      </w:pPr>
+      <w:r>
+        <w:t xml:space="preserve">08_09_2023 Отдал 5 </w:t>
+      </w:r>
+      <w:proofErr w:type="spellStart"/>
+      <w:proofErr w:type="gramStart"/>
+      <w:r>
+        <w:t>шт</w:t>
+      </w:r>
+      <w:proofErr w:type="spellEnd"/>
+      <w:proofErr w:type="gramEnd"/>
+      <w:r>
+        <w:t xml:space="preserve"> в </w:t>
+      </w:r>
+      <w:proofErr w:type="spellStart"/>
+      <w:r>
+        <w:t>упр</w:t>
+      </w:r>
+      <w:proofErr w:type="spellEnd"/>
+      <w:r>
+        <w:t xml:space="preserve"> </w:t>
+      </w:r>
+      <w:proofErr w:type="spellStart"/>
+      <w:r>
+        <w:t>фин</w:t>
+      </w:r>
+      <w:proofErr w:type="spellEnd"/>
+      <w:r>
+        <w:t xml:space="preserve"> секретарю (подписанные)</w:t>
+      </w:r>
+    </w:p>
+    <w:p>
+      <w:r>
+        <w:rPr>
+          <w:lang w:val="en-US"/>
+        </w:rPr>
+        <w:t xml:space="preserve">15_09_2023 </w:t>
+      </w:r>
+      <w:proofErr w:type="spellStart"/>
+      <w:r>
+        <w:t>Клубничкина</w:t>
+      </w:r>
+      <w:proofErr w:type="spellEnd"/>
+      <w:r>
+        <w:t xml:space="preserve"> кабинет №2 картридж 12А</w:t>
+      </w:r>
+    </w:p>
+    <w:p>
+      <w:r>
+        <w:lastRenderedPageBreak/>
+        <w:t xml:space="preserve">18_09_2023 Заменил </w:t>
+      </w:r>
+      <w:r>
+        <w:rPr>
+          <w:lang w:val="en-US"/>
+        </w:rPr>
+        <w:t>Tk</w:t>
+      </w:r>
+      <w:r>
+        <w:t xml:space="preserve">-1170 </w:t>
+      </w:r>
+      <w:r>
+        <w:t>у Тани в бухгалтерии</w:t>
+      </w:r>
+    </w:p>
+    <w:p>
+      <w:r>
+        <w:t xml:space="preserve">19_09_2023 Приехал Володя </w:t>
+      </w:r>
+      <w:proofErr w:type="gramStart"/>
+      <w:r>
+        <w:t>–п</w:t>
+      </w:r>
+      <w:proofErr w:type="gramEnd"/>
+      <w:r>
+        <w:t xml:space="preserve">ривёз отремонтированный принтер в 16 Кабинет(Теперь работает двустороннее сканирование). Ему отдали 3540 из </w:t>
+      </w:r>
+      <w:proofErr w:type="spellStart"/>
+      <w:proofErr w:type="gramStart"/>
+      <w:r>
+        <w:t>Упр</w:t>
+      </w:r>
+      <w:proofErr w:type="spellEnd"/>
+      <w:proofErr w:type="gramEnd"/>
+      <w:r>
+        <w:t xml:space="preserve"> </w:t>
+      </w:r>
+      <w:proofErr w:type="spellStart"/>
+      <w:r>
+        <w:t>Фин</w:t>
+      </w:r>
+      <w:proofErr w:type="spellEnd"/>
+      <w:r>
+        <w:t xml:space="preserve"> и ещё один Юлин из МКУ. Также блок проявки от 2040 Пугачёвой и кучу картриджей из бухгалтерии. 283А сказал  </w:t>
+      </w:r>
+      <w:proofErr w:type="spellStart"/>
+      <w:r>
+        <w:t>перезаправит</w:t>
+      </w:r>
+      <w:proofErr w:type="spellEnd"/>
+      <w:r>
+        <w:t xml:space="preserve"> бесплатно по гарантии(4шт.)</w:t>
+      </w:r>
+    </w:p>
+    <w:p>
+      <w:r>
+        <w:t>19_09_2023 Управление финансов – забрали 3 картриджа в сером пакете.</w:t>
+      </w:r>
+    </w:p>
+    <w:p/>
     <w:p/>
     <w:sectPr>
       <w:pgSz w:w="11906" w:h="16838"/>
